--- a/YAAS.docx
+++ b/YAAS.docx
@@ -2013,26 +2013,44 @@
           <w:szCs w:val="24"/>
           <w:lang w:val="en-US"/>
         </w:rPr>
+        <w:t xml:space="preserve">Actual auction resolve is handled by Command class in resolveauction.py file, which is under </w:t>
+      </w:r>
+      <w:proofErr w:type="spellStart"/>
+      <w:r>
+        <w:rPr>
+          <w:sz w:val="24"/>
+          <w:szCs w:val="24"/>
+          <w:lang w:val="en-US"/>
+        </w:rPr>
+        <w:t>YAAS_App</w:t>
+      </w:r>
+      <w:proofErr w:type="spellEnd"/>
+      <w:r>
+        <w:rPr>
+          <w:sz w:val="24"/>
+          <w:szCs w:val="24"/>
+          <w:lang w:val="en-US"/>
+        </w:rPr>
+        <w:t xml:space="preserve">/management/commands folder. Handle function reads periodically all auctions saved </w:t>
+      </w:r>
+      <w:r>
+        <w:rPr>
+          <w:sz w:val="24"/>
+          <w:szCs w:val="24"/>
+          <w:lang w:val="en-US"/>
+        </w:rPr>
         <w:lastRenderedPageBreak/>
-        <w:t xml:space="preserve">Actual auction resolve is handled by Command class in resolveauction.py file, which is under </w:t>
-      </w:r>
-      <w:proofErr w:type="spellStart"/>
-      <w:r>
-        <w:rPr>
-          <w:sz w:val="24"/>
-          <w:szCs w:val="24"/>
-          <w:lang w:val="en-US"/>
-        </w:rPr>
-        <w:t>YAAS_App</w:t>
-      </w:r>
-      <w:proofErr w:type="spellEnd"/>
-      <w:r>
-        <w:rPr>
-          <w:sz w:val="24"/>
-          <w:szCs w:val="24"/>
-          <w:lang w:val="en-US"/>
-        </w:rPr>
-        <w:t xml:space="preserve">/management/commands folder. Handle function reads periodically all auctions saved to system and check auction status and auction ending time. If auction status </w:t>
+        <w:t>to system and check auction status and auction ending time</w:t>
+      </w:r>
+      <w:bookmarkStart w:id="0" w:name="_GoBack"/>
+      <w:bookmarkEnd w:id="0"/>
+      <w:r>
+        <w:rPr>
+          <w:sz w:val="24"/>
+          <w:szCs w:val="24"/>
+          <w:lang w:val="en-US"/>
+        </w:rPr>
+        <w:t xml:space="preserve">. If auction status </w:t>
       </w:r>
       <w:r>
         <w:rPr>
@@ -2152,8 +2170,6 @@
         </w:rPr>
         <w:t xml:space="preserve">   </w:t>
       </w:r>
-      <w:bookmarkStart w:id="0" w:name="_GoBack"/>
-      <w:bookmarkEnd w:id="0"/>
     </w:p>
     <w:p>
       <w:pPr>
@@ -2584,6 +2600,7 @@
           <w:szCs w:val="24"/>
           <w:lang w:val="en-US"/>
         </w:rPr>
+        <w:lastRenderedPageBreak/>
         <w:t xml:space="preserve">  </w:t>
       </w:r>
       <w:r>

--- a/YAAS.docx
+++ b/YAAS.docx
@@ -297,53 +297,6 @@
         </w:rPr>
         <w:t xml:space="preserve"> </w:t>
       </w:r>
-      <w:r>
-        <w:rPr>
-          <w:noProof/>
-          <w:sz w:val="24"/>
-          <w:szCs w:val="24"/>
-          <w:lang w:val="en-US"/>
-        </w:rPr>
-        <w:t>(</w:t>
-      </w:r>
-      <w:r>
-        <w:rPr>
-          <w:b/>
-          <w:noProof/>
-          <w:sz w:val="24"/>
-          <w:szCs w:val="24"/>
-          <w:lang w:val="en-US"/>
-        </w:rPr>
-        <w:t>will be</w:t>
-      </w:r>
-      <w:r>
-        <w:rPr>
-          <w:noProof/>
-          <w:sz w:val="24"/>
-          <w:szCs w:val="24"/>
-          <w:lang w:val="en-US"/>
-        </w:rPr>
-        <w:t xml:space="preserve"> </w:t>
-      </w:r>
-      <w:r>
-        <w:rPr>
-          <w:b/>
-          <w:noProof/>
-          <w:sz w:val="24"/>
-          <w:szCs w:val="24"/>
-          <w:lang w:val="en-US"/>
-        </w:rPr>
-        <w:t>implemented later</w:t>
-      </w:r>
-      <w:r>
-        <w:rPr>
-          <w:noProof/>
-          <w:sz w:val="24"/>
-          <w:szCs w:val="24"/>
-          <w:lang w:val="en-US"/>
-        </w:rPr>
-        <w:t>)</w:t>
-      </w:r>
     </w:p>
     <w:p>
       <w:pPr>
@@ -366,16 +319,7 @@
           <w:szCs w:val="24"/>
           <w:lang w:val="en-US"/>
         </w:rPr>
-        <w:t>P</w:t>
-      </w:r>
-      <w:r>
-        <w:rPr>
-          <w:noProof/>
-          <w:sz w:val="24"/>
-          <w:szCs w:val="24"/>
-          <w:lang w:val="en-US"/>
-        </w:rPr>
-        <w:t>id UC6</w:t>
+        <w:t>Create a new auction UC3</w:t>
       </w:r>
     </w:p>
     <w:p>
@@ -399,16 +343,16 @@
           <w:szCs w:val="24"/>
           <w:lang w:val="en-US"/>
         </w:rPr>
-        <w:t>B</w:t>
-      </w:r>
-      <w:r>
-        <w:rPr>
-          <w:noProof/>
-          <w:sz w:val="24"/>
-          <w:szCs w:val="24"/>
-          <w:lang w:val="en-US"/>
-        </w:rPr>
-        <w:t>an auction UC7</w:t>
+        <w:t>P</w:t>
+      </w:r>
+      <w:r>
+        <w:rPr>
+          <w:noProof/>
+          <w:sz w:val="24"/>
+          <w:szCs w:val="24"/>
+          <w:lang w:val="en-US"/>
+        </w:rPr>
+        <w:t>id UC6</w:t>
       </w:r>
     </w:p>
     <w:p>
@@ -432,16 +376,16 @@
           <w:szCs w:val="24"/>
           <w:lang w:val="en-US"/>
         </w:rPr>
-        <w:t xml:space="preserve">Browse &amp; Search API </w:t>
-      </w:r>
-      <w:r>
-        <w:rPr>
-          <w:noProof/>
-          <w:sz w:val="24"/>
-          <w:szCs w:val="24"/>
-          <w:lang w:val="en-US"/>
-        </w:rPr>
-        <w:t>WS1</w:t>
+        <w:t>B</w:t>
+      </w:r>
+      <w:r>
+        <w:rPr>
+          <w:noProof/>
+          <w:sz w:val="24"/>
+          <w:szCs w:val="24"/>
+          <w:lang w:val="en-US"/>
+        </w:rPr>
+        <w:t>an auction UC7</w:t>
       </w:r>
     </w:p>
     <w:p>
@@ -465,72 +409,7 @@
           <w:szCs w:val="24"/>
           <w:lang w:val="en-US"/>
         </w:rPr>
-        <w:t>P</w:t>
-      </w:r>
-      <w:r>
-        <w:rPr>
-          <w:noProof/>
-          <w:sz w:val="24"/>
-          <w:szCs w:val="24"/>
-          <w:lang w:val="en-US"/>
-        </w:rPr>
-        <w:t>id API WS2</w:t>
-      </w:r>
-      <w:r>
-        <w:rPr>
-          <w:noProof/>
-          <w:sz w:val="24"/>
-          <w:szCs w:val="24"/>
-          <w:lang w:val="en-US"/>
-        </w:rPr>
-        <w:t xml:space="preserve"> </w:t>
-      </w:r>
-      <w:r>
-        <w:rPr>
-          <w:noProof/>
-          <w:sz w:val="24"/>
-          <w:szCs w:val="24"/>
-          <w:lang w:val="en-US"/>
-        </w:rPr>
-        <w:t>(</w:t>
-      </w:r>
-      <w:r>
-        <w:rPr>
-          <w:b/>
-          <w:noProof/>
-          <w:sz w:val="24"/>
-          <w:szCs w:val="24"/>
-          <w:lang w:val="en-US"/>
-        </w:rPr>
-        <w:t>will be</w:t>
-      </w:r>
-      <w:r>
-        <w:rPr>
-          <w:noProof/>
-          <w:sz w:val="24"/>
-          <w:szCs w:val="24"/>
-          <w:lang w:val="en-US"/>
-        </w:rPr>
-        <w:t xml:space="preserve"> </w:t>
-      </w:r>
-      <w:r>
-        <w:rPr>
-          <w:b/>
-          <w:noProof/>
-          <w:sz w:val="24"/>
-          <w:szCs w:val="24"/>
-          <w:lang w:val="en-US"/>
-        </w:rPr>
-        <w:t>implemented later</w:t>
-      </w:r>
-      <w:r>
-        <w:rPr>
-          <w:noProof/>
-          <w:sz w:val="24"/>
-          <w:szCs w:val="24"/>
-          <w:lang w:val="en-US"/>
-        </w:rPr>
-        <w:t>)</w:t>
+        <w:t>Browse &amp; Search API WS1</w:t>
       </w:r>
     </w:p>
     <w:p>
@@ -554,6 +433,33 @@
           <w:szCs w:val="24"/>
           <w:lang w:val="en-US"/>
         </w:rPr>
+        <w:t>P</w:t>
+      </w:r>
+      <w:r>
+        <w:rPr>
+          <w:noProof/>
+          <w:sz w:val="24"/>
+          <w:szCs w:val="24"/>
+          <w:lang w:val="en-US"/>
+        </w:rPr>
+        <w:t>id API WS2</w:t>
+      </w:r>
+      <w:r>
+        <w:rPr>
+          <w:noProof/>
+          <w:sz w:val="24"/>
+          <w:szCs w:val="24"/>
+          <w:lang w:val="en-US"/>
+        </w:rPr>
+        <w:t xml:space="preserve"> </w:t>
+      </w:r>
+      <w:r>
+        <w:rPr>
+          <w:noProof/>
+          <w:sz w:val="24"/>
+          <w:szCs w:val="24"/>
+          <w:lang w:val="en-US"/>
+        </w:rPr>
         <w:t>Resolve auction UC 8</w:t>
       </w:r>
       <w:r>
@@ -975,10 +881,13 @@
       <w:pPr>
         <w:pStyle w:val="HTML-esimuotoiltu"/>
         <w:shd w:val="clear" w:color="auto" w:fill="FFFFFF"/>
-        <w:rPr>
-          <w:b/>
+        <w:spacing w:line="276" w:lineRule="auto"/>
+        <w:rPr>
+          <w:rFonts w:asciiTheme="minorHAnsi" w:hAnsiTheme="minorHAnsi" w:cstheme="minorHAnsi"/>
           <w:bCs/>
           <w:noProof/>
+          <w:sz w:val="24"/>
+          <w:szCs w:val="24"/>
           <w:lang w:val="en-US"/>
         </w:rPr>
       </w:pPr>
@@ -1307,15 +1216,38 @@
           <w:szCs w:val="24"/>
           <w:lang w:val="en-US"/>
         </w:rPr>
-        <w:t xml:space="preserve">ail field to form and template. After user has filled the form and template sends form with POST request to same url. Filled user form is validated and if validation is ok. User data will be saved to data base.  </w:t>
-      </w:r>
-      <w:r>
+        <w:t xml:space="preserve">ail field to form and template. After user has filled the form and template sends form with POST request to same url. Filled user form is validated and if validation is ok. User data will be saved to data base. </w:t>
+      </w:r>
+    </w:p>
+    <w:p>
+      <w:pPr>
+        <w:pStyle w:val="HTML-esimuotoiltu"/>
+        <w:shd w:val="clear" w:color="auto" w:fill="FFFFFF"/>
         <w:rPr>
           <w:b/>
           <w:bCs/>
           <w:noProof/>
           <w:lang w:val="en-US"/>
         </w:rPr>
+      </w:pPr>
+      <w:r>
+        <w:rPr>
+          <w:rFonts w:asciiTheme="minorHAnsi" w:hAnsiTheme="minorHAnsi" w:cstheme="minorHAnsi"/>
+          <w:bCs/>
+          <w:noProof/>
+          <w:sz w:val="24"/>
+          <w:szCs w:val="24"/>
+          <w:lang w:val="en-US"/>
+        </w:rPr>
+        <w:t xml:space="preserve"> </w:t>
+      </w:r>
+      <w:r>
+        <w:rPr>
+          <w:b/>
+          <w:bCs/>
+          <w:noProof/>
+          <w:lang w:val="en-US"/>
+        </w:rPr>
         <w:t xml:space="preserve">  </w:t>
       </w:r>
     </w:p>
@@ -1327,11 +1259,915 @@
           <w:lang w:val="en-US"/>
         </w:rPr>
       </w:pPr>
+      <w:r>
+        <w:rPr>
+          <w:noProof/>
+          <w:lang w:val="en-US"/>
+        </w:rPr>
+        <w:t>UC2 Edit account information</w:t>
+      </w:r>
+    </w:p>
+    <w:p>
+      <w:pPr>
+        <w:spacing w:line="276" w:lineRule="auto"/>
+        <w:rPr>
+          <w:sz w:val="24"/>
+          <w:szCs w:val="24"/>
+          <w:lang w:val="en-US"/>
+        </w:rPr>
+      </w:pPr>
+      <w:r>
+        <w:rPr>
+          <w:sz w:val="24"/>
+          <w:szCs w:val="24"/>
+          <w:lang w:val="en-US"/>
+        </w:rPr>
+        <w:t xml:space="preserve">Link to Edit User Data can be found at home page. User needs to login before link is visible. User can change password and email address from page. </w:t>
+      </w:r>
+      <w:proofErr w:type="spellStart"/>
+      <w:proofErr w:type="gramStart"/>
+      <w:r>
+        <w:rPr>
+          <w:sz w:val="24"/>
+          <w:szCs w:val="24"/>
+          <w:lang w:val="en-US"/>
+        </w:rPr>
+        <w:t>a</w:t>
+      </w:r>
+      <w:proofErr w:type="spellEnd"/>
+      <w:proofErr w:type="gramEnd"/>
+      <w:r>
+        <w:rPr>
+          <w:sz w:val="24"/>
+          <w:szCs w:val="24"/>
+          <w:lang w:val="en-US"/>
+        </w:rPr>
+        <w:t xml:space="preserve"> Edit User Data</w:t>
+      </w:r>
+      <w:r>
+        <w:rPr>
+          <w:sz w:val="24"/>
+          <w:szCs w:val="24"/>
+          <w:lang w:val="en-US"/>
+        </w:rPr>
+        <w:t xml:space="preserve"> link</w:t>
+      </w:r>
+      <w:r>
+        <w:rPr>
+          <w:sz w:val="24"/>
+          <w:szCs w:val="24"/>
+          <w:lang w:val="en-US"/>
+        </w:rPr>
+        <w:t xml:space="preserve"> on home page leads to </w:t>
+      </w:r>
+      <w:proofErr w:type="spellStart"/>
+      <w:r>
+        <w:rPr>
+          <w:sz w:val="24"/>
+          <w:szCs w:val="24"/>
+          <w:lang w:val="en-US"/>
+        </w:rPr>
+        <w:t>edituser</w:t>
+      </w:r>
+      <w:proofErr w:type="spellEnd"/>
+      <w:r>
+        <w:rPr>
+          <w:sz w:val="24"/>
+          <w:szCs w:val="24"/>
+          <w:lang w:val="en-US"/>
+        </w:rPr>
+        <w:t xml:space="preserve"> method on views. </w:t>
+      </w:r>
+      <w:proofErr w:type="spellStart"/>
+      <w:r>
+        <w:rPr>
+          <w:sz w:val="24"/>
+          <w:szCs w:val="24"/>
+          <w:lang w:val="en-US"/>
+        </w:rPr>
+        <w:t>Edituser</w:t>
+      </w:r>
+      <w:proofErr w:type="spellEnd"/>
+      <w:r>
+        <w:rPr>
+          <w:sz w:val="24"/>
+          <w:szCs w:val="24"/>
+          <w:lang w:val="en-US"/>
+        </w:rPr>
+        <w:t xml:space="preserve"> method checks if user is authenticated and renders form on edituserdata.html page with password and email data, if request method is GET. User can change password and email on webpage. Changed</w:t>
+      </w:r>
+      <w:r>
+        <w:rPr>
+          <w:sz w:val="24"/>
+          <w:szCs w:val="24"/>
+          <w:lang w:val="en-US"/>
+        </w:rPr>
+        <w:t xml:space="preserve"> password and email </w:t>
+      </w:r>
+      <w:r>
+        <w:rPr>
+          <w:sz w:val="24"/>
+          <w:szCs w:val="24"/>
+          <w:lang w:val="en-US"/>
+        </w:rPr>
+        <w:t xml:space="preserve">are sent back with POST method to same </w:t>
+      </w:r>
+      <w:proofErr w:type="spellStart"/>
+      <w:r>
+        <w:rPr>
+          <w:sz w:val="24"/>
+          <w:szCs w:val="24"/>
+          <w:lang w:val="en-US"/>
+        </w:rPr>
+        <w:t>edituser</w:t>
+      </w:r>
+      <w:proofErr w:type="spellEnd"/>
+      <w:r>
+        <w:rPr>
+          <w:sz w:val="24"/>
+          <w:szCs w:val="24"/>
+          <w:lang w:val="en-US"/>
+        </w:rPr>
+        <w:t xml:space="preserve"> URL. Sent form is handled and changes are saved to database by </w:t>
+      </w:r>
+      <w:proofErr w:type="spellStart"/>
+      <w:r>
+        <w:rPr>
+          <w:sz w:val="24"/>
+          <w:szCs w:val="24"/>
+          <w:lang w:val="en-US"/>
+        </w:rPr>
+        <w:t>e</w:t>
+      </w:r>
+      <w:r>
+        <w:rPr>
+          <w:sz w:val="24"/>
+          <w:szCs w:val="24"/>
+          <w:lang w:val="en-US"/>
+        </w:rPr>
+        <w:t>dituser</w:t>
+      </w:r>
+      <w:proofErr w:type="spellEnd"/>
+      <w:r>
+        <w:rPr>
+          <w:sz w:val="24"/>
+          <w:szCs w:val="24"/>
+          <w:lang w:val="en-US"/>
+        </w:rPr>
+        <w:t xml:space="preserve"> method.</w:t>
+      </w:r>
+      <w:r>
+        <w:rPr>
+          <w:sz w:val="24"/>
+          <w:szCs w:val="24"/>
+          <w:lang w:val="en-US"/>
+        </w:rPr>
+        <w:t xml:space="preserve"> </w:t>
+      </w:r>
+    </w:p>
+    <w:p>
+      <w:pPr>
+        <w:rPr>
+          <w:lang w:val="en-US"/>
+        </w:rPr>
+      </w:pPr>
     </w:p>
     <w:p>
       <w:pPr>
         <w:pStyle w:val="Otsikko3"/>
         <w:rPr>
+          <w:lang w:val="en-US"/>
+        </w:rPr>
+      </w:pPr>
+      <w:r>
+        <w:rPr>
+          <w:lang w:val="en-US"/>
+        </w:rPr>
+        <w:t>UC</w:t>
+      </w:r>
+      <w:r>
+        <w:rPr>
+          <w:lang w:val="en-US"/>
+        </w:rPr>
+        <w:t>3</w:t>
+      </w:r>
+      <w:r>
+        <w:rPr>
+          <w:lang w:val="en-US"/>
+        </w:rPr>
+        <w:t xml:space="preserve"> Create a new auction</w:t>
+      </w:r>
+    </w:p>
+    <w:p>
+      <w:pPr>
+        <w:rPr>
+          <w:sz w:val="24"/>
+          <w:szCs w:val="24"/>
+          <w:lang w:val="en-US"/>
+        </w:rPr>
+      </w:pPr>
+      <w:r>
+        <w:rPr>
+          <w:sz w:val="24"/>
+          <w:szCs w:val="24"/>
+          <w:lang w:val="en-US"/>
+        </w:rPr>
+        <w:t xml:space="preserve">User can create a new auction from home page by pressing </w:t>
+      </w:r>
+      <w:r>
+        <w:rPr>
+          <w:sz w:val="24"/>
+          <w:szCs w:val="24"/>
+          <w:lang w:val="en-US"/>
+        </w:rPr>
+        <w:t xml:space="preserve">Create User link. Link is only visible if user is logged in. This login check has been done in template level. Link leads to </w:t>
+      </w:r>
+      <w:proofErr w:type="spellStart"/>
+      <w:r>
+        <w:rPr>
+          <w:sz w:val="24"/>
+          <w:szCs w:val="24"/>
+          <w:lang w:val="en-US"/>
+        </w:rPr>
+        <w:t>AddAuction</w:t>
+      </w:r>
+      <w:proofErr w:type="spellEnd"/>
+      <w:r>
+        <w:rPr>
+          <w:sz w:val="24"/>
+          <w:szCs w:val="24"/>
+          <w:lang w:val="en-US"/>
+        </w:rPr>
+        <w:t xml:space="preserve"> class, which renders </w:t>
+      </w:r>
+      <w:proofErr w:type="spellStart"/>
+      <w:r>
+        <w:rPr>
+          <w:sz w:val="24"/>
+          <w:szCs w:val="24"/>
+          <w:lang w:val="en-US"/>
+        </w:rPr>
+        <w:t>createauction</w:t>
+      </w:r>
+      <w:proofErr w:type="spellEnd"/>
+      <w:r>
+        <w:rPr>
+          <w:sz w:val="24"/>
+          <w:szCs w:val="24"/>
+          <w:lang w:val="en-US"/>
+        </w:rPr>
+        <w:t xml:space="preserve"> html page as request is a GET method.  </w:t>
+      </w:r>
+    </w:p>
+    <w:p>
+      <w:pPr>
+        <w:rPr>
+          <w:sz w:val="24"/>
+          <w:szCs w:val="24"/>
+          <w:lang w:val="en-US"/>
+        </w:rPr>
+      </w:pPr>
+      <w:proofErr w:type="spellStart"/>
+      <w:r>
+        <w:rPr>
+          <w:sz w:val="24"/>
+          <w:szCs w:val="24"/>
+          <w:lang w:val="en-US"/>
+        </w:rPr>
+        <w:t>Createauction</w:t>
+      </w:r>
+      <w:proofErr w:type="spellEnd"/>
+      <w:r>
+        <w:rPr>
+          <w:sz w:val="24"/>
+          <w:szCs w:val="24"/>
+          <w:lang w:val="en-US"/>
+        </w:rPr>
+        <w:t xml:space="preserve"> page shows form, which checks that user fills required data </w:t>
+      </w:r>
+      <w:r>
+        <w:rPr>
+          <w:sz w:val="24"/>
+          <w:szCs w:val="24"/>
+          <w:lang w:val="en-US"/>
+        </w:rPr>
+        <w:t xml:space="preserve">to a </w:t>
+      </w:r>
+      <w:r>
+        <w:rPr>
+          <w:sz w:val="24"/>
+          <w:szCs w:val="24"/>
+          <w:lang w:val="en-US"/>
+        </w:rPr>
+        <w:t xml:space="preserve">new auction correctly. </w:t>
+      </w:r>
+      <w:r>
+        <w:rPr>
+          <w:sz w:val="24"/>
+          <w:szCs w:val="24"/>
+          <w:lang w:val="en-US"/>
+        </w:rPr>
+        <w:t xml:space="preserve">Filled form is checked that auction has more than 72 hours run and minimum price is at least 0.01.  </w:t>
+      </w:r>
+      <w:r>
+        <w:rPr>
+          <w:sz w:val="24"/>
+          <w:szCs w:val="24"/>
+          <w:lang w:val="en-US"/>
+        </w:rPr>
+        <w:t xml:space="preserve">Also, Title and description are required to proceed. Submitted form is received in </w:t>
+      </w:r>
+      <w:proofErr w:type="spellStart"/>
+      <w:r>
+        <w:rPr>
+          <w:sz w:val="24"/>
+          <w:szCs w:val="24"/>
+          <w:lang w:val="en-US"/>
+        </w:rPr>
+        <w:t>AddAuction</w:t>
+      </w:r>
+      <w:proofErr w:type="spellEnd"/>
+      <w:r>
+        <w:rPr>
+          <w:sz w:val="24"/>
+          <w:szCs w:val="24"/>
+          <w:lang w:val="en-US"/>
+        </w:rPr>
+        <w:t xml:space="preserve"> class, which checks validity of POST method request (checks are already described). Form with all </w:t>
+      </w:r>
+      <w:r>
+        <w:rPr>
+          <w:sz w:val="24"/>
+          <w:szCs w:val="24"/>
+          <w:lang w:val="en-US"/>
+        </w:rPr>
+        <w:t xml:space="preserve">already </w:t>
+      </w:r>
+      <w:r>
+        <w:rPr>
+          <w:sz w:val="24"/>
+          <w:szCs w:val="24"/>
+          <w:lang w:val="en-US"/>
+        </w:rPr>
+        <w:t>filled data and additional auction status data</w:t>
+      </w:r>
+      <w:r>
+        <w:rPr>
+          <w:sz w:val="24"/>
+          <w:szCs w:val="24"/>
+          <w:lang w:val="en-US"/>
+        </w:rPr>
+        <w:t xml:space="preserve"> and seller data</w:t>
+      </w:r>
+      <w:r>
+        <w:rPr>
+          <w:sz w:val="24"/>
+          <w:szCs w:val="24"/>
+          <w:lang w:val="en-US"/>
+        </w:rPr>
+        <w:t xml:space="preserve"> </w:t>
+      </w:r>
+      <w:r>
+        <w:rPr>
+          <w:sz w:val="24"/>
+          <w:szCs w:val="24"/>
+          <w:lang w:val="en-US"/>
+        </w:rPr>
+        <w:t xml:space="preserve">and confirmation form are rendered as confirmation html page. This page shows user given data and asks for user confirmation to save auction. If user selects yes from radio button and submits data, then form is handled by </w:t>
+      </w:r>
+      <w:proofErr w:type="spellStart"/>
+      <w:r>
+        <w:rPr>
+          <w:sz w:val="24"/>
+          <w:szCs w:val="24"/>
+          <w:lang w:val="en-US"/>
+        </w:rPr>
+        <w:t>saveauction</w:t>
+      </w:r>
+      <w:proofErr w:type="spellEnd"/>
+      <w:r>
+        <w:rPr>
+          <w:sz w:val="24"/>
+          <w:szCs w:val="24"/>
+          <w:lang w:val="en-US"/>
+        </w:rPr>
+        <w:t xml:space="preserve"> method. If user selected </w:t>
+      </w:r>
+      <w:r>
+        <w:rPr>
+          <w:sz w:val="24"/>
+          <w:szCs w:val="24"/>
+          <w:lang w:val="en-US"/>
+        </w:rPr>
+        <w:t>NO</w:t>
+      </w:r>
+      <w:r>
+        <w:rPr>
+          <w:sz w:val="24"/>
+          <w:szCs w:val="24"/>
+          <w:lang w:val="en-US"/>
+        </w:rPr>
+        <w:t xml:space="preserve"> then user is redirected to home page. </w:t>
+      </w:r>
+      <w:r>
+        <w:rPr>
+          <w:sz w:val="24"/>
+          <w:szCs w:val="24"/>
+          <w:lang w:val="en-US"/>
+        </w:rPr>
+        <w:t xml:space="preserve">If user selected YES, then data from html form is saved to database as a new auction. Each auction has fields for seller, </w:t>
+      </w:r>
+      <w:r>
+        <w:rPr>
+          <w:sz w:val="24"/>
+          <w:szCs w:val="24"/>
+          <w:lang w:val="en-US"/>
+        </w:rPr>
+        <w:t xml:space="preserve">title, description, start price, latest </w:t>
+      </w:r>
+      <w:proofErr w:type="spellStart"/>
+      <w:r>
+        <w:rPr>
+          <w:sz w:val="24"/>
+          <w:szCs w:val="24"/>
+          <w:lang w:val="en-US"/>
+        </w:rPr>
+        <w:t>pid</w:t>
+      </w:r>
+      <w:proofErr w:type="spellEnd"/>
+      <w:r>
+        <w:rPr>
+          <w:sz w:val="24"/>
+          <w:szCs w:val="24"/>
+          <w:lang w:val="en-US"/>
+        </w:rPr>
+        <w:t xml:space="preserve">, auction end time and auction status. </w:t>
+      </w:r>
+      <w:r>
+        <w:rPr>
+          <w:sz w:val="24"/>
+          <w:szCs w:val="24"/>
+          <w:lang w:val="en-US"/>
+        </w:rPr>
+        <w:t xml:space="preserve"> </w:t>
+      </w:r>
+      <w:r>
+        <w:rPr>
+          <w:sz w:val="24"/>
+          <w:szCs w:val="24"/>
+          <w:lang w:val="en-US"/>
+        </w:rPr>
+        <w:t>After the auction has been saved, confirmation email is sent to auction creator (seller) with html link to homepage. Html parts of message are not rendered as email is sent to console, but link is shown on console.</w:t>
+      </w:r>
+    </w:p>
+    <w:p>
+      <w:pPr>
+        <w:pStyle w:val="Otsikko3"/>
+        <w:rPr>
+          <w:lang w:val="en-US"/>
+        </w:rPr>
+      </w:pPr>
+      <w:r>
+        <w:rPr>
+          <w:lang w:val="en-US"/>
+        </w:rPr>
+        <w:t>UC4 Edit the description of an auction</w:t>
+      </w:r>
+    </w:p>
+    <w:p>
+      <w:pPr>
+        <w:spacing w:line="276" w:lineRule="auto"/>
+        <w:rPr>
+          <w:sz w:val="24"/>
+          <w:szCs w:val="24"/>
+          <w:lang w:val="en-US"/>
+        </w:rPr>
+      </w:pPr>
+      <w:r>
+        <w:rPr>
+          <w:sz w:val="24"/>
+          <w:szCs w:val="24"/>
+          <w:lang w:val="en-US"/>
+        </w:rPr>
+        <w:t xml:space="preserve">Seller can edit auction description </w:t>
+      </w:r>
+      <w:r>
+        <w:rPr>
+          <w:sz w:val="24"/>
+          <w:szCs w:val="24"/>
+          <w:lang w:val="en-US"/>
+        </w:rPr>
+        <w:t xml:space="preserve">by pressing Edit Auction link </w:t>
+      </w:r>
+      <w:r>
+        <w:rPr>
+          <w:sz w:val="24"/>
+          <w:szCs w:val="24"/>
+          <w:lang w:val="en-US"/>
+        </w:rPr>
+        <w:t xml:space="preserve">from main page. a Link leads to </w:t>
+      </w:r>
+      <w:proofErr w:type="spellStart"/>
+      <w:r>
+        <w:rPr>
+          <w:sz w:val="24"/>
+          <w:szCs w:val="24"/>
+          <w:lang w:val="en-US"/>
+        </w:rPr>
+        <w:t>editauction</w:t>
+      </w:r>
+      <w:proofErr w:type="spellEnd"/>
+      <w:r>
+        <w:rPr>
+          <w:sz w:val="24"/>
+          <w:szCs w:val="24"/>
+          <w:lang w:val="en-US"/>
+        </w:rPr>
+        <w:t xml:space="preserve"> method, which checks if user is authenticated and if user is seller of item. </w:t>
+      </w:r>
+      <w:r>
+        <w:rPr>
+          <w:sz w:val="24"/>
+          <w:szCs w:val="24"/>
+          <w:lang w:val="en-US"/>
+        </w:rPr>
+        <w:t xml:space="preserve">GET-method is sent with id number of selected auction. </w:t>
+      </w:r>
+      <w:r>
+        <w:rPr>
+          <w:sz w:val="24"/>
+          <w:szCs w:val="24"/>
+          <w:lang w:val="en-US"/>
+        </w:rPr>
+        <w:t xml:space="preserve">User is redirected to login page or home page, if user is not authenticated or seller. </w:t>
+      </w:r>
+      <w:r>
+        <w:rPr>
+          <w:sz w:val="24"/>
+          <w:szCs w:val="24"/>
+          <w:lang w:val="en-US"/>
+        </w:rPr>
+        <w:t xml:space="preserve">Correct auction is found by help of id number in request parameter. </w:t>
+      </w:r>
+      <w:r>
+        <w:rPr>
+          <w:sz w:val="24"/>
+          <w:szCs w:val="24"/>
+          <w:lang w:val="en-US"/>
+        </w:rPr>
+        <w:t xml:space="preserve">If user is seller then auction </w:t>
+      </w:r>
+      <w:proofErr w:type="spellStart"/>
+      <w:r>
+        <w:rPr>
+          <w:sz w:val="24"/>
+          <w:szCs w:val="24"/>
+          <w:lang w:val="en-US"/>
+        </w:rPr>
+        <w:t>lockedby</w:t>
+      </w:r>
+      <w:proofErr w:type="spellEnd"/>
+      <w:r>
+        <w:rPr>
+          <w:sz w:val="24"/>
+          <w:szCs w:val="24"/>
+          <w:lang w:val="en-US"/>
+        </w:rPr>
+        <w:t xml:space="preserve"> status is checked and if auction is not locked by someone else, then </w:t>
+      </w:r>
+      <w:r>
+        <w:rPr>
+          <w:sz w:val="24"/>
+          <w:szCs w:val="24"/>
+          <w:lang w:val="en-US"/>
+        </w:rPr>
+        <w:t xml:space="preserve">auction is locked for edit and </w:t>
+      </w:r>
+      <w:r>
+        <w:rPr>
+          <w:sz w:val="24"/>
+          <w:szCs w:val="24"/>
+          <w:lang w:val="en-US"/>
+        </w:rPr>
+        <w:t xml:space="preserve">editauction.html page is rendered with auction data. </w:t>
+      </w:r>
+      <w:r>
+        <w:rPr>
+          <w:sz w:val="24"/>
+          <w:szCs w:val="24"/>
+          <w:lang w:val="en-US"/>
+        </w:rPr>
+        <w:t xml:space="preserve">A </w:t>
+      </w:r>
+      <w:r>
+        <w:rPr>
+          <w:sz w:val="24"/>
+          <w:szCs w:val="24"/>
+          <w:lang w:val="en-US"/>
+        </w:rPr>
+        <w:t>Seller can modify description of auction on html page and submit the page for saving</w:t>
+      </w:r>
+      <w:r>
+        <w:rPr>
+          <w:sz w:val="24"/>
+          <w:szCs w:val="24"/>
+          <w:lang w:val="en-US"/>
+        </w:rPr>
+        <w:t xml:space="preserve"> to </w:t>
+      </w:r>
+      <w:proofErr w:type="spellStart"/>
+      <w:r>
+        <w:rPr>
+          <w:sz w:val="24"/>
+          <w:szCs w:val="24"/>
+          <w:lang w:val="en-US"/>
+        </w:rPr>
+        <w:t>savechanges</w:t>
+      </w:r>
+      <w:proofErr w:type="spellEnd"/>
+      <w:r>
+        <w:rPr>
+          <w:sz w:val="24"/>
+          <w:szCs w:val="24"/>
+          <w:lang w:val="en-US"/>
+        </w:rPr>
+        <w:t xml:space="preserve"> URL which leads to </w:t>
+      </w:r>
+      <w:proofErr w:type="spellStart"/>
+      <w:r>
+        <w:rPr>
+          <w:sz w:val="24"/>
+          <w:szCs w:val="24"/>
+          <w:lang w:val="en-US"/>
+        </w:rPr>
+        <w:t>savechanges</w:t>
+      </w:r>
+      <w:proofErr w:type="spellEnd"/>
+      <w:r>
+        <w:rPr>
+          <w:sz w:val="24"/>
+          <w:szCs w:val="24"/>
+          <w:lang w:val="en-US"/>
+        </w:rPr>
+        <w:t xml:space="preserve"> method</w:t>
+      </w:r>
+      <w:r>
+        <w:rPr>
+          <w:sz w:val="24"/>
+          <w:szCs w:val="24"/>
+          <w:lang w:val="en-US"/>
+        </w:rPr>
+        <w:t xml:space="preserve">. </w:t>
+      </w:r>
+      <w:r>
+        <w:rPr>
+          <w:sz w:val="24"/>
+          <w:szCs w:val="24"/>
+          <w:lang w:val="en-US"/>
+        </w:rPr>
+        <w:t xml:space="preserve"> </w:t>
+      </w:r>
+      <w:r>
+        <w:rPr>
+          <w:sz w:val="24"/>
+          <w:szCs w:val="24"/>
+          <w:lang w:val="en-US"/>
+        </w:rPr>
+        <w:t>Correct auction is again filtered with help of offset parameter</w:t>
+      </w:r>
+      <w:r>
+        <w:rPr>
+          <w:sz w:val="24"/>
+          <w:szCs w:val="24"/>
+          <w:lang w:val="en-US"/>
+        </w:rPr>
+        <w:t xml:space="preserve">. Modified auction description from POST message is saved over older version in </w:t>
+      </w:r>
+      <w:r>
+        <w:rPr>
+          <w:sz w:val="24"/>
+          <w:szCs w:val="24"/>
+          <w:lang w:val="en-US"/>
+        </w:rPr>
+        <w:lastRenderedPageBreak/>
+        <w:t>database. Also, auction is released from locked status before auction is saved.  User is redirected to home page with message enabled for translation.</w:t>
+      </w:r>
+    </w:p>
+    <w:p>
+      <w:pPr>
+        <w:pStyle w:val="Otsikko3"/>
+        <w:rPr>
+          <w:lang w:val="en-US"/>
+        </w:rPr>
+      </w:pPr>
+      <w:r>
+        <w:rPr>
+          <w:lang w:val="en-US"/>
+        </w:rPr>
+        <w:t>UC5 Browse and search auctions</w:t>
+      </w:r>
+    </w:p>
+    <w:p>
+      <w:pPr>
+        <w:spacing w:line="276" w:lineRule="auto"/>
+        <w:rPr>
+          <w:sz w:val="24"/>
+          <w:szCs w:val="24"/>
+          <w:lang w:val="en-US"/>
+        </w:rPr>
+      </w:pPr>
+      <w:r>
+        <w:rPr>
+          <w:sz w:val="24"/>
+          <w:szCs w:val="24"/>
+          <w:lang w:val="en-US"/>
+        </w:rPr>
+        <w:t xml:space="preserve">Auction browsing is implemented </w:t>
+      </w:r>
+      <w:r>
+        <w:rPr>
+          <w:sz w:val="24"/>
+          <w:szCs w:val="24"/>
+          <w:lang w:val="en-US"/>
+        </w:rPr>
+        <w:t xml:space="preserve">in </w:t>
+      </w:r>
+      <w:proofErr w:type="spellStart"/>
+      <w:r>
+        <w:rPr>
+          <w:sz w:val="24"/>
+          <w:szCs w:val="24"/>
+          <w:lang w:val="en-US"/>
+        </w:rPr>
+        <w:t>browseauctions</w:t>
+      </w:r>
+      <w:proofErr w:type="spellEnd"/>
+      <w:r>
+        <w:rPr>
+          <w:sz w:val="24"/>
+          <w:szCs w:val="24"/>
+          <w:lang w:val="en-US"/>
+        </w:rPr>
+        <w:t xml:space="preserve"> method, which lists all auction objects in order by title. Listed auctions are rendered with many other things to auctionslist.html page. Auctionlists</w:t>
+      </w:r>
+      <w:r>
+        <w:rPr>
+          <w:sz w:val="24"/>
+          <w:szCs w:val="24"/>
+          <w:lang w:val="en-US"/>
+        </w:rPr>
+        <w:t>.html page is shown as block on base.html template and together they form home page. Auctionlists.html page renders and shows each auction as a list which can be browsed by scrolling home page up and down.</w:t>
+      </w:r>
+    </w:p>
+    <w:p>
+      <w:pPr>
+        <w:spacing w:line="276" w:lineRule="auto"/>
+        <w:rPr>
+          <w:sz w:val="24"/>
+          <w:szCs w:val="24"/>
+          <w:lang w:val="en-US"/>
+        </w:rPr>
+      </w:pPr>
+      <w:r>
+        <w:rPr>
+          <w:sz w:val="24"/>
+          <w:szCs w:val="24"/>
+          <w:lang w:val="en-US"/>
+        </w:rPr>
+        <w:t>Auctions on home page are shown if auction status is not B, which means that auction is banned.</w:t>
+      </w:r>
+    </w:p>
+    <w:p>
+      <w:pPr>
+        <w:spacing w:line="276" w:lineRule="auto"/>
+        <w:rPr>
+          <w:lang w:val="en-US"/>
+        </w:rPr>
+      </w:pPr>
+      <w:r>
+        <w:rPr>
+          <w:sz w:val="24"/>
+          <w:szCs w:val="24"/>
+          <w:lang w:val="en-US"/>
+        </w:rPr>
+        <w:t>Auction can be searched by its title by pressing Search Auction link</w:t>
+      </w:r>
+      <w:r>
+        <w:rPr>
+          <w:sz w:val="24"/>
+          <w:szCs w:val="24"/>
+          <w:lang w:val="en-US"/>
+        </w:rPr>
+        <w:t xml:space="preserve"> on home page</w:t>
+      </w:r>
+      <w:r>
+        <w:rPr>
+          <w:sz w:val="24"/>
+          <w:szCs w:val="24"/>
+          <w:lang w:val="en-US"/>
+        </w:rPr>
+        <w:t xml:space="preserve">. </w:t>
+      </w:r>
+      <w:r>
+        <w:rPr>
+          <w:sz w:val="24"/>
+          <w:szCs w:val="24"/>
+          <w:lang w:val="en-US"/>
+        </w:rPr>
+        <w:t>The Link leads to search method. Search method checks if request has a query parameter or not. If parameter doesn’t exist</w:t>
+      </w:r>
+      <w:r>
+        <w:rPr>
+          <w:sz w:val="24"/>
+          <w:szCs w:val="24"/>
+          <w:lang w:val="en-US"/>
+        </w:rPr>
+        <w:t>, then filtering return empty list. Search</w:t>
+      </w:r>
+      <w:r>
+        <w:rPr>
+          <w:sz w:val="24"/>
+          <w:szCs w:val="24"/>
+          <w:lang w:val="en-US"/>
+        </w:rPr>
+        <w:t xml:space="preserve"> method renders searchauction.html page with </w:t>
+      </w:r>
+      <w:r>
+        <w:rPr>
+          <w:sz w:val="24"/>
+          <w:szCs w:val="24"/>
+          <w:lang w:val="en-US"/>
+        </w:rPr>
+        <w:t xml:space="preserve">empty auctions list. Rendered page has input </w:t>
+      </w:r>
+      <w:r>
+        <w:rPr>
+          <w:sz w:val="24"/>
+          <w:szCs w:val="24"/>
+          <w:lang w:val="en-US"/>
+        </w:rPr>
+        <w:t xml:space="preserve">box </w:t>
+      </w:r>
+      <w:r>
+        <w:rPr>
+          <w:sz w:val="24"/>
+          <w:szCs w:val="24"/>
+          <w:lang w:val="en-US"/>
+        </w:rPr>
+        <w:t>for searching by title. User writes searched title and accepts by search button.</w:t>
+      </w:r>
+      <w:r>
+        <w:rPr>
+          <w:sz w:val="24"/>
+          <w:szCs w:val="24"/>
+          <w:lang w:val="en-US"/>
+        </w:rPr>
+        <w:t xml:space="preserve"> Form is sent and received again by search method.  Now query parameter exists and filters shows 10 closest match</w:t>
+      </w:r>
+      <w:r>
+        <w:rPr>
+          <w:sz w:val="24"/>
+          <w:szCs w:val="24"/>
+          <w:lang w:val="en-US"/>
+        </w:rPr>
+        <w:t>ing</w:t>
+      </w:r>
+      <w:r>
+        <w:rPr>
+          <w:sz w:val="24"/>
+          <w:szCs w:val="24"/>
+          <w:lang w:val="en-US"/>
+        </w:rPr>
+        <w:t xml:space="preserve"> auctions.</w:t>
+      </w:r>
+      <w:r>
+        <w:rPr>
+          <w:sz w:val="24"/>
+          <w:szCs w:val="24"/>
+          <w:lang w:val="en-US"/>
+        </w:rPr>
+        <w:t xml:space="preserve"> </w:t>
+      </w:r>
+      <w:r>
+        <w:rPr>
+          <w:sz w:val="24"/>
+          <w:szCs w:val="24"/>
+          <w:lang w:val="en-US"/>
+        </w:rPr>
+        <w:t xml:space="preserve">User can end searching by clicking home page link. </w:t>
+      </w:r>
+    </w:p>
+    <w:p>
+      <w:pPr>
+        <w:rPr>
+          <w:lang w:val="en-US"/>
+        </w:rPr>
+      </w:pPr>
+    </w:p>
+    <w:p>
+      <w:pPr>
+        <w:pStyle w:val="Otsikko3"/>
+        <w:rPr>
           <w:noProof/>
           <w:lang w:val="en-US"/>
         </w:rPr>
@@ -1346,6 +2182,7 @@
     </w:p>
     <w:p>
       <w:pPr>
+        <w:spacing w:line="276" w:lineRule="auto"/>
         <w:rPr>
           <w:noProof/>
           <w:sz w:val="24"/>
@@ -1599,6 +2436,7 @@
     </w:p>
     <w:p>
       <w:pPr>
+        <w:spacing w:line="276" w:lineRule="auto"/>
         <w:rPr>
           <w:noProof/>
           <w:sz w:val="24"/>
@@ -1622,7 +2460,43 @@
           <w:szCs w:val="24"/>
           <w:lang w:val="en-US"/>
         </w:rPr>
-        <w:t>, email is send(console) to seller and all the pidders.</w:t>
+        <w:t>, email is send</w:t>
+      </w:r>
+      <w:r>
+        <w:rPr>
+          <w:noProof/>
+          <w:sz w:val="24"/>
+          <w:szCs w:val="24"/>
+          <w:lang w:val="en-US"/>
+        </w:rPr>
+        <w:t xml:space="preserve"> </w:t>
+      </w:r>
+      <w:r>
+        <w:rPr>
+          <w:noProof/>
+          <w:sz w:val="24"/>
+          <w:szCs w:val="24"/>
+          <w:lang w:val="en-US"/>
+        </w:rPr>
+        <w:t xml:space="preserve">to seller </w:t>
+      </w:r>
+      <w:r>
+        <w:rPr>
+          <w:noProof/>
+          <w:sz w:val="24"/>
+          <w:szCs w:val="24"/>
+          <w:lang w:val="en-US"/>
+        </w:rPr>
+        <w:t xml:space="preserve">(console) </w:t>
+      </w:r>
+      <w:r>
+        <w:rPr>
+          <w:noProof/>
+          <w:sz w:val="24"/>
+          <w:szCs w:val="24"/>
+          <w:lang w:val="en-US"/>
+        </w:rPr>
+        <w:t>and all the pidders.</w:t>
       </w:r>
     </w:p>
     <w:p>
@@ -1643,6 +2517,7 @@
     </w:p>
     <w:p>
       <w:pPr>
+        <w:spacing w:line="276" w:lineRule="auto"/>
         <w:rPr>
           <w:noProof/>
           <w:sz w:val="24"/>
@@ -1666,7 +2541,17 @@
           <w:szCs w:val="24"/>
           <w:lang w:val="en-US"/>
         </w:rPr>
-        <w:t>. This is first checked and if authentication is ok, confirmban.html page is rendered with auction table. At confirmation page there is auction data and simple yes and no selection to confirmation. form is send as POST request to another banauction URL. POST request is processed by ban function. Selected auction’s auction</w:t>
+        <w:t xml:space="preserve">. This is first checked and if authentication is ok, confirmban.html page is rendered with auction </w:t>
+      </w:r>
+      <w:r>
+        <w:rPr>
+          <w:noProof/>
+          <w:sz w:val="24"/>
+          <w:szCs w:val="24"/>
+          <w:lang w:val="en-US"/>
+        </w:rPr>
+        <w:lastRenderedPageBreak/>
+        <w:t>table. At confirmation page there is auction data and simple yes and no selection to confirmation. form is send as POST request to another banauction URL. POST request is processed by ban function. Selected auction’s auction</w:t>
       </w:r>
       <w:r>
         <w:rPr>
@@ -1752,6 +2637,7 @@
     </w:p>
     <w:p>
       <w:pPr>
+        <w:spacing w:line="276" w:lineRule="auto"/>
         <w:rPr>
           <w:noProof/>
           <w:sz w:val="24"/>
@@ -1782,32 +2668,12 @@
           <w:noProof/>
           <w:lang w:val="en-US"/>
         </w:rPr>
-        <w:t>UC</w:t>
-      </w:r>
-      <w:r>
-        <w:rPr>
-          <w:noProof/>
-          <w:lang w:val="en-US"/>
-        </w:rPr>
-        <w:t>8</w:t>
-      </w:r>
-      <w:r>
-        <w:rPr>
-          <w:noProof/>
-          <w:lang w:val="en-US"/>
-        </w:rPr>
-        <w:t xml:space="preserve"> </w:t>
-      </w:r>
-      <w:r>
-        <w:rPr>
-          <w:noProof/>
-          <w:lang w:val="en-US"/>
-        </w:rPr>
-        <w:t xml:space="preserve">Resolve auction </w:t>
-      </w:r>
-    </w:p>
-    <w:p>
-      <w:pPr>
+        <w:t xml:space="preserve">UC8 Resolve auction </w:t>
+      </w:r>
+    </w:p>
+    <w:p>
+      <w:pPr>
+        <w:spacing w:line="276" w:lineRule="auto"/>
         <w:rPr>
           <w:b/>
           <w:sz w:val="24"/>
@@ -1845,23 +2711,7 @@
           <w:szCs w:val="24"/>
           <w:lang w:val="en-US"/>
         </w:rPr>
-        <w:t xml:space="preserve">. Management command needs to be fired by external scheduler in order to do tasks in automatically. This process is handled by </w:t>
-      </w:r>
-      <w:r>
-        <w:rPr>
-          <w:sz w:val="24"/>
-          <w:szCs w:val="24"/>
-          <w:lang w:val="en-US"/>
-        </w:rPr>
-        <w:t>task scheduler</w:t>
-      </w:r>
-      <w:r>
-        <w:rPr>
-          <w:sz w:val="24"/>
-          <w:szCs w:val="24"/>
-          <w:lang w:val="en-US"/>
-        </w:rPr>
-        <w:t xml:space="preserve"> provided by </w:t>
+        <w:t xml:space="preserve">. Management command needs to be fired by external scheduler in order to do tasks in automatically. This process is handled by task scheduler provided by </w:t>
       </w:r>
       <w:proofErr w:type="spellStart"/>
       <w:r>
@@ -2001,6 +2851,7 @@
     </w:p>
     <w:p>
       <w:pPr>
+        <w:spacing w:line="276" w:lineRule="auto"/>
         <w:rPr>
           <w:sz w:val="24"/>
           <w:szCs w:val="24"/>
@@ -2031,26 +2882,7 @@
           <w:szCs w:val="24"/>
           <w:lang w:val="en-US"/>
         </w:rPr>
-        <w:t xml:space="preserve">/management/commands folder. Handle function reads periodically all auctions saved </w:t>
-      </w:r>
-      <w:r>
-        <w:rPr>
-          <w:sz w:val="24"/>
-          <w:szCs w:val="24"/>
-          <w:lang w:val="en-US"/>
-        </w:rPr>
-        <w:lastRenderedPageBreak/>
-        <w:t>to system and check auction status and auction ending time</w:t>
-      </w:r>
-      <w:bookmarkStart w:id="0" w:name="_GoBack"/>
-      <w:bookmarkEnd w:id="0"/>
-      <w:r>
-        <w:rPr>
-          <w:sz w:val="24"/>
-          <w:szCs w:val="24"/>
-          <w:lang w:val="en-US"/>
-        </w:rPr>
-        <w:t xml:space="preserve">. If auction status </w:t>
+        <w:t xml:space="preserve">/management/commands folder. Handle function reads periodically all auctions saved to system and check auction status and auction ending time. If auction status </w:t>
       </w:r>
       <w:r>
         <w:rPr>
@@ -2298,10 +3130,401 @@
     </w:p>
     <w:p>
       <w:pPr>
-        <w:rPr>
-          <w:noProof/>
-          <w:sz w:val="24"/>
-          <w:szCs w:val="24"/>
+        <w:pStyle w:val="Otsikko3"/>
+        <w:rPr>
+          <w:noProof/>
+          <w:lang w:val="en-US"/>
+        </w:rPr>
+      </w:pPr>
+      <w:r>
+        <w:rPr>
+          <w:noProof/>
+          <w:lang w:val="en-US"/>
+        </w:rPr>
+        <w:t>UC9 Support for multiple languages</w:t>
+      </w:r>
+    </w:p>
+    <w:p>
+      <w:pPr>
+        <w:rPr>
+          <w:lang w:val="en-US"/>
+        </w:rPr>
+      </w:pPr>
+    </w:p>
+    <w:p>
+      <w:pPr>
+        <w:pStyle w:val="Otsikko3"/>
+        <w:rPr>
+          <w:lang w:val="en-US"/>
+        </w:rPr>
+      </w:pPr>
+      <w:r>
+        <w:rPr>
+          <w:lang w:val="en-US"/>
+        </w:rPr>
+        <w:t>UC10 Support for multiple concurrent sessions</w:t>
+      </w:r>
+    </w:p>
+    <w:p>
+      <w:pPr>
+        <w:rPr>
+          <w:lang w:val="en-US"/>
+        </w:rPr>
+      </w:pPr>
+      <w:r>
+        <w:rPr>
+          <w:lang w:val="en-US"/>
+        </w:rPr>
+        <w:t xml:space="preserve">Support for concurrent sessions has been implemented by using pessimistic locking. When user is placing a </w:t>
+      </w:r>
+      <w:proofErr w:type="spellStart"/>
+      <w:r>
+        <w:rPr>
+          <w:lang w:val="en-US"/>
+        </w:rPr>
+        <w:t>pid</w:t>
+      </w:r>
+      <w:proofErr w:type="spellEnd"/>
+      <w:r>
+        <w:rPr>
+          <w:lang w:val="en-US"/>
+        </w:rPr>
+        <w:t xml:space="preserve"> to a</w:t>
+      </w:r>
+      <w:r>
+        <w:rPr>
+          <w:lang w:val="en-US"/>
+        </w:rPr>
+        <w:t>n</w:t>
+      </w:r>
+      <w:r>
+        <w:rPr>
+          <w:lang w:val="en-US"/>
+        </w:rPr>
+        <w:t xml:space="preserve"> auction, the </w:t>
+      </w:r>
+      <w:proofErr w:type="spellStart"/>
+      <w:r>
+        <w:rPr>
+          <w:lang w:val="en-US"/>
+        </w:rPr>
+        <w:t>lockedby</w:t>
+      </w:r>
+      <w:proofErr w:type="spellEnd"/>
+      <w:r>
+        <w:rPr>
+          <w:lang w:val="en-US"/>
+        </w:rPr>
+        <w:t xml:space="preserve"> status of auction will be checked</w:t>
+      </w:r>
+      <w:r>
+        <w:rPr>
+          <w:lang w:val="en-US"/>
+        </w:rPr>
+        <w:t xml:space="preserve"> in </w:t>
+      </w:r>
+      <w:proofErr w:type="spellStart"/>
+      <w:r>
+        <w:rPr>
+          <w:lang w:val="en-US"/>
+        </w:rPr>
+        <w:t>addpid</w:t>
+      </w:r>
+      <w:proofErr w:type="spellEnd"/>
+      <w:r>
+        <w:rPr>
+          <w:lang w:val="en-US"/>
+        </w:rPr>
+        <w:t xml:space="preserve"> method</w:t>
+      </w:r>
+      <w:r>
+        <w:rPr>
+          <w:lang w:val="en-US"/>
+        </w:rPr>
+        <w:t xml:space="preserve">. If auction is not locked by anybody, then user can place a </w:t>
+      </w:r>
+      <w:proofErr w:type="spellStart"/>
+      <w:r>
+        <w:rPr>
+          <w:lang w:val="en-US"/>
+        </w:rPr>
+        <w:t>pid</w:t>
+      </w:r>
+      <w:proofErr w:type="spellEnd"/>
+      <w:r>
+        <w:rPr>
+          <w:lang w:val="en-US"/>
+        </w:rPr>
+        <w:t xml:space="preserve"> and auction is locked for any edit during that time. </w:t>
+      </w:r>
+      <w:r>
+        <w:rPr>
+          <w:lang w:val="en-US"/>
+        </w:rPr>
+        <w:t xml:space="preserve">Locking is done by writing user session key to </w:t>
+      </w:r>
+      <w:proofErr w:type="spellStart"/>
+      <w:r>
+        <w:rPr>
+          <w:lang w:val="en-US"/>
+        </w:rPr>
+        <w:t>lockedby</w:t>
+      </w:r>
+      <w:proofErr w:type="spellEnd"/>
+      <w:r>
+        <w:rPr>
+          <w:lang w:val="en-US"/>
+        </w:rPr>
+        <w:t xml:space="preserve"> field in auction model. Auction model lock will be released when </w:t>
+      </w:r>
+      <w:r>
+        <w:rPr>
+          <w:lang w:val="en-US"/>
+        </w:rPr>
+        <w:t xml:space="preserve">a </w:t>
+      </w:r>
+      <w:proofErr w:type="spellStart"/>
+      <w:r>
+        <w:rPr>
+          <w:lang w:val="en-US"/>
+        </w:rPr>
+        <w:t>pid</w:t>
+      </w:r>
+      <w:proofErr w:type="spellEnd"/>
+      <w:r>
+        <w:rPr>
+          <w:lang w:val="en-US"/>
+        </w:rPr>
+        <w:t xml:space="preserve"> </w:t>
+      </w:r>
+      <w:r>
+        <w:rPr>
+          <w:lang w:val="en-US"/>
+        </w:rPr>
+        <w:t>v</w:t>
+      </w:r>
+      <w:r>
+        <w:rPr>
+          <w:lang w:val="en-US"/>
+        </w:rPr>
+        <w:t xml:space="preserve">alue is saved to database. This is done by writing </w:t>
+      </w:r>
+      <w:proofErr w:type="spellStart"/>
+      <w:r>
+        <w:rPr>
+          <w:lang w:val="en-US"/>
+        </w:rPr>
+        <w:t>lockedby</w:t>
+      </w:r>
+      <w:proofErr w:type="spellEnd"/>
+      <w:r>
+        <w:rPr>
+          <w:lang w:val="en-US"/>
+        </w:rPr>
+        <w:t xml:space="preserve"> field back to “” and saving auction model.</w:t>
+      </w:r>
+      <w:r>
+        <w:rPr>
+          <w:lang w:val="en-US"/>
+        </w:rPr>
+        <w:t xml:space="preserve"> </w:t>
+      </w:r>
+      <w:r>
+        <w:rPr>
+          <w:lang w:val="en-US"/>
+        </w:rPr>
+        <w:lastRenderedPageBreak/>
+        <w:t xml:space="preserve">Auction is locked in similar fashion, when </w:t>
+      </w:r>
+      <w:r>
+        <w:rPr>
+          <w:lang w:val="en-US"/>
+        </w:rPr>
+        <w:t>seller edits auction</w:t>
+      </w:r>
+      <w:r>
+        <w:rPr>
+          <w:lang w:val="en-US"/>
+        </w:rPr>
+        <w:t xml:space="preserve"> description.</w:t>
+      </w:r>
+      <w:r>
+        <w:rPr>
+          <w:lang w:val="en-US"/>
+        </w:rPr>
+        <w:t xml:space="preserve"> </w:t>
+      </w:r>
+      <w:proofErr w:type="spellStart"/>
+      <w:r>
+        <w:rPr>
+          <w:lang w:val="en-US"/>
+        </w:rPr>
+        <w:t>Lockedby</w:t>
+      </w:r>
+      <w:proofErr w:type="spellEnd"/>
+      <w:r>
+        <w:rPr>
+          <w:lang w:val="en-US"/>
+        </w:rPr>
+        <w:t xml:space="preserve"> status will be checked in </w:t>
+      </w:r>
+      <w:proofErr w:type="spellStart"/>
+      <w:r>
+        <w:rPr>
+          <w:lang w:val="en-US"/>
+        </w:rPr>
+        <w:t>Editauction</w:t>
+      </w:r>
+      <w:proofErr w:type="spellEnd"/>
+      <w:r>
+        <w:rPr>
+          <w:lang w:val="en-US"/>
+        </w:rPr>
+        <w:t xml:space="preserve"> method before seller can modify auction description. If </w:t>
+      </w:r>
+      <w:proofErr w:type="spellStart"/>
+      <w:r>
+        <w:rPr>
+          <w:lang w:val="en-US"/>
+        </w:rPr>
+        <w:t>lockedby</w:t>
+      </w:r>
+      <w:proofErr w:type="spellEnd"/>
+      <w:r>
+        <w:rPr>
+          <w:lang w:val="en-US"/>
+        </w:rPr>
+        <w:t xml:space="preserve"> status is empty, a seller sessions key is saved to </w:t>
+      </w:r>
+      <w:proofErr w:type="spellStart"/>
+      <w:r>
+        <w:rPr>
+          <w:lang w:val="en-US"/>
+        </w:rPr>
+        <w:t>lockedby</w:t>
+      </w:r>
+      <w:proofErr w:type="spellEnd"/>
+      <w:r>
+        <w:rPr>
+          <w:lang w:val="en-US"/>
+        </w:rPr>
+        <w:t xml:space="preserve"> field in auction model and that auction is locked for editing. When seller has made changes to auction description and submitted form, the </w:t>
+      </w:r>
+      <w:proofErr w:type="spellStart"/>
+      <w:r>
+        <w:rPr>
+          <w:lang w:val="en-US"/>
+        </w:rPr>
+        <w:t>lockedby</w:t>
+      </w:r>
+      <w:proofErr w:type="spellEnd"/>
+      <w:r>
+        <w:rPr>
+          <w:lang w:val="en-US"/>
+        </w:rPr>
+        <w:t xml:space="preserve"> status will be again written to “” and saved to auction model and thus releasing a lock.</w:t>
+      </w:r>
+    </w:p>
+    <w:p>
+      <w:pPr>
+        <w:rPr>
+          <w:lang w:val="en-US"/>
+        </w:rPr>
+      </w:pPr>
+      <w:r>
+        <w:rPr>
+          <w:lang w:val="en-US"/>
+        </w:rPr>
+        <w:t xml:space="preserve">If user chooses to cancel </w:t>
+      </w:r>
+      <w:proofErr w:type="spellStart"/>
+      <w:r>
+        <w:rPr>
+          <w:lang w:val="en-US"/>
+        </w:rPr>
+        <w:t>placin</w:t>
+      </w:r>
+      <w:proofErr w:type="spellEnd"/>
+      <w:r>
+        <w:rPr>
+          <w:lang w:val="en-US"/>
+        </w:rPr>
+        <w:t xml:space="preserve"> a </w:t>
+      </w:r>
+      <w:proofErr w:type="spellStart"/>
+      <w:r>
+        <w:rPr>
+          <w:lang w:val="en-US"/>
+        </w:rPr>
+        <w:t>pid</w:t>
+      </w:r>
+      <w:proofErr w:type="spellEnd"/>
+      <w:r>
+        <w:rPr>
+          <w:lang w:val="en-US"/>
+        </w:rPr>
+        <w:t xml:space="preserve"> or cancel auction editing he/she must use application home link. Home link will handle that auction lock is released properly. This is done in </w:t>
+      </w:r>
+      <w:proofErr w:type="spellStart"/>
+      <w:r>
+        <w:rPr>
+          <w:lang w:val="en-US"/>
+        </w:rPr>
+        <w:t>clearhome</w:t>
+      </w:r>
+      <w:proofErr w:type="spellEnd"/>
+      <w:r>
+        <w:rPr>
+          <w:lang w:val="en-US"/>
+        </w:rPr>
+        <w:t xml:space="preserve"> method again by writing </w:t>
+      </w:r>
+      <w:proofErr w:type="spellStart"/>
+      <w:r>
+        <w:rPr>
+          <w:lang w:val="en-US"/>
+        </w:rPr>
+        <w:t>lockedby</w:t>
+      </w:r>
+      <w:proofErr w:type="spellEnd"/>
+      <w:r>
+        <w:rPr>
+          <w:lang w:val="en-US"/>
+        </w:rPr>
+        <w:t xml:space="preserve"> status to “” and saving model, just before redirecting back to home page.</w:t>
+      </w:r>
+    </w:p>
+    <w:p>
+      <w:pPr>
+        <w:rPr>
+          <w:lang w:val="en-US"/>
+        </w:rPr>
+      </w:pPr>
+    </w:p>
+    <w:p>
+      <w:pPr>
+        <w:pStyle w:val="Otsikko3"/>
+        <w:rPr>
+          <w:lang w:val="en-US"/>
+        </w:rPr>
+      </w:pPr>
+      <w:r>
+        <w:rPr>
+          <w:lang w:val="en-US"/>
+        </w:rPr>
+        <w:t>UC11 Support for currency exchange</w:t>
+      </w:r>
+    </w:p>
+    <w:p>
+      <w:pPr>
+        <w:rPr>
+          <w:lang w:val="en-US"/>
+        </w:rPr>
+      </w:pPr>
+    </w:p>
+    <w:p>
+      <w:pPr>
+        <w:rPr>
           <w:lang w:val="en-US"/>
         </w:rPr>
       </w:pPr>
@@ -2336,6 +3559,7 @@
       <w:pPr>
         <w:pStyle w:val="HTML-esimuotoiltu"/>
         <w:shd w:val="clear" w:color="auto" w:fill="FFFFFF"/>
+        <w:spacing w:line="276" w:lineRule="auto"/>
         <w:rPr>
           <w:rFonts w:asciiTheme="minorHAnsi" w:hAnsiTheme="minorHAnsi" w:cstheme="minorHAnsi"/>
           <w:noProof/>
@@ -2372,7 +3596,7 @@
           <w:szCs w:val="24"/>
           <w:lang w:val="en-US"/>
         </w:rPr>
-        <w:t>for browsing is api/auctions/$, which uses AuctionList class, which prosses GET method by simply selecting all auctions and then serializing them. Serialized auctions are, then send to client in json format</w:t>
+        <w:t>for browsing is api/auctions/$, which uses AuctionList class</w:t>
       </w:r>
       <w:r>
         <w:rPr>
@@ -2382,7 +3606,7 @@
           <w:szCs w:val="24"/>
           <w:lang w:val="en-US"/>
         </w:rPr>
-        <w:t xml:space="preserve"> or auctions are not found then 404 response is sent.</w:t>
+        <w:t xml:space="preserve">. AuctionList class </w:t>
       </w:r>
       <w:r>
         <w:rPr>
@@ -2392,6 +3616,56 @@
           <w:szCs w:val="24"/>
           <w:lang w:val="en-US"/>
         </w:rPr>
+        <w:t>handles</w:t>
+      </w:r>
+      <w:r>
+        <w:rPr>
+          <w:rFonts w:asciiTheme="minorHAnsi" w:hAnsiTheme="minorHAnsi" w:cstheme="minorHAnsi"/>
+          <w:noProof/>
+          <w:sz w:val="24"/>
+          <w:szCs w:val="24"/>
+          <w:lang w:val="en-US"/>
+        </w:rPr>
+        <w:t xml:space="preserve"> GET method by simply selecting all auctions and then serializing them. Serialized auctions are, then send to client in json format</w:t>
+      </w:r>
+      <w:r>
+        <w:rPr>
+          <w:rFonts w:asciiTheme="minorHAnsi" w:hAnsiTheme="minorHAnsi" w:cstheme="minorHAnsi"/>
+          <w:noProof/>
+          <w:sz w:val="24"/>
+          <w:szCs w:val="24"/>
+          <w:lang w:val="en-US"/>
+        </w:rPr>
+        <w:t xml:space="preserve"> or </w:t>
+      </w:r>
+      <w:r>
+        <w:rPr>
+          <w:rFonts w:asciiTheme="minorHAnsi" w:hAnsiTheme="minorHAnsi" w:cstheme="minorHAnsi"/>
+          <w:noProof/>
+          <w:sz w:val="24"/>
+          <w:szCs w:val="24"/>
+          <w:lang w:val="en-US"/>
+        </w:rPr>
+        <w:t xml:space="preserve">if </w:t>
+      </w:r>
+      <w:r>
+        <w:rPr>
+          <w:rFonts w:asciiTheme="minorHAnsi" w:hAnsiTheme="minorHAnsi" w:cstheme="minorHAnsi"/>
+          <w:noProof/>
+          <w:sz w:val="24"/>
+          <w:szCs w:val="24"/>
+          <w:lang w:val="en-US"/>
+        </w:rPr>
+        <w:t>auctions are not found then 404 response is sent.</w:t>
+      </w:r>
+      <w:r>
+        <w:rPr>
+          <w:rFonts w:asciiTheme="minorHAnsi" w:hAnsiTheme="minorHAnsi" w:cstheme="minorHAnsi"/>
+          <w:noProof/>
+          <w:sz w:val="24"/>
+          <w:szCs w:val="24"/>
+          <w:lang w:val="en-US"/>
+        </w:rPr>
         <w:t xml:space="preserve"> Search is implemented by AuctionSearch</w:t>
       </w:r>
       <w:r>
@@ -2402,17 +3676,69 @@
           <w:szCs w:val="24"/>
           <w:lang w:val="en-US"/>
         </w:rPr>
-        <w:t xml:space="preserve"> class. Selected auction parameter transferred in GET request’s URL, which is used to select correct auction. Selected auction is serialized and response to user sent back in json format.</w:t>
+        <w:t>AndPid</w:t>
+      </w:r>
+      <w:r>
+        <w:rPr>
+          <w:rFonts w:asciiTheme="minorHAnsi" w:hAnsiTheme="minorHAnsi" w:cstheme="minorHAnsi"/>
+          <w:noProof/>
+          <w:sz w:val="24"/>
+          <w:szCs w:val="24"/>
+          <w:lang w:val="en-US"/>
+        </w:rPr>
+        <w:t xml:space="preserve"> class. Selected auction parameter </w:t>
+      </w:r>
+      <w:r>
+        <w:rPr>
+          <w:rFonts w:asciiTheme="minorHAnsi" w:hAnsiTheme="minorHAnsi" w:cstheme="minorHAnsi"/>
+          <w:noProof/>
+          <w:sz w:val="24"/>
+          <w:szCs w:val="24"/>
+          <w:lang w:val="en-US"/>
+        </w:rPr>
+        <w:t xml:space="preserve">is </w:t>
+      </w:r>
+      <w:r>
+        <w:rPr>
+          <w:rFonts w:asciiTheme="minorHAnsi" w:hAnsiTheme="minorHAnsi" w:cstheme="minorHAnsi"/>
+          <w:noProof/>
+          <w:sz w:val="24"/>
+          <w:szCs w:val="24"/>
+          <w:lang w:val="en-US"/>
+        </w:rPr>
+        <w:t xml:space="preserve">transferred in GET request’s URL, which is </w:t>
+      </w:r>
+      <w:r>
+        <w:rPr>
+          <w:rFonts w:asciiTheme="minorHAnsi" w:hAnsiTheme="minorHAnsi" w:cstheme="minorHAnsi"/>
+          <w:noProof/>
+          <w:sz w:val="24"/>
+          <w:szCs w:val="24"/>
+          <w:lang w:val="en-US"/>
+        </w:rPr>
+        <w:t xml:space="preserve">then </w:t>
+      </w:r>
+      <w:r>
+        <w:rPr>
+          <w:rFonts w:asciiTheme="minorHAnsi" w:hAnsiTheme="minorHAnsi" w:cstheme="minorHAnsi"/>
+          <w:noProof/>
+          <w:sz w:val="24"/>
+          <w:szCs w:val="24"/>
+          <w:lang w:val="en-US"/>
+        </w:rPr>
+        <w:t>used to select correct auction. Selected auction is serialized and response to user sent back in json format.</w:t>
       </w:r>
     </w:p>
     <w:p>
       <w:pPr>
         <w:pStyle w:val="HTML-esimuotoiltu"/>
         <w:shd w:val="clear" w:color="auto" w:fill="FFFFFF"/>
+        <w:spacing w:line="276" w:lineRule="auto"/>
         <w:rPr>
           <w:rFonts w:asciiTheme="minorHAnsi" w:hAnsiTheme="minorHAnsi" w:cstheme="minorHAnsi"/>
           <w:noProof/>
-          <w:color w:val="000000"/>
+          <w:sz w:val="24"/>
+          <w:szCs w:val="24"/>
           <w:lang w:val="en-US"/>
         </w:rPr>
       </w:pPr>
@@ -2476,7 +3802,12 @@
         </w:rPr>
         <w:t>Rest functions can be found in RestfulAPI.py and serializer is found in serializers.py file.</w:t>
       </w:r>
-      <w:r>
+    </w:p>
+    <w:p>
+      <w:pPr>
+        <w:pStyle w:val="HTML-esimuotoiltu"/>
+        <w:shd w:val="clear" w:color="auto" w:fill="FFFFFF"/>
+        <w:spacing w:line="276" w:lineRule="auto"/>
         <w:rPr>
           <w:rFonts w:asciiTheme="minorHAnsi" w:hAnsiTheme="minorHAnsi" w:cstheme="minorHAnsi"/>
           <w:noProof/>
@@ -2484,18 +3815,743 @@
           <w:szCs w:val="24"/>
           <w:lang w:val="en-US"/>
         </w:rPr>
+      </w:pPr>
+      <w:r>
+        <w:rPr>
+          <w:rFonts w:asciiTheme="minorHAnsi" w:hAnsiTheme="minorHAnsi" w:cstheme="minorHAnsi"/>
+          <w:noProof/>
+          <w:sz w:val="24"/>
+          <w:szCs w:val="24"/>
+          <w:lang w:val="en-US"/>
+        </w:rPr>
+        <w:t>Settings.py contains global setting for default authentication classes and default permission classes</w:t>
+      </w:r>
+      <w:r>
+        <w:rPr>
+          <w:rFonts w:asciiTheme="minorHAnsi" w:hAnsiTheme="minorHAnsi" w:cstheme="minorHAnsi"/>
+          <w:noProof/>
+          <w:sz w:val="24"/>
+          <w:szCs w:val="24"/>
+          <w:lang w:val="en-US"/>
+        </w:rPr>
+        <w:t xml:space="preserve">, which have been set to TokenAuhentication and IsAuhenticatedOrReadOnly. This allows to use browse and search functions without authenticating the user. </w:t>
+      </w:r>
+    </w:p>
+    <w:p>
+      <w:pPr>
+        <w:pStyle w:val="HTML-esimuotoiltu"/>
+        <w:keepNext/>
+        <w:shd w:val="clear" w:color="auto" w:fill="FFFFFF"/>
+        <w:spacing w:line="276" w:lineRule="auto"/>
+        <w:jc w:val="center"/>
+      </w:pPr>
+      <w:r>
+        <w:rPr>
+          <w:noProof/>
+        </w:rPr>
+        <w:lastRenderedPageBreak/>
+        <w:drawing>
+          <wp:inline distT="0" distB="0" distL="0" distR="0" wp14:anchorId="577A2624" wp14:editId="1073A132">
+            <wp:extent cx="4648200" cy="3095625"/>
+            <wp:effectExtent l="0" t="0" r="0" b="9525"/>
+            <wp:docPr id="2" name="Kuva 2"/>
+            <wp:cNvGraphicFramePr>
+              <a:graphicFrameLocks xmlns:a="http://schemas.openxmlformats.org/drawingml/2006/main" noChangeAspect="1"/>
+            </wp:cNvGraphicFramePr>
+            <a:graphic xmlns:a="http://schemas.openxmlformats.org/drawingml/2006/main">
+              <a:graphicData uri="http://schemas.openxmlformats.org/drawingml/2006/picture">
+                <pic:pic xmlns:pic="http://schemas.openxmlformats.org/drawingml/2006/picture">
+                  <pic:nvPicPr>
+                    <pic:cNvPr id="1" name=""/>
+                    <pic:cNvPicPr/>
+                  </pic:nvPicPr>
+                  <pic:blipFill>
+                    <a:blip r:embed="rId7"/>
+                    <a:stretch>
+                      <a:fillRect/>
+                    </a:stretch>
+                  </pic:blipFill>
+                  <pic:spPr>
+                    <a:xfrm>
+                      <a:off x="0" y="0"/>
+                      <a:ext cx="4648200" cy="3095625"/>
+                    </a:xfrm>
+                    <a:prstGeom prst="rect">
+                      <a:avLst/>
+                    </a:prstGeom>
+                  </pic:spPr>
+                </pic:pic>
+              </a:graphicData>
+            </a:graphic>
+          </wp:inline>
+        </w:drawing>
+      </w:r>
+    </w:p>
+    <w:p>
+      <w:pPr>
+        <w:pStyle w:val="Kuvaotsikko"/>
+        <w:jc w:val="center"/>
+        <w:rPr>
+          <w:lang w:val="en-US"/>
+        </w:rPr>
+      </w:pPr>
+      <w:r>
+        <w:rPr>
+          <w:lang w:val="en-US"/>
+        </w:rPr>
+        <w:t xml:space="preserve">Picture </w:t>
+      </w:r>
+      <w:r>
+        <w:fldChar w:fldCharType="begin"/>
+      </w:r>
+      <w:r>
+        <w:rPr>
+          <w:lang w:val="en-US"/>
+        </w:rPr>
+        <w:instrText xml:space="preserve"> SEQ Picture \* ARABIC </w:instrText>
+      </w:r>
+      <w:r>
+        <w:fldChar w:fldCharType="separate"/>
+      </w:r>
+      <w:r>
+        <w:rPr>
+          <w:noProof/>
+          <w:lang w:val="en-US"/>
+        </w:rPr>
+        <w:t>2</w:t>
+      </w:r>
+      <w:r>
+        <w:fldChar w:fldCharType="end"/>
+      </w:r>
+      <w:r>
+        <w:rPr>
+          <w:lang w:val="en-US"/>
+        </w:rPr>
+        <w:t xml:space="preserve"> Response to GET </w:t>
+      </w:r>
+      <w:r>
+        <w:rPr>
+          <w:lang w:val="en-US"/>
+        </w:rPr>
+        <w:t xml:space="preserve">message (Browse) sent with postman. Sent message URI </w:t>
+      </w:r>
+      <w:r>
+        <w:rPr>
+          <w:lang w:val="en-US"/>
+        </w:rPr>
+        <w:t>GET /</w:t>
+      </w:r>
+      <w:proofErr w:type="spellStart"/>
+      <w:r>
+        <w:rPr>
+          <w:lang w:val="en-US"/>
+        </w:rPr>
+        <w:t>api</w:t>
+      </w:r>
+      <w:proofErr w:type="spellEnd"/>
+      <w:r>
+        <w:rPr>
+          <w:lang w:val="en-US"/>
+        </w:rPr>
+        <w:t xml:space="preserve">/auctions/  </w:t>
+      </w:r>
+    </w:p>
+    <w:p>
+      <w:pPr>
+        <w:pStyle w:val="HTML-esimuotoiltu"/>
+        <w:keepNext/>
+        <w:shd w:val="clear" w:color="auto" w:fill="FFFFFF"/>
+        <w:spacing w:line="276" w:lineRule="auto"/>
+        <w:jc w:val="center"/>
+      </w:pPr>
+      <w:r>
+        <w:rPr>
+          <w:noProof/>
+        </w:rPr>
+        <w:drawing>
+          <wp:inline distT="0" distB="0" distL="0" distR="0" wp14:anchorId="6C2B0626" wp14:editId="17E451B6">
+            <wp:extent cx="3400425" cy="1219200"/>
+            <wp:effectExtent l="0" t="0" r="9525" b="0"/>
+            <wp:docPr id="3" name="Kuva 3"/>
+            <wp:cNvGraphicFramePr>
+              <a:graphicFrameLocks xmlns:a="http://schemas.openxmlformats.org/drawingml/2006/main" noChangeAspect="1"/>
+            </wp:cNvGraphicFramePr>
+            <a:graphic xmlns:a="http://schemas.openxmlformats.org/drawingml/2006/main">
+              <a:graphicData uri="http://schemas.openxmlformats.org/drawingml/2006/picture">
+                <pic:pic xmlns:pic="http://schemas.openxmlformats.org/drawingml/2006/picture">
+                  <pic:nvPicPr>
+                    <pic:cNvPr id="1" name=""/>
+                    <pic:cNvPicPr/>
+                  </pic:nvPicPr>
+                  <pic:blipFill>
+                    <a:blip r:embed="rId8"/>
+                    <a:stretch>
+                      <a:fillRect/>
+                    </a:stretch>
+                  </pic:blipFill>
+                  <pic:spPr>
+                    <a:xfrm>
+                      <a:off x="0" y="0"/>
+                      <a:ext cx="3400425" cy="1219200"/>
+                    </a:xfrm>
+                    <a:prstGeom prst="rect">
+                      <a:avLst/>
+                    </a:prstGeom>
+                  </pic:spPr>
+                </pic:pic>
+              </a:graphicData>
+            </a:graphic>
+          </wp:inline>
+        </w:drawing>
+      </w:r>
+    </w:p>
+    <w:p>
+      <w:pPr>
+        <w:pStyle w:val="Kuvaotsikko"/>
+        <w:jc w:val="center"/>
+        <w:rPr>
+          <w:rFonts w:cstheme="minorHAnsi"/>
+          <w:noProof/>
+          <w:sz w:val="24"/>
+          <w:szCs w:val="24"/>
+          <w:lang w:val="en-US"/>
+        </w:rPr>
+      </w:pPr>
+      <w:r>
+        <w:rPr>
+          <w:lang w:val="en-US"/>
+        </w:rPr>
+        <w:t xml:space="preserve">Picture </w:t>
+      </w:r>
+      <w:r>
+        <w:fldChar w:fldCharType="begin"/>
+      </w:r>
+      <w:r>
+        <w:rPr>
+          <w:lang w:val="en-US"/>
+        </w:rPr>
+        <w:instrText xml:space="preserve"> SEQ Picture \* ARABIC </w:instrText>
+      </w:r>
+      <w:r>
+        <w:fldChar w:fldCharType="separate"/>
+      </w:r>
+      <w:r>
+        <w:rPr>
+          <w:noProof/>
+          <w:lang w:val="en-US"/>
+        </w:rPr>
+        <w:t>3</w:t>
+      </w:r>
+      <w:r>
+        <w:fldChar w:fldCharType="end"/>
+      </w:r>
+      <w:r>
+        <w:rPr>
+          <w:lang w:val="en-US"/>
+        </w:rPr>
         <w:t xml:space="preserve"> </w:t>
       </w:r>
       <w:r>
         <w:rPr>
-          <w:rFonts w:asciiTheme="minorHAnsi" w:hAnsiTheme="minorHAnsi" w:cstheme="minorHAnsi"/>
-          <w:noProof/>
-          <w:sz w:val="24"/>
-          <w:szCs w:val="24"/>
+          <w:lang w:val="en-US"/>
+        </w:rPr>
+        <w:t xml:space="preserve">Response to GET </w:t>
+      </w:r>
+      <w:r>
+        <w:rPr>
+          <w:lang w:val="en-US"/>
+        </w:rPr>
+        <w:t xml:space="preserve">message </w:t>
+      </w:r>
+      <w:r>
+        <w:rPr>
+          <w:lang w:val="en-US"/>
+        </w:rPr>
+        <w:t xml:space="preserve">(Search) </w:t>
+      </w:r>
+      <w:r>
+        <w:rPr>
+          <w:lang w:val="en-US"/>
+        </w:rPr>
+        <w:t>sent wit</w:t>
+      </w:r>
+      <w:r>
+        <w:rPr>
+          <w:lang w:val="en-US"/>
+        </w:rPr>
+        <w:t>h</w:t>
+      </w:r>
+      <w:r>
+        <w:rPr>
+          <w:lang w:val="en-US"/>
+        </w:rPr>
+        <w:t xml:space="preserve"> postman. Sent message URI </w:t>
+      </w:r>
+      <w:r>
+        <w:rPr>
+          <w:lang w:val="en-US"/>
+        </w:rPr>
+        <w:t>GET /</w:t>
+      </w:r>
+      <w:proofErr w:type="spellStart"/>
+      <w:r>
+        <w:rPr>
+          <w:lang w:val="en-US"/>
+        </w:rPr>
+        <w:t>api</w:t>
+      </w:r>
+      <w:proofErr w:type="spellEnd"/>
+      <w:r>
+        <w:rPr>
+          <w:lang w:val="en-US"/>
+        </w:rPr>
+        <w:t>/auctions/</w:t>
+      </w:r>
+      <w:r>
+        <w:rPr>
+          <w:lang w:val="en-US"/>
+        </w:rPr>
+        <w:t>2/</w:t>
+      </w:r>
+      <w:r>
+        <w:rPr>
+          <w:lang w:val="en-US"/>
+        </w:rPr>
+        <w:t xml:space="preserve">  </w:t>
+      </w:r>
+    </w:p>
+    <w:p>
+      <w:pPr>
+        <w:pStyle w:val="Otsikko3"/>
+        <w:rPr>
+          <w:noProof/>
+          <w:lang w:val="en-US"/>
+        </w:rPr>
+      </w:pPr>
+      <w:r>
+        <w:rPr>
+          <w:noProof/>
+          <w:lang w:val="en-US"/>
+        </w:rPr>
+        <w:t>WS2 Bid via API</w:t>
+      </w:r>
+    </w:p>
+    <w:p>
+      <w:pPr>
+        <w:spacing w:line="276" w:lineRule="auto"/>
+        <w:rPr>
+          <w:sz w:val="24"/>
+          <w:szCs w:val="24"/>
+          <w:lang w:val="en-US"/>
+        </w:rPr>
+      </w:pPr>
+      <w:r>
+        <w:rPr>
+          <w:sz w:val="24"/>
+          <w:szCs w:val="24"/>
+          <w:lang w:val="en-US"/>
+        </w:rPr>
+        <w:t xml:space="preserve">PID is added via API by using PUT method. Implementation can be found in </w:t>
+      </w:r>
+      <w:r>
+        <w:rPr>
+          <w:rFonts w:cstheme="minorHAnsi"/>
+          <w:noProof/>
+          <w:sz w:val="24"/>
+          <w:szCs w:val="24"/>
+          <w:lang w:val="en-US"/>
+        </w:rPr>
+        <w:t xml:space="preserve">AuctionSearchAndPid </w:t>
+      </w:r>
+      <w:r>
+        <w:rPr>
+          <w:rFonts w:cstheme="minorHAnsi"/>
+          <w:noProof/>
+          <w:sz w:val="24"/>
+          <w:szCs w:val="24"/>
+          <w:lang w:val="en-US"/>
+        </w:rPr>
+        <w:t xml:space="preserve"> class in </w:t>
+      </w:r>
+      <w:r>
+        <w:rPr>
+          <w:sz w:val="24"/>
+          <w:szCs w:val="24"/>
+          <w:lang w:val="en-US"/>
+        </w:rPr>
+        <w:t>RestfulApi.py file. Parsing method uses additional permission and authentication class function decorators</w:t>
+      </w:r>
+      <w:r>
+        <w:rPr>
+          <w:sz w:val="24"/>
+          <w:szCs w:val="24"/>
+          <w:lang w:val="en-US"/>
+        </w:rPr>
+        <w:t xml:space="preserve"> in order to restrict access for authenticated users. Authentication is done with token authentication. Method parse PUT message’s payload and makes same checks that was done with main </w:t>
+      </w:r>
+      <w:proofErr w:type="spellStart"/>
+      <w:r>
+        <w:rPr>
+          <w:sz w:val="24"/>
+          <w:szCs w:val="24"/>
+          <w:lang w:val="en-US"/>
+        </w:rPr>
+        <w:t>pid</w:t>
+      </w:r>
+      <w:proofErr w:type="spellEnd"/>
+      <w:r>
+        <w:rPr>
+          <w:sz w:val="24"/>
+          <w:szCs w:val="24"/>
+          <w:lang w:val="en-US"/>
+        </w:rPr>
+        <w:t xml:space="preserve"> function. After checks have been successfully verified </w:t>
+      </w:r>
+      <w:proofErr w:type="spellStart"/>
+      <w:r>
+        <w:rPr>
+          <w:sz w:val="24"/>
+          <w:szCs w:val="24"/>
+          <w:lang w:val="en-US"/>
+        </w:rPr>
+        <w:t>pid</w:t>
+      </w:r>
+      <w:proofErr w:type="spellEnd"/>
+      <w:r>
+        <w:rPr>
+          <w:sz w:val="24"/>
+          <w:szCs w:val="24"/>
+          <w:lang w:val="en-US"/>
+        </w:rPr>
+        <w:t xml:space="preserve"> is saved to database.</w:t>
+      </w:r>
+    </w:p>
+    <w:p>
+      <w:pPr>
+        <w:keepNext/>
+        <w:jc w:val="center"/>
+      </w:pPr>
+      <w:r>
+        <w:rPr>
+          <w:noProof/>
+        </w:rPr>
+        <w:drawing>
+          <wp:inline distT="0" distB="0" distL="0" distR="0" wp14:anchorId="58C0A92E" wp14:editId="6240ED41">
+            <wp:extent cx="2209800" cy="342900"/>
+            <wp:effectExtent l="0" t="0" r="0" b="0"/>
+            <wp:docPr id="5" name="Kuva 5"/>
+            <wp:cNvGraphicFramePr>
+              <a:graphicFrameLocks xmlns:a="http://schemas.openxmlformats.org/drawingml/2006/main" noChangeAspect="1"/>
+            </wp:cNvGraphicFramePr>
+            <a:graphic xmlns:a="http://schemas.openxmlformats.org/drawingml/2006/main">
+              <a:graphicData uri="http://schemas.openxmlformats.org/drawingml/2006/picture">
+                <pic:pic xmlns:pic="http://schemas.openxmlformats.org/drawingml/2006/picture">
+                  <pic:nvPicPr>
+                    <pic:cNvPr id="1" name=""/>
+                    <pic:cNvPicPr/>
+                  </pic:nvPicPr>
+                  <pic:blipFill>
+                    <a:blip r:embed="rId9"/>
+                    <a:stretch>
+                      <a:fillRect/>
+                    </a:stretch>
+                  </pic:blipFill>
+                  <pic:spPr>
+                    <a:xfrm>
+                      <a:off x="0" y="0"/>
+                      <a:ext cx="2209800" cy="342900"/>
+                    </a:xfrm>
+                    <a:prstGeom prst="rect">
+                      <a:avLst/>
+                    </a:prstGeom>
+                  </pic:spPr>
+                </pic:pic>
+              </a:graphicData>
+            </a:graphic>
+          </wp:inline>
+        </w:drawing>
+      </w:r>
+    </w:p>
+    <w:p>
+      <w:pPr>
+        <w:pStyle w:val="Kuvaotsikko"/>
+        <w:jc w:val="center"/>
+        <w:rPr>
+          <w:lang w:val="en-US"/>
+        </w:rPr>
+      </w:pPr>
+      <w:r>
+        <w:rPr>
+          <w:lang w:val="en-US"/>
+        </w:rPr>
+        <w:t xml:space="preserve">Picture </w:t>
+      </w:r>
+      <w:r>
+        <w:fldChar w:fldCharType="begin"/>
+      </w:r>
+      <w:r>
+        <w:rPr>
+          <w:lang w:val="en-US"/>
+        </w:rPr>
+        <w:instrText xml:space="preserve"> SEQ Picture \* ARABIC </w:instrText>
+      </w:r>
+      <w:r>
+        <w:fldChar w:fldCharType="separate"/>
+      </w:r>
+      <w:r>
+        <w:rPr>
+          <w:noProof/>
+          <w:lang w:val="en-US"/>
+        </w:rPr>
+        <w:t>4</w:t>
+      </w:r>
+      <w:r>
+        <w:fldChar w:fldCharType="end"/>
+      </w:r>
+      <w:r>
+        <w:rPr>
+          <w:lang w:val="en-US"/>
+        </w:rPr>
+        <w:t xml:space="preserve"> URI of PUT m</w:t>
+      </w:r>
+      <w:r>
+        <w:rPr>
+          <w:lang w:val="en-US"/>
+        </w:rPr>
+        <w:t xml:space="preserve">essage (PID </w:t>
+      </w:r>
+      <w:proofErr w:type="spellStart"/>
+      <w:r>
+        <w:rPr>
+          <w:lang w:val="en-US"/>
+        </w:rPr>
+        <w:t>fuction</w:t>
+      </w:r>
+      <w:proofErr w:type="spellEnd"/>
+      <w:r>
+        <w:rPr>
+          <w:lang w:val="en-US"/>
+        </w:rPr>
+        <w:t>)</w:t>
+      </w:r>
+    </w:p>
+    <w:p>
+      <w:pPr>
+        <w:rPr>
+          <w:lang w:val="en-US"/>
+        </w:rPr>
+      </w:pPr>
+    </w:p>
+    <w:p>
+      <w:pPr>
+        <w:keepNext/>
+        <w:jc w:val="center"/>
+      </w:pPr>
+      <w:r>
+        <w:rPr>
+          <w:noProof/>
+        </w:rPr>
+        <w:drawing>
+          <wp:inline distT="0" distB="0" distL="0" distR="0" wp14:anchorId="6A02F608" wp14:editId="37B11801">
+            <wp:extent cx="6120130" cy="1198880"/>
+            <wp:effectExtent l="0" t="0" r="0" b="1270"/>
+            <wp:docPr id="4" name="Kuva 4"/>
+            <wp:cNvGraphicFramePr>
+              <a:graphicFrameLocks xmlns:a="http://schemas.openxmlformats.org/drawingml/2006/main" noChangeAspect="1"/>
+            </wp:cNvGraphicFramePr>
+            <a:graphic xmlns:a="http://schemas.openxmlformats.org/drawingml/2006/main">
+              <a:graphicData uri="http://schemas.openxmlformats.org/drawingml/2006/picture">
+                <pic:pic xmlns:pic="http://schemas.openxmlformats.org/drawingml/2006/picture">
+                  <pic:nvPicPr>
+                    <pic:cNvPr id="1" name=""/>
+                    <pic:cNvPicPr/>
+                  </pic:nvPicPr>
+                  <pic:blipFill>
+                    <a:blip r:embed="rId10"/>
+                    <a:stretch>
+                      <a:fillRect/>
+                    </a:stretch>
+                  </pic:blipFill>
+                  <pic:spPr>
+                    <a:xfrm>
+                      <a:off x="0" y="0"/>
+                      <a:ext cx="6120130" cy="1198880"/>
+                    </a:xfrm>
+                    <a:prstGeom prst="rect">
+                      <a:avLst/>
+                    </a:prstGeom>
+                  </pic:spPr>
+                </pic:pic>
+              </a:graphicData>
+            </a:graphic>
+          </wp:inline>
+        </w:drawing>
+      </w:r>
+    </w:p>
+    <w:p>
+      <w:pPr>
+        <w:pStyle w:val="Kuvaotsikko"/>
+        <w:jc w:val="center"/>
+        <w:rPr>
+          <w:lang w:val="en-US"/>
+        </w:rPr>
+      </w:pPr>
+      <w:r>
+        <w:rPr>
+          <w:lang w:val="en-US"/>
+        </w:rPr>
+        <w:t xml:space="preserve">Picture </w:t>
+      </w:r>
+      <w:r>
+        <w:fldChar w:fldCharType="begin"/>
+      </w:r>
+      <w:r>
+        <w:rPr>
+          <w:lang w:val="en-US"/>
+        </w:rPr>
+        <w:instrText xml:space="preserve"> SEQ Picture \* ARABIC </w:instrText>
+      </w:r>
+      <w:r>
+        <w:fldChar w:fldCharType="separate"/>
+      </w:r>
+      <w:r>
+        <w:rPr>
+          <w:noProof/>
+          <w:lang w:val="en-US"/>
+        </w:rPr>
+        <w:t>5</w:t>
+      </w:r>
+      <w:r>
+        <w:fldChar w:fldCharType="end"/>
+      </w:r>
+      <w:r>
+        <w:rPr>
+          <w:lang w:val="en-US"/>
+        </w:rPr>
+        <w:t xml:space="preserve"> PUT method Header c</w:t>
+      </w:r>
+      <w:r>
+        <w:rPr>
+          <w:lang w:val="en-US"/>
+        </w:rPr>
+        <w:t xml:space="preserve">ontent. </w:t>
+      </w:r>
+    </w:p>
+    <w:p>
+      <w:pPr>
+        <w:rPr>
+          <w:lang w:val="en-US"/>
+        </w:rPr>
+      </w:pPr>
+    </w:p>
+    <w:p>
+      <w:pPr>
+        <w:keepNext/>
+        <w:jc w:val="center"/>
+      </w:pPr>
+      <w:r>
+        <w:rPr>
+          <w:noProof/>
+        </w:rPr>
+        <w:drawing>
+          <wp:inline distT="0" distB="0" distL="0" distR="0" wp14:anchorId="0D9FAB61" wp14:editId="2A9F29FA">
+            <wp:extent cx="2305050" cy="723900"/>
+            <wp:effectExtent l="0" t="0" r="0" b="0"/>
+            <wp:docPr id="6" name="Kuva 6"/>
+            <wp:cNvGraphicFramePr>
+              <a:graphicFrameLocks xmlns:a="http://schemas.openxmlformats.org/drawingml/2006/main" noChangeAspect="1"/>
+            </wp:cNvGraphicFramePr>
+            <a:graphic xmlns:a="http://schemas.openxmlformats.org/drawingml/2006/main">
+              <a:graphicData uri="http://schemas.openxmlformats.org/drawingml/2006/picture">
+                <pic:pic xmlns:pic="http://schemas.openxmlformats.org/drawingml/2006/picture">
+                  <pic:nvPicPr>
+                    <pic:cNvPr id="1" name=""/>
+                    <pic:cNvPicPr/>
+                  </pic:nvPicPr>
+                  <pic:blipFill>
+                    <a:blip r:embed="rId11"/>
+                    <a:stretch>
+                      <a:fillRect/>
+                    </a:stretch>
+                  </pic:blipFill>
+                  <pic:spPr>
+                    <a:xfrm>
+                      <a:off x="0" y="0"/>
+                      <a:ext cx="2305050" cy="723900"/>
+                    </a:xfrm>
+                    <a:prstGeom prst="rect">
+                      <a:avLst/>
+                    </a:prstGeom>
+                  </pic:spPr>
+                </pic:pic>
+              </a:graphicData>
+            </a:graphic>
+          </wp:inline>
+        </w:drawing>
+      </w:r>
+    </w:p>
+    <w:p>
+      <w:pPr>
+        <w:pStyle w:val="Kuvaotsikko"/>
+        <w:jc w:val="center"/>
+        <w:rPr>
+          <w:lang w:val="en-US"/>
+        </w:rPr>
+      </w:pPr>
+      <w:r>
+        <w:rPr>
+          <w:lang w:val="en-US"/>
+        </w:rPr>
+        <w:t xml:space="preserve">Picture </w:t>
+      </w:r>
+      <w:r>
+        <w:fldChar w:fldCharType="begin"/>
+      </w:r>
+      <w:r>
+        <w:rPr>
+          <w:lang w:val="en-US"/>
+        </w:rPr>
+        <w:instrText xml:space="preserve"> SEQ Picture \* ARABIC </w:instrText>
+      </w:r>
+      <w:r>
+        <w:fldChar w:fldCharType="separate"/>
+      </w:r>
+      <w:r>
+        <w:rPr>
+          <w:noProof/>
+          <w:lang w:val="en-US"/>
+        </w:rPr>
+        <w:t>6</w:t>
+      </w:r>
+      <w:r>
+        <w:fldChar w:fldCharType="end"/>
+      </w:r>
+      <w:r>
+        <w:rPr>
           <w:lang w:val="en-US"/>
         </w:rPr>
         <w:t xml:space="preserve"> </w:t>
       </w:r>
+      <w:r>
+        <w:rPr>
+          <w:lang w:val="en-US"/>
+        </w:rPr>
+        <w:t>body of PUT method (</w:t>
+      </w:r>
+      <w:proofErr w:type="spellStart"/>
+      <w:r>
+        <w:rPr>
+          <w:lang w:val="en-US"/>
+        </w:rPr>
+        <w:t>pid</w:t>
+      </w:r>
+      <w:proofErr w:type="spellEnd"/>
+      <w:r>
+        <w:rPr>
+          <w:lang w:val="en-US"/>
+        </w:rPr>
+        <w:t xml:space="preserve"> value)</w:t>
+      </w:r>
     </w:p>
     <w:p>
       <w:pPr>
@@ -2524,6 +4580,7 @@
     </w:p>
     <w:p>
       <w:pPr>
+        <w:spacing w:line="360" w:lineRule="auto"/>
         <w:rPr>
           <w:noProof/>
           <w:sz w:val="24"/>
@@ -2561,46 +4618,288 @@
     </w:p>
     <w:p>
       <w:pPr>
-        <w:rPr>
-          <w:sz w:val="24"/>
-          <w:szCs w:val="24"/>
-          <w:lang w:val="en-US"/>
-        </w:rPr>
-      </w:pPr>
-    </w:p>
-    <w:p>
-      <w:pPr>
-        <w:rPr>
-          <w:sz w:val="24"/>
-          <w:szCs w:val="24"/>
-          <w:lang w:val="en-US"/>
-        </w:rPr>
-      </w:pPr>
-    </w:p>
-    <w:p>
-      <w:pPr>
-        <w:rPr>
-          <w:sz w:val="24"/>
-          <w:szCs w:val="24"/>
-          <w:lang w:val="en-US"/>
-        </w:rPr>
-      </w:pPr>
-    </w:p>
-    <w:p>
-      <w:pPr>
-        <w:rPr>
-          <w:sz w:val="24"/>
-          <w:szCs w:val="24"/>
-          <w:lang w:val="en-US"/>
-        </w:rPr>
-      </w:pPr>
-      <w:r>
-        <w:rPr>
-          <w:sz w:val="24"/>
-          <w:szCs w:val="24"/>
-          <w:lang w:val="en-US"/>
-        </w:rPr>
-        <w:lastRenderedPageBreak/>
+        <w:pStyle w:val="Otsikko3"/>
+        <w:rPr>
+          <w:lang w:val="en-US"/>
+        </w:rPr>
+      </w:pPr>
+      <w:r>
+        <w:rPr>
+          <w:lang w:val="en-US"/>
+        </w:rPr>
+        <w:t xml:space="preserve">TR1 </w:t>
+      </w:r>
+      <w:r>
+        <w:rPr>
+          <w:lang w:val="en-US"/>
+        </w:rPr>
+        <w:t>Database fixture and data generation program</w:t>
+      </w:r>
+    </w:p>
+    <w:p>
+      <w:pPr>
+        <w:spacing w:line="360" w:lineRule="auto"/>
+        <w:rPr>
+          <w:sz w:val="24"/>
+          <w:szCs w:val="24"/>
+          <w:lang w:val="en-US"/>
+        </w:rPr>
+      </w:pPr>
+      <w:r>
+        <w:rPr>
+          <w:sz w:val="24"/>
+          <w:szCs w:val="24"/>
+          <w:lang w:val="en-US"/>
+        </w:rPr>
+        <w:t xml:space="preserve">Data generation program is populatedateabase.py under management/commands directory. program extends </w:t>
+      </w:r>
+      <w:proofErr w:type="spellStart"/>
+      <w:r>
+        <w:rPr>
+          <w:sz w:val="24"/>
+          <w:szCs w:val="24"/>
+          <w:lang w:val="en-US"/>
+        </w:rPr>
+        <w:t>BaseCommand</w:t>
+      </w:r>
+      <w:proofErr w:type="spellEnd"/>
+      <w:r>
+        <w:rPr>
+          <w:sz w:val="24"/>
+          <w:szCs w:val="24"/>
+          <w:lang w:val="en-US"/>
+        </w:rPr>
+        <w:t xml:space="preserve"> class and it is </w:t>
+      </w:r>
+      <w:r>
+        <w:rPr>
+          <w:sz w:val="24"/>
+          <w:szCs w:val="24"/>
+          <w:lang w:val="en-US"/>
+        </w:rPr>
+        <w:t>basically custom-made</w:t>
+      </w:r>
+      <w:r>
+        <w:rPr>
+          <w:sz w:val="24"/>
+          <w:szCs w:val="24"/>
+          <w:lang w:val="en-US"/>
+        </w:rPr>
+        <w:t xml:space="preserve"> management command. It picks random username from 9 available </w:t>
+      </w:r>
+      <w:r>
+        <w:rPr>
+          <w:sz w:val="24"/>
+          <w:szCs w:val="24"/>
+          <w:lang w:val="en-US"/>
+        </w:rPr>
+        <w:t xml:space="preserve">and adds randomized numbers to picked names </w:t>
+      </w:r>
+      <w:r>
+        <w:rPr>
+          <w:sz w:val="24"/>
+          <w:szCs w:val="24"/>
+          <w:lang w:val="en-US"/>
+        </w:rPr>
+        <w:t xml:space="preserve">and uses 5 different email suffixes to create </w:t>
+      </w:r>
+      <w:r>
+        <w:rPr>
+          <w:sz w:val="24"/>
+          <w:szCs w:val="24"/>
+          <w:lang w:val="en-US"/>
+        </w:rPr>
+        <w:t xml:space="preserve">50 users with emails and passwords. Passwords are 8 characters long randomized passwords. Sellers are picked from 50 users randomly, starting prices and items are </w:t>
+      </w:r>
+      <w:r>
+        <w:rPr>
+          <w:sz w:val="24"/>
+          <w:szCs w:val="24"/>
+          <w:lang w:val="en-US"/>
+        </w:rPr>
+        <w:t>selected randomly.</w:t>
+      </w:r>
+      <w:r>
+        <w:rPr>
+          <w:sz w:val="24"/>
+          <w:szCs w:val="24"/>
+          <w:lang w:val="en-US"/>
+        </w:rPr>
+        <w:t xml:space="preserve"> There are 7 items where program can choose. </w:t>
+      </w:r>
+    </w:p>
+    <w:p>
+      <w:pPr>
+        <w:spacing w:line="360" w:lineRule="auto"/>
+        <w:rPr>
+          <w:sz w:val="24"/>
+          <w:szCs w:val="24"/>
+          <w:lang w:val="en-US"/>
+        </w:rPr>
+      </w:pPr>
+      <w:r>
+        <w:rPr>
+          <w:sz w:val="24"/>
+          <w:szCs w:val="24"/>
+          <w:lang w:val="en-US"/>
+        </w:rPr>
+        <w:t xml:space="preserve"> </w:t>
+      </w:r>
+      <w:r>
+        <w:rPr>
+          <w:sz w:val="24"/>
+          <w:szCs w:val="24"/>
+          <w:lang w:val="en-US"/>
+        </w:rPr>
+        <w:t>P</w:t>
+      </w:r>
+      <w:r>
+        <w:rPr>
+          <w:sz w:val="24"/>
+          <w:szCs w:val="24"/>
+          <w:lang w:val="en-US"/>
+        </w:rPr>
+        <w:t xml:space="preserve">rogram creates from 6 to 15 </w:t>
+      </w:r>
+      <w:proofErr w:type="spellStart"/>
+      <w:r>
+        <w:rPr>
+          <w:sz w:val="24"/>
+          <w:szCs w:val="24"/>
+          <w:lang w:val="en-US"/>
+        </w:rPr>
+        <w:t>pids</w:t>
+      </w:r>
+      <w:proofErr w:type="spellEnd"/>
+      <w:r>
+        <w:rPr>
+          <w:sz w:val="24"/>
+          <w:szCs w:val="24"/>
+          <w:lang w:val="en-US"/>
+        </w:rPr>
+        <w:t xml:space="preserve"> on some of the auctions and using available </w:t>
+      </w:r>
+      <w:proofErr w:type="spellStart"/>
+      <w:r>
+        <w:rPr>
+          <w:sz w:val="24"/>
+          <w:szCs w:val="24"/>
+          <w:lang w:val="en-US"/>
+        </w:rPr>
+        <w:t>pidders</w:t>
+      </w:r>
+      <w:proofErr w:type="spellEnd"/>
+      <w:r>
+        <w:rPr>
+          <w:sz w:val="24"/>
+          <w:szCs w:val="24"/>
+          <w:lang w:val="en-US"/>
+        </w:rPr>
+        <w:t xml:space="preserve">. </w:t>
+      </w:r>
+    </w:p>
+    <w:p>
+      <w:pPr>
+        <w:spacing w:line="360" w:lineRule="auto"/>
+        <w:rPr>
+          <w:sz w:val="24"/>
+          <w:szCs w:val="24"/>
+          <w:lang w:val="en-US"/>
+        </w:rPr>
+      </w:pPr>
+      <w:r>
+        <w:rPr>
+          <w:sz w:val="24"/>
+          <w:szCs w:val="24"/>
+          <w:lang w:val="en-US"/>
+        </w:rPr>
+        <w:t>Program can be started by running YAAS</w:t>
+      </w:r>
+      <w:r>
+        <w:rPr>
+          <w:sz w:val="24"/>
+          <w:szCs w:val="24"/>
+          <w:lang w:val="en-US"/>
+        </w:rPr>
+        <w:t xml:space="preserve"> directory command </w:t>
+      </w:r>
+      <w:r>
+        <w:rPr>
+          <w:b/>
+          <w:sz w:val="24"/>
+          <w:szCs w:val="24"/>
+          <w:lang w:val="en-US"/>
+        </w:rPr>
+        <w:t xml:space="preserve">python manage.py </w:t>
+      </w:r>
+      <w:proofErr w:type="spellStart"/>
+      <w:r>
+        <w:rPr>
+          <w:b/>
+          <w:sz w:val="24"/>
+          <w:szCs w:val="24"/>
+          <w:lang w:val="en-US"/>
+        </w:rPr>
+        <w:t>popula</w:t>
+      </w:r>
+      <w:bookmarkStart w:id="0" w:name="_GoBack"/>
+      <w:bookmarkEnd w:id="0"/>
+      <w:r>
+        <w:rPr>
+          <w:b/>
+          <w:sz w:val="24"/>
+          <w:szCs w:val="24"/>
+          <w:lang w:val="en-US"/>
+        </w:rPr>
+        <w:t>tedatabase</w:t>
+      </w:r>
+      <w:proofErr w:type="spellEnd"/>
+    </w:p>
+    <w:p>
+      <w:pPr>
+        <w:rPr>
+          <w:lang w:val="en-US"/>
+        </w:rPr>
+      </w:pPr>
+      <w:r>
+        <w:rPr>
+          <w:lang w:val="en-US"/>
+        </w:rPr>
+        <w:t xml:space="preserve"> </w:t>
+      </w:r>
+    </w:p>
+    <w:p>
+      <w:pPr>
+        <w:rPr>
+          <w:sz w:val="24"/>
+          <w:szCs w:val="24"/>
+          <w:lang w:val="en-US"/>
+        </w:rPr>
+      </w:pPr>
+    </w:p>
+    <w:p>
+      <w:pPr>
+        <w:rPr>
+          <w:sz w:val="24"/>
+          <w:szCs w:val="24"/>
+          <w:lang w:val="en-US"/>
+        </w:rPr>
+      </w:pPr>
+    </w:p>
+    <w:p>
+      <w:pPr>
+        <w:rPr>
+          <w:sz w:val="24"/>
+          <w:szCs w:val="24"/>
+          <w:lang w:val="en-US"/>
+        </w:rPr>
+      </w:pPr>
+      <w:r>
+        <w:rPr>
+          <w:sz w:val="24"/>
+          <w:szCs w:val="24"/>
+          <w:lang w:val="en-US"/>
+        </w:rPr>
         <w:t xml:space="preserve">  </w:t>
       </w:r>
       <w:r>
@@ -2845,11 +5144,109 @@
       </w:pPr>
     </w:lvl>
   </w:abstractNum>
+  <w:abstractNum w:abstractNumId="2" w15:restartNumberingAfterBreak="0">
+    <w:nsid w:val="779F5BDD"/>
+    <w:multiLevelType w:val="multilevel"/>
+    <w:tmpl w:val="040B0025"/>
+    <w:lvl w:ilvl="0">
+      <w:start w:val="1"/>
+      <w:numFmt w:val="decimal"/>
+      <w:pStyle w:val="Otsikko1"/>
+      <w:lvlText w:val="%1"/>
+      <w:lvlJc w:val="left"/>
+      <w:pPr>
+        <w:ind w:left="432" w:hanging="432"/>
+      </w:pPr>
+    </w:lvl>
+    <w:lvl w:ilvl="1">
+      <w:start w:val="1"/>
+      <w:numFmt w:val="decimal"/>
+      <w:pStyle w:val="Otsikko2"/>
+      <w:lvlText w:val="%1.%2"/>
+      <w:lvlJc w:val="left"/>
+      <w:pPr>
+        <w:ind w:left="576" w:hanging="576"/>
+      </w:pPr>
+    </w:lvl>
+    <w:lvl w:ilvl="2">
+      <w:start w:val="1"/>
+      <w:numFmt w:val="decimal"/>
+      <w:pStyle w:val="Otsikko3"/>
+      <w:lvlText w:val="%1.%2.%3"/>
+      <w:lvlJc w:val="left"/>
+      <w:pPr>
+        <w:ind w:left="720" w:hanging="720"/>
+      </w:pPr>
+    </w:lvl>
+    <w:lvl w:ilvl="3">
+      <w:start w:val="1"/>
+      <w:numFmt w:val="decimal"/>
+      <w:pStyle w:val="Otsikko4"/>
+      <w:lvlText w:val="%1.%2.%3.%4"/>
+      <w:lvlJc w:val="left"/>
+      <w:pPr>
+        <w:ind w:left="864" w:hanging="864"/>
+      </w:pPr>
+    </w:lvl>
+    <w:lvl w:ilvl="4">
+      <w:start w:val="1"/>
+      <w:numFmt w:val="decimal"/>
+      <w:pStyle w:val="Otsikko5"/>
+      <w:lvlText w:val="%1.%2.%3.%4.%5"/>
+      <w:lvlJc w:val="left"/>
+      <w:pPr>
+        <w:ind w:left="1008" w:hanging="1008"/>
+      </w:pPr>
+    </w:lvl>
+    <w:lvl w:ilvl="5">
+      <w:start w:val="1"/>
+      <w:numFmt w:val="decimal"/>
+      <w:pStyle w:val="Otsikko6"/>
+      <w:lvlText w:val="%1.%2.%3.%4.%5.%6"/>
+      <w:lvlJc w:val="left"/>
+      <w:pPr>
+        <w:ind w:left="1152" w:hanging="1152"/>
+      </w:pPr>
+    </w:lvl>
+    <w:lvl w:ilvl="6">
+      <w:start w:val="1"/>
+      <w:numFmt w:val="decimal"/>
+      <w:pStyle w:val="Otsikko7"/>
+      <w:lvlText w:val="%1.%2.%3.%4.%5.%6.%7"/>
+      <w:lvlJc w:val="left"/>
+      <w:pPr>
+        <w:ind w:left="1296" w:hanging="1296"/>
+      </w:pPr>
+    </w:lvl>
+    <w:lvl w:ilvl="7">
+      <w:start w:val="1"/>
+      <w:numFmt w:val="decimal"/>
+      <w:pStyle w:val="Otsikko8"/>
+      <w:lvlText w:val="%1.%2.%3.%4.%5.%6.%7.%8"/>
+      <w:lvlJc w:val="left"/>
+      <w:pPr>
+        <w:ind w:left="1440" w:hanging="1440"/>
+      </w:pPr>
+    </w:lvl>
+    <w:lvl w:ilvl="8">
+      <w:start w:val="1"/>
+      <w:numFmt w:val="decimal"/>
+      <w:pStyle w:val="Otsikko9"/>
+      <w:lvlText w:val="%1.%2.%3.%4.%5.%6.%7.%8.%9"/>
+      <w:lvlJc w:val="left"/>
+      <w:pPr>
+        <w:ind w:left="1584" w:hanging="1584"/>
+      </w:pPr>
+    </w:lvl>
+  </w:abstractNum>
   <w:num w:numId="1">
     <w:abstractNumId w:val="0"/>
   </w:num>
   <w:num w:numId="2">
     <w:abstractNumId w:val="1"/>
+  </w:num>
+  <w:num w:numId="3">
+    <w:abstractNumId w:val="2"/>
   </w:num>
 </w:numbering>
 </file>
@@ -3263,6 +5660,9 @@
     <w:pPr>
       <w:keepNext/>
       <w:keepLines/>
+      <w:numPr>
+        <w:numId w:val="3"/>
+      </w:numPr>
       <w:spacing w:before="240" w:after="0"/>
       <w:outlineLvl w:val="0"/>
     </w:pPr>
@@ -3285,6 +5685,10 @@
     <w:pPr>
       <w:keepNext/>
       <w:keepLines/>
+      <w:numPr>
+        <w:ilvl w:val="1"/>
+        <w:numId w:val="3"/>
+      </w:numPr>
       <w:spacing w:before="40" w:after="0"/>
       <w:outlineLvl w:val="1"/>
     </w:pPr>
@@ -3307,6 +5711,10 @@
     <w:pPr>
       <w:keepNext/>
       <w:keepLines/>
+      <w:numPr>
+        <w:ilvl w:val="2"/>
+        <w:numId w:val="3"/>
+      </w:numPr>
       <w:spacing w:before="40" w:after="0"/>
       <w:outlineLvl w:val="2"/>
     </w:pPr>
@@ -3317,9 +5725,170 @@
       <w:szCs w:val="24"/>
     </w:rPr>
   </w:style>
+  <w:style w:type="paragraph" w:styleId="Otsikko4">
+    <w:name w:val="heading 4"/>
+    <w:basedOn w:val="Normaali"/>
+    <w:next w:val="Normaali"/>
+    <w:link w:val="Otsikko4Char"/>
+    <w:uiPriority w:val="9"/>
+    <w:semiHidden/>
+    <w:unhideWhenUsed/>
+    <w:qFormat/>
+    <w:rsid w:val="006158D2"/>
+    <w:pPr>
+      <w:keepNext/>
+      <w:keepLines/>
+      <w:numPr>
+        <w:ilvl w:val="3"/>
+        <w:numId w:val="3"/>
+      </w:numPr>
+      <w:spacing w:before="40" w:after="0"/>
+      <w:outlineLvl w:val="3"/>
+    </w:pPr>
+    <w:rPr>
+      <w:rFonts w:asciiTheme="majorHAnsi" w:eastAsiaTheme="majorEastAsia" w:hAnsiTheme="majorHAnsi" w:cstheme="majorBidi"/>
+      <w:i/>
+      <w:iCs/>
+      <w:color w:val="2F5496" w:themeColor="accent1" w:themeShade="BF"/>
+    </w:rPr>
+  </w:style>
+  <w:style w:type="paragraph" w:styleId="Otsikko5">
+    <w:name w:val="heading 5"/>
+    <w:basedOn w:val="Normaali"/>
+    <w:next w:val="Normaali"/>
+    <w:link w:val="Otsikko5Char"/>
+    <w:uiPriority w:val="9"/>
+    <w:semiHidden/>
+    <w:unhideWhenUsed/>
+    <w:qFormat/>
+    <w:rsid w:val="006158D2"/>
+    <w:pPr>
+      <w:keepNext/>
+      <w:keepLines/>
+      <w:numPr>
+        <w:ilvl w:val="4"/>
+        <w:numId w:val="3"/>
+      </w:numPr>
+      <w:spacing w:before="40" w:after="0"/>
+      <w:outlineLvl w:val="4"/>
+    </w:pPr>
+    <w:rPr>
+      <w:rFonts w:asciiTheme="majorHAnsi" w:eastAsiaTheme="majorEastAsia" w:hAnsiTheme="majorHAnsi" w:cstheme="majorBidi"/>
+      <w:color w:val="2F5496" w:themeColor="accent1" w:themeShade="BF"/>
+    </w:rPr>
+  </w:style>
+  <w:style w:type="paragraph" w:styleId="Otsikko6">
+    <w:name w:val="heading 6"/>
+    <w:basedOn w:val="Normaali"/>
+    <w:next w:val="Normaali"/>
+    <w:link w:val="Otsikko6Char"/>
+    <w:uiPriority w:val="9"/>
+    <w:semiHidden/>
+    <w:unhideWhenUsed/>
+    <w:qFormat/>
+    <w:rsid w:val="006158D2"/>
+    <w:pPr>
+      <w:keepNext/>
+      <w:keepLines/>
+      <w:numPr>
+        <w:ilvl w:val="5"/>
+        <w:numId w:val="3"/>
+      </w:numPr>
+      <w:spacing w:before="40" w:after="0"/>
+      <w:outlineLvl w:val="5"/>
+    </w:pPr>
+    <w:rPr>
+      <w:rFonts w:asciiTheme="majorHAnsi" w:eastAsiaTheme="majorEastAsia" w:hAnsiTheme="majorHAnsi" w:cstheme="majorBidi"/>
+      <w:color w:val="1F3763" w:themeColor="accent1" w:themeShade="7F"/>
+    </w:rPr>
+  </w:style>
+  <w:style w:type="paragraph" w:styleId="Otsikko7">
+    <w:name w:val="heading 7"/>
+    <w:basedOn w:val="Normaali"/>
+    <w:next w:val="Normaali"/>
+    <w:link w:val="Otsikko7Char"/>
+    <w:uiPriority w:val="9"/>
+    <w:semiHidden/>
+    <w:unhideWhenUsed/>
+    <w:qFormat/>
+    <w:rsid w:val="006158D2"/>
+    <w:pPr>
+      <w:keepNext/>
+      <w:keepLines/>
+      <w:numPr>
+        <w:ilvl w:val="6"/>
+        <w:numId w:val="3"/>
+      </w:numPr>
+      <w:spacing w:before="40" w:after="0"/>
+      <w:outlineLvl w:val="6"/>
+    </w:pPr>
+    <w:rPr>
+      <w:rFonts w:asciiTheme="majorHAnsi" w:eastAsiaTheme="majorEastAsia" w:hAnsiTheme="majorHAnsi" w:cstheme="majorBidi"/>
+      <w:i/>
+      <w:iCs/>
+      <w:color w:val="1F3763" w:themeColor="accent1" w:themeShade="7F"/>
+    </w:rPr>
+  </w:style>
+  <w:style w:type="paragraph" w:styleId="Otsikko8">
+    <w:name w:val="heading 8"/>
+    <w:basedOn w:val="Normaali"/>
+    <w:next w:val="Normaali"/>
+    <w:link w:val="Otsikko8Char"/>
+    <w:uiPriority w:val="9"/>
+    <w:semiHidden/>
+    <w:unhideWhenUsed/>
+    <w:qFormat/>
+    <w:rsid w:val="006158D2"/>
+    <w:pPr>
+      <w:keepNext/>
+      <w:keepLines/>
+      <w:numPr>
+        <w:ilvl w:val="7"/>
+        <w:numId w:val="3"/>
+      </w:numPr>
+      <w:spacing w:before="40" w:after="0"/>
+      <w:outlineLvl w:val="7"/>
+    </w:pPr>
+    <w:rPr>
+      <w:rFonts w:asciiTheme="majorHAnsi" w:eastAsiaTheme="majorEastAsia" w:hAnsiTheme="majorHAnsi" w:cstheme="majorBidi"/>
+      <w:color w:val="272727" w:themeColor="text1" w:themeTint="D8"/>
+      <w:sz w:val="21"/>
+      <w:szCs w:val="21"/>
+    </w:rPr>
+  </w:style>
+  <w:style w:type="paragraph" w:styleId="Otsikko9">
+    <w:name w:val="heading 9"/>
+    <w:basedOn w:val="Normaali"/>
+    <w:next w:val="Normaali"/>
+    <w:link w:val="Otsikko9Char"/>
+    <w:uiPriority w:val="9"/>
+    <w:semiHidden/>
+    <w:unhideWhenUsed/>
+    <w:qFormat/>
+    <w:rsid w:val="006158D2"/>
+    <w:pPr>
+      <w:keepNext/>
+      <w:keepLines/>
+      <w:numPr>
+        <w:ilvl w:val="8"/>
+        <w:numId w:val="3"/>
+      </w:numPr>
+      <w:spacing w:before="40" w:after="0"/>
+      <w:outlineLvl w:val="8"/>
+    </w:pPr>
+    <w:rPr>
+      <w:rFonts w:asciiTheme="majorHAnsi" w:eastAsiaTheme="majorEastAsia" w:hAnsiTheme="majorHAnsi" w:cstheme="majorBidi"/>
+      <w:i/>
+      <w:iCs/>
+      <w:color w:val="272727" w:themeColor="text1" w:themeTint="D8"/>
+      <w:sz w:val="21"/>
+      <w:szCs w:val="21"/>
+    </w:rPr>
+  </w:style>
   <w:style w:type="character" w:default="1" w:styleId="Kappaleenoletusfontti">
     <w:name w:val="Default Paragraph Font"/>
     <w:uiPriority w:val="1"/>
+    <w:semiHidden/>
     <w:unhideWhenUsed/>
   </w:style>
   <w:style w:type="table" w:default="1" w:styleId="Normaalitaulukko">
@@ -3483,6 +6052,88 @@
       <w:color w:val="44546A" w:themeColor="text2"/>
       <w:sz w:val="18"/>
       <w:szCs w:val="18"/>
+    </w:rPr>
+  </w:style>
+  <w:style w:type="character" w:customStyle="1" w:styleId="Otsikko4Char">
+    <w:name w:val="Otsikko 4 Char"/>
+    <w:basedOn w:val="Kappaleenoletusfontti"/>
+    <w:link w:val="Otsikko4"/>
+    <w:uiPriority w:val="9"/>
+    <w:semiHidden/>
+    <w:rsid w:val="006158D2"/>
+    <w:rPr>
+      <w:rFonts w:asciiTheme="majorHAnsi" w:eastAsiaTheme="majorEastAsia" w:hAnsiTheme="majorHAnsi" w:cstheme="majorBidi"/>
+      <w:i/>
+      <w:iCs/>
+      <w:color w:val="2F5496" w:themeColor="accent1" w:themeShade="BF"/>
+    </w:rPr>
+  </w:style>
+  <w:style w:type="character" w:customStyle="1" w:styleId="Otsikko5Char">
+    <w:name w:val="Otsikko 5 Char"/>
+    <w:basedOn w:val="Kappaleenoletusfontti"/>
+    <w:link w:val="Otsikko5"/>
+    <w:uiPriority w:val="9"/>
+    <w:semiHidden/>
+    <w:rsid w:val="006158D2"/>
+    <w:rPr>
+      <w:rFonts w:asciiTheme="majorHAnsi" w:eastAsiaTheme="majorEastAsia" w:hAnsiTheme="majorHAnsi" w:cstheme="majorBidi"/>
+      <w:color w:val="2F5496" w:themeColor="accent1" w:themeShade="BF"/>
+    </w:rPr>
+  </w:style>
+  <w:style w:type="character" w:customStyle="1" w:styleId="Otsikko6Char">
+    <w:name w:val="Otsikko 6 Char"/>
+    <w:basedOn w:val="Kappaleenoletusfontti"/>
+    <w:link w:val="Otsikko6"/>
+    <w:uiPriority w:val="9"/>
+    <w:semiHidden/>
+    <w:rsid w:val="006158D2"/>
+    <w:rPr>
+      <w:rFonts w:asciiTheme="majorHAnsi" w:eastAsiaTheme="majorEastAsia" w:hAnsiTheme="majorHAnsi" w:cstheme="majorBidi"/>
+      <w:color w:val="1F3763" w:themeColor="accent1" w:themeShade="7F"/>
+    </w:rPr>
+  </w:style>
+  <w:style w:type="character" w:customStyle="1" w:styleId="Otsikko7Char">
+    <w:name w:val="Otsikko 7 Char"/>
+    <w:basedOn w:val="Kappaleenoletusfontti"/>
+    <w:link w:val="Otsikko7"/>
+    <w:uiPriority w:val="9"/>
+    <w:semiHidden/>
+    <w:rsid w:val="006158D2"/>
+    <w:rPr>
+      <w:rFonts w:asciiTheme="majorHAnsi" w:eastAsiaTheme="majorEastAsia" w:hAnsiTheme="majorHAnsi" w:cstheme="majorBidi"/>
+      <w:i/>
+      <w:iCs/>
+      <w:color w:val="1F3763" w:themeColor="accent1" w:themeShade="7F"/>
+    </w:rPr>
+  </w:style>
+  <w:style w:type="character" w:customStyle="1" w:styleId="Otsikko8Char">
+    <w:name w:val="Otsikko 8 Char"/>
+    <w:basedOn w:val="Kappaleenoletusfontti"/>
+    <w:link w:val="Otsikko8"/>
+    <w:uiPriority w:val="9"/>
+    <w:semiHidden/>
+    <w:rsid w:val="006158D2"/>
+    <w:rPr>
+      <w:rFonts w:asciiTheme="majorHAnsi" w:eastAsiaTheme="majorEastAsia" w:hAnsiTheme="majorHAnsi" w:cstheme="majorBidi"/>
+      <w:color w:val="272727" w:themeColor="text1" w:themeTint="D8"/>
+      <w:sz w:val="21"/>
+      <w:szCs w:val="21"/>
+    </w:rPr>
+  </w:style>
+  <w:style w:type="character" w:customStyle="1" w:styleId="Otsikko9Char">
+    <w:name w:val="Otsikko 9 Char"/>
+    <w:basedOn w:val="Kappaleenoletusfontti"/>
+    <w:link w:val="Otsikko9"/>
+    <w:uiPriority w:val="9"/>
+    <w:semiHidden/>
+    <w:rsid w:val="006158D2"/>
+    <w:rPr>
+      <w:rFonts w:asciiTheme="majorHAnsi" w:eastAsiaTheme="majorEastAsia" w:hAnsiTheme="majorHAnsi" w:cstheme="majorBidi"/>
+      <w:i/>
+      <w:iCs/>
+      <w:color w:val="272727" w:themeColor="text1" w:themeTint="D8"/>
+      <w:sz w:val="21"/>
+      <w:szCs w:val="21"/>
     </w:rPr>
   </w:style>
 </w:styles>

--- a/YAAS.docx
+++ b/YAAS.docx
@@ -62,7 +62,7 @@
         </w:rPr>
         <w:t xml:space="preserve">Application can be found at </w:t>
       </w:r>
-      <w:hyperlink r:id="rId5" w:history="1">
+      <w:hyperlink r:id="rId6" w:history="1">
         <w:r>
           <w:rPr>
             <w:rStyle w:val="Hyperlinkki"/>
@@ -76,7 +76,7 @@
     </w:p>
     <w:p>
       <w:pPr>
-        <w:pStyle w:val="Otsikko2"/>
+        <w:pStyle w:val="Otsikko1"/>
         <w:rPr>
           <w:noProof/>
           <w:lang w:val="en-US"/>
@@ -171,38 +171,6 @@
           <w:lang w:val="en-US"/>
         </w:rPr>
         <w:t>:</w:t>
-      </w:r>
-    </w:p>
-    <w:p>
-      <w:pPr>
-        <w:pStyle w:val="Otsikko3"/>
-        <w:rPr>
-          <w:noProof/>
-          <w:lang w:val="en-US"/>
-        </w:rPr>
-      </w:pPr>
-      <w:r>
-        <w:rPr>
-          <w:noProof/>
-          <w:lang w:val="en-US"/>
-        </w:rPr>
-        <w:t>Part 1</w:t>
-      </w:r>
-    </w:p>
-    <w:p>
-      <w:pPr>
-        <w:pStyle w:val="Otsikko3"/>
-        <w:rPr>
-          <w:noProof/>
-          <w:lang w:val="en-US"/>
-        </w:rPr>
-      </w:pPr>
-      <w:r>
-        <w:rPr>
-          <w:noProof/>
-          <w:lang w:val="en-US"/>
-        </w:rPr>
-        <w:t>Part 2</w:t>
       </w:r>
     </w:p>
     <w:p>
@@ -210,32 +178,21 @@
         <w:pStyle w:val="Luettelokappale"/>
         <w:numPr>
           <w:ilvl w:val="0"/>
-          <w:numId w:val="1"/>
+          <w:numId w:val="10"/>
         </w:numPr>
         <w:rPr>
-          <w:noProof/>
-          <w:sz w:val="24"/>
-          <w:szCs w:val="24"/>
-          <w:lang w:val="en-US"/>
-        </w:rPr>
-      </w:pPr>
-      <w:r>
-        <w:rPr>
-          <w:noProof/>
-          <w:sz w:val="24"/>
-          <w:szCs w:val="24"/>
-          <w:lang w:val="en-US"/>
-        </w:rPr>
-        <w:t>C</w:t>
-      </w:r>
-      <w:r>
-        <w:rPr>
-          <w:noProof/>
-          <w:sz w:val="24"/>
-          <w:szCs w:val="24"/>
-          <w:lang w:val="en-US"/>
-        </w:rPr>
-        <w:t>reate user UC1</w:t>
+          <w:sz w:val="24"/>
+          <w:szCs w:val="24"/>
+          <w:lang w:val="en-US"/>
+        </w:rPr>
+      </w:pPr>
+      <w:r>
+        <w:rPr>
+          <w:sz w:val="24"/>
+          <w:szCs w:val="24"/>
+          <w:lang w:val="en-US"/>
+        </w:rPr>
+        <w:t>UC3: create auction</w:t>
       </w:r>
     </w:p>
     <w:p>
@@ -243,59 +200,21 @@
         <w:pStyle w:val="Luettelokappale"/>
         <w:numPr>
           <w:ilvl w:val="0"/>
-          <w:numId w:val="1"/>
+          <w:numId w:val="10"/>
         </w:numPr>
         <w:rPr>
-          <w:noProof/>
-          <w:sz w:val="24"/>
-          <w:szCs w:val="24"/>
-          <w:lang w:val="en-US"/>
-        </w:rPr>
-      </w:pPr>
-      <w:r>
-        <w:rPr>
-          <w:noProof/>
-          <w:sz w:val="24"/>
-          <w:szCs w:val="24"/>
-          <w:lang w:val="en-US"/>
-        </w:rPr>
-        <w:t>E</w:t>
-      </w:r>
-      <w:r>
-        <w:rPr>
-          <w:noProof/>
-          <w:sz w:val="24"/>
-          <w:szCs w:val="24"/>
-          <w:lang w:val="en-US"/>
-        </w:rPr>
-        <w:t>dit user</w:t>
-      </w:r>
-      <w:r>
-        <w:rPr>
-          <w:noProof/>
-          <w:sz w:val="24"/>
-          <w:szCs w:val="24"/>
-          <w:lang w:val="en-US"/>
-        </w:rPr>
-        <w:t xml:space="preserve"> </w:t>
-      </w:r>
-      <w:r>
-        <w:rPr>
-          <w:noProof/>
-          <w:sz w:val="24"/>
-          <w:szCs w:val="24"/>
-          <w:lang w:val="en-US"/>
-        </w:rPr>
-        <w:t>UC2</w:t>
-      </w:r>
-      <w:r>
-        <w:rPr>
-          <w:noProof/>
-          <w:sz w:val="24"/>
-          <w:szCs w:val="24"/>
-          <w:lang w:val="en-US"/>
-        </w:rPr>
-        <w:t xml:space="preserve"> </w:t>
+          <w:sz w:val="24"/>
+          <w:szCs w:val="24"/>
+          <w:lang w:val="en-US"/>
+        </w:rPr>
+      </w:pPr>
+      <w:r>
+        <w:rPr>
+          <w:sz w:val="24"/>
+          <w:szCs w:val="24"/>
+          <w:lang w:val="en-US"/>
+        </w:rPr>
+        <w:t>UC4: edit auction description</w:t>
       </w:r>
     </w:p>
     <w:p>
@@ -303,23 +222,21 @@
         <w:pStyle w:val="Luettelokappale"/>
         <w:numPr>
           <w:ilvl w:val="0"/>
-          <w:numId w:val="1"/>
+          <w:numId w:val="10"/>
         </w:numPr>
         <w:rPr>
-          <w:noProof/>
-          <w:sz w:val="24"/>
-          <w:szCs w:val="24"/>
-          <w:lang w:val="en-US"/>
-        </w:rPr>
-      </w:pPr>
-      <w:r>
-        <w:rPr>
-          <w:noProof/>
-          <w:sz w:val="24"/>
-          <w:szCs w:val="24"/>
-          <w:lang w:val="en-US"/>
-        </w:rPr>
-        <w:t>Create a new auction UC3</w:t>
+          <w:sz w:val="24"/>
+          <w:szCs w:val="24"/>
+          <w:lang w:val="en-US"/>
+        </w:rPr>
+      </w:pPr>
+      <w:r>
+        <w:rPr>
+          <w:sz w:val="24"/>
+          <w:szCs w:val="24"/>
+          <w:lang w:val="en-US"/>
+        </w:rPr>
+        <w:t>UC5: Browse &amp; Search</w:t>
       </w:r>
     </w:p>
     <w:p>
@@ -327,32 +244,21 @@
         <w:pStyle w:val="Luettelokappale"/>
         <w:numPr>
           <w:ilvl w:val="0"/>
-          <w:numId w:val="1"/>
+          <w:numId w:val="10"/>
         </w:numPr>
         <w:rPr>
-          <w:noProof/>
-          <w:sz w:val="24"/>
-          <w:szCs w:val="24"/>
-          <w:lang w:val="en-US"/>
-        </w:rPr>
-      </w:pPr>
-      <w:r>
-        <w:rPr>
-          <w:noProof/>
-          <w:sz w:val="24"/>
-          <w:szCs w:val="24"/>
-          <w:lang w:val="en-US"/>
-        </w:rPr>
-        <w:t>P</w:t>
-      </w:r>
-      <w:r>
-        <w:rPr>
-          <w:noProof/>
-          <w:sz w:val="24"/>
-          <w:szCs w:val="24"/>
-          <w:lang w:val="en-US"/>
-        </w:rPr>
-        <w:t>id UC6</w:t>
+          <w:sz w:val="24"/>
+          <w:szCs w:val="24"/>
+          <w:lang w:val="en-US"/>
+        </w:rPr>
+      </w:pPr>
+      <w:r>
+        <w:rPr>
+          <w:sz w:val="24"/>
+          <w:szCs w:val="24"/>
+          <w:lang w:val="en-US"/>
+        </w:rPr>
+        <w:t>UC11: currency exchange</w:t>
       </w:r>
     </w:p>
     <w:p>
@@ -360,32 +266,21 @@
         <w:pStyle w:val="Luettelokappale"/>
         <w:numPr>
           <w:ilvl w:val="0"/>
-          <w:numId w:val="1"/>
+          <w:numId w:val="10"/>
         </w:numPr>
         <w:rPr>
-          <w:noProof/>
-          <w:sz w:val="24"/>
-          <w:szCs w:val="24"/>
-          <w:lang w:val="en-US"/>
-        </w:rPr>
-      </w:pPr>
-      <w:r>
-        <w:rPr>
-          <w:noProof/>
-          <w:sz w:val="24"/>
-          <w:szCs w:val="24"/>
-          <w:lang w:val="en-US"/>
-        </w:rPr>
-        <w:t>B</w:t>
-      </w:r>
-      <w:r>
-        <w:rPr>
-          <w:noProof/>
-          <w:sz w:val="24"/>
-          <w:szCs w:val="24"/>
-          <w:lang w:val="en-US"/>
-        </w:rPr>
-        <w:t>an auction UC7</w:t>
+          <w:sz w:val="24"/>
+          <w:szCs w:val="24"/>
+          <w:lang w:val="en-US"/>
+        </w:rPr>
+      </w:pPr>
+      <w:r>
+        <w:rPr>
+          <w:sz w:val="24"/>
+          <w:szCs w:val="24"/>
+          <w:lang w:val="en-US"/>
+        </w:rPr>
+        <w:t>UC1: create user</w:t>
       </w:r>
     </w:p>
     <w:p>
@@ -393,23 +288,21 @@
         <w:pStyle w:val="Luettelokappale"/>
         <w:numPr>
           <w:ilvl w:val="0"/>
-          <w:numId w:val="1"/>
+          <w:numId w:val="10"/>
         </w:numPr>
         <w:rPr>
-          <w:noProof/>
-          <w:sz w:val="24"/>
-          <w:szCs w:val="24"/>
-          <w:lang w:val="en-US"/>
-        </w:rPr>
-      </w:pPr>
-      <w:r>
-        <w:rPr>
-          <w:noProof/>
-          <w:sz w:val="24"/>
-          <w:szCs w:val="24"/>
-          <w:lang w:val="en-US"/>
-        </w:rPr>
-        <w:t>Browse &amp; Search API WS1</w:t>
+          <w:sz w:val="24"/>
+          <w:szCs w:val="24"/>
+          <w:lang w:val="en-US"/>
+        </w:rPr>
+      </w:pPr>
+      <w:r>
+        <w:rPr>
+          <w:sz w:val="24"/>
+          <w:szCs w:val="24"/>
+          <w:lang w:val="en-US"/>
+        </w:rPr>
+        <w:t>UC2: edit user</w:t>
       </w:r>
     </w:p>
     <w:p>
@@ -417,59 +310,21 @@
         <w:pStyle w:val="Luettelokappale"/>
         <w:numPr>
           <w:ilvl w:val="0"/>
-          <w:numId w:val="1"/>
+          <w:numId w:val="10"/>
         </w:numPr>
         <w:rPr>
-          <w:noProof/>
-          <w:sz w:val="24"/>
-          <w:szCs w:val="24"/>
-          <w:lang w:val="en-US"/>
-        </w:rPr>
-      </w:pPr>
-      <w:r>
-        <w:rPr>
-          <w:noProof/>
-          <w:sz w:val="24"/>
-          <w:szCs w:val="24"/>
-          <w:lang w:val="en-US"/>
-        </w:rPr>
-        <w:t>P</w:t>
-      </w:r>
-      <w:r>
-        <w:rPr>
-          <w:noProof/>
-          <w:sz w:val="24"/>
-          <w:szCs w:val="24"/>
-          <w:lang w:val="en-US"/>
-        </w:rPr>
-        <w:t>id API WS2</w:t>
-      </w:r>
-      <w:r>
-        <w:rPr>
-          <w:noProof/>
-          <w:sz w:val="24"/>
-          <w:szCs w:val="24"/>
-          <w:lang w:val="en-US"/>
-        </w:rPr>
-        <w:t xml:space="preserve"> </w:t>
-      </w:r>
-      <w:r>
-        <w:rPr>
-          <w:noProof/>
-          <w:sz w:val="24"/>
-          <w:szCs w:val="24"/>
-          <w:lang w:val="en-US"/>
-        </w:rPr>
-        <w:t>Resolve auction UC 8</w:t>
-      </w:r>
-      <w:r>
-        <w:rPr>
-          <w:noProof/>
-          <w:sz w:val="24"/>
-          <w:szCs w:val="24"/>
-          <w:lang w:val="en-US"/>
-        </w:rPr>
-        <w:t xml:space="preserve"> </w:t>
+          <w:sz w:val="24"/>
+          <w:szCs w:val="24"/>
+          <w:lang w:val="en-US"/>
+        </w:rPr>
+      </w:pPr>
+      <w:r>
+        <w:rPr>
+          <w:sz w:val="24"/>
+          <w:szCs w:val="24"/>
+          <w:lang w:val="en-US"/>
+        </w:rPr>
+        <w:t>UC6: bid</w:t>
       </w:r>
     </w:p>
     <w:p>
@@ -477,23 +332,287 @@
         <w:pStyle w:val="Luettelokappale"/>
         <w:numPr>
           <w:ilvl w:val="0"/>
-          <w:numId w:val="1"/>
+          <w:numId w:val="10"/>
         </w:numPr>
         <w:rPr>
-          <w:noProof/>
-          <w:sz w:val="24"/>
-          <w:szCs w:val="24"/>
-          <w:lang w:val="en-US"/>
-        </w:rPr>
-      </w:pPr>
-      <w:r>
-        <w:rPr>
-          <w:noProof/>
-          <w:sz w:val="24"/>
-          <w:szCs w:val="24"/>
-          <w:lang w:val="en-US"/>
-        </w:rPr>
-        <w:t>Soft deadlines for bidding OP2</w:t>
+          <w:sz w:val="24"/>
+          <w:szCs w:val="24"/>
+          <w:lang w:val="en-US"/>
+        </w:rPr>
+      </w:pPr>
+      <w:r>
+        <w:rPr>
+          <w:sz w:val="24"/>
+          <w:szCs w:val="24"/>
+          <w:lang w:val="en-US"/>
+        </w:rPr>
+        <w:t>UC7: ban auction</w:t>
+      </w:r>
+    </w:p>
+    <w:p>
+      <w:pPr>
+        <w:pStyle w:val="Luettelokappale"/>
+        <w:numPr>
+          <w:ilvl w:val="0"/>
+          <w:numId w:val="10"/>
+        </w:numPr>
+        <w:rPr>
+          <w:sz w:val="24"/>
+          <w:szCs w:val="24"/>
+          <w:lang w:val="en-US"/>
+        </w:rPr>
+      </w:pPr>
+      <w:r>
+        <w:rPr>
+          <w:sz w:val="24"/>
+          <w:szCs w:val="24"/>
+          <w:lang w:val="en-US"/>
+        </w:rPr>
+        <w:t>WS1: Browse &amp; Search API</w:t>
+      </w:r>
+    </w:p>
+    <w:p>
+      <w:pPr>
+        <w:pStyle w:val="Luettelokappale"/>
+        <w:numPr>
+          <w:ilvl w:val="0"/>
+          <w:numId w:val="10"/>
+        </w:numPr>
+        <w:rPr>
+          <w:sz w:val="24"/>
+          <w:szCs w:val="24"/>
+          <w:lang w:val="en-US"/>
+        </w:rPr>
+      </w:pPr>
+      <w:r>
+        <w:rPr>
+          <w:sz w:val="24"/>
+          <w:szCs w:val="24"/>
+          <w:lang w:val="en-US"/>
+        </w:rPr>
+        <w:t>WS2: bid API</w:t>
+      </w:r>
+    </w:p>
+    <w:p>
+      <w:pPr>
+        <w:pStyle w:val="Luettelokappale"/>
+        <w:numPr>
+          <w:ilvl w:val="0"/>
+          <w:numId w:val="10"/>
+        </w:numPr>
+        <w:rPr>
+          <w:sz w:val="24"/>
+          <w:szCs w:val="24"/>
+          <w:lang w:val="en-US"/>
+        </w:rPr>
+      </w:pPr>
+      <w:r>
+        <w:rPr>
+          <w:sz w:val="24"/>
+          <w:szCs w:val="24"/>
+          <w:lang w:val="en-US"/>
+        </w:rPr>
+        <w:t>UC8: Resolve auction</w:t>
+      </w:r>
+    </w:p>
+    <w:p>
+      <w:pPr>
+        <w:pStyle w:val="Luettelokappale"/>
+        <w:numPr>
+          <w:ilvl w:val="0"/>
+          <w:numId w:val="10"/>
+        </w:numPr>
+        <w:rPr>
+          <w:noProof/>
+          <w:sz w:val="24"/>
+          <w:szCs w:val="24"/>
+          <w:lang w:val="en-US"/>
+        </w:rPr>
+      </w:pPr>
+      <w:r>
+        <w:rPr>
+          <w:sz w:val="24"/>
+          <w:szCs w:val="24"/>
+          <w:lang w:val="en-US"/>
+        </w:rPr>
+        <w:t>OP2: Soft deadlines for bidding</w:t>
+      </w:r>
+      <w:r>
+        <w:rPr>
+          <w:noProof/>
+          <w:sz w:val="24"/>
+          <w:szCs w:val="24"/>
+          <w:lang w:val="en-US"/>
+        </w:rPr>
+        <w:t>UC9: language switching</w:t>
+      </w:r>
+    </w:p>
+    <w:p>
+      <w:pPr>
+        <w:pStyle w:val="Luettelokappale"/>
+        <w:numPr>
+          <w:ilvl w:val="0"/>
+          <w:numId w:val="10"/>
+        </w:numPr>
+        <w:rPr>
+          <w:noProof/>
+          <w:sz w:val="24"/>
+          <w:szCs w:val="24"/>
+          <w:lang w:val="en-US"/>
+        </w:rPr>
+      </w:pPr>
+      <w:r>
+        <w:rPr>
+          <w:noProof/>
+          <w:sz w:val="24"/>
+          <w:szCs w:val="24"/>
+          <w:lang w:val="en-US"/>
+        </w:rPr>
+        <w:t>OP3: store language preference</w:t>
+      </w:r>
+    </w:p>
+    <w:p>
+      <w:pPr>
+        <w:pStyle w:val="Luettelokappale"/>
+        <w:numPr>
+          <w:ilvl w:val="0"/>
+          <w:numId w:val="10"/>
+        </w:numPr>
+        <w:rPr>
+          <w:noProof/>
+          <w:sz w:val="24"/>
+          <w:szCs w:val="24"/>
+          <w:lang w:val="en-US"/>
+        </w:rPr>
+      </w:pPr>
+      <w:r>
+        <w:rPr>
+          <w:noProof/>
+          <w:sz w:val="24"/>
+          <w:szCs w:val="24"/>
+          <w:lang w:val="en-US"/>
+        </w:rPr>
+        <w:t>OP1: send seller auction link</w:t>
+      </w:r>
+    </w:p>
+    <w:p>
+      <w:pPr>
+        <w:pStyle w:val="Luettelokappale"/>
+        <w:numPr>
+          <w:ilvl w:val="0"/>
+          <w:numId w:val="10"/>
+        </w:numPr>
+        <w:rPr>
+          <w:noProof/>
+          <w:sz w:val="24"/>
+          <w:szCs w:val="24"/>
+          <w:lang w:val="en-US"/>
+        </w:rPr>
+      </w:pPr>
+      <w:r>
+        <w:rPr>
+          <w:noProof/>
+          <w:sz w:val="24"/>
+          <w:szCs w:val="24"/>
+          <w:lang w:val="en-US"/>
+        </w:rPr>
+        <w:t>UC10: concurrency</w:t>
+      </w:r>
+    </w:p>
+    <w:p>
+      <w:pPr>
+        <w:pStyle w:val="Luettelokappale"/>
+        <w:numPr>
+          <w:ilvl w:val="0"/>
+          <w:numId w:val="10"/>
+        </w:numPr>
+        <w:rPr>
+          <w:noProof/>
+          <w:sz w:val="24"/>
+          <w:szCs w:val="24"/>
+          <w:lang w:val="en-US"/>
+        </w:rPr>
+      </w:pPr>
+      <w:r>
+        <w:rPr>
+          <w:noProof/>
+          <w:sz w:val="24"/>
+          <w:szCs w:val="24"/>
+          <w:lang w:val="en-US"/>
+        </w:rPr>
+        <w:t>TR1: Database fixture and data generation program</w:t>
+      </w:r>
+    </w:p>
+    <w:p>
+      <w:pPr>
+        <w:pStyle w:val="Luettelokappale"/>
+        <w:numPr>
+          <w:ilvl w:val="0"/>
+          <w:numId w:val="10"/>
+        </w:numPr>
+        <w:rPr>
+          <w:noProof/>
+          <w:sz w:val="24"/>
+          <w:szCs w:val="24"/>
+          <w:lang w:val="en-US"/>
+        </w:rPr>
+      </w:pPr>
+      <w:r>
+        <w:rPr>
+          <w:noProof/>
+          <w:sz w:val="24"/>
+          <w:szCs w:val="24"/>
+          <w:lang w:val="en-US"/>
+        </w:rPr>
+        <w:t>TR2.1: Functional tests for UC3</w:t>
+      </w:r>
+    </w:p>
+    <w:p>
+      <w:pPr>
+        <w:pStyle w:val="Luettelokappale"/>
+        <w:numPr>
+          <w:ilvl w:val="0"/>
+          <w:numId w:val="10"/>
+        </w:numPr>
+        <w:rPr>
+          <w:noProof/>
+          <w:sz w:val="24"/>
+          <w:szCs w:val="24"/>
+          <w:lang w:val="en-US"/>
+        </w:rPr>
+      </w:pPr>
+      <w:r>
+        <w:rPr>
+          <w:noProof/>
+          <w:sz w:val="24"/>
+          <w:szCs w:val="24"/>
+          <w:lang w:val="en-US"/>
+        </w:rPr>
+        <w:t>TR2.2: Functional tests for UC6</w:t>
+      </w:r>
+    </w:p>
+    <w:p>
+      <w:pPr>
+        <w:pStyle w:val="Luettelokappale"/>
+        <w:numPr>
+          <w:ilvl w:val="0"/>
+          <w:numId w:val="10"/>
+        </w:numPr>
+        <w:rPr>
+          <w:noProof/>
+          <w:sz w:val="24"/>
+          <w:szCs w:val="24"/>
+          <w:lang w:val="en-US"/>
+        </w:rPr>
+      </w:pPr>
+      <w:r>
+        <w:rPr>
+          <w:noProof/>
+          <w:sz w:val="24"/>
+          <w:szCs w:val="24"/>
+          <w:lang w:val="en-US"/>
+        </w:rPr>
+        <w:t>TR2.3: Functional tests for UC10</w:t>
       </w:r>
     </w:p>
     <w:p>
@@ -565,7 +684,7 @@
           <w:szCs w:val="24"/>
           <w:lang w:val="en-US"/>
         </w:rPr>
-        <w:t>mkkvjk7</w:t>
+        <w:t>mkkvj</w:t>
       </w:r>
       <w:r>
         <w:rPr>
@@ -584,7 +703,17 @@
           <w:szCs w:val="24"/>
           <w:lang w:val="en-US"/>
         </w:rPr>
-        <w:t>salasana</w:t>
+        <w:t>Mikak</w:t>
+      </w:r>
+      <w:r>
+        <w:rPr>
+          <w:b/>
+          <w:noProof/>
+          <w:sz w:val="24"/>
+          <w:szCs w:val="24"/>
+          <w:lang w:val="en-US"/>
+        </w:rPr>
+        <w:t>1234</w:t>
       </w:r>
       <w:r>
         <w:rPr>
@@ -738,6 +867,7 @@
           <w:noProof/>
           <w:lang w:val="en-US"/>
         </w:rPr>
+        <w:lastRenderedPageBreak/>
         <w:t>Database</w:t>
       </w:r>
     </w:p>
@@ -793,7 +923,25 @@
           <w:szCs w:val="24"/>
           <w:lang w:val="en-US"/>
         </w:rPr>
-        <w:t>There are Auction, Pid and User model. User model is using Django’s build in implementation.</w:t>
+        <w:t xml:space="preserve">There are Auction, </w:t>
+      </w:r>
+      <w:r>
+        <w:rPr>
+          <w:noProof/>
+          <w:sz w:val="24"/>
+          <w:szCs w:val="24"/>
+          <w:lang w:val="en-US"/>
+        </w:rPr>
+        <w:t>Bid</w:t>
+      </w:r>
+      <w:r>
+        <w:rPr>
+          <w:noProof/>
+          <w:sz w:val="24"/>
+          <w:szCs w:val="24"/>
+          <w:lang w:val="en-US"/>
+        </w:rPr>
+        <w:t xml:space="preserve"> and User model. User model is using Django’s build in implementation.</w:t>
       </w:r>
     </w:p>
     <w:p>
@@ -835,7 +983,25 @@
           <w:szCs w:val="24"/>
           <w:lang w:val="en-US"/>
         </w:rPr>
-        <w:t xml:space="preserve">This implementation descriptions relates to implemented </w:t>
+        <w:t>Th</w:t>
+      </w:r>
+      <w:r>
+        <w:rPr>
+          <w:noProof/>
+          <w:sz w:val="24"/>
+          <w:szCs w:val="24"/>
+          <w:lang w:val="en-US"/>
+        </w:rPr>
+        <w:t>ese</w:t>
+      </w:r>
+      <w:r>
+        <w:rPr>
+          <w:noProof/>
+          <w:sz w:val="24"/>
+          <w:szCs w:val="24"/>
+          <w:lang w:val="en-US"/>
+        </w:rPr>
+        <w:t xml:space="preserve"> implementation descriptions relates to implemented </w:t>
       </w:r>
       <w:r>
         <w:rPr>
@@ -1056,19 +1222,7 @@
           <w:szCs w:val="24"/>
           <w:lang w:val="en-US"/>
         </w:rPr>
-        <w:t xml:space="preserve">User form is </w:t>
-      </w:r>
-      <w:r>
-        <w:rPr>
-          <w:rFonts w:asciiTheme="minorHAnsi" w:hAnsiTheme="minorHAnsi" w:cstheme="minorHAnsi"/>
-          <w:noProof/>
-          <w:color w:val="000000"/>
-          <w:sz w:val="24"/>
-          <w:szCs w:val="24"/>
-          <w:lang w:val="en-US"/>
-        </w:rPr>
-        <w:lastRenderedPageBreak/>
-        <w:t xml:space="preserve">named </w:t>
+        <w:t xml:space="preserve">User form is named </w:t>
       </w:r>
       <w:r>
         <w:rPr>
@@ -1285,7 +1439,6 @@
         <w:t xml:space="preserve">Link to Edit User Data can be found at home page. User needs to login before link is visible. User can change password and email address from page. </w:t>
       </w:r>
       <w:proofErr w:type="spellStart"/>
-      <w:proofErr w:type="gramStart"/>
       <w:r>
         <w:rPr>
           <w:sz w:val="24"/>
@@ -1295,7 +1448,6 @@
         <w:t>a</w:t>
       </w:r>
       <w:proofErr w:type="spellEnd"/>
-      <w:proofErr w:type="gramEnd"/>
       <w:r>
         <w:rPr>
           <w:sz w:val="24"/>
@@ -1460,6 +1612,7 @@
     </w:p>
     <w:p>
       <w:pPr>
+        <w:spacing w:line="276" w:lineRule="auto"/>
         <w:rPr>
           <w:sz w:val="24"/>
           <w:szCs w:val="24"/>
@@ -1521,6 +1674,7 @@
     </w:p>
     <w:p>
       <w:pPr>
+        <w:spacing w:line="276" w:lineRule="auto"/>
         <w:rPr>
           <w:sz w:val="24"/>
           <w:szCs w:val="24"/>
@@ -1685,6 +1839,122 @@
         </w:rPr>
         <w:t xml:space="preserve">title, description, start price, latest </w:t>
       </w:r>
+      <w:r>
+        <w:rPr>
+          <w:sz w:val="24"/>
+          <w:szCs w:val="24"/>
+          <w:lang w:val="en-US"/>
+        </w:rPr>
+        <w:t>b</w:t>
+      </w:r>
+      <w:r>
+        <w:rPr>
+          <w:sz w:val="24"/>
+          <w:szCs w:val="24"/>
+          <w:lang w:val="en-US"/>
+        </w:rPr>
+        <w:t xml:space="preserve">id, auction end time and auction status. </w:t>
+      </w:r>
+      <w:r>
+        <w:rPr>
+          <w:sz w:val="24"/>
+          <w:szCs w:val="24"/>
+          <w:lang w:val="en-US"/>
+        </w:rPr>
+        <w:t xml:space="preserve"> </w:t>
+      </w:r>
+      <w:r>
+        <w:rPr>
+          <w:sz w:val="24"/>
+          <w:szCs w:val="24"/>
+          <w:lang w:val="en-US"/>
+        </w:rPr>
+        <w:t>After the auction has been saved, confirmation email is sent to auction creator (seller) with html link to homepage. Html parts of message are not rendered as email is sent to console, but link is shown on console.</w:t>
+      </w:r>
+    </w:p>
+    <w:p>
+      <w:pPr>
+        <w:pStyle w:val="Otsikko3"/>
+        <w:rPr>
+          <w:lang w:val="en-US"/>
+        </w:rPr>
+      </w:pPr>
+      <w:r>
+        <w:rPr>
+          <w:lang w:val="en-US"/>
+        </w:rPr>
+        <w:lastRenderedPageBreak/>
+        <w:t>OP1</w:t>
+      </w:r>
+      <w:r>
+        <w:rPr>
+          <w:lang w:val="en-US"/>
+        </w:rPr>
+        <w:t xml:space="preserve"> </w:t>
+      </w:r>
+      <w:r>
+        <w:rPr>
+          <w:lang w:val="en-US"/>
+        </w:rPr>
+        <w:t>send seller auction link</w:t>
+      </w:r>
+    </w:p>
+    <w:p>
+      <w:pPr>
+        <w:rPr>
+          <w:sz w:val="24"/>
+          <w:szCs w:val="24"/>
+          <w:lang w:val="en-US"/>
+        </w:rPr>
+      </w:pPr>
+      <w:r>
+        <w:rPr>
+          <w:sz w:val="24"/>
+          <w:szCs w:val="24"/>
+          <w:lang w:val="en-US"/>
+        </w:rPr>
+        <w:t xml:space="preserve">A Link is send to seller as embedded content to email. Html message is not rendered correctly as email is sent to console, which is not rendering html content. A Link </w:t>
+      </w:r>
+      <w:r>
+        <w:rPr>
+          <w:sz w:val="24"/>
+          <w:szCs w:val="24"/>
+          <w:lang w:val="en-US"/>
+        </w:rPr>
+        <w:t xml:space="preserve">to </w:t>
+      </w:r>
+      <w:r>
+        <w:rPr>
+          <w:sz w:val="24"/>
+          <w:szCs w:val="24"/>
+          <w:lang w:val="en-US"/>
+        </w:rPr>
+        <w:t xml:space="preserve">home page </w:t>
+      </w:r>
+      <w:r>
+        <w:rPr>
+          <w:sz w:val="24"/>
+          <w:szCs w:val="24"/>
+          <w:lang w:val="en-US"/>
+        </w:rPr>
+        <w:t>is how</w:t>
+      </w:r>
+      <w:r>
+        <w:rPr>
+          <w:sz w:val="24"/>
+          <w:szCs w:val="24"/>
+          <w:lang w:val="en-US"/>
+        </w:rPr>
+        <w:t xml:space="preserve">ever is </w:t>
+      </w:r>
+      <w:r>
+        <w:rPr>
+          <w:sz w:val="24"/>
+          <w:szCs w:val="24"/>
+          <w:lang w:val="en-US"/>
+        </w:rPr>
+        <w:t xml:space="preserve">shown correctly in sent email.  Code for sending link is located in </w:t>
+      </w:r>
       <w:proofErr w:type="spellStart"/>
       <w:r>
         <w:rPr>
@@ -1692,7 +1962,7 @@
           <w:szCs w:val="24"/>
           <w:lang w:val="en-US"/>
         </w:rPr>
-        <w:t>pid</w:t>
+        <w:t>saveauction</w:t>
       </w:r>
       <w:proofErr w:type="spellEnd"/>
       <w:r>
@@ -1701,8 +1971,10 @@
           <w:szCs w:val="24"/>
           <w:lang w:val="en-US"/>
         </w:rPr>
-        <w:t xml:space="preserve">, auction end time and auction status. </w:t>
-      </w:r>
+        <w:t xml:space="preserve"> method in views.py.</w:t>
+      </w:r>
+      <w:bookmarkStart w:id="0" w:name="_GoBack"/>
+      <w:bookmarkEnd w:id="0"/>
       <w:r>
         <w:rPr>
           <w:sz w:val="24"/>
@@ -1717,8 +1989,17 @@
           <w:szCs w:val="24"/>
           <w:lang w:val="en-US"/>
         </w:rPr>
-        <w:t>After the auction has been saved, confirmation email is sent to auction creator (seller) with html link to homepage. Html parts of message are not rendered as email is sent to console, but link is shown on console.</w:t>
-      </w:r>
+        <w:t xml:space="preserve">  </w:t>
+      </w:r>
+    </w:p>
+    <w:p>
+      <w:pPr>
+        <w:rPr>
+          <w:sz w:val="24"/>
+          <w:szCs w:val="24"/>
+          <w:lang w:val="en-US"/>
+        </w:rPr>
+      </w:pPr>
     </w:p>
     <w:p>
       <w:pPr>
@@ -1941,56 +2222,1286 @@
           <w:szCs w:val="24"/>
           <w:lang w:val="en-US"/>
         </w:rPr>
-        <w:t xml:space="preserve">. Modified auction description from POST message is saved over older version in </w:t>
-      </w:r>
-      <w:r>
-        <w:rPr>
+        <w:t>. Modified auction description from POST message is saved over older version in database. Also, auction is released from locked status before auction is saved.  User is redirected to home page with message enabled for translation.</w:t>
+      </w:r>
+    </w:p>
+    <w:p>
+      <w:pPr>
+        <w:pStyle w:val="Otsikko3"/>
+        <w:rPr>
+          <w:lang w:val="en-US"/>
+        </w:rPr>
+      </w:pPr>
+      <w:r>
+        <w:rPr>
+          <w:lang w:val="en-US"/>
+        </w:rPr>
+        <w:t>UC5 Browse and search auctions</w:t>
+      </w:r>
+    </w:p>
+    <w:p>
+      <w:pPr>
+        <w:spacing w:line="276" w:lineRule="auto"/>
+        <w:rPr>
+          <w:sz w:val="24"/>
+          <w:szCs w:val="24"/>
+          <w:lang w:val="en-US"/>
+        </w:rPr>
+      </w:pPr>
+      <w:r>
+        <w:rPr>
+          <w:sz w:val="24"/>
+          <w:szCs w:val="24"/>
+          <w:lang w:val="en-US"/>
+        </w:rPr>
+        <w:t xml:space="preserve">Auction browsing is implemented </w:t>
+      </w:r>
+      <w:r>
+        <w:rPr>
+          <w:sz w:val="24"/>
+          <w:szCs w:val="24"/>
+          <w:lang w:val="en-US"/>
+        </w:rPr>
+        <w:t xml:space="preserve">in </w:t>
+      </w:r>
+      <w:proofErr w:type="spellStart"/>
+      <w:r>
+        <w:rPr>
+          <w:sz w:val="24"/>
+          <w:szCs w:val="24"/>
+          <w:lang w:val="en-US"/>
+        </w:rPr>
+        <w:t>browseauctions</w:t>
+      </w:r>
+      <w:proofErr w:type="spellEnd"/>
+      <w:r>
+        <w:rPr>
+          <w:sz w:val="24"/>
+          <w:szCs w:val="24"/>
+          <w:lang w:val="en-US"/>
+        </w:rPr>
+        <w:t xml:space="preserve"> method, which lists all auction objects in order by title. Listed auctions are rendered with many other things to auctionslist.html page. Auctionlists</w:t>
+      </w:r>
+      <w:r>
+        <w:rPr>
+          <w:sz w:val="24"/>
+          <w:szCs w:val="24"/>
+          <w:lang w:val="en-US"/>
+        </w:rPr>
+        <w:t>.html page is shown as block on base.html template and together they form home page. Auctionlists.html page renders and shows each auction as a list which can be browsed by scrolling home page up and down.</w:t>
+      </w:r>
+    </w:p>
+    <w:p>
+      <w:pPr>
+        <w:spacing w:line="276" w:lineRule="auto"/>
+        <w:rPr>
+          <w:sz w:val="24"/>
+          <w:szCs w:val="24"/>
+          <w:lang w:val="en-US"/>
+        </w:rPr>
+      </w:pPr>
+      <w:r>
+        <w:rPr>
+          <w:sz w:val="24"/>
+          <w:szCs w:val="24"/>
+          <w:lang w:val="en-US"/>
+        </w:rPr>
+        <w:t>Auctions on home page are shown if auction status is not B, which means that auction is banned.</w:t>
+      </w:r>
+    </w:p>
+    <w:p>
+      <w:pPr>
+        <w:spacing w:line="276" w:lineRule="auto"/>
+        <w:rPr>
+          <w:lang w:val="en-US"/>
+        </w:rPr>
+      </w:pPr>
+      <w:r>
+        <w:rPr>
+          <w:sz w:val="24"/>
+          <w:szCs w:val="24"/>
+          <w:lang w:val="en-US"/>
+        </w:rPr>
+        <w:t>Auction can be searched by its title by pressing Search Auction link</w:t>
+      </w:r>
+      <w:r>
+        <w:rPr>
+          <w:sz w:val="24"/>
+          <w:szCs w:val="24"/>
+          <w:lang w:val="en-US"/>
+        </w:rPr>
+        <w:t xml:space="preserve"> on home page</w:t>
+      </w:r>
+      <w:r>
+        <w:rPr>
+          <w:sz w:val="24"/>
+          <w:szCs w:val="24"/>
+          <w:lang w:val="en-US"/>
+        </w:rPr>
+        <w:t xml:space="preserve">. </w:t>
+      </w:r>
+      <w:r>
+        <w:rPr>
+          <w:sz w:val="24"/>
+          <w:szCs w:val="24"/>
+          <w:lang w:val="en-US"/>
+        </w:rPr>
+        <w:t>The Link leads to search method. Search method checks if request has a query parameter or not. If parameter doesn’t exist</w:t>
+      </w:r>
+      <w:r>
+        <w:rPr>
+          <w:sz w:val="24"/>
+          <w:szCs w:val="24"/>
+          <w:lang w:val="en-US"/>
+        </w:rPr>
+        <w:t>, then filtering return empty list. Search</w:t>
+      </w:r>
+      <w:r>
+        <w:rPr>
+          <w:sz w:val="24"/>
+          <w:szCs w:val="24"/>
+          <w:lang w:val="en-US"/>
+        </w:rPr>
+        <w:t xml:space="preserve"> method renders searchauction.html page with </w:t>
+      </w:r>
+      <w:r>
+        <w:rPr>
+          <w:sz w:val="24"/>
+          <w:szCs w:val="24"/>
+          <w:lang w:val="en-US"/>
+        </w:rPr>
+        <w:t xml:space="preserve">empty auctions list. Rendered page has input </w:t>
+      </w:r>
+      <w:r>
+        <w:rPr>
+          <w:sz w:val="24"/>
+          <w:szCs w:val="24"/>
+          <w:lang w:val="en-US"/>
+        </w:rPr>
+        <w:t xml:space="preserve">box </w:t>
+      </w:r>
+      <w:r>
+        <w:rPr>
+          <w:sz w:val="24"/>
+          <w:szCs w:val="24"/>
+          <w:lang w:val="en-US"/>
+        </w:rPr>
+        <w:t>for searching by title. User writes searched title and accepts by search button.</w:t>
+      </w:r>
+      <w:r>
+        <w:rPr>
+          <w:sz w:val="24"/>
+          <w:szCs w:val="24"/>
+          <w:lang w:val="en-US"/>
+        </w:rPr>
+        <w:t xml:space="preserve"> Form is sent and received again by search method.  Now query parameter exists and filters shows 10 closest match</w:t>
+      </w:r>
+      <w:r>
+        <w:rPr>
+          <w:sz w:val="24"/>
+          <w:szCs w:val="24"/>
+          <w:lang w:val="en-US"/>
+        </w:rPr>
+        <w:t>ing</w:t>
+      </w:r>
+      <w:r>
+        <w:rPr>
+          <w:sz w:val="24"/>
+          <w:szCs w:val="24"/>
+          <w:lang w:val="en-US"/>
+        </w:rPr>
+        <w:t xml:space="preserve"> auctions.</w:t>
+      </w:r>
+      <w:r>
+        <w:rPr>
+          <w:sz w:val="24"/>
+          <w:szCs w:val="24"/>
+          <w:lang w:val="en-US"/>
+        </w:rPr>
+        <w:t xml:space="preserve"> </w:t>
+      </w:r>
+      <w:r>
+        <w:rPr>
+          <w:sz w:val="24"/>
+          <w:szCs w:val="24"/>
+          <w:lang w:val="en-US"/>
+        </w:rPr>
+        <w:t xml:space="preserve">User can end searching by clicking home page link. </w:t>
+      </w:r>
+    </w:p>
+    <w:p>
+      <w:pPr>
+        <w:rPr>
+          <w:lang w:val="en-US"/>
+        </w:rPr>
+      </w:pPr>
+    </w:p>
+    <w:p>
+      <w:pPr>
+        <w:pStyle w:val="Otsikko3"/>
+        <w:rPr>
+          <w:noProof/>
+          <w:lang w:val="en-US"/>
+        </w:rPr>
+      </w:pPr>
+      <w:r>
+        <w:rPr>
+          <w:noProof/>
+          <w:lang w:val="en-US"/>
+        </w:rPr>
+        <w:t xml:space="preserve">UC6 </w:t>
+      </w:r>
+      <w:r>
+        <w:rPr>
+          <w:noProof/>
+          <w:lang w:val="en-US"/>
+        </w:rPr>
+        <w:t>B</w:t>
+      </w:r>
+      <w:r>
+        <w:rPr>
+          <w:noProof/>
+          <w:lang w:val="en-US"/>
+        </w:rPr>
+        <w:t>id</w:t>
+      </w:r>
+    </w:p>
+    <w:p>
+      <w:pPr>
+        <w:spacing w:line="276" w:lineRule="auto"/>
+        <w:rPr>
+          <w:noProof/>
+          <w:sz w:val="24"/>
+          <w:szCs w:val="24"/>
+          <w:lang w:val="en-US"/>
+        </w:rPr>
+      </w:pPr>
+      <w:r>
+        <w:rPr>
+          <w:noProof/>
+          <w:sz w:val="24"/>
+          <w:szCs w:val="24"/>
+          <w:lang w:val="en-US"/>
+        </w:rPr>
+        <w:t xml:space="preserve">User activated add </w:t>
+      </w:r>
+      <w:r>
+        <w:rPr>
+          <w:noProof/>
+          <w:sz w:val="24"/>
+          <w:szCs w:val="24"/>
+          <w:lang w:val="en-US"/>
+        </w:rPr>
+        <w:t>bid</w:t>
+      </w:r>
+      <w:r>
+        <w:rPr>
+          <w:noProof/>
+          <w:sz w:val="24"/>
+          <w:szCs w:val="24"/>
+          <w:lang w:val="en-US"/>
+        </w:rPr>
+        <w:t xml:space="preserve"> from main page by selecting auction and clicking add </w:t>
+      </w:r>
+      <w:r>
+        <w:rPr>
+          <w:noProof/>
+          <w:sz w:val="24"/>
+          <w:szCs w:val="24"/>
+          <w:lang w:val="en-US"/>
+        </w:rPr>
+        <w:t>bid</w:t>
+      </w:r>
+      <w:r>
+        <w:rPr>
+          <w:noProof/>
+          <w:sz w:val="24"/>
+          <w:szCs w:val="24"/>
+          <w:lang w:val="en-US"/>
+        </w:rPr>
+        <w:t>. This will send GET request with auction number as request parameter. User authentication status is first checked and redirected to login page if not authenticated.</w:t>
+      </w:r>
+      <w:r>
+        <w:rPr>
+          <w:noProof/>
+          <w:sz w:val="24"/>
+          <w:szCs w:val="24"/>
+          <w:lang w:val="en-US"/>
+        </w:rPr>
+        <w:t xml:space="preserve"> Next user is tested if he is administrator </w:t>
+      </w:r>
+      <w:r>
+        <w:rPr>
+          <w:noProof/>
+          <w:sz w:val="24"/>
+          <w:szCs w:val="24"/>
+          <w:lang w:val="en-US"/>
+        </w:rPr>
+        <w:t xml:space="preserve">or seller </w:t>
+      </w:r>
+      <w:r>
+        <w:rPr>
+          <w:noProof/>
+          <w:sz w:val="24"/>
+          <w:szCs w:val="24"/>
+          <w:lang w:val="en-US"/>
+        </w:rPr>
+        <w:t xml:space="preserve">and redirected to </w:t>
+      </w:r>
+      <w:r>
+        <w:rPr>
+          <w:noProof/>
+          <w:sz w:val="24"/>
+          <w:szCs w:val="24"/>
+          <w:lang w:val="en-US"/>
+        </w:rPr>
+        <w:t xml:space="preserve">home with appropriate message if he/she is. As only normal authenticated users are allowed to </w:t>
+      </w:r>
+      <w:r>
+        <w:rPr>
+          <w:noProof/>
+          <w:sz w:val="24"/>
+          <w:szCs w:val="24"/>
+          <w:lang w:val="en-US"/>
+        </w:rPr>
+        <w:t>bid</w:t>
+      </w:r>
+      <w:r>
+        <w:rPr>
+          <w:noProof/>
+          <w:sz w:val="24"/>
+          <w:szCs w:val="24"/>
+          <w:lang w:val="en-US"/>
+        </w:rPr>
+        <w:t>. If user is ok form is re</w:t>
+      </w:r>
+      <w:r>
+        <w:rPr>
+          <w:noProof/>
+          <w:sz w:val="24"/>
+          <w:szCs w:val="24"/>
+          <w:lang w:val="en-US"/>
+        </w:rPr>
+        <w:t>n</w:t>
+      </w:r>
+      <w:r>
+        <w:rPr>
+          <w:noProof/>
+          <w:sz w:val="24"/>
+          <w:szCs w:val="24"/>
+          <w:lang w:val="en-US"/>
+        </w:rPr>
+        <w:t xml:space="preserve">dered. In this case there is data from </w:t>
+      </w:r>
+      <w:r>
+        <w:rPr>
+          <w:noProof/>
+          <w:sz w:val="24"/>
+          <w:szCs w:val="24"/>
+          <w:lang w:val="en-US"/>
+        </w:rPr>
+        <w:t>bid</w:t>
+      </w:r>
+      <w:r>
+        <w:rPr>
+          <w:noProof/>
+          <w:sz w:val="24"/>
+          <w:szCs w:val="24"/>
+          <w:lang w:val="en-US"/>
+        </w:rPr>
+        <w:t xml:space="preserve"> and auction tables so data from both database tables is rendered to form</w:t>
+      </w:r>
+      <w:r>
+        <w:rPr>
+          <w:noProof/>
+          <w:sz w:val="24"/>
+          <w:szCs w:val="24"/>
+          <w:lang w:val="en-US"/>
+        </w:rPr>
+        <w:t xml:space="preserve"> and to template</w:t>
+      </w:r>
+      <w:r>
+        <w:rPr>
+          <w:noProof/>
+          <w:sz w:val="24"/>
+          <w:szCs w:val="24"/>
+          <w:lang w:val="en-US"/>
+        </w:rPr>
+        <w:t>.</w:t>
+      </w:r>
+      <w:r>
+        <w:rPr>
+          <w:noProof/>
+          <w:sz w:val="24"/>
+          <w:szCs w:val="24"/>
+          <w:lang w:val="en-US"/>
+        </w:rPr>
+        <w:t xml:space="preserve"> Data from auction table is </w:t>
+      </w:r>
+      <w:r>
+        <w:rPr>
+          <w:noProof/>
           <w:sz w:val="24"/>
           <w:szCs w:val="24"/>
           <w:lang w:val="en-US"/>
         </w:rPr>
         <w:lastRenderedPageBreak/>
-        <w:t>database. Also, auction is released from locked status before auction is saved.  User is redirected to home page with message enabled for translation.</w:t>
+        <w:t xml:space="preserve">presented to </w:t>
+      </w:r>
+      <w:r>
+        <w:rPr>
+          <w:noProof/>
+          <w:sz w:val="24"/>
+          <w:szCs w:val="24"/>
+          <w:lang w:val="en-US"/>
+        </w:rPr>
+        <w:t>bid</w:t>
+      </w:r>
+      <w:r>
+        <w:rPr>
+          <w:noProof/>
+          <w:sz w:val="24"/>
+          <w:szCs w:val="24"/>
+          <w:lang w:val="en-US"/>
+        </w:rPr>
+        <w:t xml:space="preserve">der. </w:t>
+      </w:r>
+      <w:r>
+        <w:rPr>
+          <w:noProof/>
+          <w:sz w:val="24"/>
+          <w:szCs w:val="24"/>
+          <w:lang w:val="en-US"/>
+        </w:rPr>
+        <w:t>Bid</w:t>
+      </w:r>
+      <w:r>
+        <w:rPr>
+          <w:noProof/>
+          <w:sz w:val="24"/>
+          <w:szCs w:val="24"/>
+          <w:lang w:val="en-US"/>
+        </w:rPr>
+        <w:t>der can change on</w:t>
+      </w:r>
+      <w:r>
+        <w:rPr>
+          <w:noProof/>
+          <w:sz w:val="24"/>
+          <w:szCs w:val="24"/>
+          <w:lang w:val="en-US"/>
+        </w:rPr>
+        <w:t xml:space="preserve">ly </w:t>
+      </w:r>
+      <w:r>
+        <w:rPr>
+          <w:noProof/>
+          <w:sz w:val="24"/>
+          <w:szCs w:val="24"/>
+          <w:lang w:val="en-US"/>
+        </w:rPr>
+        <w:t>bid</w:t>
+      </w:r>
+      <w:r>
+        <w:rPr>
+          <w:noProof/>
+          <w:sz w:val="24"/>
+          <w:szCs w:val="24"/>
+          <w:lang w:val="en-US"/>
+        </w:rPr>
+        <w:t xml:space="preserve"> value. </w:t>
+      </w:r>
+      <w:r>
+        <w:rPr>
+          <w:noProof/>
+          <w:sz w:val="24"/>
+          <w:szCs w:val="24"/>
+          <w:lang w:val="en-US"/>
+        </w:rPr>
+        <w:t>Bid</w:t>
+      </w:r>
+      <w:r>
+        <w:rPr>
+          <w:noProof/>
+          <w:sz w:val="24"/>
+          <w:szCs w:val="24"/>
+          <w:lang w:val="en-US"/>
+        </w:rPr>
+        <w:t xml:space="preserve"> </w:t>
+      </w:r>
+      <w:r>
+        <w:rPr>
+          <w:noProof/>
+          <w:sz w:val="24"/>
+          <w:szCs w:val="24"/>
+          <w:lang w:val="en-US"/>
+        </w:rPr>
+        <w:t xml:space="preserve">validity </w:t>
+      </w:r>
+      <w:r>
+        <w:rPr>
+          <w:noProof/>
+          <w:sz w:val="24"/>
+          <w:szCs w:val="24"/>
+          <w:lang w:val="en-US"/>
+        </w:rPr>
+        <w:t>is checked by default validator.</w:t>
+      </w:r>
+      <w:r>
+        <w:rPr>
+          <w:noProof/>
+          <w:sz w:val="24"/>
+          <w:szCs w:val="24"/>
+          <w:lang w:val="en-US"/>
+        </w:rPr>
+        <w:t xml:space="preserve">  </w:t>
+      </w:r>
+      <w:r>
+        <w:rPr>
+          <w:noProof/>
+          <w:sz w:val="24"/>
+          <w:szCs w:val="24"/>
+          <w:lang w:val="en-US"/>
+        </w:rPr>
+        <w:t>T</w:t>
+      </w:r>
+      <w:r>
+        <w:rPr>
+          <w:noProof/>
+          <w:sz w:val="24"/>
+          <w:szCs w:val="24"/>
+          <w:lang w:val="en-US"/>
+        </w:rPr>
+        <w:t>ime</w:t>
+      </w:r>
+      <w:r>
+        <w:rPr>
+          <w:noProof/>
+          <w:sz w:val="24"/>
+          <w:szCs w:val="24"/>
+          <w:lang w:val="en-US"/>
+        </w:rPr>
+        <w:t>,</w:t>
+      </w:r>
+      <w:r>
+        <w:rPr>
+          <w:noProof/>
+          <w:sz w:val="24"/>
+          <w:szCs w:val="24"/>
+          <w:lang w:val="en-US"/>
+        </w:rPr>
+        <w:t xml:space="preserve"> when </w:t>
+      </w:r>
+      <w:r>
+        <w:rPr>
+          <w:noProof/>
+          <w:sz w:val="24"/>
+          <w:szCs w:val="24"/>
+          <w:lang w:val="en-US"/>
+        </w:rPr>
+        <w:t>bid</w:t>
+      </w:r>
+      <w:r>
+        <w:rPr>
+          <w:noProof/>
+          <w:sz w:val="24"/>
+          <w:szCs w:val="24"/>
+          <w:lang w:val="en-US"/>
+        </w:rPr>
+        <w:t xml:space="preserve"> is placed will be checked. If </w:t>
+      </w:r>
+      <w:r>
+        <w:rPr>
+          <w:noProof/>
+          <w:sz w:val="24"/>
+          <w:szCs w:val="24"/>
+          <w:lang w:val="en-US"/>
+        </w:rPr>
+        <w:t>bid</w:t>
+      </w:r>
+      <w:r>
+        <w:rPr>
+          <w:noProof/>
+          <w:sz w:val="24"/>
+          <w:szCs w:val="24"/>
+          <w:lang w:val="en-US"/>
+        </w:rPr>
+        <w:t xml:space="preserve">ding time </w:t>
+      </w:r>
+      <w:r>
+        <w:rPr>
+          <w:noProof/>
+          <w:sz w:val="24"/>
+          <w:szCs w:val="24"/>
+          <w:lang w:val="en-US"/>
+        </w:rPr>
+        <w:t xml:space="preserve">exceeds the </w:t>
+      </w:r>
+      <w:r>
+        <w:rPr>
+          <w:noProof/>
+          <w:sz w:val="24"/>
+          <w:szCs w:val="24"/>
+          <w:lang w:val="en-US"/>
+        </w:rPr>
+        <w:t>bid</w:t>
+      </w:r>
+      <w:r>
+        <w:rPr>
+          <w:noProof/>
+          <w:sz w:val="24"/>
+          <w:szCs w:val="24"/>
+          <w:lang w:val="en-US"/>
+        </w:rPr>
+        <w:t xml:space="preserve">’s end time, </w:t>
+      </w:r>
+      <w:r>
+        <w:rPr>
+          <w:noProof/>
+          <w:sz w:val="24"/>
+          <w:szCs w:val="24"/>
+          <w:lang w:val="en-US"/>
+        </w:rPr>
+        <w:t>bid</w:t>
+      </w:r>
+      <w:r>
+        <w:rPr>
+          <w:noProof/>
+          <w:sz w:val="24"/>
+          <w:szCs w:val="24"/>
+          <w:lang w:val="en-US"/>
+        </w:rPr>
+        <w:t xml:space="preserve"> is not accepted. If </w:t>
+      </w:r>
+      <w:r>
+        <w:rPr>
+          <w:noProof/>
+          <w:sz w:val="24"/>
+          <w:szCs w:val="24"/>
+          <w:lang w:val="en-US"/>
+        </w:rPr>
+        <w:t>bid</w:t>
+      </w:r>
+      <w:r>
+        <w:rPr>
+          <w:noProof/>
+          <w:sz w:val="24"/>
+          <w:szCs w:val="24"/>
+          <w:lang w:val="en-US"/>
+        </w:rPr>
+        <w:t xml:space="preserve"> is placed 5 minutes before </w:t>
+      </w:r>
+      <w:r>
+        <w:rPr>
+          <w:noProof/>
+          <w:sz w:val="24"/>
+          <w:szCs w:val="24"/>
+          <w:lang w:val="en-US"/>
+        </w:rPr>
+        <w:t>bid</w:t>
+      </w:r>
+      <w:r>
+        <w:rPr>
+          <w:noProof/>
+          <w:sz w:val="24"/>
+          <w:szCs w:val="24"/>
+          <w:lang w:val="en-US"/>
+        </w:rPr>
+        <w:t xml:space="preserve">’s closing time the </w:t>
+      </w:r>
+      <w:r>
+        <w:rPr>
+          <w:noProof/>
+          <w:sz w:val="24"/>
+          <w:szCs w:val="24"/>
+          <w:lang w:val="en-US"/>
+        </w:rPr>
+        <w:t>bid</w:t>
+      </w:r>
+      <w:r>
+        <w:rPr>
+          <w:noProof/>
+          <w:sz w:val="24"/>
+          <w:szCs w:val="24"/>
+          <w:lang w:val="en-US"/>
+        </w:rPr>
+        <w:t xml:space="preserve"> time will be extended by 5 min</w:t>
+      </w:r>
+      <w:r>
+        <w:rPr>
+          <w:noProof/>
+          <w:sz w:val="24"/>
+          <w:szCs w:val="24"/>
+          <w:lang w:val="en-US"/>
+        </w:rPr>
+        <w:t>utes</w:t>
+      </w:r>
+      <w:r>
+        <w:rPr>
+          <w:noProof/>
+          <w:sz w:val="24"/>
+          <w:szCs w:val="24"/>
+          <w:lang w:val="en-US"/>
+        </w:rPr>
+        <w:t xml:space="preserve">. All additional </w:t>
+      </w:r>
+      <w:r>
+        <w:rPr>
+          <w:noProof/>
+          <w:sz w:val="24"/>
+          <w:szCs w:val="24"/>
+          <w:lang w:val="en-US"/>
+        </w:rPr>
+        <w:t>bid</w:t>
+      </w:r>
+      <w:r>
+        <w:rPr>
+          <w:noProof/>
+          <w:sz w:val="24"/>
+          <w:szCs w:val="24"/>
+          <w:lang w:val="en-US"/>
+        </w:rPr>
+        <w:t xml:space="preserve">s will extend this time by another 5 minutes until nobody adds </w:t>
+      </w:r>
+      <w:r>
+        <w:rPr>
+          <w:noProof/>
+          <w:sz w:val="24"/>
+          <w:szCs w:val="24"/>
+          <w:lang w:val="en-US"/>
+        </w:rPr>
+        <w:t>bid</w:t>
+      </w:r>
+      <w:r>
+        <w:rPr>
+          <w:noProof/>
+          <w:sz w:val="24"/>
+          <w:szCs w:val="24"/>
+          <w:lang w:val="en-US"/>
+        </w:rPr>
+        <w:t xml:space="preserve">s within 5 minutes of closing time. </w:t>
+      </w:r>
+      <w:r>
+        <w:rPr>
+          <w:noProof/>
+          <w:sz w:val="24"/>
+          <w:szCs w:val="24"/>
+          <w:lang w:val="en-US"/>
+        </w:rPr>
+        <w:t xml:space="preserve"> If </w:t>
+      </w:r>
+      <w:r>
+        <w:rPr>
+          <w:noProof/>
+          <w:sz w:val="24"/>
+          <w:szCs w:val="24"/>
+          <w:lang w:val="en-US"/>
+        </w:rPr>
+        <w:t>bid</w:t>
+      </w:r>
+      <w:r>
+        <w:rPr>
+          <w:noProof/>
+          <w:sz w:val="24"/>
+          <w:szCs w:val="24"/>
+          <w:lang w:val="en-US"/>
+        </w:rPr>
+        <w:t xml:space="preserve">d is placed after the end time the </w:t>
+      </w:r>
+      <w:r>
+        <w:rPr>
+          <w:noProof/>
+          <w:sz w:val="24"/>
+          <w:szCs w:val="24"/>
+          <w:lang w:val="en-US"/>
+        </w:rPr>
+        <w:t>bid</w:t>
+      </w:r>
+      <w:r>
+        <w:rPr>
+          <w:noProof/>
+          <w:sz w:val="24"/>
+          <w:szCs w:val="24"/>
+          <w:lang w:val="en-US"/>
+        </w:rPr>
+        <w:t xml:space="preserve"> is cancelled and auction status changed to D due to wait for resolve process. </w:t>
+      </w:r>
+      <w:r>
+        <w:rPr>
+          <w:noProof/>
+          <w:sz w:val="24"/>
+          <w:szCs w:val="24"/>
+          <w:lang w:val="en-US"/>
+        </w:rPr>
+        <w:t>Form is send for further checking and saving POST request. Save</w:t>
+      </w:r>
+      <w:r>
+        <w:rPr>
+          <w:noProof/>
+          <w:sz w:val="24"/>
+          <w:szCs w:val="24"/>
+          <w:lang w:val="en-US"/>
+        </w:rPr>
+        <w:t>bid</w:t>
+      </w:r>
+      <w:r>
+        <w:rPr>
+          <w:noProof/>
+          <w:sz w:val="24"/>
+          <w:szCs w:val="24"/>
+          <w:lang w:val="en-US"/>
+        </w:rPr>
+        <w:t xml:space="preserve"> view fuction will check</w:t>
+      </w:r>
+      <w:r>
+        <w:rPr>
+          <w:noProof/>
+          <w:sz w:val="24"/>
+          <w:szCs w:val="24"/>
+          <w:lang w:val="en-US"/>
+        </w:rPr>
+        <w:t>ed</w:t>
+      </w:r>
+      <w:r>
+        <w:rPr>
+          <w:noProof/>
+          <w:sz w:val="24"/>
+          <w:szCs w:val="24"/>
+          <w:lang w:val="en-US"/>
+        </w:rPr>
+        <w:t xml:space="preserve"> if form is valid. Then it will check if placed </w:t>
+      </w:r>
+      <w:r>
+        <w:rPr>
+          <w:noProof/>
+          <w:sz w:val="24"/>
+          <w:szCs w:val="24"/>
+          <w:lang w:val="en-US"/>
+        </w:rPr>
+        <w:t>bid</w:t>
+      </w:r>
+      <w:r>
+        <w:rPr>
+          <w:noProof/>
+          <w:sz w:val="24"/>
+          <w:szCs w:val="24"/>
+          <w:lang w:val="en-US"/>
+        </w:rPr>
+        <w:t xml:space="preserve"> was incremented more than minimum 0.01 euros. If </w:t>
+      </w:r>
+      <w:r>
+        <w:rPr>
+          <w:noProof/>
+          <w:sz w:val="24"/>
+          <w:szCs w:val="24"/>
+          <w:lang w:val="en-US"/>
+        </w:rPr>
+        <w:t>bid</w:t>
+      </w:r>
+      <w:r>
+        <w:rPr>
+          <w:noProof/>
+          <w:sz w:val="24"/>
+          <w:szCs w:val="24"/>
+          <w:lang w:val="en-US"/>
+        </w:rPr>
+        <w:t xml:space="preserve"> is not valid</w:t>
+      </w:r>
+      <w:r>
+        <w:rPr>
+          <w:noProof/>
+          <w:sz w:val="24"/>
+          <w:szCs w:val="24"/>
+          <w:lang w:val="en-US"/>
+        </w:rPr>
+        <w:t>,</w:t>
+      </w:r>
+      <w:r>
+        <w:rPr>
+          <w:noProof/>
+          <w:sz w:val="24"/>
+          <w:szCs w:val="24"/>
+          <w:lang w:val="en-US"/>
+        </w:rPr>
+        <w:t xml:space="preserve"> user is redirected back to </w:t>
+      </w:r>
+      <w:r>
+        <w:rPr>
+          <w:noProof/>
+          <w:sz w:val="24"/>
+          <w:szCs w:val="24"/>
+          <w:lang w:val="en-US"/>
+        </w:rPr>
+        <w:t>bid</w:t>
+      </w:r>
+      <w:r>
+        <w:rPr>
+          <w:noProof/>
+          <w:sz w:val="24"/>
+          <w:szCs w:val="24"/>
+          <w:lang w:val="en-US"/>
+        </w:rPr>
+        <w:t xml:space="preserve">ding page. </w:t>
+      </w:r>
+    </w:p>
+    <w:p>
+      <w:pPr>
+        <w:spacing w:line="276" w:lineRule="auto"/>
+        <w:rPr>
+          <w:noProof/>
+          <w:sz w:val="24"/>
+          <w:szCs w:val="24"/>
+          <w:lang w:val="en-US"/>
+        </w:rPr>
+      </w:pPr>
+      <w:r>
+        <w:rPr>
+          <w:noProof/>
+          <w:sz w:val="24"/>
+          <w:szCs w:val="24"/>
+          <w:lang w:val="en-US"/>
+        </w:rPr>
+        <w:t xml:space="preserve">If </w:t>
+      </w:r>
+      <w:r>
+        <w:rPr>
+          <w:noProof/>
+          <w:sz w:val="24"/>
+          <w:szCs w:val="24"/>
+          <w:lang w:val="en-US"/>
+        </w:rPr>
+        <w:t>bid</w:t>
+      </w:r>
+      <w:r>
+        <w:rPr>
+          <w:noProof/>
+          <w:sz w:val="24"/>
+          <w:szCs w:val="24"/>
+          <w:lang w:val="en-US"/>
+        </w:rPr>
+        <w:t xml:space="preserve"> is accepted</w:t>
+      </w:r>
+      <w:r>
+        <w:rPr>
+          <w:noProof/>
+          <w:sz w:val="24"/>
+          <w:szCs w:val="24"/>
+          <w:lang w:val="en-US"/>
+        </w:rPr>
+        <w:t>, email is send</w:t>
+      </w:r>
+      <w:r>
+        <w:rPr>
+          <w:noProof/>
+          <w:sz w:val="24"/>
+          <w:szCs w:val="24"/>
+          <w:lang w:val="en-US"/>
+        </w:rPr>
+        <w:t xml:space="preserve"> </w:t>
+      </w:r>
+      <w:r>
+        <w:rPr>
+          <w:noProof/>
+          <w:sz w:val="24"/>
+          <w:szCs w:val="24"/>
+          <w:lang w:val="en-US"/>
+        </w:rPr>
+        <w:t xml:space="preserve">to seller </w:t>
+      </w:r>
+      <w:r>
+        <w:rPr>
+          <w:noProof/>
+          <w:sz w:val="24"/>
+          <w:szCs w:val="24"/>
+          <w:lang w:val="en-US"/>
+        </w:rPr>
+        <w:t xml:space="preserve">(console) </w:t>
+      </w:r>
+      <w:r>
+        <w:rPr>
+          <w:noProof/>
+          <w:sz w:val="24"/>
+          <w:szCs w:val="24"/>
+          <w:lang w:val="en-US"/>
+        </w:rPr>
+        <w:t xml:space="preserve">and all the </w:t>
+      </w:r>
+      <w:r>
+        <w:rPr>
+          <w:noProof/>
+          <w:sz w:val="24"/>
+          <w:szCs w:val="24"/>
+          <w:lang w:val="en-US"/>
+        </w:rPr>
+        <w:t>bid</w:t>
+      </w:r>
+      <w:r>
+        <w:rPr>
+          <w:noProof/>
+          <w:sz w:val="24"/>
+          <w:szCs w:val="24"/>
+          <w:lang w:val="en-US"/>
+        </w:rPr>
+        <w:t>ders.</w:t>
       </w:r>
     </w:p>
     <w:p>
       <w:pPr>
         <w:pStyle w:val="Otsikko3"/>
         <w:rPr>
-          <w:lang w:val="en-US"/>
-        </w:rPr>
-      </w:pPr>
-      <w:r>
-        <w:rPr>
-          <w:lang w:val="en-US"/>
-        </w:rPr>
-        <w:t>UC5 Browse and search auctions</w:t>
+          <w:noProof/>
+          <w:lang w:val="en-US"/>
+        </w:rPr>
+      </w:pPr>
+      <w:r>
+        <w:rPr>
+          <w:noProof/>
+          <w:lang w:val="en-US"/>
+        </w:rPr>
+        <w:t>UC7 Ban</w:t>
       </w:r>
     </w:p>
     <w:p>
       <w:pPr>
         <w:spacing w:line="276" w:lineRule="auto"/>
         <w:rPr>
-          <w:sz w:val="24"/>
-          <w:szCs w:val="24"/>
-          <w:lang w:val="en-US"/>
-        </w:rPr>
-      </w:pPr>
-      <w:r>
-        <w:rPr>
-          <w:sz w:val="24"/>
-          <w:szCs w:val="24"/>
-          <w:lang w:val="en-US"/>
-        </w:rPr>
-        <w:t xml:space="preserve">Auction browsing is implemented </w:t>
-      </w:r>
-      <w:r>
-        <w:rPr>
-          <w:sz w:val="24"/>
-          <w:szCs w:val="24"/>
-          <w:lang w:val="en-US"/>
-        </w:rPr>
-        <w:t xml:space="preserve">in </w:t>
+          <w:noProof/>
+          <w:sz w:val="24"/>
+          <w:szCs w:val="24"/>
+          <w:lang w:val="en-US"/>
+        </w:rPr>
+      </w:pPr>
+      <w:r>
+        <w:rPr>
+          <w:noProof/>
+          <w:sz w:val="24"/>
+          <w:szCs w:val="24"/>
+          <w:lang w:val="en-US"/>
+        </w:rPr>
+        <w:t xml:space="preserve">Banned auction is selected at home page in same manner as in </w:t>
+      </w:r>
+      <w:r>
+        <w:rPr>
+          <w:noProof/>
+          <w:sz w:val="24"/>
+          <w:szCs w:val="24"/>
+          <w:lang w:val="en-US"/>
+        </w:rPr>
+        <w:t>bid</w:t>
+      </w:r>
+      <w:r>
+        <w:rPr>
+          <w:noProof/>
+          <w:sz w:val="24"/>
+          <w:szCs w:val="24"/>
+          <w:lang w:val="en-US"/>
+        </w:rPr>
+        <w:t>. Auction to be banned is parameter of GET request. User who bans the auction needs to be authenticated administrator</w:t>
+      </w:r>
+      <w:r>
+        <w:rPr>
+          <w:noProof/>
+          <w:sz w:val="24"/>
+          <w:szCs w:val="24"/>
+          <w:lang w:val="en-US"/>
+        </w:rPr>
+        <w:t>. This is first checked and if authentication is ok, confirmban.html page is rendered with auction table. At confirmation page there is auction data and simple yes and no selection to confirmation. form is send as POST request to another banauction URL. POST request is processed by ban function. Selected auction’s auction</w:t>
+      </w:r>
+      <w:r>
+        <w:rPr>
+          <w:noProof/>
+          <w:sz w:val="24"/>
+          <w:szCs w:val="24"/>
+          <w:lang w:val="en-US"/>
+        </w:rPr>
+        <w:t xml:space="preserve"> </w:t>
+      </w:r>
+      <w:r>
+        <w:rPr>
+          <w:noProof/>
+          <w:sz w:val="24"/>
+          <w:szCs w:val="24"/>
+          <w:lang w:val="en-US"/>
+        </w:rPr>
+        <w:t>status value will be changed to ‘B’</w:t>
+      </w:r>
+      <w:r>
+        <w:rPr>
+          <w:noProof/>
+          <w:sz w:val="24"/>
+          <w:szCs w:val="24"/>
+          <w:lang w:val="en-US"/>
+        </w:rPr>
+        <w:t>,</w:t>
+      </w:r>
+      <w:r>
+        <w:rPr>
+          <w:noProof/>
+          <w:sz w:val="24"/>
+          <w:szCs w:val="24"/>
+          <w:lang w:val="en-US"/>
+        </w:rPr>
+        <w:t xml:space="preserve"> </w:t>
+      </w:r>
+      <w:r>
+        <w:rPr>
+          <w:noProof/>
+          <w:sz w:val="24"/>
+          <w:szCs w:val="24"/>
+          <w:lang w:val="en-US"/>
+        </w:rPr>
+        <w:t xml:space="preserve">means </w:t>
+      </w:r>
+      <w:r>
+        <w:rPr>
+          <w:noProof/>
+          <w:sz w:val="24"/>
+          <w:szCs w:val="24"/>
+          <w:lang w:val="en-US"/>
+        </w:rPr>
+        <w:t>banned</w:t>
+      </w:r>
+      <w:r>
+        <w:rPr>
+          <w:noProof/>
+          <w:sz w:val="24"/>
+          <w:szCs w:val="24"/>
+          <w:lang w:val="en-US"/>
+        </w:rPr>
+        <w:t>. When auction status is banned</w:t>
+      </w:r>
+      <w:r>
+        <w:rPr>
+          <w:noProof/>
+          <w:sz w:val="24"/>
+          <w:szCs w:val="24"/>
+          <w:lang w:val="en-US"/>
+        </w:rPr>
+        <w:t xml:space="preserve"> </w:t>
+      </w:r>
+      <w:r>
+        <w:rPr>
+          <w:noProof/>
+          <w:sz w:val="24"/>
+          <w:szCs w:val="24"/>
+          <w:lang w:val="en-US"/>
+        </w:rPr>
+        <w:t xml:space="preserve">it is not shown in main page. It is not possible to </w:t>
+      </w:r>
+      <w:r>
+        <w:rPr>
+          <w:noProof/>
+          <w:sz w:val="24"/>
+          <w:szCs w:val="24"/>
+          <w:lang w:val="en-US"/>
+        </w:rPr>
+        <w:t>bid</w:t>
+      </w:r>
+      <w:r>
+        <w:rPr>
+          <w:noProof/>
+          <w:sz w:val="24"/>
+          <w:szCs w:val="24"/>
+          <w:lang w:val="en-US"/>
+        </w:rPr>
+        <w:t xml:space="preserve"> banned auction. Also, automatic resolve process will not process it.</w:t>
+      </w:r>
+    </w:p>
+    <w:p>
+      <w:pPr>
+        <w:spacing w:line="276" w:lineRule="auto"/>
+        <w:rPr>
+          <w:noProof/>
+          <w:sz w:val="24"/>
+          <w:szCs w:val="24"/>
+          <w:lang w:val="en-US"/>
+        </w:rPr>
+      </w:pPr>
+      <w:r>
+        <w:rPr>
+          <w:noProof/>
+          <w:sz w:val="24"/>
+          <w:szCs w:val="24"/>
+          <w:lang w:val="en-US"/>
+        </w:rPr>
+        <w:t xml:space="preserve">After auction status is changed the seller and all </w:t>
+      </w:r>
+      <w:r>
+        <w:rPr>
+          <w:noProof/>
+          <w:sz w:val="24"/>
+          <w:szCs w:val="24"/>
+          <w:lang w:val="en-US"/>
+        </w:rPr>
+        <w:t>bid</w:t>
+      </w:r>
+      <w:r>
+        <w:rPr>
+          <w:noProof/>
+          <w:sz w:val="24"/>
+          <w:szCs w:val="24"/>
+          <w:lang w:val="en-US"/>
+        </w:rPr>
+        <w:t>ders are notified about ban by email.</w:t>
+      </w:r>
+    </w:p>
+    <w:p>
+      <w:pPr>
+        <w:pStyle w:val="Otsikko3"/>
+        <w:rPr>
+          <w:noProof/>
+          <w:lang w:val="en-US"/>
+        </w:rPr>
+      </w:pPr>
+      <w:r>
+        <w:rPr>
+          <w:noProof/>
+          <w:lang w:val="en-US"/>
+        </w:rPr>
+        <w:t xml:space="preserve">UC8 Resolve auction </w:t>
+      </w:r>
+    </w:p>
+    <w:p>
+      <w:pPr>
+        <w:spacing w:line="276" w:lineRule="auto"/>
+        <w:rPr>
+          <w:b/>
+          <w:sz w:val="24"/>
+          <w:szCs w:val="24"/>
+          <w:lang w:val="en-US"/>
+        </w:rPr>
+      </w:pPr>
+      <w:r>
+        <w:rPr>
+          <w:sz w:val="24"/>
+          <w:szCs w:val="24"/>
+          <w:lang w:val="en-US"/>
+        </w:rPr>
+        <w:t>Auction</w:t>
+      </w:r>
+      <w:r>
+        <w:rPr>
+          <w:sz w:val="24"/>
+          <w:szCs w:val="24"/>
+          <w:lang w:val="en-US"/>
+        </w:rPr>
+        <w:t>s</w:t>
+      </w:r>
+      <w:r>
+        <w:rPr>
+          <w:sz w:val="24"/>
+          <w:szCs w:val="24"/>
+          <w:lang w:val="en-US"/>
+        </w:rPr>
+        <w:t xml:space="preserve"> are resolved once a day by Django’s management command</w:t>
+      </w:r>
+      <w:r>
+        <w:rPr>
+          <w:sz w:val="24"/>
+          <w:szCs w:val="24"/>
+          <w:lang w:val="en-US"/>
+        </w:rPr>
+        <w:t xml:space="preserve">. Management command needs to be fired by external scheduler in order to do tasks in automatically. This process is handled by task scheduler provided by </w:t>
       </w:r>
       <w:proofErr w:type="spellStart"/>
       <w:r>
@@ -1999,7 +3510,7 @@
           <w:szCs w:val="24"/>
           <w:lang w:val="en-US"/>
         </w:rPr>
-        <w:t>browseauctions</w:t>
+        <w:t>Pythonanywhere</w:t>
       </w:r>
       <w:proofErr w:type="spellEnd"/>
       <w:r>
@@ -2008,15 +3519,122 @@
           <w:szCs w:val="24"/>
           <w:lang w:val="en-US"/>
         </w:rPr>
-        <w:t xml:space="preserve"> method, which lists all auction objects in order by title. Listed auctions are rendered with many other things to auctionslist.html page. Auctionlists</w:t>
-      </w:r>
-      <w:r>
-        <w:rPr>
-          <w:sz w:val="24"/>
-          <w:szCs w:val="24"/>
-          <w:lang w:val="en-US"/>
-        </w:rPr>
-        <w:t>.html page is shown as block on base.html template and together they form home page. Auctionlists.html page renders and shows each auction as a list which can be browsed by scrolling home page up and down.</w:t>
+        <w:t xml:space="preserve"> site. It runs once a day resolveauction.py file in </w:t>
+      </w:r>
+      <w:proofErr w:type="spellStart"/>
+      <w:r>
+        <w:rPr>
+          <w:sz w:val="24"/>
+          <w:szCs w:val="24"/>
+          <w:lang w:val="en-US"/>
+        </w:rPr>
+        <w:t>YAAS_App</w:t>
+      </w:r>
+      <w:proofErr w:type="spellEnd"/>
+      <w:r>
+        <w:rPr>
+          <w:sz w:val="24"/>
+          <w:szCs w:val="24"/>
+          <w:lang w:val="en-US"/>
+        </w:rPr>
+        <w:t xml:space="preserve"> management directory</w:t>
+      </w:r>
+      <w:r>
+        <w:rPr>
+          <w:sz w:val="24"/>
+          <w:szCs w:val="24"/>
+          <w:lang w:val="en-US"/>
+        </w:rPr>
+        <w:t xml:space="preserve">. More detailed management command from task scheduler is following </w:t>
+      </w:r>
+      <w:r>
+        <w:rPr>
+          <w:b/>
+          <w:sz w:val="24"/>
+          <w:szCs w:val="24"/>
+          <w:lang w:val="en-US"/>
+        </w:rPr>
+        <w:t>/home/</w:t>
+      </w:r>
+      <w:proofErr w:type="spellStart"/>
+      <w:r>
+        <w:rPr>
+          <w:b/>
+          <w:sz w:val="24"/>
+          <w:szCs w:val="24"/>
+          <w:lang w:val="en-US"/>
+        </w:rPr>
+        <w:t>MikaK</w:t>
+      </w:r>
+      <w:proofErr w:type="spellEnd"/>
+      <w:r>
+        <w:rPr>
+          <w:b/>
+          <w:sz w:val="24"/>
+          <w:szCs w:val="24"/>
+          <w:lang w:val="en-US"/>
+        </w:rPr>
+        <w:t>/.</w:t>
+      </w:r>
+      <w:proofErr w:type="spellStart"/>
+      <w:r>
+        <w:rPr>
+          <w:b/>
+          <w:sz w:val="24"/>
+          <w:szCs w:val="24"/>
+          <w:lang w:val="en-US"/>
+        </w:rPr>
+        <w:t>virtualenvs</w:t>
+      </w:r>
+      <w:proofErr w:type="spellEnd"/>
+      <w:r>
+        <w:rPr>
+          <w:b/>
+          <w:sz w:val="24"/>
+          <w:szCs w:val="24"/>
+          <w:lang w:val="en-US"/>
+        </w:rPr>
+        <w:t>/YAAS-</w:t>
+      </w:r>
+      <w:proofErr w:type="spellStart"/>
+      <w:r>
+        <w:rPr>
+          <w:b/>
+          <w:sz w:val="24"/>
+          <w:szCs w:val="24"/>
+          <w:lang w:val="en-US"/>
+        </w:rPr>
+        <w:t>virtualenv</w:t>
+      </w:r>
+      <w:proofErr w:type="spellEnd"/>
+      <w:r>
+        <w:rPr>
+          <w:b/>
+          <w:sz w:val="24"/>
+          <w:szCs w:val="24"/>
+          <w:lang w:val="en-US"/>
+        </w:rPr>
+        <w:t xml:space="preserve">/bin/python /home/MikaK/web-services-2017-project-part2-xzerkses/manage.py </w:t>
+      </w:r>
+      <w:proofErr w:type="spellStart"/>
+      <w:r>
+        <w:rPr>
+          <w:b/>
+          <w:sz w:val="24"/>
+          <w:szCs w:val="24"/>
+          <w:lang w:val="en-US"/>
+        </w:rPr>
+        <w:t>resolveauctions</w:t>
+      </w:r>
+      <w:proofErr w:type="spellEnd"/>
+      <w:r>
+        <w:rPr>
+          <w:b/>
+          <w:sz w:val="24"/>
+          <w:szCs w:val="24"/>
+          <w:lang w:val="en-US"/>
+        </w:rPr>
+        <w:t>.</w:t>
       </w:r>
     </w:p>
     <w:p>
@@ -2034,31 +3652,75 @@
           <w:szCs w:val="24"/>
           <w:lang w:val="en-US"/>
         </w:rPr>
-        <w:t>Auctions on home page are shown if auction status is not B, which means that auction is banned.</w:t>
-      </w:r>
-    </w:p>
-    <w:p>
-      <w:pPr>
-        <w:spacing w:line="276" w:lineRule="auto"/>
-        <w:rPr>
-          <w:lang w:val="en-US"/>
-        </w:rPr>
-      </w:pPr>
-      <w:r>
-        <w:rPr>
-          <w:sz w:val="24"/>
-          <w:szCs w:val="24"/>
-          <w:lang w:val="en-US"/>
-        </w:rPr>
-        <w:t>Auction can be searched by its title by pressing Search Auction link</w:t>
-      </w:r>
-      <w:r>
-        <w:rPr>
-          <w:sz w:val="24"/>
-          <w:szCs w:val="24"/>
-          <w:lang w:val="en-US"/>
-        </w:rPr>
-        <w:t xml:space="preserve"> on home page</w:t>
+        <w:t xml:space="preserve">Actual auction resolve is handled by Command class in resolveauction.py file, which is under </w:t>
+      </w:r>
+      <w:proofErr w:type="spellStart"/>
+      <w:r>
+        <w:rPr>
+          <w:sz w:val="24"/>
+          <w:szCs w:val="24"/>
+          <w:lang w:val="en-US"/>
+        </w:rPr>
+        <w:t>YAAS_App</w:t>
+      </w:r>
+      <w:proofErr w:type="spellEnd"/>
+      <w:r>
+        <w:rPr>
+          <w:sz w:val="24"/>
+          <w:szCs w:val="24"/>
+          <w:lang w:val="en-US"/>
+        </w:rPr>
+        <w:t xml:space="preserve">/management/commands folder. Handle function reads periodically all auctions saved to system and check auction status and auction ending time. If auction status </w:t>
+      </w:r>
+      <w:r>
+        <w:rPr>
+          <w:sz w:val="24"/>
+          <w:szCs w:val="24"/>
+          <w:lang w:val="en-US"/>
+        </w:rPr>
+        <w:t>is still Active and auctions ending time has passed, the auction will be resolved. Also, if auction’s status is ‘</w:t>
+      </w:r>
+      <w:proofErr w:type="spellStart"/>
+      <w:r>
+        <w:rPr>
+          <w:sz w:val="24"/>
+          <w:szCs w:val="24"/>
+          <w:lang w:val="en-US"/>
+        </w:rPr>
+        <w:t>C’,it</w:t>
+      </w:r>
+      <w:proofErr w:type="spellEnd"/>
+      <w:r>
+        <w:rPr>
+          <w:sz w:val="24"/>
+          <w:szCs w:val="24"/>
+          <w:lang w:val="en-US"/>
+        </w:rPr>
+        <w:t xml:space="preserve"> will be resolved. In all these mentioned cases status of auction will be changed to D, which is for </w:t>
+      </w:r>
+      <w:r>
+        <w:rPr>
+          <w:sz w:val="24"/>
+          <w:szCs w:val="24"/>
+          <w:lang w:val="en-US"/>
+        </w:rPr>
+        <w:t>​</w:t>
+      </w:r>
+      <w:r>
+        <w:rPr>
+          <w:sz w:val="24"/>
+          <w:szCs w:val="24"/>
+          <w:lang w:val="en-US"/>
+        </w:rPr>
+        <w:t>a</w:t>
+      </w:r>
+      <w:r>
+        <w:rPr>
+          <w:sz w:val="24"/>
+          <w:szCs w:val="24"/>
+          <w:lang w:val="en-US"/>
+        </w:rPr>
+        <w:t>djudicated</w:t>
       </w:r>
       <w:r>
         <w:rPr>
@@ -2074,71 +3736,23 @@
           <w:szCs w:val="24"/>
           <w:lang w:val="en-US"/>
         </w:rPr>
-        <w:t>The Link leads to search method. Search method checks if request has a query parameter or not. If parameter doesn’t exist</w:t>
-      </w:r>
-      <w:r>
-        <w:rPr>
-          <w:sz w:val="24"/>
-          <w:szCs w:val="24"/>
-          <w:lang w:val="en-US"/>
-        </w:rPr>
-        <w:t>, then filtering return empty list. Search</w:t>
-      </w:r>
-      <w:r>
-        <w:rPr>
-          <w:sz w:val="24"/>
-          <w:szCs w:val="24"/>
-          <w:lang w:val="en-US"/>
-        </w:rPr>
-        <w:t xml:space="preserve"> method renders searchauction.html page with </w:t>
-      </w:r>
-      <w:r>
-        <w:rPr>
-          <w:sz w:val="24"/>
-          <w:szCs w:val="24"/>
-          <w:lang w:val="en-US"/>
-        </w:rPr>
-        <w:t xml:space="preserve">empty auctions list. Rendered page has input </w:t>
-      </w:r>
-      <w:r>
-        <w:rPr>
-          <w:sz w:val="24"/>
-          <w:szCs w:val="24"/>
-          <w:lang w:val="en-US"/>
-        </w:rPr>
-        <w:t xml:space="preserve">box </w:t>
-      </w:r>
-      <w:r>
-        <w:rPr>
-          <w:sz w:val="24"/>
-          <w:szCs w:val="24"/>
-          <w:lang w:val="en-US"/>
-        </w:rPr>
-        <w:t>for searching by title. User writes searched title and accepts by search button.</w:t>
-      </w:r>
-      <w:r>
-        <w:rPr>
-          <w:sz w:val="24"/>
-          <w:szCs w:val="24"/>
-          <w:lang w:val="en-US"/>
-        </w:rPr>
-        <w:t xml:space="preserve"> Form is sent and received again by search method.  Now query parameter exists and filters shows 10 closest match</w:t>
-      </w:r>
-      <w:r>
-        <w:rPr>
-          <w:sz w:val="24"/>
-          <w:szCs w:val="24"/>
-          <w:lang w:val="en-US"/>
-        </w:rPr>
-        <w:t>ing</w:t>
-      </w:r>
-      <w:r>
-        <w:rPr>
-          <w:sz w:val="24"/>
-          <w:szCs w:val="24"/>
-          <w:lang w:val="en-US"/>
-        </w:rPr>
-        <w:t xml:space="preserve"> auctions.</w:t>
+        <w:t xml:space="preserve">All involved </w:t>
+      </w:r>
+      <w:r>
+        <w:rPr>
+          <w:sz w:val="24"/>
+          <w:szCs w:val="24"/>
+          <w:lang w:val="en-US"/>
+        </w:rPr>
+        <w:t>bid</w:t>
+      </w:r>
+      <w:r>
+        <w:rPr>
+          <w:sz w:val="24"/>
+          <w:szCs w:val="24"/>
+          <w:lang w:val="en-US"/>
+        </w:rPr>
+        <w:t xml:space="preserve">ders and seller is notified by email that auction is resolved. </w:t>
       </w:r>
       <w:r>
         <w:rPr>
@@ -2154,1707 +3768,34 @@
           <w:szCs w:val="24"/>
           <w:lang w:val="en-US"/>
         </w:rPr>
-        <w:t xml:space="preserve">User can end searching by clicking home page link. </w:t>
-      </w:r>
-    </w:p>
-    <w:p>
-      <w:pPr>
-        <w:rPr>
-          <w:lang w:val="en-US"/>
-        </w:rPr>
-      </w:pPr>
-    </w:p>
-    <w:p>
-      <w:pPr>
-        <w:pStyle w:val="Otsikko3"/>
-        <w:rPr>
-          <w:noProof/>
-          <w:lang w:val="en-US"/>
-        </w:rPr>
-      </w:pPr>
-      <w:r>
-        <w:rPr>
-          <w:noProof/>
-          <w:lang w:val="en-US"/>
-        </w:rPr>
-        <w:t>UC6 Pid</w:t>
-      </w:r>
-    </w:p>
-    <w:p>
-      <w:pPr>
-        <w:spacing w:line="276" w:lineRule="auto"/>
-        <w:rPr>
-          <w:noProof/>
-          <w:sz w:val="24"/>
-          <w:szCs w:val="24"/>
-          <w:lang w:val="en-US"/>
-        </w:rPr>
-      </w:pPr>
-      <w:r>
-        <w:rPr>
-          <w:noProof/>
-          <w:sz w:val="24"/>
-          <w:szCs w:val="24"/>
-          <w:lang w:val="en-US"/>
-        </w:rPr>
-        <w:t>User activated add pid from main page by selecting auction and clicking add pid. This will send GET request with auction number as request parameter. User authentication status is first checked and redirected to login page if not authenticated.</w:t>
-      </w:r>
-      <w:r>
-        <w:rPr>
-          <w:noProof/>
-          <w:sz w:val="24"/>
-          <w:szCs w:val="24"/>
-          <w:lang w:val="en-US"/>
-        </w:rPr>
-        <w:t xml:space="preserve"> Next user is tested if he is administrator </w:t>
-      </w:r>
-      <w:r>
-        <w:rPr>
-          <w:noProof/>
-          <w:sz w:val="24"/>
-          <w:szCs w:val="24"/>
-          <w:lang w:val="en-US"/>
-        </w:rPr>
-        <w:t xml:space="preserve">or seller </w:t>
-      </w:r>
-      <w:r>
-        <w:rPr>
-          <w:noProof/>
-          <w:sz w:val="24"/>
-          <w:szCs w:val="24"/>
-          <w:lang w:val="en-US"/>
-        </w:rPr>
-        <w:t xml:space="preserve">and redirected to </w:t>
-      </w:r>
-      <w:r>
-        <w:rPr>
-          <w:noProof/>
-          <w:sz w:val="24"/>
-          <w:szCs w:val="24"/>
-          <w:lang w:val="en-US"/>
-        </w:rPr>
-        <w:t>home with appropriate message if he/she is. As only normal authenticated users are allowed to pid. If user is ok form is re</w:t>
-      </w:r>
-      <w:r>
-        <w:rPr>
-          <w:noProof/>
-          <w:sz w:val="24"/>
-          <w:szCs w:val="24"/>
-          <w:lang w:val="en-US"/>
-        </w:rPr>
-        <w:t>n</w:t>
-      </w:r>
-      <w:r>
-        <w:rPr>
-          <w:noProof/>
-          <w:sz w:val="24"/>
-          <w:szCs w:val="24"/>
-          <w:lang w:val="en-US"/>
-        </w:rPr>
-        <w:t>dered. In this case there is data from pid and auction tables so data from both database tables is rendered to form</w:t>
-      </w:r>
-      <w:r>
-        <w:rPr>
-          <w:noProof/>
-          <w:sz w:val="24"/>
-          <w:szCs w:val="24"/>
-          <w:lang w:val="en-US"/>
-        </w:rPr>
-        <w:t xml:space="preserve"> and to template</w:t>
-      </w:r>
-      <w:r>
-        <w:rPr>
-          <w:noProof/>
-          <w:sz w:val="24"/>
-          <w:szCs w:val="24"/>
-          <w:lang w:val="en-US"/>
-        </w:rPr>
-        <w:t>.</w:t>
-      </w:r>
-      <w:r>
-        <w:rPr>
-          <w:noProof/>
-          <w:sz w:val="24"/>
-          <w:szCs w:val="24"/>
-          <w:lang w:val="en-US"/>
-        </w:rPr>
-        <w:t xml:space="preserve"> Data from auction table is presented to pidder. Pidder can change on</w:t>
-      </w:r>
-      <w:r>
-        <w:rPr>
-          <w:noProof/>
-          <w:sz w:val="24"/>
-          <w:szCs w:val="24"/>
-          <w:lang w:val="en-US"/>
-        </w:rPr>
-        <w:t xml:space="preserve">ly pid value. Pid </w:t>
-      </w:r>
-      <w:r>
-        <w:rPr>
-          <w:noProof/>
-          <w:sz w:val="24"/>
-          <w:szCs w:val="24"/>
-          <w:lang w:val="en-US"/>
-        </w:rPr>
-        <w:t xml:space="preserve">validity </w:t>
-      </w:r>
-      <w:r>
-        <w:rPr>
-          <w:noProof/>
-          <w:sz w:val="24"/>
-          <w:szCs w:val="24"/>
-          <w:lang w:val="en-US"/>
-        </w:rPr>
-        <w:t>is checked by default validator.</w:t>
-      </w:r>
-      <w:r>
-        <w:rPr>
-          <w:noProof/>
-          <w:sz w:val="24"/>
-          <w:szCs w:val="24"/>
-          <w:lang w:val="en-US"/>
-        </w:rPr>
-        <w:t xml:space="preserve">  </w:t>
-      </w:r>
-      <w:r>
-        <w:rPr>
-          <w:noProof/>
-          <w:sz w:val="24"/>
-          <w:szCs w:val="24"/>
-          <w:lang w:val="en-US"/>
-        </w:rPr>
-        <w:t>T</w:t>
-      </w:r>
-      <w:r>
-        <w:rPr>
-          <w:noProof/>
-          <w:sz w:val="24"/>
-          <w:szCs w:val="24"/>
-          <w:lang w:val="en-US"/>
-        </w:rPr>
-        <w:t>ime</w:t>
-      </w:r>
-      <w:r>
-        <w:rPr>
-          <w:noProof/>
-          <w:sz w:val="24"/>
-          <w:szCs w:val="24"/>
-          <w:lang w:val="en-US"/>
-        </w:rPr>
-        <w:t>,</w:t>
-      </w:r>
-      <w:r>
-        <w:rPr>
-          <w:noProof/>
-          <w:sz w:val="24"/>
-          <w:szCs w:val="24"/>
-          <w:lang w:val="en-US"/>
-        </w:rPr>
-        <w:t xml:space="preserve"> when pid is placed will be checked. If pidding time </w:t>
-      </w:r>
-      <w:r>
-        <w:rPr>
-          <w:noProof/>
-          <w:sz w:val="24"/>
-          <w:szCs w:val="24"/>
-          <w:lang w:val="en-US"/>
-        </w:rPr>
-        <w:t>exceeds the pid’s end time, pid is not accepted. If pid is placed 5 minutes before pid’s closing time the pid time will be extended by 5 min</w:t>
-      </w:r>
-      <w:r>
-        <w:rPr>
-          <w:noProof/>
-          <w:sz w:val="24"/>
-          <w:szCs w:val="24"/>
-          <w:lang w:val="en-US"/>
-        </w:rPr>
-        <w:t>utes</w:t>
-      </w:r>
-      <w:r>
-        <w:rPr>
-          <w:noProof/>
-          <w:sz w:val="24"/>
-          <w:szCs w:val="24"/>
-          <w:lang w:val="en-US"/>
-        </w:rPr>
-        <w:t xml:space="preserve">. All additional pids will extend this time by another 5 minutes until nobody adds pids within 5 minutes of closing time. </w:t>
-      </w:r>
-      <w:r>
-        <w:rPr>
-          <w:noProof/>
-          <w:sz w:val="24"/>
-          <w:szCs w:val="24"/>
-          <w:lang w:val="en-US"/>
-        </w:rPr>
-        <w:t xml:space="preserve"> If pidd is placed after the end time the pid is cancelled and auction status changed to D due to wait for resolve process. </w:t>
-      </w:r>
-      <w:r>
-        <w:rPr>
-          <w:noProof/>
-          <w:sz w:val="24"/>
-          <w:szCs w:val="24"/>
-          <w:lang w:val="en-US"/>
-        </w:rPr>
-        <w:t>Form is send for further checking and saving POST request. Savepid view fuction will check</w:t>
-      </w:r>
-      <w:r>
-        <w:rPr>
-          <w:noProof/>
-          <w:sz w:val="24"/>
-          <w:szCs w:val="24"/>
-          <w:lang w:val="en-US"/>
-        </w:rPr>
-        <w:t>ed</w:t>
-      </w:r>
-      <w:r>
-        <w:rPr>
-          <w:noProof/>
-          <w:sz w:val="24"/>
-          <w:szCs w:val="24"/>
-          <w:lang w:val="en-US"/>
-        </w:rPr>
-        <w:t xml:space="preserve"> if form is valid. Then it will check if placed pid was incremented more than minimum 0.01 euros. If pid is not valid</w:t>
-      </w:r>
-      <w:r>
-        <w:rPr>
-          <w:noProof/>
-          <w:sz w:val="24"/>
-          <w:szCs w:val="24"/>
-          <w:lang w:val="en-US"/>
-        </w:rPr>
-        <w:t>,</w:t>
-      </w:r>
-      <w:r>
-        <w:rPr>
-          <w:noProof/>
-          <w:sz w:val="24"/>
-          <w:szCs w:val="24"/>
-          <w:lang w:val="en-US"/>
-        </w:rPr>
-        <w:t xml:space="preserve"> user is redirected back to pidding page. </w:t>
-      </w:r>
-    </w:p>
-    <w:p>
-      <w:pPr>
-        <w:spacing w:line="276" w:lineRule="auto"/>
-        <w:rPr>
-          <w:noProof/>
-          <w:sz w:val="24"/>
-          <w:szCs w:val="24"/>
-          <w:lang w:val="en-US"/>
-        </w:rPr>
-      </w:pPr>
-      <w:r>
-        <w:rPr>
-          <w:noProof/>
-          <w:sz w:val="24"/>
-          <w:szCs w:val="24"/>
-          <w:lang w:val="en-US"/>
-        </w:rPr>
-        <w:t>If pid is accepted</w:t>
-      </w:r>
-      <w:r>
-        <w:rPr>
-          <w:noProof/>
-          <w:sz w:val="24"/>
-          <w:szCs w:val="24"/>
-          <w:lang w:val="en-US"/>
-        </w:rPr>
-        <w:t>, email is send</w:t>
-      </w:r>
-      <w:r>
-        <w:rPr>
-          <w:noProof/>
-          <w:sz w:val="24"/>
-          <w:szCs w:val="24"/>
-          <w:lang w:val="en-US"/>
-        </w:rPr>
         <w:t xml:space="preserve"> </w:t>
       </w:r>
       <w:r>
         <w:rPr>
-          <w:noProof/>
-          <w:sz w:val="24"/>
-          <w:szCs w:val="24"/>
-          <w:lang w:val="en-US"/>
-        </w:rPr>
-        <w:t xml:space="preserve">to seller </w:t>
-      </w:r>
-      <w:r>
-        <w:rPr>
-          <w:noProof/>
-          <w:sz w:val="24"/>
-          <w:szCs w:val="24"/>
-          <w:lang w:val="en-US"/>
-        </w:rPr>
-        <w:t xml:space="preserve">(console) </w:t>
-      </w:r>
-      <w:r>
-        <w:rPr>
-          <w:noProof/>
-          <w:sz w:val="24"/>
-          <w:szCs w:val="24"/>
-          <w:lang w:val="en-US"/>
-        </w:rPr>
-        <w:t>and all the pidders.</w:t>
-      </w:r>
-    </w:p>
-    <w:p>
-      <w:pPr>
-        <w:pStyle w:val="Otsikko3"/>
-        <w:rPr>
-          <w:noProof/>
-          <w:lang w:val="en-US"/>
-        </w:rPr>
-      </w:pPr>
-      <w:r>
-        <w:rPr>
-          <w:noProof/>
-          <w:lang w:val="en-US"/>
-        </w:rPr>
-        <w:t>UC7 Ban</w:t>
-      </w:r>
-    </w:p>
-    <w:p>
-      <w:pPr>
-        <w:spacing w:line="276" w:lineRule="auto"/>
-        <w:rPr>
-          <w:noProof/>
-          <w:sz w:val="24"/>
-          <w:szCs w:val="24"/>
-          <w:lang w:val="en-US"/>
-        </w:rPr>
-      </w:pPr>
-      <w:r>
-        <w:rPr>
-          <w:noProof/>
-          <w:sz w:val="24"/>
-          <w:szCs w:val="24"/>
-          <w:lang w:val="en-US"/>
-        </w:rPr>
-        <w:t>Banned auction is selected at home page in same manner as in pid. Auction to be banned is parameter of GET request. User who bans the auction needs to be authenticated administrator</w:t>
-      </w:r>
-      <w:r>
-        <w:rPr>
-          <w:noProof/>
-          <w:sz w:val="24"/>
-          <w:szCs w:val="24"/>
-          <w:lang w:val="en-US"/>
-        </w:rPr>
-        <w:t xml:space="preserve">. This is first checked and if authentication is ok, confirmban.html page is rendered with auction </w:t>
-      </w:r>
-      <w:r>
-        <w:rPr>
-          <w:noProof/>
-          <w:sz w:val="24"/>
-          <w:szCs w:val="24"/>
-          <w:lang w:val="en-US"/>
+          <w:sz w:val="24"/>
+          <w:szCs w:val="24"/>
+          <w:lang w:val="en-US"/>
+        </w:rPr>
+        <w:t xml:space="preserve">   </w:t>
+      </w:r>
+    </w:p>
+    <w:p>
+      <w:pPr>
+        <w:keepNext/>
+        <w:rPr>
+          <w:lang w:val="en-US"/>
+        </w:rPr>
+      </w:pPr>
+      <w:r>
+        <w:rPr>
+          <w:noProof/>
         </w:rPr>
         <w:lastRenderedPageBreak/>
-        <w:t>table. At confirmation page there is auction data and simple yes and no selection to confirmation. form is send as POST request to another banauction URL. POST request is processed by ban function. Selected auction’s auction</w:t>
-      </w:r>
-      <w:r>
-        <w:rPr>
-          <w:noProof/>
-          <w:sz w:val="24"/>
-          <w:szCs w:val="24"/>
-          <w:lang w:val="en-US"/>
-        </w:rPr>
-        <w:t xml:space="preserve"> </w:t>
-      </w:r>
-      <w:r>
-        <w:rPr>
-          <w:noProof/>
-          <w:sz w:val="24"/>
-          <w:szCs w:val="24"/>
-          <w:lang w:val="en-US"/>
-        </w:rPr>
-        <w:t>status value will be changed to ‘B’</w:t>
-      </w:r>
-      <w:r>
-        <w:rPr>
-          <w:noProof/>
-          <w:sz w:val="24"/>
-          <w:szCs w:val="24"/>
-          <w:lang w:val="en-US"/>
-        </w:rPr>
-        <w:t>,</w:t>
-      </w:r>
-      <w:r>
-        <w:rPr>
-          <w:noProof/>
-          <w:sz w:val="24"/>
-          <w:szCs w:val="24"/>
-          <w:lang w:val="en-US"/>
-        </w:rPr>
-        <w:t xml:space="preserve"> </w:t>
-      </w:r>
-      <w:r>
-        <w:rPr>
-          <w:noProof/>
-          <w:sz w:val="24"/>
-          <w:szCs w:val="24"/>
-          <w:lang w:val="en-US"/>
-        </w:rPr>
-        <w:t xml:space="preserve">means </w:t>
-      </w:r>
-      <w:r>
-        <w:rPr>
-          <w:noProof/>
-          <w:sz w:val="24"/>
-          <w:szCs w:val="24"/>
-          <w:lang w:val="en-US"/>
-        </w:rPr>
-        <w:t>banned</w:t>
-      </w:r>
-      <w:r>
-        <w:rPr>
-          <w:noProof/>
-          <w:sz w:val="24"/>
-          <w:szCs w:val="24"/>
-          <w:lang w:val="en-US"/>
-        </w:rPr>
-        <w:t>. When auction status is banned</w:t>
-      </w:r>
-      <w:r>
-        <w:rPr>
-          <w:noProof/>
-          <w:sz w:val="24"/>
-          <w:szCs w:val="24"/>
-          <w:lang w:val="en-US"/>
-        </w:rPr>
-        <w:t xml:space="preserve"> </w:t>
-      </w:r>
-      <w:r>
-        <w:rPr>
-          <w:noProof/>
-          <w:sz w:val="24"/>
-          <w:szCs w:val="24"/>
-          <w:lang w:val="en-US"/>
-        </w:rPr>
-        <w:t>it is not shown in main page. It is not possible to pid banned auction. Also, automatic resolve process will not process it.</w:t>
-      </w:r>
-    </w:p>
-    <w:p>
-      <w:pPr>
-        <w:spacing w:line="276" w:lineRule="auto"/>
-        <w:rPr>
-          <w:noProof/>
-          <w:sz w:val="24"/>
-          <w:szCs w:val="24"/>
-          <w:lang w:val="en-US"/>
-        </w:rPr>
-      </w:pPr>
-      <w:r>
-        <w:rPr>
-          <w:noProof/>
-          <w:sz w:val="24"/>
-          <w:szCs w:val="24"/>
-          <w:lang w:val="en-US"/>
-        </w:rPr>
-        <w:t>After auction status is changed the seller and all pidders are notified about ban by email.</w:t>
-      </w:r>
-    </w:p>
-    <w:p>
-      <w:pPr>
-        <w:pStyle w:val="Otsikko3"/>
-        <w:rPr>
-          <w:noProof/>
-          <w:lang w:val="en-US"/>
-        </w:rPr>
-      </w:pPr>
-      <w:r>
-        <w:rPr>
-          <w:noProof/>
-          <w:lang w:val="en-US"/>
-        </w:rPr>
-        <w:t xml:space="preserve">UC8 Resolve auction </w:t>
-      </w:r>
-    </w:p>
-    <w:p>
-      <w:pPr>
-        <w:spacing w:line="276" w:lineRule="auto"/>
-        <w:rPr>
-          <w:b/>
-          <w:sz w:val="24"/>
-          <w:szCs w:val="24"/>
-          <w:lang w:val="en-US"/>
-        </w:rPr>
-      </w:pPr>
-      <w:r>
-        <w:rPr>
-          <w:sz w:val="24"/>
-          <w:szCs w:val="24"/>
-          <w:lang w:val="en-US"/>
-        </w:rPr>
-        <w:t>Auction</w:t>
-      </w:r>
-      <w:r>
-        <w:rPr>
-          <w:sz w:val="24"/>
-          <w:szCs w:val="24"/>
-          <w:lang w:val="en-US"/>
-        </w:rPr>
-        <w:t>s</w:t>
-      </w:r>
-      <w:r>
-        <w:rPr>
-          <w:sz w:val="24"/>
-          <w:szCs w:val="24"/>
-          <w:lang w:val="en-US"/>
-        </w:rPr>
-        <w:t xml:space="preserve"> are resolved once a day by Django’s management command</w:t>
-      </w:r>
-      <w:r>
-        <w:rPr>
-          <w:sz w:val="24"/>
-          <w:szCs w:val="24"/>
-          <w:lang w:val="en-US"/>
-        </w:rPr>
-        <w:t xml:space="preserve">. Management command needs to be fired by external scheduler in order to do tasks in automatically. This process is handled by task scheduler provided by </w:t>
-      </w:r>
-      <w:proofErr w:type="spellStart"/>
-      <w:r>
-        <w:rPr>
-          <w:sz w:val="24"/>
-          <w:szCs w:val="24"/>
-          <w:lang w:val="en-US"/>
-        </w:rPr>
-        <w:t>Pythonanywhere</w:t>
-      </w:r>
-      <w:proofErr w:type="spellEnd"/>
-      <w:r>
-        <w:rPr>
-          <w:sz w:val="24"/>
-          <w:szCs w:val="24"/>
-          <w:lang w:val="en-US"/>
-        </w:rPr>
-        <w:t xml:space="preserve"> site. It runs once a day resolveauction.py file in </w:t>
-      </w:r>
-      <w:proofErr w:type="spellStart"/>
-      <w:r>
-        <w:rPr>
-          <w:sz w:val="24"/>
-          <w:szCs w:val="24"/>
-          <w:lang w:val="en-US"/>
-        </w:rPr>
-        <w:t>YAAS_App</w:t>
-      </w:r>
-      <w:proofErr w:type="spellEnd"/>
-      <w:r>
-        <w:rPr>
-          <w:sz w:val="24"/>
-          <w:szCs w:val="24"/>
-          <w:lang w:val="en-US"/>
-        </w:rPr>
-        <w:t xml:space="preserve"> management directory</w:t>
-      </w:r>
-      <w:r>
-        <w:rPr>
-          <w:sz w:val="24"/>
-          <w:szCs w:val="24"/>
-          <w:lang w:val="en-US"/>
-        </w:rPr>
-        <w:t xml:space="preserve">. More detailed management command from task scheduler is following </w:t>
-      </w:r>
-      <w:r>
-        <w:rPr>
-          <w:b/>
-          <w:sz w:val="24"/>
-          <w:szCs w:val="24"/>
-          <w:lang w:val="en-US"/>
-        </w:rPr>
-        <w:t>/home/</w:t>
-      </w:r>
-      <w:proofErr w:type="spellStart"/>
-      <w:r>
-        <w:rPr>
-          <w:b/>
-          <w:sz w:val="24"/>
-          <w:szCs w:val="24"/>
-          <w:lang w:val="en-US"/>
-        </w:rPr>
-        <w:t>MikaK</w:t>
-      </w:r>
-      <w:proofErr w:type="spellEnd"/>
-      <w:proofErr w:type="gramStart"/>
-      <w:r>
-        <w:rPr>
-          <w:b/>
-          <w:sz w:val="24"/>
-          <w:szCs w:val="24"/>
-          <w:lang w:val="en-US"/>
-        </w:rPr>
-        <w:t>/.</w:t>
-      </w:r>
-      <w:proofErr w:type="spellStart"/>
-      <w:r>
-        <w:rPr>
-          <w:b/>
-          <w:sz w:val="24"/>
-          <w:szCs w:val="24"/>
-          <w:lang w:val="en-US"/>
-        </w:rPr>
-        <w:t>virtualenvs</w:t>
-      </w:r>
-      <w:proofErr w:type="spellEnd"/>
-      <w:proofErr w:type="gramEnd"/>
-      <w:r>
-        <w:rPr>
-          <w:b/>
-          <w:sz w:val="24"/>
-          <w:szCs w:val="24"/>
-          <w:lang w:val="en-US"/>
-        </w:rPr>
-        <w:t>/YAAS-</w:t>
-      </w:r>
-      <w:proofErr w:type="spellStart"/>
-      <w:r>
-        <w:rPr>
-          <w:b/>
-          <w:sz w:val="24"/>
-          <w:szCs w:val="24"/>
-          <w:lang w:val="en-US"/>
-        </w:rPr>
-        <w:t>virtualenv</w:t>
-      </w:r>
-      <w:proofErr w:type="spellEnd"/>
-      <w:r>
-        <w:rPr>
-          <w:b/>
-          <w:sz w:val="24"/>
-          <w:szCs w:val="24"/>
-          <w:lang w:val="en-US"/>
-        </w:rPr>
-        <w:t xml:space="preserve">/bin/python /home/MikaK/web-services-2017-project-part2-xzerkses/manage.py </w:t>
-      </w:r>
-      <w:proofErr w:type="spellStart"/>
-      <w:r>
-        <w:rPr>
-          <w:b/>
-          <w:sz w:val="24"/>
-          <w:szCs w:val="24"/>
-          <w:lang w:val="en-US"/>
-        </w:rPr>
-        <w:t>resolveauctions</w:t>
-      </w:r>
-      <w:proofErr w:type="spellEnd"/>
-      <w:r>
-        <w:rPr>
-          <w:b/>
-          <w:sz w:val="24"/>
-          <w:szCs w:val="24"/>
-          <w:lang w:val="en-US"/>
-        </w:rPr>
-        <w:t>.</w:t>
-      </w:r>
-    </w:p>
-    <w:p>
-      <w:pPr>
-        <w:spacing w:line="276" w:lineRule="auto"/>
-        <w:rPr>
-          <w:sz w:val="24"/>
-          <w:szCs w:val="24"/>
-          <w:lang w:val="en-US"/>
-        </w:rPr>
-      </w:pPr>
-      <w:r>
-        <w:rPr>
-          <w:sz w:val="24"/>
-          <w:szCs w:val="24"/>
-          <w:lang w:val="en-US"/>
-        </w:rPr>
-        <w:t xml:space="preserve">Actual auction resolve is handled by Command class in resolveauction.py file, which is under </w:t>
-      </w:r>
-      <w:proofErr w:type="spellStart"/>
-      <w:r>
-        <w:rPr>
-          <w:sz w:val="24"/>
-          <w:szCs w:val="24"/>
-          <w:lang w:val="en-US"/>
-        </w:rPr>
-        <w:t>YAAS_App</w:t>
-      </w:r>
-      <w:proofErr w:type="spellEnd"/>
-      <w:r>
-        <w:rPr>
-          <w:sz w:val="24"/>
-          <w:szCs w:val="24"/>
-          <w:lang w:val="en-US"/>
-        </w:rPr>
-        <w:t xml:space="preserve">/management/commands folder. Handle function reads periodically all auctions saved to system and check auction status and auction ending time. If auction status </w:t>
-      </w:r>
-      <w:r>
-        <w:rPr>
-          <w:sz w:val="24"/>
-          <w:szCs w:val="24"/>
-          <w:lang w:val="en-US"/>
-        </w:rPr>
-        <w:t>is still Active and auctions ending time has passed, the auction will be resolved. Also, if auction’s status is ‘</w:t>
-      </w:r>
-      <w:proofErr w:type="spellStart"/>
-      <w:r>
-        <w:rPr>
-          <w:sz w:val="24"/>
-          <w:szCs w:val="24"/>
-          <w:lang w:val="en-US"/>
-        </w:rPr>
-        <w:t>C</w:t>
-      </w:r>
-      <w:proofErr w:type="gramStart"/>
-      <w:r>
-        <w:rPr>
-          <w:sz w:val="24"/>
-          <w:szCs w:val="24"/>
-          <w:lang w:val="en-US"/>
-        </w:rPr>
-        <w:t>’,it</w:t>
-      </w:r>
-      <w:proofErr w:type="spellEnd"/>
-      <w:proofErr w:type="gramEnd"/>
-      <w:r>
-        <w:rPr>
-          <w:sz w:val="24"/>
-          <w:szCs w:val="24"/>
-          <w:lang w:val="en-US"/>
-        </w:rPr>
-        <w:t xml:space="preserve"> will be resolved. In all these mentioned cases status of auction will be changed to D, which is for </w:t>
-      </w:r>
-      <w:r>
-        <w:rPr>
-          <w:sz w:val="24"/>
-          <w:szCs w:val="24"/>
-          <w:lang w:val="en-US"/>
-        </w:rPr>
-        <w:t>​</w:t>
-      </w:r>
-      <w:r>
-        <w:rPr>
-          <w:sz w:val="24"/>
-          <w:szCs w:val="24"/>
-          <w:lang w:val="en-US"/>
-        </w:rPr>
-        <w:t>a</w:t>
-      </w:r>
-      <w:r>
-        <w:rPr>
-          <w:sz w:val="24"/>
-          <w:szCs w:val="24"/>
-          <w:lang w:val="en-US"/>
-        </w:rPr>
-        <w:t>djudicated</w:t>
-      </w:r>
-      <w:r>
-        <w:rPr>
-          <w:sz w:val="24"/>
-          <w:szCs w:val="24"/>
-          <w:lang w:val="en-US"/>
-        </w:rPr>
-        <w:t xml:space="preserve">. </w:t>
-      </w:r>
-      <w:r>
-        <w:rPr>
-          <w:sz w:val="24"/>
-          <w:szCs w:val="24"/>
-          <w:lang w:val="en-US"/>
-        </w:rPr>
-        <w:t xml:space="preserve">All involved </w:t>
-      </w:r>
-      <w:proofErr w:type="spellStart"/>
-      <w:r>
-        <w:rPr>
-          <w:sz w:val="24"/>
-          <w:szCs w:val="24"/>
-          <w:lang w:val="en-US"/>
-        </w:rPr>
-        <w:t>pidders</w:t>
-      </w:r>
-      <w:proofErr w:type="spellEnd"/>
-      <w:r>
-        <w:rPr>
-          <w:sz w:val="24"/>
-          <w:szCs w:val="24"/>
-          <w:lang w:val="en-US"/>
-        </w:rPr>
-        <w:t xml:space="preserve"> and seller is notified by email that auction is resolved. </w:t>
-      </w:r>
-      <w:r>
-        <w:rPr>
-          <w:sz w:val="24"/>
-          <w:szCs w:val="24"/>
-          <w:lang w:val="en-US"/>
-        </w:rPr>
-        <w:t xml:space="preserve"> </w:t>
-      </w:r>
-      <w:r>
-        <w:rPr>
-          <w:sz w:val="24"/>
-          <w:szCs w:val="24"/>
-          <w:lang w:val="en-US"/>
-        </w:rPr>
-        <w:t xml:space="preserve"> </w:t>
-      </w:r>
-      <w:r>
-        <w:rPr>
-          <w:sz w:val="24"/>
-          <w:szCs w:val="24"/>
-          <w:lang w:val="en-US"/>
-        </w:rPr>
-        <w:t xml:space="preserve">   </w:t>
-      </w:r>
-    </w:p>
-    <w:p>
-      <w:pPr>
-        <w:keepNext/>
-        <w:rPr>
-          <w:lang w:val="en-US"/>
-        </w:rPr>
-      </w:pPr>
-      <w:r>
-        <w:rPr>
-          <w:noProof/>
-        </w:rPr>
         <w:drawing>
           <wp:inline distT="0" distB="0" distL="0" distR="0" wp14:anchorId="20E1F541" wp14:editId="4EF9C127">
             <wp:extent cx="4448175" cy="2447925"/>
             <wp:effectExtent l="0" t="0" r="9525" b="9525"/>
             <wp:docPr id="1" name="Kuva 1"/>
-            <wp:cNvGraphicFramePr>
-              <a:graphicFrameLocks xmlns:a="http://schemas.openxmlformats.org/drawingml/2006/main" noChangeAspect="1"/>
-            </wp:cNvGraphicFramePr>
-            <a:graphic xmlns:a="http://schemas.openxmlformats.org/drawingml/2006/main">
-              <a:graphicData uri="http://schemas.openxmlformats.org/drawingml/2006/picture">
-                <pic:pic xmlns:pic="http://schemas.openxmlformats.org/drawingml/2006/picture">
-                  <pic:nvPicPr>
-                    <pic:cNvPr id="1" name=""/>
-                    <pic:cNvPicPr/>
-                  </pic:nvPicPr>
-                  <pic:blipFill>
-                    <a:blip r:embed="rId6"/>
-                    <a:stretch>
-                      <a:fillRect/>
-                    </a:stretch>
-                  </pic:blipFill>
-                  <pic:spPr>
-                    <a:xfrm>
-                      <a:off x="0" y="0"/>
-                      <a:ext cx="4448175" cy="2447925"/>
-                    </a:xfrm>
-                    <a:prstGeom prst="rect">
-                      <a:avLst/>
-                    </a:prstGeom>
-                  </pic:spPr>
-                </pic:pic>
-              </a:graphicData>
-            </a:graphic>
-          </wp:inline>
-        </w:drawing>
-      </w:r>
-    </w:p>
-    <w:p>
-      <w:pPr>
-        <w:pStyle w:val="Kuvaotsikko"/>
-        <w:rPr>
-          <w:sz w:val="24"/>
-          <w:szCs w:val="24"/>
-          <w:lang w:val="en-US"/>
-        </w:rPr>
-      </w:pPr>
-      <w:r>
-        <w:rPr>
-          <w:lang w:val="en-US"/>
-        </w:rPr>
-        <w:t xml:space="preserve">Picture </w:t>
-      </w:r>
-      <w:r>
-        <w:fldChar w:fldCharType="begin"/>
-      </w:r>
-      <w:r>
-        <w:rPr>
-          <w:lang w:val="en-US"/>
-        </w:rPr>
-        <w:instrText xml:space="preserve"> SEQ Picture \* ARABIC </w:instrText>
-      </w:r>
-      <w:r>
-        <w:fldChar w:fldCharType="separate"/>
-      </w:r>
-      <w:r>
-        <w:rPr>
-          <w:noProof/>
-          <w:lang w:val="en-US"/>
-        </w:rPr>
-        <w:t>1</w:t>
-      </w:r>
-      <w:r>
-        <w:fldChar w:fldCharType="end"/>
-      </w:r>
-      <w:r>
-        <w:rPr>
-          <w:lang w:val="en-US"/>
-        </w:rPr>
-        <w:t xml:space="preserve"> </w:t>
-      </w:r>
-      <w:r>
-        <w:rPr>
-          <w:noProof/>
-          <w:lang w:val="en-US"/>
-        </w:rPr>
-        <w:t xml:space="preserve">Pythonanywhere task scheluder log. </w:t>
-      </w:r>
-      <w:r>
-        <w:rPr>
-          <w:noProof/>
-          <w:lang w:val="en-US"/>
-        </w:rPr>
-        <w:t>All auctions have already bee</w:t>
-      </w:r>
-      <w:r>
-        <w:rPr>
-          <w:noProof/>
-          <w:lang w:val="en-US"/>
-        </w:rPr>
-        <w:t>n resolv</w:t>
-      </w:r>
-      <w:r>
-        <w:rPr>
-          <w:lang w:val="en-US"/>
-        </w:rPr>
-        <w:t>ed</w:t>
-      </w:r>
-      <w:r>
-        <w:rPr>
-          <w:lang w:val="en-US"/>
-        </w:rPr>
-        <w:t>.</w:t>
-      </w:r>
-    </w:p>
-    <w:p>
-      <w:pPr>
-        <w:pStyle w:val="Otsikko3"/>
-        <w:rPr>
-          <w:noProof/>
-          <w:lang w:val="en-US"/>
-        </w:rPr>
-      </w:pPr>
-      <w:r>
-        <w:rPr>
-          <w:noProof/>
-          <w:lang w:val="en-US"/>
-        </w:rPr>
-        <w:t>UC9 Support for multiple languages</w:t>
-      </w:r>
-    </w:p>
-    <w:p>
-      <w:pPr>
-        <w:rPr>
-          <w:lang w:val="en-US"/>
-        </w:rPr>
-      </w:pPr>
-    </w:p>
-    <w:p>
-      <w:pPr>
-        <w:pStyle w:val="Otsikko3"/>
-        <w:rPr>
-          <w:lang w:val="en-US"/>
-        </w:rPr>
-      </w:pPr>
-      <w:r>
-        <w:rPr>
-          <w:lang w:val="en-US"/>
-        </w:rPr>
-        <w:t>UC10 Support for multiple concurrent sessions</w:t>
-      </w:r>
-    </w:p>
-    <w:p>
-      <w:pPr>
-        <w:rPr>
-          <w:lang w:val="en-US"/>
-        </w:rPr>
-      </w:pPr>
-      <w:r>
-        <w:rPr>
-          <w:lang w:val="en-US"/>
-        </w:rPr>
-        <w:t xml:space="preserve">Support for concurrent sessions has been implemented by using pessimistic locking. When user is placing a </w:t>
-      </w:r>
-      <w:proofErr w:type="spellStart"/>
-      <w:r>
-        <w:rPr>
-          <w:lang w:val="en-US"/>
-        </w:rPr>
-        <w:t>pid</w:t>
-      </w:r>
-      <w:proofErr w:type="spellEnd"/>
-      <w:r>
-        <w:rPr>
-          <w:lang w:val="en-US"/>
-        </w:rPr>
-        <w:t xml:space="preserve"> to a</w:t>
-      </w:r>
-      <w:r>
-        <w:rPr>
-          <w:lang w:val="en-US"/>
-        </w:rPr>
-        <w:t>n</w:t>
-      </w:r>
-      <w:r>
-        <w:rPr>
-          <w:lang w:val="en-US"/>
-        </w:rPr>
-        <w:t xml:space="preserve"> auction, the </w:t>
-      </w:r>
-      <w:proofErr w:type="spellStart"/>
-      <w:r>
-        <w:rPr>
-          <w:lang w:val="en-US"/>
-        </w:rPr>
-        <w:t>lockedby</w:t>
-      </w:r>
-      <w:proofErr w:type="spellEnd"/>
-      <w:r>
-        <w:rPr>
-          <w:lang w:val="en-US"/>
-        </w:rPr>
-        <w:t xml:space="preserve"> status of auction will be checked</w:t>
-      </w:r>
-      <w:r>
-        <w:rPr>
-          <w:lang w:val="en-US"/>
-        </w:rPr>
-        <w:t xml:space="preserve"> in </w:t>
-      </w:r>
-      <w:proofErr w:type="spellStart"/>
-      <w:r>
-        <w:rPr>
-          <w:lang w:val="en-US"/>
-        </w:rPr>
-        <w:t>addpid</w:t>
-      </w:r>
-      <w:proofErr w:type="spellEnd"/>
-      <w:r>
-        <w:rPr>
-          <w:lang w:val="en-US"/>
-        </w:rPr>
-        <w:t xml:space="preserve"> method</w:t>
-      </w:r>
-      <w:r>
-        <w:rPr>
-          <w:lang w:val="en-US"/>
-        </w:rPr>
-        <w:t xml:space="preserve">. If auction is not locked by anybody, then user can place a </w:t>
-      </w:r>
-      <w:proofErr w:type="spellStart"/>
-      <w:r>
-        <w:rPr>
-          <w:lang w:val="en-US"/>
-        </w:rPr>
-        <w:t>pid</w:t>
-      </w:r>
-      <w:proofErr w:type="spellEnd"/>
-      <w:r>
-        <w:rPr>
-          <w:lang w:val="en-US"/>
-        </w:rPr>
-        <w:t xml:space="preserve"> and auction is locked for any edit during that time. </w:t>
-      </w:r>
-      <w:r>
-        <w:rPr>
-          <w:lang w:val="en-US"/>
-        </w:rPr>
-        <w:t xml:space="preserve">Locking is done by writing user session key to </w:t>
-      </w:r>
-      <w:proofErr w:type="spellStart"/>
-      <w:r>
-        <w:rPr>
-          <w:lang w:val="en-US"/>
-        </w:rPr>
-        <w:t>lockedby</w:t>
-      </w:r>
-      <w:proofErr w:type="spellEnd"/>
-      <w:r>
-        <w:rPr>
-          <w:lang w:val="en-US"/>
-        </w:rPr>
-        <w:t xml:space="preserve"> field in auction model. Auction model lock will be released when </w:t>
-      </w:r>
-      <w:r>
-        <w:rPr>
-          <w:lang w:val="en-US"/>
-        </w:rPr>
-        <w:t xml:space="preserve">a </w:t>
-      </w:r>
-      <w:proofErr w:type="spellStart"/>
-      <w:r>
-        <w:rPr>
-          <w:lang w:val="en-US"/>
-        </w:rPr>
-        <w:t>pid</w:t>
-      </w:r>
-      <w:proofErr w:type="spellEnd"/>
-      <w:r>
-        <w:rPr>
-          <w:lang w:val="en-US"/>
-        </w:rPr>
-        <w:t xml:space="preserve"> </w:t>
-      </w:r>
-      <w:r>
-        <w:rPr>
-          <w:lang w:val="en-US"/>
-        </w:rPr>
-        <w:t>v</w:t>
-      </w:r>
-      <w:r>
-        <w:rPr>
-          <w:lang w:val="en-US"/>
-        </w:rPr>
-        <w:t xml:space="preserve">alue is saved to database. This is done by writing </w:t>
-      </w:r>
-      <w:proofErr w:type="spellStart"/>
-      <w:r>
-        <w:rPr>
-          <w:lang w:val="en-US"/>
-        </w:rPr>
-        <w:t>lockedby</w:t>
-      </w:r>
-      <w:proofErr w:type="spellEnd"/>
-      <w:r>
-        <w:rPr>
-          <w:lang w:val="en-US"/>
-        </w:rPr>
-        <w:t xml:space="preserve"> field back to “” and saving auction model.</w:t>
-      </w:r>
-      <w:r>
-        <w:rPr>
-          <w:lang w:val="en-US"/>
-        </w:rPr>
-        <w:t xml:space="preserve"> </w:t>
-      </w:r>
-      <w:r>
-        <w:rPr>
-          <w:lang w:val="en-US"/>
-        </w:rPr>
-        <w:lastRenderedPageBreak/>
-        <w:t xml:space="preserve">Auction is locked in similar fashion, when </w:t>
-      </w:r>
-      <w:r>
-        <w:rPr>
-          <w:lang w:val="en-US"/>
-        </w:rPr>
-        <w:t>seller edits auction</w:t>
-      </w:r>
-      <w:r>
-        <w:rPr>
-          <w:lang w:val="en-US"/>
-        </w:rPr>
-        <w:t xml:space="preserve"> description.</w:t>
-      </w:r>
-      <w:r>
-        <w:rPr>
-          <w:lang w:val="en-US"/>
-        </w:rPr>
-        <w:t xml:space="preserve"> </w:t>
-      </w:r>
-      <w:proofErr w:type="spellStart"/>
-      <w:r>
-        <w:rPr>
-          <w:lang w:val="en-US"/>
-        </w:rPr>
-        <w:t>Lockedby</w:t>
-      </w:r>
-      <w:proofErr w:type="spellEnd"/>
-      <w:r>
-        <w:rPr>
-          <w:lang w:val="en-US"/>
-        </w:rPr>
-        <w:t xml:space="preserve"> status will be checked in </w:t>
-      </w:r>
-      <w:proofErr w:type="spellStart"/>
-      <w:r>
-        <w:rPr>
-          <w:lang w:val="en-US"/>
-        </w:rPr>
-        <w:t>Editauction</w:t>
-      </w:r>
-      <w:proofErr w:type="spellEnd"/>
-      <w:r>
-        <w:rPr>
-          <w:lang w:val="en-US"/>
-        </w:rPr>
-        <w:t xml:space="preserve"> method before seller can modify auction description. If </w:t>
-      </w:r>
-      <w:proofErr w:type="spellStart"/>
-      <w:r>
-        <w:rPr>
-          <w:lang w:val="en-US"/>
-        </w:rPr>
-        <w:t>lockedby</w:t>
-      </w:r>
-      <w:proofErr w:type="spellEnd"/>
-      <w:r>
-        <w:rPr>
-          <w:lang w:val="en-US"/>
-        </w:rPr>
-        <w:t xml:space="preserve"> status is empty, a seller sessions key is saved to </w:t>
-      </w:r>
-      <w:proofErr w:type="spellStart"/>
-      <w:r>
-        <w:rPr>
-          <w:lang w:val="en-US"/>
-        </w:rPr>
-        <w:t>lockedby</w:t>
-      </w:r>
-      <w:proofErr w:type="spellEnd"/>
-      <w:r>
-        <w:rPr>
-          <w:lang w:val="en-US"/>
-        </w:rPr>
-        <w:t xml:space="preserve"> field in auction model and that auction is locked for editing. When seller has made changes to auction description and submitted form, the </w:t>
-      </w:r>
-      <w:proofErr w:type="spellStart"/>
-      <w:r>
-        <w:rPr>
-          <w:lang w:val="en-US"/>
-        </w:rPr>
-        <w:t>lockedby</w:t>
-      </w:r>
-      <w:proofErr w:type="spellEnd"/>
-      <w:r>
-        <w:rPr>
-          <w:lang w:val="en-US"/>
-        </w:rPr>
-        <w:t xml:space="preserve"> status will be again written to “” and saved to auction model and thus releasing a lock.</w:t>
-      </w:r>
-    </w:p>
-    <w:p>
-      <w:pPr>
-        <w:rPr>
-          <w:lang w:val="en-US"/>
-        </w:rPr>
-      </w:pPr>
-      <w:r>
-        <w:rPr>
-          <w:lang w:val="en-US"/>
-        </w:rPr>
-        <w:t xml:space="preserve">If user chooses to cancel </w:t>
-      </w:r>
-      <w:proofErr w:type="spellStart"/>
-      <w:r>
-        <w:rPr>
-          <w:lang w:val="en-US"/>
-        </w:rPr>
-        <w:t>placin</w:t>
-      </w:r>
-      <w:proofErr w:type="spellEnd"/>
-      <w:r>
-        <w:rPr>
-          <w:lang w:val="en-US"/>
-        </w:rPr>
-        <w:t xml:space="preserve"> a </w:t>
-      </w:r>
-      <w:proofErr w:type="spellStart"/>
-      <w:r>
-        <w:rPr>
-          <w:lang w:val="en-US"/>
-        </w:rPr>
-        <w:t>pid</w:t>
-      </w:r>
-      <w:proofErr w:type="spellEnd"/>
-      <w:r>
-        <w:rPr>
-          <w:lang w:val="en-US"/>
-        </w:rPr>
-        <w:t xml:space="preserve"> or cancel auction editing he/she must use application home link. Home link will handle that auction lock is released properly. This is done in </w:t>
-      </w:r>
-      <w:proofErr w:type="spellStart"/>
-      <w:r>
-        <w:rPr>
-          <w:lang w:val="en-US"/>
-        </w:rPr>
-        <w:t>clearhome</w:t>
-      </w:r>
-      <w:proofErr w:type="spellEnd"/>
-      <w:r>
-        <w:rPr>
-          <w:lang w:val="en-US"/>
-        </w:rPr>
-        <w:t xml:space="preserve"> method again by writing </w:t>
-      </w:r>
-      <w:proofErr w:type="spellStart"/>
-      <w:r>
-        <w:rPr>
-          <w:lang w:val="en-US"/>
-        </w:rPr>
-        <w:t>lockedby</w:t>
-      </w:r>
-      <w:proofErr w:type="spellEnd"/>
-      <w:r>
-        <w:rPr>
-          <w:lang w:val="en-US"/>
-        </w:rPr>
-        <w:t xml:space="preserve"> status to “” and saving model, just before redirecting back to home page.</w:t>
-      </w:r>
-    </w:p>
-    <w:p>
-      <w:pPr>
-        <w:rPr>
-          <w:lang w:val="en-US"/>
-        </w:rPr>
-      </w:pPr>
-    </w:p>
-    <w:p>
-      <w:pPr>
-        <w:pStyle w:val="Otsikko3"/>
-        <w:rPr>
-          <w:lang w:val="en-US"/>
-        </w:rPr>
-      </w:pPr>
-      <w:r>
-        <w:rPr>
-          <w:lang w:val="en-US"/>
-        </w:rPr>
-        <w:t>UC11 Support for currency exchange</w:t>
-      </w:r>
-    </w:p>
-    <w:p>
-      <w:pPr>
-        <w:rPr>
-          <w:lang w:val="en-US"/>
-        </w:rPr>
-      </w:pPr>
-    </w:p>
-    <w:p>
-      <w:pPr>
-        <w:rPr>
-          <w:lang w:val="en-US"/>
-        </w:rPr>
-      </w:pPr>
-    </w:p>
-    <w:p>
-      <w:pPr>
-        <w:rPr>
-          <w:noProof/>
-          <w:sz w:val="24"/>
-          <w:szCs w:val="24"/>
-          <w:lang w:val="en-US"/>
-        </w:rPr>
-      </w:pPr>
-    </w:p>
-    <w:p>
-      <w:pPr>
-        <w:pStyle w:val="Otsikko3"/>
-        <w:rPr>
-          <w:noProof/>
-          <w:lang w:val="en-US"/>
-        </w:rPr>
-      </w:pPr>
-      <w:r>
-        <w:rPr>
-          <w:noProof/>
-          <w:lang w:val="en-US"/>
-        </w:rPr>
-        <w:t>WS1 Browse &amp; Search API</w:t>
-      </w:r>
-    </w:p>
-    <w:p>
-      <w:pPr>
-        <w:pStyle w:val="HTML-esimuotoiltu"/>
-        <w:shd w:val="clear" w:color="auto" w:fill="FFFFFF"/>
-        <w:spacing w:line="276" w:lineRule="auto"/>
-        <w:rPr>
-          <w:rFonts w:asciiTheme="minorHAnsi" w:hAnsiTheme="minorHAnsi" w:cstheme="minorHAnsi"/>
-          <w:noProof/>
-          <w:sz w:val="24"/>
-          <w:szCs w:val="24"/>
-          <w:lang w:val="en-US"/>
-        </w:rPr>
-      </w:pPr>
-      <w:r>
-        <w:rPr>
-          <w:rFonts w:asciiTheme="minorHAnsi" w:hAnsiTheme="minorHAnsi" w:cstheme="minorHAnsi"/>
-          <w:noProof/>
-          <w:sz w:val="24"/>
-          <w:szCs w:val="24"/>
-          <w:lang w:val="en-US"/>
-        </w:rPr>
-        <w:t xml:space="preserve">Django’s Rest framework was installed </w:t>
-      </w:r>
-      <w:r>
-        <w:rPr>
-          <w:rFonts w:asciiTheme="minorHAnsi" w:hAnsiTheme="minorHAnsi" w:cstheme="minorHAnsi"/>
-          <w:noProof/>
-          <w:sz w:val="24"/>
-          <w:szCs w:val="24"/>
-          <w:lang w:val="en-US"/>
-        </w:rPr>
-        <w:t xml:space="preserve">for this task. URL </w:t>
-      </w:r>
-      <w:r>
-        <w:rPr>
-          <w:rFonts w:asciiTheme="minorHAnsi" w:hAnsiTheme="minorHAnsi" w:cstheme="minorHAnsi"/>
-          <w:noProof/>
-          <w:sz w:val="24"/>
-          <w:szCs w:val="24"/>
-          <w:lang w:val="en-US"/>
-        </w:rPr>
-        <w:t>for browsing is api/auctions/$, which uses AuctionList class</w:t>
-      </w:r>
-      <w:r>
-        <w:rPr>
-          <w:rFonts w:asciiTheme="minorHAnsi" w:hAnsiTheme="minorHAnsi" w:cstheme="minorHAnsi"/>
-          <w:noProof/>
-          <w:sz w:val="24"/>
-          <w:szCs w:val="24"/>
-          <w:lang w:val="en-US"/>
-        </w:rPr>
-        <w:t xml:space="preserve">. AuctionList class </w:t>
-      </w:r>
-      <w:r>
-        <w:rPr>
-          <w:rFonts w:asciiTheme="minorHAnsi" w:hAnsiTheme="minorHAnsi" w:cstheme="minorHAnsi"/>
-          <w:noProof/>
-          <w:sz w:val="24"/>
-          <w:szCs w:val="24"/>
-          <w:lang w:val="en-US"/>
-        </w:rPr>
-        <w:t>handles</w:t>
-      </w:r>
-      <w:r>
-        <w:rPr>
-          <w:rFonts w:asciiTheme="minorHAnsi" w:hAnsiTheme="minorHAnsi" w:cstheme="minorHAnsi"/>
-          <w:noProof/>
-          <w:sz w:val="24"/>
-          <w:szCs w:val="24"/>
-          <w:lang w:val="en-US"/>
-        </w:rPr>
-        <w:t xml:space="preserve"> GET method by simply selecting all auctions and then serializing them. Serialized auctions are, then send to client in json format</w:t>
-      </w:r>
-      <w:r>
-        <w:rPr>
-          <w:rFonts w:asciiTheme="minorHAnsi" w:hAnsiTheme="minorHAnsi" w:cstheme="minorHAnsi"/>
-          <w:noProof/>
-          <w:sz w:val="24"/>
-          <w:szCs w:val="24"/>
-          <w:lang w:val="en-US"/>
-        </w:rPr>
-        <w:t xml:space="preserve"> or </w:t>
-      </w:r>
-      <w:r>
-        <w:rPr>
-          <w:rFonts w:asciiTheme="minorHAnsi" w:hAnsiTheme="minorHAnsi" w:cstheme="minorHAnsi"/>
-          <w:noProof/>
-          <w:sz w:val="24"/>
-          <w:szCs w:val="24"/>
-          <w:lang w:val="en-US"/>
-        </w:rPr>
-        <w:t xml:space="preserve">if </w:t>
-      </w:r>
-      <w:r>
-        <w:rPr>
-          <w:rFonts w:asciiTheme="minorHAnsi" w:hAnsiTheme="minorHAnsi" w:cstheme="minorHAnsi"/>
-          <w:noProof/>
-          <w:sz w:val="24"/>
-          <w:szCs w:val="24"/>
-          <w:lang w:val="en-US"/>
-        </w:rPr>
-        <w:t>auctions are not found then 404 response is sent.</w:t>
-      </w:r>
-      <w:r>
-        <w:rPr>
-          <w:rFonts w:asciiTheme="minorHAnsi" w:hAnsiTheme="minorHAnsi" w:cstheme="minorHAnsi"/>
-          <w:noProof/>
-          <w:sz w:val="24"/>
-          <w:szCs w:val="24"/>
-          <w:lang w:val="en-US"/>
-        </w:rPr>
-        <w:t xml:space="preserve"> Search is implemented by AuctionSearch</w:t>
-      </w:r>
-      <w:r>
-        <w:rPr>
-          <w:rFonts w:asciiTheme="minorHAnsi" w:hAnsiTheme="minorHAnsi" w:cstheme="minorHAnsi"/>
-          <w:noProof/>
-          <w:sz w:val="24"/>
-          <w:szCs w:val="24"/>
-          <w:lang w:val="en-US"/>
-        </w:rPr>
-        <w:t>AndPid</w:t>
-      </w:r>
-      <w:r>
-        <w:rPr>
-          <w:rFonts w:asciiTheme="minorHAnsi" w:hAnsiTheme="minorHAnsi" w:cstheme="minorHAnsi"/>
-          <w:noProof/>
-          <w:sz w:val="24"/>
-          <w:szCs w:val="24"/>
-          <w:lang w:val="en-US"/>
-        </w:rPr>
-        <w:t xml:space="preserve"> class. Selected auction parameter </w:t>
-      </w:r>
-      <w:r>
-        <w:rPr>
-          <w:rFonts w:asciiTheme="minorHAnsi" w:hAnsiTheme="minorHAnsi" w:cstheme="minorHAnsi"/>
-          <w:noProof/>
-          <w:sz w:val="24"/>
-          <w:szCs w:val="24"/>
-          <w:lang w:val="en-US"/>
-        </w:rPr>
-        <w:t xml:space="preserve">is </w:t>
-      </w:r>
-      <w:r>
-        <w:rPr>
-          <w:rFonts w:asciiTheme="minorHAnsi" w:hAnsiTheme="minorHAnsi" w:cstheme="minorHAnsi"/>
-          <w:noProof/>
-          <w:sz w:val="24"/>
-          <w:szCs w:val="24"/>
-          <w:lang w:val="en-US"/>
-        </w:rPr>
-        <w:t xml:space="preserve">transferred in GET request’s URL, which is </w:t>
-      </w:r>
-      <w:r>
-        <w:rPr>
-          <w:rFonts w:asciiTheme="minorHAnsi" w:hAnsiTheme="minorHAnsi" w:cstheme="minorHAnsi"/>
-          <w:noProof/>
-          <w:sz w:val="24"/>
-          <w:szCs w:val="24"/>
-          <w:lang w:val="en-US"/>
-        </w:rPr>
-        <w:t xml:space="preserve">then </w:t>
-      </w:r>
-      <w:r>
-        <w:rPr>
-          <w:rFonts w:asciiTheme="minorHAnsi" w:hAnsiTheme="minorHAnsi" w:cstheme="minorHAnsi"/>
-          <w:noProof/>
-          <w:sz w:val="24"/>
-          <w:szCs w:val="24"/>
-          <w:lang w:val="en-US"/>
-        </w:rPr>
-        <w:t>used to select correct auction. Selected auction is serialized and response to user sent back in json format.</w:t>
-      </w:r>
-    </w:p>
-    <w:p>
-      <w:pPr>
-        <w:pStyle w:val="HTML-esimuotoiltu"/>
-        <w:shd w:val="clear" w:color="auto" w:fill="FFFFFF"/>
-        <w:spacing w:line="276" w:lineRule="auto"/>
-        <w:rPr>
-          <w:rFonts w:asciiTheme="minorHAnsi" w:hAnsiTheme="minorHAnsi" w:cstheme="minorHAnsi"/>
-          <w:noProof/>
-          <w:sz w:val="24"/>
-          <w:szCs w:val="24"/>
-          <w:lang w:val="en-US"/>
-        </w:rPr>
-      </w:pPr>
-      <w:r>
-        <w:rPr>
-          <w:rFonts w:asciiTheme="minorHAnsi" w:hAnsiTheme="minorHAnsi" w:cstheme="minorHAnsi"/>
-          <w:noProof/>
-          <w:sz w:val="24"/>
-          <w:szCs w:val="24"/>
-          <w:lang w:val="en-US"/>
-        </w:rPr>
-        <w:t>R</w:t>
-      </w:r>
-      <w:r>
-        <w:rPr>
-          <w:rFonts w:asciiTheme="minorHAnsi" w:hAnsiTheme="minorHAnsi" w:cstheme="minorHAnsi"/>
-          <w:noProof/>
-          <w:sz w:val="24"/>
-          <w:szCs w:val="24"/>
-          <w:lang w:val="en-US"/>
-        </w:rPr>
-        <w:t>e</w:t>
-      </w:r>
-      <w:r>
-        <w:rPr>
-          <w:rFonts w:asciiTheme="minorHAnsi" w:hAnsiTheme="minorHAnsi" w:cstheme="minorHAnsi"/>
-          <w:noProof/>
-          <w:sz w:val="24"/>
-          <w:szCs w:val="24"/>
-          <w:lang w:val="en-US"/>
-        </w:rPr>
-        <w:t xml:space="preserve">lated </w:t>
-      </w:r>
-      <w:r>
-        <w:rPr>
-          <w:rFonts w:asciiTheme="minorHAnsi" w:hAnsiTheme="minorHAnsi" w:cstheme="minorHAnsi"/>
-          <w:noProof/>
-          <w:sz w:val="24"/>
-          <w:szCs w:val="24"/>
-          <w:lang w:val="en-US"/>
-        </w:rPr>
-        <w:t>to this Rest API implementation is serializer found in serializer.py, which serializes the auction model.</w:t>
-      </w:r>
-      <w:r>
-        <w:rPr>
-          <w:rFonts w:asciiTheme="minorHAnsi" w:hAnsiTheme="minorHAnsi" w:cstheme="minorHAnsi"/>
-          <w:noProof/>
-          <w:sz w:val="24"/>
-          <w:szCs w:val="24"/>
-          <w:lang w:val="en-US"/>
-        </w:rPr>
-        <w:t xml:space="preserve"> </w:t>
-      </w:r>
-      <w:r>
-        <w:rPr>
-          <w:rFonts w:asciiTheme="minorHAnsi" w:hAnsiTheme="minorHAnsi" w:cstheme="minorHAnsi"/>
-          <w:noProof/>
-          <w:sz w:val="24"/>
-          <w:szCs w:val="24"/>
-          <w:lang w:val="en-US"/>
-        </w:rPr>
-        <w:t>Rest functions can be found in RestfulAPI.py and serializer is found in serializers.py file.</w:t>
-      </w:r>
-    </w:p>
-    <w:p>
-      <w:pPr>
-        <w:pStyle w:val="HTML-esimuotoiltu"/>
-        <w:shd w:val="clear" w:color="auto" w:fill="FFFFFF"/>
-        <w:spacing w:line="276" w:lineRule="auto"/>
-        <w:rPr>
-          <w:rFonts w:asciiTheme="minorHAnsi" w:hAnsiTheme="minorHAnsi" w:cstheme="minorHAnsi"/>
-          <w:noProof/>
-          <w:sz w:val="24"/>
-          <w:szCs w:val="24"/>
-          <w:lang w:val="en-US"/>
-        </w:rPr>
-      </w:pPr>
-      <w:r>
-        <w:rPr>
-          <w:rFonts w:asciiTheme="minorHAnsi" w:hAnsiTheme="minorHAnsi" w:cstheme="minorHAnsi"/>
-          <w:noProof/>
-          <w:sz w:val="24"/>
-          <w:szCs w:val="24"/>
-          <w:lang w:val="en-US"/>
-        </w:rPr>
-        <w:t>Settings.py contains global setting for default authentication classes and default permission classes</w:t>
-      </w:r>
-      <w:r>
-        <w:rPr>
-          <w:rFonts w:asciiTheme="minorHAnsi" w:hAnsiTheme="minorHAnsi" w:cstheme="minorHAnsi"/>
-          <w:noProof/>
-          <w:sz w:val="24"/>
-          <w:szCs w:val="24"/>
-          <w:lang w:val="en-US"/>
-        </w:rPr>
-        <w:t xml:space="preserve">, which have been set to TokenAuhentication and IsAuhenticatedOrReadOnly. This allows to use browse and search functions without authenticating the user. </w:t>
-      </w:r>
-    </w:p>
-    <w:p>
-      <w:pPr>
-        <w:pStyle w:val="HTML-esimuotoiltu"/>
-        <w:keepNext/>
-        <w:shd w:val="clear" w:color="auto" w:fill="FFFFFF"/>
-        <w:spacing w:line="276" w:lineRule="auto"/>
-        <w:jc w:val="center"/>
-      </w:pPr>
-      <w:r>
-        <w:rPr>
-          <w:noProof/>
-        </w:rPr>
-        <w:lastRenderedPageBreak/>
-        <w:drawing>
-          <wp:inline distT="0" distB="0" distL="0" distR="0" wp14:anchorId="577A2624" wp14:editId="1073A132">
-            <wp:extent cx="4648200" cy="3095625"/>
-            <wp:effectExtent l="0" t="0" r="0" b="9525"/>
-            <wp:docPr id="2" name="Kuva 2"/>
             <wp:cNvGraphicFramePr>
               <a:graphicFrameLocks xmlns:a="http://schemas.openxmlformats.org/drawingml/2006/main" noChangeAspect="1"/>
             </wp:cNvGraphicFramePr>
@@ -3874,7 +3815,7 @@
                   <pic:spPr>
                     <a:xfrm>
                       <a:off x="0" y="0"/>
-                      <a:ext cx="4648200" cy="3095625"/>
+                      <a:ext cx="4448175" cy="2447925"/>
                     </a:xfrm>
                     <a:prstGeom prst="rect">
                       <a:avLst/>
@@ -3890,8 +3831,9 @@
     <w:p>
       <w:pPr>
         <w:pStyle w:val="Kuvaotsikko"/>
-        <w:jc w:val="center"/>
-        <w:rPr>
+        <w:rPr>
+          <w:sz w:val="24"/>
+          <w:szCs w:val="24"/>
           <w:lang w:val="en-US"/>
         </w:rPr>
       </w:pPr>
@@ -3918,7 +3860,7 @@
           <w:noProof/>
           <w:lang w:val="en-US"/>
         </w:rPr>
-        <w:t>2</w:t>
+        <w:t>1</w:t>
       </w:r>
       <w:r>
         <w:fldChar w:fldCharType="end"/>
@@ -3927,33 +3869,1383 @@
         <w:rPr>
           <w:lang w:val="en-US"/>
         </w:rPr>
-        <w:t xml:space="preserve"> Response to GET </w:t>
-      </w:r>
-      <w:r>
-        <w:rPr>
-          <w:lang w:val="en-US"/>
-        </w:rPr>
-        <w:t xml:space="preserve">message (Browse) sent with postman. Sent message URI </w:t>
-      </w:r>
-      <w:r>
-        <w:rPr>
-          <w:lang w:val="en-US"/>
-        </w:rPr>
-        <w:t>GET /</w:t>
+        <w:t xml:space="preserve"> </w:t>
+      </w:r>
+      <w:r>
+        <w:rPr>
+          <w:noProof/>
+          <w:lang w:val="en-US"/>
+        </w:rPr>
+        <w:t xml:space="preserve">Pythonanywhere task scheluder log. </w:t>
+      </w:r>
+      <w:r>
+        <w:rPr>
+          <w:noProof/>
+          <w:lang w:val="en-US"/>
+        </w:rPr>
+        <w:t>All auctions have already bee</w:t>
+      </w:r>
+      <w:r>
+        <w:rPr>
+          <w:noProof/>
+          <w:lang w:val="en-US"/>
+        </w:rPr>
+        <w:t>n resolv</w:t>
+      </w:r>
+      <w:r>
+        <w:rPr>
+          <w:lang w:val="en-US"/>
+        </w:rPr>
+        <w:t>ed</w:t>
+      </w:r>
+      <w:r>
+        <w:rPr>
+          <w:lang w:val="en-US"/>
+        </w:rPr>
+        <w:t>.</w:t>
+      </w:r>
+    </w:p>
+    <w:p>
+      <w:pPr>
+        <w:pStyle w:val="Otsikko3"/>
+        <w:rPr>
+          <w:noProof/>
+          <w:lang w:val="en-US"/>
+        </w:rPr>
+      </w:pPr>
+      <w:r>
+        <w:rPr>
+          <w:noProof/>
+          <w:lang w:val="en-US"/>
+        </w:rPr>
+        <w:t>UC9 Support for multiple languages</w:t>
+      </w:r>
+    </w:p>
+    <w:p>
+      <w:pPr>
+        <w:spacing w:line="276" w:lineRule="auto"/>
+        <w:rPr>
+          <w:sz w:val="24"/>
+          <w:szCs w:val="24"/>
+          <w:lang w:val="en-US"/>
+        </w:rPr>
+      </w:pPr>
+      <w:r>
+        <w:rPr>
+          <w:sz w:val="24"/>
+          <w:szCs w:val="24"/>
+          <w:lang w:val="en-US"/>
+        </w:rPr>
+        <w:t xml:space="preserve">User can select </w:t>
+      </w:r>
+      <w:r>
+        <w:rPr>
+          <w:sz w:val="24"/>
+          <w:szCs w:val="24"/>
+          <w:lang w:val="en-US"/>
+        </w:rPr>
+        <w:t xml:space="preserve">language from English, German or French. Selection is done in home page from dropdown menu. </w:t>
+      </w:r>
+      <w:r>
+        <w:rPr>
+          <w:sz w:val="24"/>
+          <w:szCs w:val="24"/>
+          <w:lang w:val="en-US"/>
+        </w:rPr>
+        <w:t xml:space="preserve">Selected language is sent as POST message to </w:t>
       </w:r>
       <w:proofErr w:type="spellStart"/>
       <w:r>
         <w:rPr>
-          <w:lang w:val="en-US"/>
-        </w:rPr>
-        <w:t>api</w:t>
+          <w:sz w:val="24"/>
+          <w:szCs w:val="24"/>
+          <w:lang w:val="en-US"/>
+        </w:rPr>
+        <w:t>set_lang</w:t>
       </w:r>
       <w:proofErr w:type="spellEnd"/>
       <w:r>
         <w:rPr>
-          <w:lang w:val="en-US"/>
-        </w:rPr>
-        <w:t xml:space="preserve">/auctions/  </w:t>
+          <w:sz w:val="24"/>
+          <w:szCs w:val="24"/>
+          <w:lang w:val="en-US"/>
+        </w:rPr>
+        <w:t xml:space="preserve"> method in views.py. Selected language is parsed from message and </w:t>
+      </w:r>
+      <w:r>
+        <w:rPr>
+          <w:sz w:val="24"/>
+          <w:szCs w:val="24"/>
+          <w:lang w:val="en-US"/>
+        </w:rPr>
+        <w:t xml:space="preserve">language translation is activated and </w:t>
+      </w:r>
+      <w:r>
+        <w:rPr>
+          <w:sz w:val="24"/>
+          <w:szCs w:val="24"/>
+          <w:lang w:val="en-US"/>
+        </w:rPr>
+        <w:t>saved to a session</w:t>
+      </w:r>
+      <w:r>
+        <w:rPr>
+          <w:sz w:val="24"/>
+          <w:szCs w:val="24"/>
+          <w:lang w:val="en-US"/>
+        </w:rPr>
+        <w:t xml:space="preserve">. Selected language is read from session in </w:t>
+      </w:r>
+      <w:proofErr w:type="spellStart"/>
+      <w:r>
+        <w:rPr>
+          <w:sz w:val="24"/>
+          <w:szCs w:val="24"/>
+          <w:lang w:val="en-US"/>
+        </w:rPr>
+        <w:t>browse</w:t>
+      </w:r>
+      <w:r>
+        <w:rPr>
+          <w:sz w:val="24"/>
+          <w:szCs w:val="24"/>
+          <w:lang w:val="en-US"/>
+        </w:rPr>
+        <w:t>auctions</w:t>
+      </w:r>
+      <w:proofErr w:type="spellEnd"/>
+      <w:r>
+        <w:rPr>
+          <w:sz w:val="24"/>
+          <w:szCs w:val="24"/>
+          <w:lang w:val="en-US"/>
+        </w:rPr>
+        <w:t xml:space="preserve"> method. Selected language is then rendered along with all available languages for home page to use. So, </w:t>
+      </w:r>
+      <w:proofErr w:type="spellStart"/>
+      <w:r>
+        <w:rPr>
+          <w:sz w:val="24"/>
+          <w:szCs w:val="24"/>
+          <w:lang w:val="en-US"/>
+        </w:rPr>
+        <w:t>set_lang</w:t>
+      </w:r>
+      <w:proofErr w:type="spellEnd"/>
+      <w:r>
+        <w:rPr>
+          <w:sz w:val="24"/>
+          <w:szCs w:val="24"/>
+          <w:lang w:val="en-US"/>
+        </w:rPr>
+        <w:t xml:space="preserve"> activates translation and </w:t>
+      </w:r>
+      <w:proofErr w:type="spellStart"/>
+      <w:r>
+        <w:rPr>
+          <w:sz w:val="24"/>
+          <w:szCs w:val="24"/>
+          <w:lang w:val="en-US"/>
+        </w:rPr>
+        <w:t>browseauction</w:t>
+      </w:r>
+      <w:proofErr w:type="spellEnd"/>
+      <w:r>
+        <w:rPr>
+          <w:sz w:val="24"/>
+          <w:szCs w:val="24"/>
+          <w:lang w:val="en-US"/>
+        </w:rPr>
+        <w:t xml:space="preserve"> renders the selection and all available languages.</w:t>
+      </w:r>
+      <w:r>
+        <w:rPr>
+          <w:sz w:val="24"/>
+          <w:szCs w:val="24"/>
+          <w:lang w:val="en-US"/>
+        </w:rPr>
+        <w:t xml:space="preserve"> </w:t>
+      </w:r>
+    </w:p>
+    <w:p>
+      <w:pPr>
+        <w:spacing w:line="276" w:lineRule="auto"/>
+        <w:rPr>
+          <w:sz w:val="24"/>
+          <w:szCs w:val="24"/>
+          <w:lang w:val="en-US"/>
+        </w:rPr>
+      </w:pPr>
+      <w:r>
+        <w:rPr>
+          <w:sz w:val="24"/>
+          <w:szCs w:val="24"/>
+          <w:lang w:val="en-US"/>
+        </w:rPr>
+        <w:t xml:space="preserve">Views.py methods contain hooks for translatable texts and uses </w:t>
+      </w:r>
+      <w:proofErr w:type="spellStart"/>
+      <w:r>
+        <w:rPr>
+          <w:sz w:val="24"/>
+          <w:szCs w:val="24"/>
+          <w:lang w:val="en-US"/>
+        </w:rPr>
+        <w:t>ugettext</w:t>
+      </w:r>
+      <w:proofErr w:type="spellEnd"/>
+      <w:r>
+        <w:rPr>
+          <w:sz w:val="24"/>
+          <w:szCs w:val="24"/>
+          <w:lang w:val="en-US"/>
+        </w:rPr>
+        <w:t xml:space="preserve"> function for collecting those texts. Templates also contains hooks ({% trans }) for translatable texts. Translation strings are included in message files for each extra language, which are German and French. </w:t>
+      </w:r>
+      <w:r>
+        <w:rPr>
+          <w:sz w:val="24"/>
+          <w:szCs w:val="24"/>
+          <w:lang w:val="en-US"/>
+        </w:rPr>
+        <w:t>Message files with .po extension were compiled to .</w:t>
+      </w:r>
+      <w:proofErr w:type="spellStart"/>
+      <w:r>
+        <w:rPr>
+          <w:sz w:val="24"/>
+          <w:szCs w:val="24"/>
+          <w:lang w:val="en-US"/>
+        </w:rPr>
+        <w:t>mo</w:t>
+      </w:r>
+      <w:proofErr w:type="spellEnd"/>
+      <w:r>
+        <w:rPr>
+          <w:sz w:val="24"/>
+          <w:szCs w:val="24"/>
+          <w:lang w:val="en-US"/>
+        </w:rPr>
+        <w:t xml:space="preserve"> files. All message files and compiled translation files can be found at locale directory. </w:t>
+      </w:r>
+    </w:p>
+    <w:p>
+      <w:pPr>
+        <w:pStyle w:val="Otsikko3"/>
+        <w:rPr>
+          <w:lang w:val="en-US"/>
+        </w:rPr>
+      </w:pPr>
+      <w:r>
+        <w:rPr>
+          <w:lang w:val="en-US"/>
+        </w:rPr>
+        <w:t xml:space="preserve">OP3 </w:t>
+      </w:r>
+      <w:r>
+        <w:rPr>
+          <w:lang w:val="en-US"/>
+        </w:rPr>
+        <w:t>s</w:t>
+      </w:r>
+      <w:r>
+        <w:rPr>
+          <w:lang w:val="en-US"/>
+        </w:rPr>
+        <w:t>tore language preference</w:t>
+      </w:r>
+    </w:p>
+    <w:p>
+      <w:pPr>
+        <w:spacing w:line="276" w:lineRule="auto"/>
+        <w:rPr>
+          <w:sz w:val="24"/>
+          <w:szCs w:val="24"/>
+          <w:lang w:val="en-US"/>
+        </w:rPr>
+      </w:pPr>
+      <w:r>
+        <w:rPr>
+          <w:sz w:val="24"/>
+          <w:szCs w:val="24"/>
+          <w:lang w:val="en-US"/>
+        </w:rPr>
+        <w:t xml:space="preserve">Users language preference is stored to database to </w:t>
+      </w:r>
+      <w:proofErr w:type="spellStart"/>
+      <w:r>
+        <w:rPr>
+          <w:sz w:val="24"/>
+          <w:szCs w:val="24"/>
+          <w:lang w:val="en-US"/>
+        </w:rPr>
+        <w:t>lang_preference</w:t>
+      </w:r>
+      <w:proofErr w:type="spellEnd"/>
+      <w:r>
+        <w:rPr>
+          <w:sz w:val="24"/>
+          <w:szCs w:val="24"/>
+          <w:lang w:val="en-US"/>
+        </w:rPr>
+        <w:t xml:space="preserve"> field in Profile class. Profile class has a direct one to one relationship with User class. </w:t>
+      </w:r>
+      <w:r>
+        <w:rPr>
+          <w:sz w:val="24"/>
+          <w:szCs w:val="24"/>
+          <w:lang w:val="en-US"/>
+        </w:rPr>
+        <w:t xml:space="preserve">Related to Profile class are signal methods which are connecting User class save and creation operations to Profile class. In other words, when a new User </w:t>
+      </w:r>
+      <w:r>
+        <w:rPr>
+          <w:sz w:val="24"/>
+          <w:szCs w:val="24"/>
+          <w:lang w:val="en-US"/>
+        </w:rPr>
+        <w:t xml:space="preserve">object </w:t>
+      </w:r>
+      <w:r>
+        <w:rPr>
+          <w:sz w:val="24"/>
+          <w:szCs w:val="24"/>
+          <w:lang w:val="en-US"/>
+        </w:rPr>
+        <w:t xml:space="preserve">is created, also a new Profile </w:t>
+      </w:r>
+      <w:r>
+        <w:rPr>
+          <w:sz w:val="24"/>
+          <w:szCs w:val="24"/>
+          <w:lang w:val="en-US"/>
+        </w:rPr>
+        <w:t xml:space="preserve">object </w:t>
+      </w:r>
+      <w:r>
+        <w:rPr>
+          <w:sz w:val="24"/>
+          <w:szCs w:val="24"/>
+          <w:lang w:val="en-US"/>
+        </w:rPr>
+        <w:t>is created</w:t>
+      </w:r>
+      <w:r>
+        <w:rPr>
+          <w:sz w:val="24"/>
+          <w:szCs w:val="24"/>
+          <w:lang w:val="en-US"/>
+        </w:rPr>
+        <w:t>. Also, if User object is saved, then also corresponding Profile is saved.</w:t>
+      </w:r>
+      <w:r>
+        <w:rPr>
+          <w:sz w:val="24"/>
+          <w:szCs w:val="24"/>
+          <w:lang w:val="en-US"/>
+        </w:rPr>
+        <w:t xml:space="preserve"> </w:t>
+      </w:r>
+    </w:p>
+    <w:p>
+      <w:pPr>
+        <w:spacing w:line="276" w:lineRule="auto"/>
+        <w:rPr>
+          <w:sz w:val="24"/>
+          <w:szCs w:val="24"/>
+          <w:lang w:val="en-US"/>
+        </w:rPr>
+      </w:pPr>
+      <w:r>
+        <w:rPr>
+          <w:sz w:val="24"/>
+          <w:szCs w:val="24"/>
+          <w:lang w:val="en-US"/>
+        </w:rPr>
+        <w:t xml:space="preserve">Language preference is saved in </w:t>
+      </w:r>
+      <w:proofErr w:type="spellStart"/>
+      <w:r>
+        <w:rPr>
+          <w:sz w:val="24"/>
+          <w:szCs w:val="24"/>
+          <w:lang w:val="en-US"/>
+        </w:rPr>
+        <w:t>set_lang</w:t>
+      </w:r>
+      <w:proofErr w:type="spellEnd"/>
+      <w:r>
+        <w:rPr>
+          <w:sz w:val="24"/>
+          <w:szCs w:val="24"/>
+          <w:lang w:val="en-US"/>
+        </w:rPr>
+        <w:t xml:space="preserve"> method in views.py when user has made his language selection in home page. Language preference saving works only for registered and authenticated user and this is checked before saving selection. Users is language read in </w:t>
+      </w:r>
+      <w:proofErr w:type="spellStart"/>
+      <w:r>
+        <w:rPr>
+          <w:sz w:val="24"/>
+          <w:szCs w:val="24"/>
+          <w:lang w:val="en-US"/>
+        </w:rPr>
+        <w:t>browseauction</w:t>
+      </w:r>
+      <w:proofErr w:type="spellEnd"/>
+      <w:r>
+        <w:rPr>
+          <w:sz w:val="24"/>
+          <w:szCs w:val="24"/>
+          <w:lang w:val="en-US"/>
+        </w:rPr>
+        <w:t xml:space="preserve"> method. User authentication status is also checked before language preference is read from database. If user doesn’t have yes selection then default </w:t>
+      </w:r>
+      <w:proofErr w:type="spellStart"/>
+      <w:r>
+        <w:rPr>
+          <w:sz w:val="24"/>
+          <w:szCs w:val="24"/>
+          <w:lang w:val="en-US"/>
+        </w:rPr>
+        <w:t>en</w:t>
+      </w:r>
+      <w:proofErr w:type="spellEnd"/>
+      <w:r>
+        <w:rPr>
+          <w:sz w:val="24"/>
+          <w:szCs w:val="24"/>
+          <w:lang w:val="en-US"/>
+        </w:rPr>
+        <w:t xml:space="preserve"> language is saved to database.</w:t>
+      </w:r>
+    </w:p>
+    <w:p>
+      <w:pPr>
+        <w:spacing w:line="276" w:lineRule="auto"/>
+        <w:rPr>
+          <w:sz w:val="24"/>
+          <w:szCs w:val="24"/>
+          <w:lang w:val="en-US"/>
+        </w:rPr>
+      </w:pPr>
+      <w:r>
+        <w:rPr>
+          <w:sz w:val="24"/>
+          <w:szCs w:val="24"/>
+          <w:lang w:val="en-US"/>
+        </w:rPr>
+        <w:t>Permanent language preference works alo</w:t>
+      </w:r>
+      <w:r>
+        <w:rPr>
+          <w:sz w:val="24"/>
+          <w:szCs w:val="24"/>
+          <w:lang w:val="en-US"/>
+        </w:rPr>
+        <w:t>ng with session-based language selection. Only difference is that permanent preference is in use for registered and authenticated user.</w:t>
+      </w:r>
+      <w:r>
+        <w:rPr>
+          <w:sz w:val="24"/>
+          <w:szCs w:val="24"/>
+          <w:lang w:val="en-US"/>
+        </w:rPr>
+        <w:t xml:space="preserve"> </w:t>
+      </w:r>
+    </w:p>
+    <w:p>
+      <w:pPr>
+        <w:rPr>
+          <w:lang w:val="en-US"/>
+        </w:rPr>
+      </w:pPr>
+      <w:r>
+        <w:rPr>
+          <w:lang w:val="en-US"/>
+        </w:rPr>
+        <w:t xml:space="preserve">  </w:t>
+      </w:r>
+    </w:p>
+    <w:p>
+      <w:pPr>
+        <w:pStyle w:val="Otsikko3"/>
+        <w:rPr>
+          <w:lang w:val="en-US"/>
+        </w:rPr>
+      </w:pPr>
+      <w:r>
+        <w:rPr>
+          <w:lang w:val="en-US"/>
+        </w:rPr>
+        <w:lastRenderedPageBreak/>
+        <w:t>UC10 Support for multiple concurrent sessions</w:t>
+      </w:r>
+    </w:p>
+    <w:p>
+      <w:pPr>
+        <w:spacing w:line="276" w:lineRule="auto"/>
+        <w:rPr>
+          <w:sz w:val="24"/>
+          <w:szCs w:val="24"/>
+          <w:lang w:val="en-US"/>
+        </w:rPr>
+      </w:pPr>
+      <w:r>
+        <w:rPr>
+          <w:sz w:val="24"/>
+          <w:szCs w:val="24"/>
+          <w:lang w:val="en-US"/>
+        </w:rPr>
+        <w:t xml:space="preserve">Support for concurrent sessions has been implemented by using pessimistic locking. When user is placing a </w:t>
+      </w:r>
+      <w:r>
+        <w:rPr>
+          <w:sz w:val="24"/>
+          <w:szCs w:val="24"/>
+          <w:lang w:val="en-US"/>
+        </w:rPr>
+        <w:t>bid</w:t>
+      </w:r>
+      <w:r>
+        <w:rPr>
+          <w:sz w:val="24"/>
+          <w:szCs w:val="24"/>
+          <w:lang w:val="en-US"/>
+        </w:rPr>
+        <w:t xml:space="preserve"> to a</w:t>
+      </w:r>
+      <w:r>
+        <w:rPr>
+          <w:sz w:val="24"/>
+          <w:szCs w:val="24"/>
+          <w:lang w:val="en-US"/>
+        </w:rPr>
+        <w:t>n</w:t>
+      </w:r>
+      <w:r>
+        <w:rPr>
+          <w:sz w:val="24"/>
+          <w:szCs w:val="24"/>
+          <w:lang w:val="en-US"/>
+        </w:rPr>
+        <w:t xml:space="preserve"> auction, the </w:t>
+      </w:r>
+      <w:proofErr w:type="spellStart"/>
+      <w:r>
+        <w:rPr>
+          <w:sz w:val="24"/>
+          <w:szCs w:val="24"/>
+          <w:lang w:val="en-US"/>
+        </w:rPr>
+        <w:t>lockedby</w:t>
+      </w:r>
+      <w:proofErr w:type="spellEnd"/>
+      <w:r>
+        <w:rPr>
+          <w:sz w:val="24"/>
+          <w:szCs w:val="24"/>
+          <w:lang w:val="en-US"/>
+        </w:rPr>
+        <w:t xml:space="preserve"> status of auction will be checked</w:t>
+      </w:r>
+      <w:r>
+        <w:rPr>
+          <w:sz w:val="24"/>
+          <w:szCs w:val="24"/>
+          <w:lang w:val="en-US"/>
+        </w:rPr>
+        <w:t xml:space="preserve"> in </w:t>
+      </w:r>
+      <w:proofErr w:type="spellStart"/>
+      <w:r>
+        <w:rPr>
+          <w:sz w:val="24"/>
+          <w:szCs w:val="24"/>
+          <w:lang w:val="en-US"/>
+        </w:rPr>
+        <w:t>add</w:t>
+      </w:r>
+      <w:r>
+        <w:rPr>
+          <w:sz w:val="24"/>
+          <w:szCs w:val="24"/>
+          <w:lang w:val="en-US"/>
+        </w:rPr>
+        <w:t>bid</w:t>
+      </w:r>
+      <w:proofErr w:type="spellEnd"/>
+      <w:r>
+        <w:rPr>
+          <w:sz w:val="24"/>
+          <w:szCs w:val="24"/>
+          <w:lang w:val="en-US"/>
+        </w:rPr>
+        <w:t xml:space="preserve"> method</w:t>
+      </w:r>
+      <w:r>
+        <w:rPr>
+          <w:sz w:val="24"/>
+          <w:szCs w:val="24"/>
+          <w:lang w:val="en-US"/>
+        </w:rPr>
+        <w:t xml:space="preserve">. If auction is not locked by anybody, then user can place a </w:t>
+      </w:r>
+      <w:r>
+        <w:rPr>
+          <w:sz w:val="24"/>
+          <w:szCs w:val="24"/>
+          <w:lang w:val="en-US"/>
+        </w:rPr>
+        <w:t>bid</w:t>
+      </w:r>
+      <w:r>
+        <w:rPr>
+          <w:sz w:val="24"/>
+          <w:szCs w:val="24"/>
+          <w:lang w:val="en-US"/>
+        </w:rPr>
+        <w:t xml:space="preserve"> and auction is locked for any edit during that time. </w:t>
+      </w:r>
+      <w:r>
+        <w:rPr>
+          <w:sz w:val="24"/>
+          <w:szCs w:val="24"/>
+          <w:lang w:val="en-US"/>
+        </w:rPr>
+        <w:t xml:space="preserve">Locking is done by writing user session key to </w:t>
+      </w:r>
+      <w:proofErr w:type="spellStart"/>
+      <w:r>
+        <w:rPr>
+          <w:sz w:val="24"/>
+          <w:szCs w:val="24"/>
+          <w:lang w:val="en-US"/>
+        </w:rPr>
+        <w:t>lockedby</w:t>
+      </w:r>
+      <w:proofErr w:type="spellEnd"/>
+      <w:r>
+        <w:rPr>
+          <w:sz w:val="24"/>
+          <w:szCs w:val="24"/>
+          <w:lang w:val="en-US"/>
+        </w:rPr>
+        <w:t xml:space="preserve"> field in auction model. Auction model lock will be released when </w:t>
+      </w:r>
+      <w:r>
+        <w:rPr>
+          <w:sz w:val="24"/>
+          <w:szCs w:val="24"/>
+          <w:lang w:val="en-US"/>
+        </w:rPr>
+        <w:t xml:space="preserve">a </w:t>
+      </w:r>
+      <w:r>
+        <w:rPr>
+          <w:sz w:val="24"/>
+          <w:szCs w:val="24"/>
+          <w:lang w:val="en-US"/>
+        </w:rPr>
+        <w:t>bid</w:t>
+      </w:r>
+      <w:r>
+        <w:rPr>
+          <w:sz w:val="24"/>
+          <w:szCs w:val="24"/>
+          <w:lang w:val="en-US"/>
+        </w:rPr>
+        <w:t xml:space="preserve"> </w:t>
+      </w:r>
+      <w:r>
+        <w:rPr>
+          <w:sz w:val="24"/>
+          <w:szCs w:val="24"/>
+          <w:lang w:val="en-US"/>
+        </w:rPr>
+        <w:t>v</w:t>
+      </w:r>
+      <w:r>
+        <w:rPr>
+          <w:sz w:val="24"/>
+          <w:szCs w:val="24"/>
+          <w:lang w:val="en-US"/>
+        </w:rPr>
+        <w:t xml:space="preserve">alue is saved to database. This is done by writing </w:t>
+      </w:r>
+      <w:proofErr w:type="spellStart"/>
+      <w:r>
+        <w:rPr>
+          <w:sz w:val="24"/>
+          <w:szCs w:val="24"/>
+          <w:lang w:val="en-US"/>
+        </w:rPr>
+        <w:t>lockedby</w:t>
+      </w:r>
+      <w:proofErr w:type="spellEnd"/>
+      <w:r>
+        <w:rPr>
+          <w:sz w:val="24"/>
+          <w:szCs w:val="24"/>
+          <w:lang w:val="en-US"/>
+        </w:rPr>
+        <w:t xml:space="preserve"> field back to “” and saving auction model.</w:t>
+      </w:r>
+      <w:r>
+        <w:rPr>
+          <w:sz w:val="24"/>
+          <w:szCs w:val="24"/>
+          <w:lang w:val="en-US"/>
+        </w:rPr>
+        <w:t xml:space="preserve"> Auction is locked in similar fashion, when </w:t>
+      </w:r>
+      <w:r>
+        <w:rPr>
+          <w:sz w:val="24"/>
+          <w:szCs w:val="24"/>
+          <w:lang w:val="en-US"/>
+        </w:rPr>
+        <w:t>seller edits auction</w:t>
+      </w:r>
+      <w:r>
+        <w:rPr>
+          <w:sz w:val="24"/>
+          <w:szCs w:val="24"/>
+          <w:lang w:val="en-US"/>
+        </w:rPr>
+        <w:t xml:space="preserve"> description.</w:t>
+      </w:r>
+      <w:r>
+        <w:rPr>
+          <w:sz w:val="24"/>
+          <w:szCs w:val="24"/>
+          <w:lang w:val="en-US"/>
+        </w:rPr>
+        <w:t xml:space="preserve"> </w:t>
+      </w:r>
+      <w:proofErr w:type="spellStart"/>
+      <w:r>
+        <w:rPr>
+          <w:sz w:val="24"/>
+          <w:szCs w:val="24"/>
+          <w:lang w:val="en-US"/>
+        </w:rPr>
+        <w:t>Lockedby</w:t>
+      </w:r>
+      <w:proofErr w:type="spellEnd"/>
+      <w:r>
+        <w:rPr>
+          <w:sz w:val="24"/>
+          <w:szCs w:val="24"/>
+          <w:lang w:val="en-US"/>
+        </w:rPr>
+        <w:t xml:space="preserve"> status will be checked in </w:t>
+      </w:r>
+      <w:proofErr w:type="spellStart"/>
+      <w:r>
+        <w:rPr>
+          <w:sz w:val="24"/>
+          <w:szCs w:val="24"/>
+          <w:lang w:val="en-US"/>
+        </w:rPr>
+        <w:t>Editauction</w:t>
+      </w:r>
+      <w:proofErr w:type="spellEnd"/>
+      <w:r>
+        <w:rPr>
+          <w:sz w:val="24"/>
+          <w:szCs w:val="24"/>
+          <w:lang w:val="en-US"/>
+        </w:rPr>
+        <w:t xml:space="preserve"> method before seller can modify auction description. If </w:t>
+      </w:r>
+      <w:proofErr w:type="spellStart"/>
+      <w:r>
+        <w:rPr>
+          <w:sz w:val="24"/>
+          <w:szCs w:val="24"/>
+          <w:lang w:val="en-US"/>
+        </w:rPr>
+        <w:t>lockedby</w:t>
+      </w:r>
+      <w:proofErr w:type="spellEnd"/>
+      <w:r>
+        <w:rPr>
+          <w:sz w:val="24"/>
+          <w:szCs w:val="24"/>
+          <w:lang w:val="en-US"/>
+        </w:rPr>
+        <w:t xml:space="preserve"> status is empty, a seller sessions key is saved to </w:t>
+      </w:r>
+      <w:proofErr w:type="spellStart"/>
+      <w:r>
+        <w:rPr>
+          <w:sz w:val="24"/>
+          <w:szCs w:val="24"/>
+          <w:lang w:val="en-US"/>
+        </w:rPr>
+        <w:t>lockedby</w:t>
+      </w:r>
+      <w:proofErr w:type="spellEnd"/>
+      <w:r>
+        <w:rPr>
+          <w:sz w:val="24"/>
+          <w:szCs w:val="24"/>
+          <w:lang w:val="en-US"/>
+        </w:rPr>
+        <w:t xml:space="preserve"> field in auction model and that auction is locked for editing. When seller has made changes to auction description and submitted form, the </w:t>
+      </w:r>
+      <w:proofErr w:type="spellStart"/>
+      <w:r>
+        <w:rPr>
+          <w:sz w:val="24"/>
+          <w:szCs w:val="24"/>
+          <w:lang w:val="en-US"/>
+        </w:rPr>
+        <w:t>lockedby</w:t>
+      </w:r>
+      <w:proofErr w:type="spellEnd"/>
+      <w:r>
+        <w:rPr>
+          <w:sz w:val="24"/>
+          <w:szCs w:val="24"/>
+          <w:lang w:val="en-US"/>
+        </w:rPr>
+        <w:t xml:space="preserve"> status will be again written to “” and saved to auction model and thus releasing a lock.</w:t>
+      </w:r>
+    </w:p>
+    <w:p>
+      <w:pPr>
+        <w:spacing w:line="276" w:lineRule="auto"/>
+        <w:rPr>
+          <w:sz w:val="24"/>
+          <w:szCs w:val="24"/>
+          <w:lang w:val="en-US"/>
+        </w:rPr>
+      </w:pPr>
+      <w:r>
+        <w:rPr>
+          <w:sz w:val="24"/>
+          <w:szCs w:val="24"/>
+          <w:lang w:val="en-US"/>
+        </w:rPr>
+        <w:t xml:space="preserve">If user chooses to cancel </w:t>
+      </w:r>
+      <w:proofErr w:type="spellStart"/>
+      <w:r>
+        <w:rPr>
+          <w:sz w:val="24"/>
+          <w:szCs w:val="24"/>
+          <w:lang w:val="en-US"/>
+        </w:rPr>
+        <w:t>placin</w:t>
+      </w:r>
+      <w:proofErr w:type="spellEnd"/>
+      <w:r>
+        <w:rPr>
+          <w:sz w:val="24"/>
+          <w:szCs w:val="24"/>
+          <w:lang w:val="en-US"/>
+        </w:rPr>
+        <w:t xml:space="preserve"> a </w:t>
+      </w:r>
+      <w:r>
+        <w:rPr>
+          <w:sz w:val="24"/>
+          <w:szCs w:val="24"/>
+          <w:lang w:val="en-US"/>
+        </w:rPr>
+        <w:t>bid</w:t>
+      </w:r>
+      <w:r>
+        <w:rPr>
+          <w:sz w:val="24"/>
+          <w:szCs w:val="24"/>
+          <w:lang w:val="en-US"/>
+        </w:rPr>
+        <w:t xml:space="preserve"> or cancel auction editing he/she must use application home link. Home link will handle that auction lock is released properly. This is done in </w:t>
+      </w:r>
+      <w:proofErr w:type="spellStart"/>
+      <w:r>
+        <w:rPr>
+          <w:sz w:val="24"/>
+          <w:szCs w:val="24"/>
+          <w:lang w:val="en-US"/>
+        </w:rPr>
+        <w:t>clearhome</w:t>
+      </w:r>
+      <w:proofErr w:type="spellEnd"/>
+      <w:r>
+        <w:rPr>
+          <w:sz w:val="24"/>
+          <w:szCs w:val="24"/>
+          <w:lang w:val="en-US"/>
+        </w:rPr>
+        <w:t xml:space="preserve"> method again by writing </w:t>
+      </w:r>
+      <w:proofErr w:type="spellStart"/>
+      <w:r>
+        <w:rPr>
+          <w:sz w:val="24"/>
+          <w:szCs w:val="24"/>
+          <w:lang w:val="en-US"/>
+        </w:rPr>
+        <w:t>lockedby</w:t>
+      </w:r>
+      <w:proofErr w:type="spellEnd"/>
+      <w:r>
+        <w:rPr>
+          <w:sz w:val="24"/>
+          <w:szCs w:val="24"/>
+          <w:lang w:val="en-US"/>
+        </w:rPr>
+        <w:t xml:space="preserve"> status to “” and saving model, just before redirecting back to home page.</w:t>
+      </w:r>
+    </w:p>
+    <w:p>
+      <w:pPr>
+        <w:rPr>
+          <w:lang w:val="en-US"/>
+        </w:rPr>
+      </w:pPr>
+    </w:p>
+    <w:p>
+      <w:pPr>
+        <w:pStyle w:val="Otsikko3"/>
+        <w:rPr>
+          <w:lang w:val="en-US"/>
+        </w:rPr>
+      </w:pPr>
+      <w:r>
+        <w:rPr>
+          <w:lang w:val="en-US"/>
+        </w:rPr>
+        <w:t>UC11 Support for currency exchange</w:t>
+      </w:r>
+    </w:p>
+    <w:p>
+      <w:pPr>
+        <w:spacing w:line="276" w:lineRule="auto"/>
+        <w:rPr>
+          <w:lang w:val="en-US"/>
+        </w:rPr>
+      </w:pPr>
+      <w:r>
+        <w:rPr>
+          <w:lang w:val="en-US"/>
+        </w:rPr>
+        <w:t xml:space="preserve">User can select </w:t>
+      </w:r>
+      <w:r>
+        <w:rPr>
+          <w:lang w:val="en-US"/>
+        </w:rPr>
+        <w:t>used</w:t>
+      </w:r>
+      <w:r>
+        <w:rPr>
+          <w:lang w:val="en-US"/>
+        </w:rPr>
+        <w:t xml:space="preserve"> currency from home page</w:t>
+      </w:r>
+      <w:r>
+        <w:rPr>
+          <w:lang w:val="en-US"/>
+        </w:rPr>
+        <w:t xml:space="preserve"> using dropdown menu and pressing apply. Selected currency is sent as POST message to </w:t>
+      </w:r>
+      <w:proofErr w:type="spellStart"/>
+      <w:r>
+        <w:rPr>
+          <w:lang w:val="en-US"/>
+        </w:rPr>
+        <w:t>readjson</w:t>
+      </w:r>
+      <w:proofErr w:type="spellEnd"/>
+      <w:r>
+        <w:rPr>
+          <w:lang w:val="en-US"/>
+        </w:rPr>
+        <w:t xml:space="preserve"> method in views.py. Selected currency id and corresponding currency rate is parsed from POST message. Both values are then saved to selected currency and rate sessions and redirected to home page. So, this method only saves user selected data to sessions. </w:t>
+      </w:r>
+      <w:r>
+        <w:rPr>
+          <w:lang w:val="en-US"/>
+        </w:rPr>
+        <w:t xml:space="preserve">Rendering of currency data for home page is done in </w:t>
+      </w:r>
+      <w:proofErr w:type="spellStart"/>
+      <w:r>
+        <w:rPr>
+          <w:lang w:val="en-US"/>
+        </w:rPr>
+        <w:t>browseauctions</w:t>
+      </w:r>
+      <w:proofErr w:type="spellEnd"/>
+      <w:r>
+        <w:rPr>
+          <w:lang w:val="en-US"/>
+        </w:rPr>
+        <w:t xml:space="preserve"> method in views. </w:t>
+      </w:r>
+      <w:proofErr w:type="spellStart"/>
+      <w:r>
+        <w:rPr>
+          <w:lang w:val="en-US"/>
+        </w:rPr>
+        <w:t>Broewseauction</w:t>
+      </w:r>
+      <w:proofErr w:type="spellEnd"/>
+      <w:r>
+        <w:rPr>
+          <w:lang w:val="en-US"/>
+        </w:rPr>
+        <w:t xml:space="preserve"> method first reads latest currency data from  </w:t>
+      </w:r>
+      <w:hyperlink r:id="rId8" w:history="1">
+        <w:r>
+          <w:rPr>
+            <w:rStyle w:val="Hyperlinkki"/>
+            <w:lang w:val="en-US"/>
+          </w:rPr>
+          <w:t>http://api.fixer.io/latest</w:t>
+        </w:r>
+      </w:hyperlink>
+      <w:r>
+        <w:rPr>
+          <w:lang w:val="en-US"/>
+        </w:rPr>
+        <w:t xml:space="preserve"> and then checks if selected currency and rate sessions exists. Default euro currency and currency rate of 1 is used, If session data is not available. Currency and rate is then read from sessions and this data is rendered for auctionslist.html which is one section to create home page</w:t>
+      </w:r>
+      <w:r>
+        <w:rPr>
+          <w:lang w:val="en-US"/>
+        </w:rPr>
+        <w:t>. Rendered data is used in base.html in form, which shows all available currency options to user in dropdown menu.</w:t>
+      </w:r>
+      <w:r>
+        <w:rPr>
+          <w:lang w:val="en-US"/>
+        </w:rPr>
+        <w:t xml:space="preserve"> </w:t>
+      </w:r>
+    </w:p>
+    <w:p>
+      <w:pPr>
+        <w:rPr>
+          <w:noProof/>
+          <w:sz w:val="24"/>
+          <w:szCs w:val="24"/>
+          <w:lang w:val="en-US"/>
+        </w:rPr>
+      </w:pPr>
+    </w:p>
+    <w:p>
+      <w:pPr>
+        <w:pStyle w:val="Otsikko3"/>
+        <w:rPr>
+          <w:noProof/>
+          <w:lang w:val="en-US"/>
+        </w:rPr>
+      </w:pPr>
+      <w:r>
+        <w:rPr>
+          <w:noProof/>
+          <w:lang w:val="en-US"/>
+        </w:rPr>
+        <w:t>WS1 Browse &amp; Search API</w:t>
+      </w:r>
+    </w:p>
+    <w:p>
+      <w:pPr>
+        <w:pStyle w:val="HTML-esimuotoiltu"/>
+        <w:shd w:val="clear" w:color="auto" w:fill="FFFFFF"/>
+        <w:spacing w:line="276" w:lineRule="auto"/>
+        <w:rPr>
+          <w:rFonts w:asciiTheme="minorHAnsi" w:hAnsiTheme="minorHAnsi" w:cstheme="minorHAnsi"/>
+          <w:noProof/>
+          <w:sz w:val="24"/>
+          <w:szCs w:val="24"/>
+          <w:lang w:val="en-US"/>
+        </w:rPr>
+      </w:pPr>
+      <w:r>
+        <w:rPr>
+          <w:rFonts w:asciiTheme="minorHAnsi" w:hAnsiTheme="minorHAnsi" w:cstheme="minorHAnsi"/>
+          <w:noProof/>
+          <w:sz w:val="24"/>
+          <w:szCs w:val="24"/>
+          <w:lang w:val="en-US"/>
+        </w:rPr>
+        <w:t xml:space="preserve">Django’s Rest framework was installed </w:t>
+      </w:r>
+      <w:r>
+        <w:rPr>
+          <w:rFonts w:asciiTheme="minorHAnsi" w:hAnsiTheme="minorHAnsi" w:cstheme="minorHAnsi"/>
+          <w:noProof/>
+          <w:sz w:val="24"/>
+          <w:szCs w:val="24"/>
+          <w:lang w:val="en-US"/>
+        </w:rPr>
+        <w:t xml:space="preserve">for this task. URL </w:t>
+      </w:r>
+      <w:r>
+        <w:rPr>
+          <w:rFonts w:asciiTheme="minorHAnsi" w:hAnsiTheme="minorHAnsi" w:cstheme="minorHAnsi"/>
+          <w:noProof/>
+          <w:sz w:val="24"/>
+          <w:szCs w:val="24"/>
+          <w:lang w:val="en-US"/>
+        </w:rPr>
+        <w:t>for browsing is api/auctions/$, which uses AuctionList class</w:t>
+      </w:r>
+      <w:r>
+        <w:rPr>
+          <w:rFonts w:asciiTheme="minorHAnsi" w:hAnsiTheme="minorHAnsi" w:cstheme="minorHAnsi"/>
+          <w:noProof/>
+          <w:sz w:val="24"/>
+          <w:szCs w:val="24"/>
+          <w:lang w:val="en-US"/>
+        </w:rPr>
+        <w:t xml:space="preserve">. AuctionList class </w:t>
+      </w:r>
+      <w:r>
+        <w:rPr>
+          <w:rFonts w:asciiTheme="minorHAnsi" w:hAnsiTheme="minorHAnsi" w:cstheme="minorHAnsi"/>
+          <w:noProof/>
+          <w:sz w:val="24"/>
+          <w:szCs w:val="24"/>
+          <w:lang w:val="en-US"/>
+        </w:rPr>
+        <w:t>handles</w:t>
+      </w:r>
+      <w:r>
+        <w:rPr>
+          <w:rFonts w:asciiTheme="minorHAnsi" w:hAnsiTheme="minorHAnsi" w:cstheme="minorHAnsi"/>
+          <w:noProof/>
+          <w:sz w:val="24"/>
+          <w:szCs w:val="24"/>
+          <w:lang w:val="en-US"/>
+        </w:rPr>
+        <w:t xml:space="preserve"> GET method by simply selecting all auctions and then serializing them. Serialized auctions are, then send to client in json format</w:t>
+      </w:r>
+      <w:r>
+        <w:rPr>
+          <w:rFonts w:asciiTheme="minorHAnsi" w:hAnsiTheme="minorHAnsi" w:cstheme="minorHAnsi"/>
+          <w:noProof/>
+          <w:sz w:val="24"/>
+          <w:szCs w:val="24"/>
+          <w:lang w:val="en-US"/>
+        </w:rPr>
+        <w:t xml:space="preserve"> or </w:t>
+      </w:r>
+      <w:r>
+        <w:rPr>
+          <w:rFonts w:asciiTheme="minorHAnsi" w:hAnsiTheme="minorHAnsi" w:cstheme="minorHAnsi"/>
+          <w:noProof/>
+          <w:sz w:val="24"/>
+          <w:szCs w:val="24"/>
+          <w:lang w:val="en-US"/>
+        </w:rPr>
+        <w:t xml:space="preserve">if </w:t>
+      </w:r>
+      <w:r>
+        <w:rPr>
+          <w:rFonts w:asciiTheme="minorHAnsi" w:hAnsiTheme="minorHAnsi" w:cstheme="minorHAnsi"/>
+          <w:noProof/>
+          <w:sz w:val="24"/>
+          <w:szCs w:val="24"/>
+          <w:lang w:val="en-US"/>
+        </w:rPr>
+        <w:t>auctions are not found then 404 response is sent.</w:t>
+      </w:r>
+      <w:r>
+        <w:rPr>
+          <w:rFonts w:asciiTheme="minorHAnsi" w:hAnsiTheme="minorHAnsi" w:cstheme="minorHAnsi"/>
+          <w:noProof/>
+          <w:sz w:val="24"/>
+          <w:szCs w:val="24"/>
+          <w:lang w:val="en-US"/>
+        </w:rPr>
+        <w:t xml:space="preserve"> Search is implemented by AuctionSearch</w:t>
+      </w:r>
+      <w:r>
+        <w:rPr>
+          <w:rFonts w:asciiTheme="minorHAnsi" w:hAnsiTheme="minorHAnsi" w:cstheme="minorHAnsi"/>
+          <w:noProof/>
+          <w:sz w:val="24"/>
+          <w:szCs w:val="24"/>
+          <w:lang w:val="en-US"/>
+        </w:rPr>
+        <w:t>And</w:t>
+      </w:r>
+      <w:r>
+        <w:rPr>
+          <w:rFonts w:asciiTheme="minorHAnsi" w:hAnsiTheme="minorHAnsi" w:cstheme="minorHAnsi"/>
+          <w:noProof/>
+          <w:sz w:val="24"/>
+          <w:szCs w:val="24"/>
+          <w:lang w:val="en-US"/>
+        </w:rPr>
+        <w:t>Bid</w:t>
+      </w:r>
+      <w:r>
+        <w:rPr>
+          <w:rFonts w:asciiTheme="minorHAnsi" w:hAnsiTheme="minorHAnsi" w:cstheme="minorHAnsi"/>
+          <w:noProof/>
+          <w:sz w:val="24"/>
+          <w:szCs w:val="24"/>
+          <w:lang w:val="en-US"/>
+        </w:rPr>
+        <w:t xml:space="preserve"> class. Selected auction parameter </w:t>
+      </w:r>
+      <w:r>
+        <w:rPr>
+          <w:rFonts w:asciiTheme="minorHAnsi" w:hAnsiTheme="minorHAnsi" w:cstheme="minorHAnsi"/>
+          <w:noProof/>
+          <w:sz w:val="24"/>
+          <w:szCs w:val="24"/>
+          <w:lang w:val="en-US"/>
+        </w:rPr>
+        <w:t xml:space="preserve">is </w:t>
+      </w:r>
+      <w:r>
+        <w:rPr>
+          <w:rFonts w:asciiTheme="minorHAnsi" w:hAnsiTheme="minorHAnsi" w:cstheme="minorHAnsi"/>
+          <w:noProof/>
+          <w:sz w:val="24"/>
+          <w:szCs w:val="24"/>
+          <w:lang w:val="en-US"/>
+        </w:rPr>
+        <w:t xml:space="preserve">transferred in GET request’s URL, which is </w:t>
+      </w:r>
+      <w:r>
+        <w:rPr>
+          <w:rFonts w:asciiTheme="minorHAnsi" w:hAnsiTheme="minorHAnsi" w:cstheme="minorHAnsi"/>
+          <w:noProof/>
+          <w:sz w:val="24"/>
+          <w:szCs w:val="24"/>
+          <w:lang w:val="en-US"/>
+        </w:rPr>
+        <w:t xml:space="preserve">then </w:t>
+      </w:r>
+      <w:r>
+        <w:rPr>
+          <w:rFonts w:asciiTheme="minorHAnsi" w:hAnsiTheme="minorHAnsi" w:cstheme="minorHAnsi"/>
+          <w:noProof/>
+          <w:sz w:val="24"/>
+          <w:szCs w:val="24"/>
+          <w:lang w:val="en-US"/>
+        </w:rPr>
+        <w:t>used to select correct auction. Selected auction is serialized and response to user sent back in json format.</w:t>
+      </w:r>
+    </w:p>
+    <w:p>
+      <w:pPr>
+        <w:pStyle w:val="HTML-esimuotoiltu"/>
+        <w:shd w:val="clear" w:color="auto" w:fill="FFFFFF"/>
+        <w:spacing w:line="276" w:lineRule="auto"/>
+        <w:rPr>
+          <w:rFonts w:asciiTheme="minorHAnsi" w:hAnsiTheme="minorHAnsi" w:cstheme="minorHAnsi"/>
+          <w:noProof/>
+          <w:sz w:val="24"/>
+          <w:szCs w:val="24"/>
+          <w:lang w:val="en-US"/>
+        </w:rPr>
+      </w:pPr>
+      <w:r>
+        <w:rPr>
+          <w:rFonts w:asciiTheme="minorHAnsi" w:hAnsiTheme="minorHAnsi" w:cstheme="minorHAnsi"/>
+          <w:noProof/>
+          <w:sz w:val="24"/>
+          <w:szCs w:val="24"/>
+          <w:lang w:val="en-US"/>
+        </w:rPr>
+        <w:t>R</w:t>
+      </w:r>
+      <w:r>
+        <w:rPr>
+          <w:rFonts w:asciiTheme="minorHAnsi" w:hAnsiTheme="minorHAnsi" w:cstheme="minorHAnsi"/>
+          <w:noProof/>
+          <w:sz w:val="24"/>
+          <w:szCs w:val="24"/>
+          <w:lang w:val="en-US"/>
+        </w:rPr>
+        <w:t>e</w:t>
+      </w:r>
+      <w:r>
+        <w:rPr>
+          <w:rFonts w:asciiTheme="minorHAnsi" w:hAnsiTheme="minorHAnsi" w:cstheme="minorHAnsi"/>
+          <w:noProof/>
+          <w:sz w:val="24"/>
+          <w:szCs w:val="24"/>
+          <w:lang w:val="en-US"/>
+        </w:rPr>
+        <w:t xml:space="preserve">lated </w:t>
+      </w:r>
+      <w:r>
+        <w:rPr>
+          <w:rFonts w:asciiTheme="minorHAnsi" w:hAnsiTheme="minorHAnsi" w:cstheme="minorHAnsi"/>
+          <w:noProof/>
+          <w:sz w:val="24"/>
+          <w:szCs w:val="24"/>
+          <w:lang w:val="en-US"/>
+        </w:rPr>
+        <w:t>to this Rest API implementation is serializer found in serializer.py, which serializes the auction model.</w:t>
+      </w:r>
+      <w:r>
+        <w:rPr>
+          <w:rFonts w:asciiTheme="minorHAnsi" w:hAnsiTheme="minorHAnsi" w:cstheme="minorHAnsi"/>
+          <w:noProof/>
+          <w:sz w:val="24"/>
+          <w:szCs w:val="24"/>
+          <w:lang w:val="en-US"/>
+        </w:rPr>
+        <w:t xml:space="preserve"> </w:t>
+      </w:r>
+      <w:r>
+        <w:rPr>
+          <w:rFonts w:asciiTheme="minorHAnsi" w:hAnsiTheme="minorHAnsi" w:cstheme="minorHAnsi"/>
+          <w:noProof/>
+          <w:sz w:val="24"/>
+          <w:szCs w:val="24"/>
+          <w:lang w:val="en-US"/>
+        </w:rPr>
+        <w:t>Rest functions can be found in RestfulAPI.py and serializer is found in serializers.py file.</w:t>
+      </w:r>
+    </w:p>
+    <w:p>
+      <w:pPr>
+        <w:pStyle w:val="HTML-esimuotoiltu"/>
+        <w:shd w:val="clear" w:color="auto" w:fill="FFFFFF"/>
+        <w:spacing w:line="276" w:lineRule="auto"/>
+        <w:rPr>
+          <w:rFonts w:asciiTheme="minorHAnsi" w:hAnsiTheme="minorHAnsi" w:cstheme="minorHAnsi"/>
+          <w:noProof/>
+          <w:sz w:val="24"/>
+          <w:szCs w:val="24"/>
+          <w:lang w:val="en-US"/>
+        </w:rPr>
+      </w:pPr>
+      <w:r>
+        <w:rPr>
+          <w:rFonts w:asciiTheme="minorHAnsi" w:hAnsiTheme="minorHAnsi" w:cstheme="minorHAnsi"/>
+          <w:noProof/>
+          <w:sz w:val="24"/>
+          <w:szCs w:val="24"/>
+          <w:lang w:val="en-US"/>
+        </w:rPr>
+        <w:lastRenderedPageBreak/>
+        <w:t>Settings.py contains global setting for default authentication classes and default permission classes</w:t>
+      </w:r>
+      <w:r>
+        <w:rPr>
+          <w:rFonts w:asciiTheme="minorHAnsi" w:hAnsiTheme="minorHAnsi" w:cstheme="minorHAnsi"/>
+          <w:noProof/>
+          <w:sz w:val="24"/>
+          <w:szCs w:val="24"/>
+          <w:lang w:val="en-US"/>
+        </w:rPr>
+        <w:t xml:space="preserve">, which have been set to TokenAuhentication and IsAuhenticatedOrReadOnly. This allows to use browse and search functions without authenticating the user. </w:t>
       </w:r>
     </w:p>
     <w:p>
@@ -3969,277 +5261,10 @@
           <w:noProof/>
         </w:rPr>
         <w:drawing>
-          <wp:inline distT="0" distB="0" distL="0" distR="0" wp14:anchorId="6C2B0626" wp14:editId="17E451B6">
-            <wp:extent cx="3400425" cy="1219200"/>
-            <wp:effectExtent l="0" t="0" r="9525" b="0"/>
-            <wp:docPr id="3" name="Kuva 3"/>
-            <wp:cNvGraphicFramePr>
-              <a:graphicFrameLocks xmlns:a="http://schemas.openxmlformats.org/drawingml/2006/main" noChangeAspect="1"/>
-            </wp:cNvGraphicFramePr>
-            <a:graphic xmlns:a="http://schemas.openxmlformats.org/drawingml/2006/main">
-              <a:graphicData uri="http://schemas.openxmlformats.org/drawingml/2006/picture">
-                <pic:pic xmlns:pic="http://schemas.openxmlformats.org/drawingml/2006/picture">
-                  <pic:nvPicPr>
-                    <pic:cNvPr id="1" name=""/>
-                    <pic:cNvPicPr/>
-                  </pic:nvPicPr>
-                  <pic:blipFill>
-                    <a:blip r:embed="rId8"/>
-                    <a:stretch>
-                      <a:fillRect/>
-                    </a:stretch>
-                  </pic:blipFill>
-                  <pic:spPr>
-                    <a:xfrm>
-                      <a:off x="0" y="0"/>
-                      <a:ext cx="3400425" cy="1219200"/>
-                    </a:xfrm>
-                    <a:prstGeom prst="rect">
-                      <a:avLst/>
-                    </a:prstGeom>
-                  </pic:spPr>
-                </pic:pic>
-              </a:graphicData>
-            </a:graphic>
-          </wp:inline>
-        </w:drawing>
-      </w:r>
-    </w:p>
-    <w:p>
-      <w:pPr>
-        <w:pStyle w:val="Kuvaotsikko"/>
-        <w:jc w:val="center"/>
-        <w:rPr>
-          <w:rFonts w:cstheme="minorHAnsi"/>
-          <w:noProof/>
-          <w:sz w:val="24"/>
-          <w:szCs w:val="24"/>
-          <w:lang w:val="en-US"/>
-        </w:rPr>
-      </w:pPr>
-      <w:r>
-        <w:rPr>
-          <w:lang w:val="en-US"/>
-        </w:rPr>
-        <w:t xml:space="preserve">Picture </w:t>
-      </w:r>
-      <w:r>
-        <w:fldChar w:fldCharType="begin"/>
-      </w:r>
-      <w:r>
-        <w:rPr>
-          <w:lang w:val="en-US"/>
-        </w:rPr>
-        <w:instrText xml:space="preserve"> SEQ Picture \* ARABIC </w:instrText>
-      </w:r>
-      <w:r>
-        <w:fldChar w:fldCharType="separate"/>
-      </w:r>
-      <w:r>
-        <w:rPr>
-          <w:noProof/>
-          <w:lang w:val="en-US"/>
-        </w:rPr>
-        <w:t>3</w:t>
-      </w:r>
-      <w:r>
-        <w:fldChar w:fldCharType="end"/>
-      </w:r>
-      <w:r>
-        <w:rPr>
-          <w:lang w:val="en-US"/>
-        </w:rPr>
-        <w:t xml:space="preserve"> </w:t>
-      </w:r>
-      <w:r>
-        <w:rPr>
-          <w:lang w:val="en-US"/>
-        </w:rPr>
-        <w:t xml:space="preserve">Response to GET </w:t>
-      </w:r>
-      <w:r>
-        <w:rPr>
-          <w:lang w:val="en-US"/>
-        </w:rPr>
-        <w:t xml:space="preserve">message </w:t>
-      </w:r>
-      <w:r>
-        <w:rPr>
-          <w:lang w:val="en-US"/>
-        </w:rPr>
-        <w:t xml:space="preserve">(Search) </w:t>
-      </w:r>
-      <w:r>
-        <w:rPr>
-          <w:lang w:val="en-US"/>
-        </w:rPr>
-        <w:t>sent wit</w:t>
-      </w:r>
-      <w:r>
-        <w:rPr>
-          <w:lang w:val="en-US"/>
-        </w:rPr>
-        <w:t>h</w:t>
-      </w:r>
-      <w:r>
-        <w:rPr>
-          <w:lang w:val="en-US"/>
-        </w:rPr>
-        <w:t xml:space="preserve"> postman. Sent message URI </w:t>
-      </w:r>
-      <w:r>
-        <w:rPr>
-          <w:lang w:val="en-US"/>
-        </w:rPr>
-        <w:t>GET /</w:t>
-      </w:r>
-      <w:proofErr w:type="spellStart"/>
-      <w:r>
-        <w:rPr>
-          <w:lang w:val="en-US"/>
-        </w:rPr>
-        <w:t>api</w:t>
-      </w:r>
-      <w:proofErr w:type="spellEnd"/>
-      <w:r>
-        <w:rPr>
-          <w:lang w:val="en-US"/>
-        </w:rPr>
-        <w:t>/auctions/</w:t>
-      </w:r>
-      <w:r>
-        <w:rPr>
-          <w:lang w:val="en-US"/>
-        </w:rPr>
-        <w:t>2/</w:t>
-      </w:r>
-      <w:r>
-        <w:rPr>
-          <w:lang w:val="en-US"/>
-        </w:rPr>
-        <w:t xml:space="preserve">  </w:t>
-      </w:r>
-    </w:p>
-    <w:p>
-      <w:pPr>
-        <w:pStyle w:val="Otsikko3"/>
-        <w:rPr>
-          <w:noProof/>
-          <w:lang w:val="en-US"/>
-        </w:rPr>
-      </w:pPr>
-      <w:r>
-        <w:rPr>
-          <w:noProof/>
-          <w:lang w:val="en-US"/>
-        </w:rPr>
-        <w:t>WS2 Bid via API</w:t>
-      </w:r>
-    </w:p>
-    <w:p>
-      <w:pPr>
-        <w:spacing w:line="276" w:lineRule="auto"/>
-        <w:rPr>
-          <w:sz w:val="24"/>
-          <w:szCs w:val="24"/>
-          <w:lang w:val="en-US"/>
-        </w:rPr>
-      </w:pPr>
-      <w:r>
-        <w:rPr>
-          <w:sz w:val="24"/>
-          <w:szCs w:val="24"/>
-          <w:lang w:val="en-US"/>
-        </w:rPr>
-        <w:t xml:space="preserve">PID is added via API by using PUT method. Implementation can be found in </w:t>
-      </w:r>
-      <w:r>
-        <w:rPr>
-          <w:rFonts w:cstheme="minorHAnsi"/>
-          <w:noProof/>
-          <w:sz w:val="24"/>
-          <w:szCs w:val="24"/>
-          <w:lang w:val="en-US"/>
-        </w:rPr>
-        <w:t xml:space="preserve">AuctionSearchAndPid </w:t>
-      </w:r>
-      <w:r>
-        <w:rPr>
-          <w:rFonts w:cstheme="minorHAnsi"/>
-          <w:noProof/>
-          <w:sz w:val="24"/>
-          <w:szCs w:val="24"/>
-          <w:lang w:val="en-US"/>
-        </w:rPr>
-        <w:t xml:space="preserve"> class in </w:t>
-      </w:r>
-      <w:r>
-        <w:rPr>
-          <w:sz w:val="24"/>
-          <w:szCs w:val="24"/>
-          <w:lang w:val="en-US"/>
-        </w:rPr>
-        <w:t>RestfulApi.py file. Parsing method uses additional permission and authentication class function decorators</w:t>
-      </w:r>
-      <w:r>
-        <w:rPr>
-          <w:sz w:val="24"/>
-          <w:szCs w:val="24"/>
-          <w:lang w:val="en-US"/>
-        </w:rPr>
-        <w:t xml:space="preserve"> in order to restrict access for authenticated users. Authentication is done with token authentication. Method parse PUT message’s payload and makes same checks that was done with main </w:t>
-      </w:r>
-      <w:proofErr w:type="spellStart"/>
-      <w:r>
-        <w:rPr>
-          <w:sz w:val="24"/>
-          <w:szCs w:val="24"/>
-          <w:lang w:val="en-US"/>
-        </w:rPr>
-        <w:t>pid</w:t>
-      </w:r>
-      <w:proofErr w:type="spellEnd"/>
-      <w:r>
-        <w:rPr>
-          <w:sz w:val="24"/>
-          <w:szCs w:val="24"/>
-          <w:lang w:val="en-US"/>
-        </w:rPr>
-        <w:t xml:space="preserve"> function. After checks have been successfully verified </w:t>
-      </w:r>
-      <w:proofErr w:type="spellStart"/>
-      <w:r>
-        <w:rPr>
-          <w:sz w:val="24"/>
-          <w:szCs w:val="24"/>
-          <w:lang w:val="en-US"/>
-        </w:rPr>
-        <w:t>pid</w:t>
-      </w:r>
-      <w:proofErr w:type="spellEnd"/>
-      <w:r>
-        <w:rPr>
-          <w:sz w:val="24"/>
-          <w:szCs w:val="24"/>
-          <w:lang w:val="en-US"/>
-        </w:rPr>
-        <w:t xml:space="preserve"> is saved to database.</w:t>
-      </w:r>
-    </w:p>
-    <w:p>
-      <w:pPr>
-        <w:keepNext/>
-        <w:jc w:val="center"/>
-      </w:pPr>
-      <w:r>
-        <w:rPr>
-          <w:noProof/>
-        </w:rPr>
-        <w:drawing>
-          <wp:inline distT="0" distB="0" distL="0" distR="0" wp14:anchorId="58C0A92E" wp14:editId="6240ED41">
-            <wp:extent cx="2209800" cy="342900"/>
-            <wp:effectExtent l="0" t="0" r="0" b="0"/>
-            <wp:docPr id="5" name="Kuva 5"/>
+          <wp:inline distT="0" distB="0" distL="0" distR="0" wp14:anchorId="577A2624" wp14:editId="1073A132">
+            <wp:extent cx="4648200" cy="3095625"/>
+            <wp:effectExtent l="0" t="0" r="0" b="9525"/>
+            <wp:docPr id="2" name="Kuva 2"/>
             <wp:cNvGraphicFramePr>
               <a:graphicFrameLocks xmlns:a="http://schemas.openxmlformats.org/drawingml/2006/main" noChangeAspect="1"/>
             </wp:cNvGraphicFramePr>
@@ -4259,7 +5284,7 @@
                   <pic:spPr>
                     <a:xfrm>
                       <a:off x="0" y="0"/>
-                      <a:ext cx="2209800" cy="342900"/>
+                      <a:ext cx="4648200" cy="3095625"/>
                     </a:xfrm>
                     <a:prstGeom prst="rect">
                       <a:avLst/>
@@ -4303,7 +5328,7 @@
           <w:noProof/>
           <w:lang w:val="en-US"/>
         </w:rPr>
-        <w:t>4</w:t>
+        <w:t>2</w:t>
       </w:r>
       <w:r>
         <w:fldChar w:fldCharType="end"/>
@@ -4312,39 +5337,41 @@
         <w:rPr>
           <w:lang w:val="en-US"/>
         </w:rPr>
-        <w:t xml:space="preserve"> URI of PUT m</w:t>
-      </w:r>
-      <w:r>
-        <w:rPr>
-          <w:lang w:val="en-US"/>
-        </w:rPr>
-        <w:t xml:space="preserve">essage (PID </w:t>
+        <w:t xml:space="preserve"> Response to GET </w:t>
+      </w:r>
+      <w:r>
+        <w:rPr>
+          <w:lang w:val="en-US"/>
+        </w:rPr>
+        <w:t xml:space="preserve">message (Browse) sent with postman. Sent message URI </w:t>
+      </w:r>
+      <w:r>
+        <w:rPr>
+          <w:lang w:val="en-US"/>
+        </w:rPr>
+        <w:t>GET /</w:t>
       </w:r>
       <w:proofErr w:type="spellStart"/>
       <w:r>
         <w:rPr>
           <w:lang w:val="en-US"/>
         </w:rPr>
-        <w:t>fuction</w:t>
+        <w:t>api</w:t>
       </w:r>
       <w:proofErr w:type="spellEnd"/>
       <w:r>
         <w:rPr>
           <w:lang w:val="en-US"/>
         </w:rPr>
-        <w:t>)</w:t>
-      </w:r>
-    </w:p>
-    <w:p>
-      <w:pPr>
-        <w:rPr>
-          <w:lang w:val="en-US"/>
-        </w:rPr>
-      </w:pPr>
-    </w:p>
-    <w:p>
-      <w:pPr>
+        <w:t xml:space="preserve">/auctions/  </w:t>
+      </w:r>
+    </w:p>
+    <w:p>
+      <w:pPr>
+        <w:pStyle w:val="HTML-esimuotoiltu"/>
         <w:keepNext/>
+        <w:shd w:val="clear" w:color="auto" w:fill="FFFFFF"/>
+        <w:spacing w:line="276" w:lineRule="auto"/>
         <w:jc w:val="center"/>
       </w:pPr>
       <w:r>
@@ -4352,10 +5379,10 @@
           <w:noProof/>
         </w:rPr>
         <w:drawing>
-          <wp:inline distT="0" distB="0" distL="0" distR="0" wp14:anchorId="6A02F608" wp14:editId="37B11801">
-            <wp:extent cx="6120130" cy="1198880"/>
-            <wp:effectExtent l="0" t="0" r="0" b="1270"/>
-            <wp:docPr id="4" name="Kuva 4"/>
+          <wp:inline distT="0" distB="0" distL="0" distR="0" wp14:anchorId="6C2B0626" wp14:editId="17E451B6">
+            <wp:extent cx="3400425" cy="1219200"/>
+            <wp:effectExtent l="0" t="0" r="9525" b="0"/>
+            <wp:docPr id="3" name="Kuva 3"/>
             <wp:cNvGraphicFramePr>
               <a:graphicFrameLocks xmlns:a="http://schemas.openxmlformats.org/drawingml/2006/main" noChangeAspect="1"/>
             </wp:cNvGraphicFramePr>
@@ -4375,7 +5402,7 @@
                   <pic:spPr>
                     <a:xfrm>
                       <a:off x="0" y="0"/>
-                      <a:ext cx="6120130" cy="1198880"/>
+                      <a:ext cx="3400425" cy="1219200"/>
                     </a:xfrm>
                     <a:prstGeom prst="rect">
                       <a:avLst/>
@@ -4393,6 +5420,10 @@
         <w:pStyle w:val="Kuvaotsikko"/>
         <w:jc w:val="center"/>
         <w:rPr>
+          <w:rFonts w:cstheme="minorHAnsi"/>
+          <w:noProof/>
+          <w:sz w:val="24"/>
+          <w:szCs w:val="24"/>
           <w:lang w:val="en-US"/>
         </w:rPr>
       </w:pPr>
@@ -4419,7 +5450,7 @@
           <w:noProof/>
           <w:lang w:val="en-US"/>
         </w:rPr>
-        <w:t>5</w:t>
+        <w:t>3</w:t>
       </w:r>
       <w:r>
         <w:fldChar w:fldCharType="end"/>
@@ -4428,21 +5459,166 @@
         <w:rPr>
           <w:lang w:val="en-US"/>
         </w:rPr>
-        <w:t xml:space="preserve"> PUT method Header c</w:t>
-      </w:r>
-      <w:r>
-        <w:rPr>
-          <w:lang w:val="en-US"/>
-        </w:rPr>
-        <w:t xml:space="preserve">ontent. </w:t>
-      </w:r>
-    </w:p>
-    <w:p>
-      <w:pPr>
-        <w:rPr>
-          <w:lang w:val="en-US"/>
-        </w:rPr>
-      </w:pPr>
+        <w:t xml:space="preserve"> Response to GET </w:t>
+      </w:r>
+      <w:r>
+        <w:rPr>
+          <w:lang w:val="en-US"/>
+        </w:rPr>
+        <w:t xml:space="preserve">message (Search) sent with postman. Sent message URI </w:t>
+      </w:r>
+      <w:r>
+        <w:rPr>
+          <w:lang w:val="en-US"/>
+        </w:rPr>
+        <w:t>GET /</w:t>
+      </w:r>
+      <w:proofErr w:type="spellStart"/>
+      <w:r>
+        <w:rPr>
+          <w:lang w:val="en-US"/>
+        </w:rPr>
+        <w:t>api</w:t>
+      </w:r>
+      <w:proofErr w:type="spellEnd"/>
+      <w:r>
+        <w:rPr>
+          <w:lang w:val="en-US"/>
+        </w:rPr>
+        <w:t>/auctions/</w:t>
+      </w:r>
+      <w:r>
+        <w:rPr>
+          <w:lang w:val="en-US"/>
+        </w:rPr>
+        <w:t>2/</w:t>
+      </w:r>
+      <w:r>
+        <w:rPr>
+          <w:lang w:val="en-US"/>
+        </w:rPr>
+        <w:t xml:space="preserve">  </w:t>
+      </w:r>
+    </w:p>
+    <w:p>
+      <w:pPr>
+        <w:pStyle w:val="Otsikko3"/>
+        <w:rPr>
+          <w:noProof/>
+          <w:lang w:val="en-US"/>
+        </w:rPr>
+      </w:pPr>
+      <w:r>
+        <w:rPr>
+          <w:noProof/>
+          <w:lang w:val="en-US"/>
+        </w:rPr>
+        <w:t>WS2 Bid via API</w:t>
+      </w:r>
+    </w:p>
+    <w:p>
+      <w:pPr>
+        <w:spacing w:line="276" w:lineRule="auto"/>
+        <w:rPr>
+          <w:sz w:val="24"/>
+          <w:szCs w:val="24"/>
+          <w:lang w:val="en-US"/>
+        </w:rPr>
+      </w:pPr>
+      <w:r>
+        <w:rPr>
+          <w:sz w:val="24"/>
+          <w:szCs w:val="24"/>
+          <w:lang w:val="en-US"/>
+        </w:rPr>
+        <w:t>BID</w:t>
+      </w:r>
+      <w:r>
+        <w:rPr>
+          <w:sz w:val="24"/>
+          <w:szCs w:val="24"/>
+          <w:lang w:val="en-US"/>
+        </w:rPr>
+        <w:t xml:space="preserve"> is added via API by using PUT method. Implementation can be found in </w:t>
+      </w:r>
+      <w:r>
+        <w:rPr>
+          <w:rFonts w:cstheme="minorHAnsi"/>
+          <w:noProof/>
+          <w:sz w:val="24"/>
+          <w:szCs w:val="24"/>
+          <w:lang w:val="en-US"/>
+        </w:rPr>
+        <w:t>AuctionSearchAnd</w:t>
+      </w:r>
+      <w:r>
+        <w:rPr>
+          <w:rFonts w:cstheme="minorHAnsi"/>
+          <w:noProof/>
+          <w:sz w:val="24"/>
+          <w:szCs w:val="24"/>
+          <w:lang w:val="en-US"/>
+        </w:rPr>
+        <w:t>Bid</w:t>
+      </w:r>
+      <w:r>
+        <w:rPr>
+          <w:rFonts w:cstheme="minorHAnsi"/>
+          <w:noProof/>
+          <w:sz w:val="24"/>
+          <w:szCs w:val="24"/>
+          <w:lang w:val="en-US"/>
+        </w:rPr>
+        <w:t xml:space="preserve">  class in </w:t>
+      </w:r>
+      <w:r>
+        <w:rPr>
+          <w:sz w:val="24"/>
+          <w:szCs w:val="24"/>
+          <w:lang w:val="en-US"/>
+        </w:rPr>
+        <w:t>RestfulApi.py file. Parsing method uses additional permission and authentication class function decorators</w:t>
+      </w:r>
+      <w:r>
+        <w:rPr>
+          <w:sz w:val="24"/>
+          <w:szCs w:val="24"/>
+          <w:lang w:val="en-US"/>
+        </w:rPr>
+        <w:t xml:space="preserve"> in order to restrict access for authenticated users. Authentication is done with token authentication. Method parse PUT message’s payload and makes same checks that was done with main </w:t>
+      </w:r>
+      <w:r>
+        <w:rPr>
+          <w:sz w:val="24"/>
+          <w:szCs w:val="24"/>
+          <w:lang w:val="en-US"/>
+        </w:rPr>
+        <w:t>bid</w:t>
+      </w:r>
+      <w:r>
+        <w:rPr>
+          <w:sz w:val="24"/>
+          <w:szCs w:val="24"/>
+          <w:lang w:val="en-US"/>
+        </w:rPr>
+        <w:t xml:space="preserve"> function. After checks have been successfully verified </w:t>
+      </w:r>
+      <w:r>
+        <w:rPr>
+          <w:sz w:val="24"/>
+          <w:szCs w:val="24"/>
+          <w:lang w:val="en-US"/>
+        </w:rPr>
+        <w:t>bid</w:t>
+      </w:r>
+      <w:r>
+        <w:rPr>
+          <w:sz w:val="24"/>
+          <w:szCs w:val="24"/>
+          <w:lang w:val="en-US"/>
+        </w:rPr>
+        <w:t xml:space="preserve"> is saved to database.</w:t>
+      </w:r>
     </w:p>
     <w:p>
       <w:pPr>
@@ -4454,10 +5630,10 @@
           <w:noProof/>
         </w:rPr>
         <w:drawing>
-          <wp:inline distT="0" distB="0" distL="0" distR="0" wp14:anchorId="0D9FAB61" wp14:editId="2A9F29FA">
-            <wp:extent cx="2305050" cy="723900"/>
+          <wp:inline distT="0" distB="0" distL="0" distR="0" wp14:anchorId="58C0A92E" wp14:editId="6240ED41">
+            <wp:extent cx="2209800" cy="342900"/>
             <wp:effectExtent l="0" t="0" r="0" b="0"/>
-            <wp:docPr id="6" name="Kuva 6"/>
+            <wp:docPr id="5" name="Kuva 5"/>
             <wp:cNvGraphicFramePr>
               <a:graphicFrameLocks xmlns:a="http://schemas.openxmlformats.org/drawingml/2006/main" noChangeAspect="1"/>
             </wp:cNvGraphicFramePr>
@@ -4477,6 +5653,237 @@
                   <pic:spPr>
                     <a:xfrm>
                       <a:off x="0" y="0"/>
+                      <a:ext cx="2209800" cy="342900"/>
+                    </a:xfrm>
+                    <a:prstGeom prst="rect">
+                      <a:avLst/>
+                    </a:prstGeom>
+                  </pic:spPr>
+                </pic:pic>
+              </a:graphicData>
+            </a:graphic>
+          </wp:inline>
+        </w:drawing>
+      </w:r>
+    </w:p>
+    <w:p>
+      <w:pPr>
+        <w:pStyle w:val="Kuvaotsikko"/>
+        <w:jc w:val="center"/>
+        <w:rPr>
+          <w:lang w:val="en-US"/>
+        </w:rPr>
+      </w:pPr>
+      <w:r>
+        <w:rPr>
+          <w:lang w:val="en-US"/>
+        </w:rPr>
+        <w:t xml:space="preserve">Picture </w:t>
+      </w:r>
+      <w:r>
+        <w:fldChar w:fldCharType="begin"/>
+      </w:r>
+      <w:r>
+        <w:rPr>
+          <w:lang w:val="en-US"/>
+        </w:rPr>
+        <w:instrText xml:space="preserve"> SEQ Picture \* ARABIC </w:instrText>
+      </w:r>
+      <w:r>
+        <w:fldChar w:fldCharType="separate"/>
+      </w:r>
+      <w:r>
+        <w:rPr>
+          <w:noProof/>
+          <w:lang w:val="en-US"/>
+        </w:rPr>
+        <w:t>4</w:t>
+      </w:r>
+      <w:r>
+        <w:fldChar w:fldCharType="end"/>
+      </w:r>
+      <w:r>
+        <w:rPr>
+          <w:lang w:val="en-US"/>
+        </w:rPr>
+        <w:t xml:space="preserve"> URI of PUT m</w:t>
+      </w:r>
+      <w:r>
+        <w:rPr>
+          <w:lang w:val="en-US"/>
+        </w:rPr>
+        <w:t>essage (</w:t>
+      </w:r>
+      <w:r>
+        <w:rPr>
+          <w:lang w:val="en-US"/>
+        </w:rPr>
+        <w:t>BID</w:t>
+      </w:r>
+      <w:r>
+        <w:rPr>
+          <w:lang w:val="en-US"/>
+        </w:rPr>
+        <w:t xml:space="preserve"> </w:t>
+      </w:r>
+      <w:proofErr w:type="spellStart"/>
+      <w:r>
+        <w:rPr>
+          <w:lang w:val="en-US"/>
+        </w:rPr>
+        <w:t>fuction</w:t>
+      </w:r>
+      <w:proofErr w:type="spellEnd"/>
+      <w:r>
+        <w:rPr>
+          <w:lang w:val="en-US"/>
+        </w:rPr>
+        <w:t>)</w:t>
+      </w:r>
+    </w:p>
+    <w:p>
+      <w:pPr>
+        <w:rPr>
+          <w:lang w:val="en-US"/>
+        </w:rPr>
+      </w:pPr>
+    </w:p>
+    <w:p>
+      <w:pPr>
+        <w:keepNext/>
+        <w:jc w:val="center"/>
+      </w:pPr>
+      <w:r>
+        <w:rPr>
+          <w:noProof/>
+        </w:rPr>
+        <w:lastRenderedPageBreak/>
+        <w:drawing>
+          <wp:inline distT="0" distB="0" distL="0" distR="0" wp14:anchorId="6A02F608" wp14:editId="37B11801">
+            <wp:extent cx="6120130" cy="1198880"/>
+            <wp:effectExtent l="0" t="0" r="0" b="1270"/>
+            <wp:docPr id="4" name="Kuva 4"/>
+            <wp:cNvGraphicFramePr>
+              <a:graphicFrameLocks xmlns:a="http://schemas.openxmlformats.org/drawingml/2006/main" noChangeAspect="1"/>
+            </wp:cNvGraphicFramePr>
+            <a:graphic xmlns:a="http://schemas.openxmlformats.org/drawingml/2006/main">
+              <a:graphicData uri="http://schemas.openxmlformats.org/drawingml/2006/picture">
+                <pic:pic xmlns:pic="http://schemas.openxmlformats.org/drawingml/2006/picture">
+                  <pic:nvPicPr>
+                    <pic:cNvPr id="1" name=""/>
+                    <pic:cNvPicPr/>
+                  </pic:nvPicPr>
+                  <pic:blipFill>
+                    <a:blip r:embed="rId12"/>
+                    <a:stretch>
+                      <a:fillRect/>
+                    </a:stretch>
+                  </pic:blipFill>
+                  <pic:spPr>
+                    <a:xfrm>
+                      <a:off x="0" y="0"/>
+                      <a:ext cx="6120130" cy="1198880"/>
+                    </a:xfrm>
+                    <a:prstGeom prst="rect">
+                      <a:avLst/>
+                    </a:prstGeom>
+                  </pic:spPr>
+                </pic:pic>
+              </a:graphicData>
+            </a:graphic>
+          </wp:inline>
+        </w:drawing>
+      </w:r>
+    </w:p>
+    <w:p>
+      <w:pPr>
+        <w:pStyle w:val="Kuvaotsikko"/>
+        <w:jc w:val="center"/>
+        <w:rPr>
+          <w:lang w:val="en-US"/>
+        </w:rPr>
+      </w:pPr>
+      <w:r>
+        <w:rPr>
+          <w:lang w:val="en-US"/>
+        </w:rPr>
+        <w:t xml:space="preserve">Picture </w:t>
+      </w:r>
+      <w:r>
+        <w:fldChar w:fldCharType="begin"/>
+      </w:r>
+      <w:r>
+        <w:rPr>
+          <w:lang w:val="en-US"/>
+        </w:rPr>
+        <w:instrText xml:space="preserve"> SEQ Picture \* ARABIC </w:instrText>
+      </w:r>
+      <w:r>
+        <w:fldChar w:fldCharType="separate"/>
+      </w:r>
+      <w:r>
+        <w:rPr>
+          <w:noProof/>
+          <w:lang w:val="en-US"/>
+        </w:rPr>
+        <w:t>5</w:t>
+      </w:r>
+      <w:r>
+        <w:fldChar w:fldCharType="end"/>
+      </w:r>
+      <w:r>
+        <w:rPr>
+          <w:lang w:val="en-US"/>
+        </w:rPr>
+        <w:t xml:space="preserve"> PUT method Header c</w:t>
+      </w:r>
+      <w:r>
+        <w:rPr>
+          <w:lang w:val="en-US"/>
+        </w:rPr>
+        <w:t xml:space="preserve">ontent. </w:t>
+      </w:r>
+    </w:p>
+    <w:p>
+      <w:pPr>
+        <w:rPr>
+          <w:lang w:val="en-US"/>
+        </w:rPr>
+      </w:pPr>
+    </w:p>
+    <w:p>
+      <w:pPr>
+        <w:keepNext/>
+        <w:jc w:val="center"/>
+      </w:pPr>
+      <w:r>
+        <w:rPr>
+          <w:noProof/>
+        </w:rPr>
+        <w:drawing>
+          <wp:inline distT="0" distB="0" distL="0" distR="0" wp14:anchorId="0D9FAB61" wp14:editId="2A9F29FA">
+            <wp:extent cx="2305050" cy="723900"/>
+            <wp:effectExtent l="0" t="0" r="0" b="0"/>
+            <wp:docPr id="6" name="Kuva 6"/>
+            <wp:cNvGraphicFramePr>
+              <a:graphicFrameLocks xmlns:a="http://schemas.openxmlformats.org/drawingml/2006/main" noChangeAspect="1"/>
+            </wp:cNvGraphicFramePr>
+            <a:graphic xmlns:a="http://schemas.openxmlformats.org/drawingml/2006/main">
+              <a:graphicData uri="http://schemas.openxmlformats.org/drawingml/2006/picture">
+                <pic:pic xmlns:pic="http://schemas.openxmlformats.org/drawingml/2006/picture">
+                  <pic:nvPicPr>
+                    <pic:cNvPr id="1" name=""/>
+                    <pic:cNvPicPr/>
+                  </pic:nvPicPr>
+                  <pic:blipFill>
+                    <a:blip r:embed="rId13"/>
+                    <a:stretch>
+                      <a:fillRect/>
+                    </a:stretch>
+                  </pic:blipFill>
+                  <pic:spPr>
+                    <a:xfrm>
+                      <a:off x="0" y="0"/>
                       <a:ext cx="2305050" cy="723900"/>
                     </a:xfrm>
                     <a:prstGeom prst="rect">
@@ -4538,82 +5945,590 @@
         </w:rPr>
         <w:t>body of PUT method (</w:t>
       </w:r>
+      <w:r>
+        <w:rPr>
+          <w:lang w:val="en-US"/>
+        </w:rPr>
+        <w:t>bid</w:t>
+      </w:r>
+      <w:r>
+        <w:rPr>
+          <w:lang w:val="en-US"/>
+        </w:rPr>
+        <w:t xml:space="preserve"> value)</w:t>
+      </w:r>
+    </w:p>
+    <w:p>
+      <w:pPr>
+        <w:rPr>
+          <w:sz w:val="24"/>
+          <w:szCs w:val="24"/>
+          <w:lang w:val="en-US"/>
+        </w:rPr>
+      </w:pPr>
+    </w:p>
+    <w:p>
+      <w:pPr>
+        <w:pStyle w:val="Otsikko3"/>
+        <w:rPr>
+          <w:noProof/>
+          <w:lang w:val="en-US"/>
+        </w:rPr>
+      </w:pPr>
+      <w:r>
+        <w:rPr>
+          <w:noProof/>
+          <w:lang w:val="en-US"/>
+        </w:rPr>
+        <w:t>OP2: Soft deadlines for bidding</w:t>
+      </w:r>
+    </w:p>
+    <w:p>
+      <w:pPr>
+        <w:spacing w:line="276" w:lineRule="auto"/>
+        <w:rPr>
+          <w:noProof/>
+          <w:sz w:val="24"/>
+          <w:szCs w:val="24"/>
+          <w:lang w:val="en-US"/>
+        </w:rPr>
+      </w:pPr>
+      <w:r>
+        <w:rPr>
+          <w:noProof/>
+          <w:sz w:val="24"/>
+          <w:szCs w:val="24"/>
+          <w:lang w:val="en-US"/>
+        </w:rPr>
+        <w:t xml:space="preserve">Soft deadlines are implemented </w:t>
+      </w:r>
+      <w:r>
+        <w:rPr>
+          <w:noProof/>
+          <w:sz w:val="24"/>
+          <w:szCs w:val="24"/>
+          <w:lang w:val="en-US"/>
+        </w:rPr>
+        <w:t>by save</w:t>
+      </w:r>
+      <w:r>
+        <w:rPr>
+          <w:noProof/>
+          <w:sz w:val="24"/>
+          <w:szCs w:val="24"/>
+          <w:lang w:val="en-US"/>
+        </w:rPr>
+        <w:t>bid</w:t>
+      </w:r>
+      <w:r>
+        <w:rPr>
+          <w:noProof/>
+          <w:sz w:val="24"/>
+          <w:szCs w:val="24"/>
+          <w:lang w:val="en-US"/>
+        </w:rPr>
+        <w:t xml:space="preserve"> function in views.py. As mentioned earlier before </w:t>
+      </w:r>
+      <w:r>
+        <w:rPr>
+          <w:noProof/>
+          <w:sz w:val="24"/>
+          <w:szCs w:val="24"/>
+          <w:lang w:val="en-US"/>
+        </w:rPr>
+        <w:t>bid</w:t>
+      </w:r>
+      <w:r>
+        <w:rPr>
+          <w:noProof/>
+          <w:sz w:val="24"/>
+          <w:szCs w:val="24"/>
+          <w:lang w:val="en-US"/>
+        </w:rPr>
+        <w:t xml:space="preserve"> is saved the auction’s end time is checked and if </w:t>
+      </w:r>
+      <w:r>
+        <w:rPr>
+          <w:noProof/>
+          <w:sz w:val="24"/>
+          <w:szCs w:val="24"/>
+          <w:lang w:val="en-US"/>
+        </w:rPr>
+        <w:t>bid</w:t>
+      </w:r>
+      <w:r>
+        <w:rPr>
+          <w:noProof/>
+          <w:sz w:val="24"/>
+          <w:szCs w:val="24"/>
+          <w:lang w:val="en-US"/>
+        </w:rPr>
+        <w:t xml:space="preserve"> is placed closer than 5 min of closing time the auction end time will be extended by 5 minutes. This is done simply by adding 5 minutes to auction table’s auction endtime value. Resolve process and other checks for ending time will rely on this value and therefore it will extent the </w:t>
+      </w:r>
+      <w:r>
+        <w:rPr>
+          <w:noProof/>
+          <w:sz w:val="24"/>
+          <w:szCs w:val="24"/>
+          <w:lang w:val="en-US"/>
+        </w:rPr>
+        <w:t>bid</w:t>
+      </w:r>
+      <w:r>
+        <w:rPr>
+          <w:noProof/>
+          <w:sz w:val="24"/>
+          <w:szCs w:val="24"/>
+          <w:lang w:val="en-US"/>
+        </w:rPr>
+        <w:t>ding time.</w:t>
+      </w:r>
+    </w:p>
+    <w:p>
+      <w:pPr>
+        <w:pStyle w:val="Otsikko3"/>
+        <w:rPr>
+          <w:lang w:val="en-US"/>
+        </w:rPr>
+      </w:pPr>
+      <w:r>
+        <w:rPr>
+          <w:lang w:val="en-US"/>
+        </w:rPr>
+        <w:t xml:space="preserve">TR1 </w:t>
+      </w:r>
+      <w:r>
+        <w:rPr>
+          <w:lang w:val="en-US"/>
+        </w:rPr>
+        <w:t>Database fixture and data generation program</w:t>
+      </w:r>
+    </w:p>
+    <w:p>
+      <w:pPr>
+        <w:spacing w:line="276" w:lineRule="auto"/>
+        <w:rPr>
+          <w:sz w:val="24"/>
+          <w:szCs w:val="24"/>
+          <w:lang w:val="en-US"/>
+        </w:rPr>
+      </w:pPr>
+      <w:r>
+        <w:rPr>
+          <w:sz w:val="24"/>
+          <w:szCs w:val="24"/>
+          <w:lang w:val="en-US"/>
+        </w:rPr>
+        <w:t xml:space="preserve">Data generation program is populatedateabase.py under management/commands directory. program extends </w:t>
+      </w:r>
       <w:proofErr w:type="spellStart"/>
       <w:r>
         <w:rPr>
-          <w:lang w:val="en-US"/>
-        </w:rPr>
-        <w:t>pid</w:t>
+          <w:sz w:val="24"/>
+          <w:szCs w:val="24"/>
+          <w:lang w:val="en-US"/>
+        </w:rPr>
+        <w:t>BaseCommand</w:t>
       </w:r>
       <w:proofErr w:type="spellEnd"/>
       <w:r>
         <w:rPr>
-          <w:lang w:val="en-US"/>
-        </w:rPr>
-        <w:t xml:space="preserve"> value)</w:t>
-      </w:r>
-    </w:p>
-    <w:p>
-      <w:pPr>
-        <w:rPr>
-          <w:sz w:val="24"/>
-          <w:szCs w:val="24"/>
-          <w:lang w:val="en-US"/>
-        </w:rPr>
-      </w:pPr>
+          <w:sz w:val="24"/>
+          <w:szCs w:val="24"/>
+          <w:lang w:val="en-US"/>
+        </w:rPr>
+        <w:t xml:space="preserve"> class and it is </w:t>
+      </w:r>
+      <w:r>
+        <w:rPr>
+          <w:sz w:val="24"/>
+          <w:szCs w:val="24"/>
+          <w:lang w:val="en-US"/>
+        </w:rPr>
+        <w:t>basically custom-made</w:t>
+      </w:r>
+      <w:r>
+        <w:rPr>
+          <w:sz w:val="24"/>
+          <w:szCs w:val="24"/>
+          <w:lang w:val="en-US"/>
+        </w:rPr>
+        <w:t xml:space="preserve"> management command. It picks random username from 9 available </w:t>
+      </w:r>
+      <w:r>
+        <w:rPr>
+          <w:sz w:val="24"/>
+          <w:szCs w:val="24"/>
+          <w:lang w:val="en-US"/>
+        </w:rPr>
+        <w:t xml:space="preserve">and adds randomized numbers to picked names </w:t>
+      </w:r>
+      <w:r>
+        <w:rPr>
+          <w:sz w:val="24"/>
+          <w:szCs w:val="24"/>
+          <w:lang w:val="en-US"/>
+        </w:rPr>
+        <w:t xml:space="preserve">and uses 5 different email suffixes to create </w:t>
+      </w:r>
+      <w:r>
+        <w:rPr>
+          <w:sz w:val="24"/>
+          <w:szCs w:val="24"/>
+          <w:lang w:val="en-US"/>
+        </w:rPr>
+        <w:t xml:space="preserve">50 users with emails and passwords. Passwords are 8 characters long randomized passwords. Sellers are picked from 50 users randomly, starting prices and items are </w:t>
+      </w:r>
+      <w:r>
+        <w:rPr>
+          <w:sz w:val="24"/>
+          <w:szCs w:val="24"/>
+          <w:lang w:val="en-US"/>
+        </w:rPr>
+        <w:t>selected randomly.</w:t>
+      </w:r>
+      <w:r>
+        <w:rPr>
+          <w:sz w:val="24"/>
+          <w:szCs w:val="24"/>
+          <w:lang w:val="en-US"/>
+        </w:rPr>
+        <w:t xml:space="preserve"> There are 7 items where program can choose. </w:t>
+      </w:r>
+    </w:p>
+    <w:p>
+      <w:pPr>
+        <w:spacing w:line="276" w:lineRule="auto"/>
+        <w:rPr>
+          <w:sz w:val="24"/>
+          <w:szCs w:val="24"/>
+          <w:lang w:val="en-US"/>
+        </w:rPr>
+      </w:pPr>
+      <w:r>
+        <w:rPr>
+          <w:sz w:val="24"/>
+          <w:szCs w:val="24"/>
+          <w:lang w:val="en-US"/>
+        </w:rPr>
+        <w:t xml:space="preserve"> </w:t>
+      </w:r>
+      <w:r>
+        <w:rPr>
+          <w:sz w:val="24"/>
+          <w:szCs w:val="24"/>
+          <w:lang w:val="en-US"/>
+        </w:rPr>
+        <w:t>P</w:t>
+      </w:r>
+      <w:r>
+        <w:rPr>
+          <w:sz w:val="24"/>
+          <w:szCs w:val="24"/>
+          <w:lang w:val="en-US"/>
+        </w:rPr>
+        <w:t xml:space="preserve">rogram creates from 6 to 15 </w:t>
+      </w:r>
+      <w:r>
+        <w:rPr>
+          <w:sz w:val="24"/>
+          <w:szCs w:val="24"/>
+          <w:lang w:val="en-US"/>
+        </w:rPr>
+        <w:t>bid</w:t>
+      </w:r>
+      <w:r>
+        <w:rPr>
+          <w:sz w:val="24"/>
+          <w:szCs w:val="24"/>
+          <w:lang w:val="en-US"/>
+        </w:rPr>
+        <w:t xml:space="preserve">s on some of the auctions and using available </w:t>
+      </w:r>
+      <w:proofErr w:type="spellStart"/>
+      <w:r>
+        <w:rPr>
+          <w:sz w:val="24"/>
+          <w:szCs w:val="24"/>
+          <w:lang w:val="en-US"/>
+        </w:rPr>
+        <w:t>biddersp</w:t>
+      </w:r>
+      <w:proofErr w:type="spellEnd"/>
+      <w:r>
+        <w:rPr>
+          <w:sz w:val="24"/>
+          <w:szCs w:val="24"/>
+          <w:lang w:val="en-US"/>
+        </w:rPr>
+        <w:t xml:space="preserve">. </w:t>
+      </w:r>
+    </w:p>
+    <w:p>
+      <w:pPr>
+        <w:spacing w:line="276" w:lineRule="auto"/>
+        <w:rPr>
+          <w:b/>
+          <w:sz w:val="24"/>
+          <w:szCs w:val="24"/>
+          <w:lang w:val="en-US"/>
+        </w:rPr>
+      </w:pPr>
+      <w:r>
+        <w:rPr>
+          <w:sz w:val="24"/>
+          <w:szCs w:val="24"/>
+          <w:lang w:val="en-US"/>
+        </w:rPr>
+        <w:t>Program can be started by running YAAS</w:t>
+      </w:r>
+      <w:r>
+        <w:rPr>
+          <w:sz w:val="24"/>
+          <w:szCs w:val="24"/>
+          <w:lang w:val="en-US"/>
+        </w:rPr>
+        <w:t xml:space="preserve"> directory command </w:t>
+      </w:r>
+      <w:r>
+        <w:rPr>
+          <w:b/>
+          <w:sz w:val="24"/>
+          <w:szCs w:val="24"/>
+          <w:lang w:val="en-US"/>
+        </w:rPr>
+        <w:t xml:space="preserve">python manage.py </w:t>
+      </w:r>
+      <w:proofErr w:type="spellStart"/>
+      <w:r>
+        <w:rPr>
+          <w:b/>
+          <w:sz w:val="24"/>
+          <w:szCs w:val="24"/>
+          <w:lang w:val="en-US"/>
+        </w:rPr>
+        <w:t>populatedatabase</w:t>
+      </w:r>
+      <w:proofErr w:type="spellEnd"/>
+      <w:r>
+        <w:rPr>
+          <w:b/>
+          <w:sz w:val="24"/>
+          <w:szCs w:val="24"/>
+          <w:lang w:val="en-US"/>
+        </w:rPr>
+        <w:t>.</w:t>
+      </w:r>
     </w:p>
     <w:p>
       <w:pPr>
         <w:pStyle w:val="Otsikko3"/>
         <w:rPr>
-          <w:noProof/>
-          <w:lang w:val="en-US"/>
-        </w:rPr>
-      </w:pPr>
-      <w:r>
-        <w:rPr>
-          <w:noProof/>
-          <w:lang w:val="en-US"/>
-        </w:rPr>
-        <w:t>OP2: Soft deadlines for bidding</w:t>
-      </w:r>
-    </w:p>
-    <w:p>
-      <w:pPr>
-        <w:spacing w:line="360" w:lineRule="auto"/>
-        <w:rPr>
-          <w:noProof/>
-          <w:sz w:val="24"/>
-          <w:szCs w:val="24"/>
-          <w:lang w:val="en-US"/>
-        </w:rPr>
-      </w:pPr>
-      <w:r>
-        <w:rPr>
-          <w:noProof/>
-          <w:sz w:val="24"/>
-          <w:szCs w:val="24"/>
-          <w:lang w:val="en-US"/>
-        </w:rPr>
-        <w:t xml:space="preserve">Soft deadlines are implemented </w:t>
-      </w:r>
-      <w:r>
-        <w:rPr>
-          <w:noProof/>
-          <w:sz w:val="24"/>
-          <w:szCs w:val="24"/>
-          <w:lang w:val="en-US"/>
-        </w:rPr>
-        <w:t xml:space="preserve">by savepid function in views.py. As mentioned earlier before pid is saved the auction’s end time is checked and if </w:t>
-      </w:r>
-      <w:r>
-        <w:rPr>
-          <w:noProof/>
-          <w:sz w:val="24"/>
-          <w:szCs w:val="24"/>
-          <w:lang w:val="en-US"/>
-        </w:rPr>
-        <w:t>pid is placed closer than 5 min of closing time the auction end time will be extended by 5 minutes. This is done simply by adding 5 minutes to auction table’s auction endtime value. Resolve process and other checks for ending time will rely on this value and therefore it will extent the pidding time.</w:t>
+          <w:lang w:val="en-US"/>
+        </w:rPr>
+      </w:pPr>
+      <w:r>
+        <w:rPr>
+          <w:lang w:val="en-US"/>
+        </w:rPr>
+        <w:t>TR2.1: Functional tests for UC</w:t>
+      </w:r>
+      <w:r>
+        <w:rPr>
+          <w:lang w:val="en-US"/>
+        </w:rPr>
+        <w:t>3</w:t>
+      </w:r>
+    </w:p>
+    <w:p>
+      <w:pPr>
+        <w:spacing w:line="276" w:lineRule="auto"/>
+        <w:rPr>
+          <w:lang w:val="en-US"/>
+        </w:rPr>
+      </w:pPr>
+      <w:r>
+        <w:rPr>
+          <w:lang w:val="en-US"/>
+        </w:rPr>
+        <w:t xml:space="preserve">All tests </w:t>
+      </w:r>
+      <w:r>
+        <w:rPr>
+          <w:lang w:val="en-US"/>
+        </w:rPr>
+        <w:t xml:space="preserve">for all test cases </w:t>
+      </w:r>
+      <w:r>
+        <w:rPr>
+          <w:lang w:val="en-US"/>
+        </w:rPr>
+        <w:t xml:space="preserve">are located in test.py. Functional tests related to auction creation are placed in </w:t>
+      </w:r>
+      <w:proofErr w:type="spellStart"/>
+      <w:r>
+        <w:rPr>
+          <w:lang w:val="en-US"/>
+        </w:rPr>
+        <w:t>AuctionCreationTestCases</w:t>
+      </w:r>
+      <w:proofErr w:type="spellEnd"/>
+      <w:r>
+        <w:rPr>
+          <w:lang w:val="en-US"/>
+        </w:rPr>
+        <w:t xml:space="preserve"> class. Auction creation is first tested in lowest level</w:t>
+      </w:r>
+      <w:r>
+        <w:rPr>
+          <w:lang w:val="en-US"/>
+        </w:rPr>
+        <w:t>, that basic create function works</w:t>
+      </w:r>
+      <w:r>
+        <w:rPr>
+          <w:lang w:val="en-US"/>
+        </w:rPr>
+        <w:t>.</w:t>
+      </w:r>
+      <w:r>
+        <w:rPr>
+          <w:lang w:val="en-US"/>
+        </w:rPr>
+        <w:t xml:space="preserve"> </w:t>
+      </w:r>
+      <w:r>
+        <w:rPr>
+          <w:lang w:val="en-US"/>
+        </w:rPr>
+        <w:t>Form used in a</w:t>
+      </w:r>
+      <w:r>
+        <w:rPr>
+          <w:lang w:val="en-US"/>
+        </w:rPr>
+        <w:t xml:space="preserve">uction </w:t>
+      </w:r>
+      <w:r>
+        <w:rPr>
+          <w:lang w:val="en-US"/>
+        </w:rPr>
+        <w:t>creation and form validation methods and messages are checked that they work when data is valid and, in few cases, where data is incorrect. These test cases are:</w:t>
+      </w:r>
+    </w:p>
+    <w:p>
+      <w:pPr>
+        <w:pStyle w:val="Luettelokappale"/>
+        <w:numPr>
+          <w:ilvl w:val="0"/>
+          <w:numId w:val="5"/>
+        </w:numPr>
+        <w:spacing w:line="276" w:lineRule="auto"/>
+        <w:rPr>
+          <w:lang w:val="en-US"/>
+        </w:rPr>
+      </w:pPr>
+      <w:r>
+        <w:rPr>
+          <w:lang w:val="en-US"/>
+        </w:rPr>
+        <w:t>auction time is too short</w:t>
+      </w:r>
+    </w:p>
+    <w:p>
+      <w:pPr>
+        <w:pStyle w:val="Luettelokappale"/>
+        <w:numPr>
+          <w:ilvl w:val="0"/>
+          <w:numId w:val="5"/>
+        </w:numPr>
+        <w:spacing w:line="276" w:lineRule="auto"/>
+        <w:rPr>
+          <w:lang w:val="en-US"/>
+        </w:rPr>
+      </w:pPr>
+      <w:r>
+        <w:rPr>
+          <w:lang w:val="en-US"/>
+        </w:rPr>
+        <w:t>time format is entered in wrong format</w:t>
+      </w:r>
+    </w:p>
+    <w:p>
+      <w:pPr>
+        <w:pStyle w:val="Luettelokappale"/>
+        <w:numPr>
+          <w:ilvl w:val="0"/>
+          <w:numId w:val="5"/>
+        </w:numPr>
+        <w:spacing w:line="276" w:lineRule="auto"/>
+        <w:rPr>
+          <w:lang w:val="en-US"/>
+        </w:rPr>
+      </w:pPr>
+      <w:r>
+        <w:rPr>
+          <w:lang w:val="en-US"/>
+        </w:rPr>
+        <w:t>too low auction price</w:t>
+      </w:r>
+    </w:p>
+    <w:p>
+      <w:pPr>
+        <w:pStyle w:val="Luettelokappale"/>
+        <w:numPr>
+          <w:ilvl w:val="0"/>
+          <w:numId w:val="5"/>
+        </w:numPr>
+        <w:spacing w:line="276" w:lineRule="auto"/>
+        <w:rPr>
+          <w:lang w:val="en-US"/>
+        </w:rPr>
+      </w:pPr>
+      <w:r>
+        <w:rPr>
+          <w:lang w:val="en-US"/>
+        </w:rPr>
+        <w:lastRenderedPageBreak/>
+        <w:t xml:space="preserve">auction doesn’t have a title </w:t>
+      </w:r>
+    </w:p>
+    <w:p>
+      <w:pPr>
+        <w:pStyle w:val="Luettelokappale"/>
+        <w:numPr>
+          <w:ilvl w:val="0"/>
+          <w:numId w:val="5"/>
+        </w:numPr>
+        <w:spacing w:line="276" w:lineRule="auto"/>
+        <w:rPr>
+          <w:lang w:val="en-US"/>
+        </w:rPr>
+      </w:pPr>
+      <w:r>
+        <w:rPr>
+          <w:lang w:val="en-US"/>
+        </w:rPr>
+        <w:t>auction doesn’t have a description</w:t>
+      </w:r>
+    </w:p>
+    <w:p>
+      <w:pPr>
+        <w:pStyle w:val="Luettelokappale"/>
+        <w:numPr>
+          <w:ilvl w:val="0"/>
+          <w:numId w:val="5"/>
+        </w:numPr>
+        <w:spacing w:line="276" w:lineRule="auto"/>
+        <w:rPr>
+          <w:lang w:val="en-US"/>
+        </w:rPr>
+      </w:pPr>
+      <w:r>
+        <w:rPr>
+          <w:lang w:val="en-US"/>
+        </w:rPr>
+        <w:t xml:space="preserve">email is sent, after the auction is saved </w:t>
       </w:r>
     </w:p>
     <w:p>
@@ -4627,242 +6542,337 @@
         <w:rPr>
           <w:lang w:val="en-US"/>
         </w:rPr>
-        <w:t xml:space="preserve">TR1 </w:t>
-      </w:r>
-      <w:r>
-        <w:rPr>
-          <w:lang w:val="en-US"/>
-        </w:rPr>
-        <w:t>Database fixture and data generation program</w:t>
-      </w:r>
-    </w:p>
-    <w:p>
-      <w:pPr>
-        <w:spacing w:line="360" w:lineRule="auto"/>
-        <w:rPr>
-          <w:sz w:val="24"/>
-          <w:szCs w:val="24"/>
-          <w:lang w:val="en-US"/>
-        </w:rPr>
-      </w:pPr>
-      <w:r>
-        <w:rPr>
-          <w:sz w:val="24"/>
-          <w:szCs w:val="24"/>
-          <w:lang w:val="en-US"/>
-        </w:rPr>
-        <w:t xml:space="preserve">Data generation program is populatedateabase.py under management/commands directory. program extends </w:t>
+        <w:t>TR2.2: Functional tests for UC6</w:t>
+      </w:r>
+      <w:r>
+        <w:rPr>
+          <w:lang w:val="en-US"/>
+        </w:rPr>
+        <w:tab/>
+      </w:r>
+    </w:p>
+    <w:p>
+      <w:pPr>
+        <w:rPr>
+          <w:lang w:val="en-US"/>
+        </w:rPr>
+      </w:pPr>
+      <w:r>
+        <w:rPr>
+          <w:lang w:val="en-US"/>
+        </w:rPr>
+        <w:t xml:space="preserve">Tests for bidding are </w:t>
+      </w:r>
+      <w:r>
+        <w:rPr>
+          <w:lang w:val="en-US"/>
+        </w:rPr>
+        <w:t xml:space="preserve">placed in </w:t>
       </w:r>
       <w:proofErr w:type="spellStart"/>
       <w:r>
         <w:rPr>
-          <w:sz w:val="24"/>
-          <w:szCs w:val="24"/>
-          <w:lang w:val="en-US"/>
-        </w:rPr>
-        <w:t>BaseCommand</w:t>
+          <w:lang w:val="en-US"/>
+        </w:rPr>
+        <w:t>BidTestCases</w:t>
       </w:r>
       <w:proofErr w:type="spellEnd"/>
       <w:r>
         <w:rPr>
-          <w:sz w:val="24"/>
-          <w:szCs w:val="24"/>
-          <w:lang w:val="en-US"/>
-        </w:rPr>
-        <w:t xml:space="preserve"> class and it is </w:t>
-      </w:r>
-      <w:r>
-        <w:rPr>
-          <w:sz w:val="24"/>
-          <w:szCs w:val="24"/>
-          <w:lang w:val="en-US"/>
-        </w:rPr>
-        <w:t>basically custom-made</w:t>
-      </w:r>
-      <w:r>
-        <w:rPr>
-          <w:sz w:val="24"/>
-          <w:szCs w:val="24"/>
-          <w:lang w:val="en-US"/>
-        </w:rPr>
-        <w:t xml:space="preserve"> management command. It picks random username from 9 available </w:t>
-      </w:r>
-      <w:r>
-        <w:rPr>
-          <w:sz w:val="24"/>
-          <w:szCs w:val="24"/>
-          <w:lang w:val="en-US"/>
-        </w:rPr>
-        <w:t xml:space="preserve">and adds randomized numbers to picked names </w:t>
-      </w:r>
-      <w:r>
-        <w:rPr>
-          <w:sz w:val="24"/>
-          <w:szCs w:val="24"/>
-          <w:lang w:val="en-US"/>
-        </w:rPr>
-        <w:t xml:space="preserve">and uses 5 different email suffixes to create </w:t>
-      </w:r>
-      <w:r>
-        <w:rPr>
-          <w:sz w:val="24"/>
-          <w:szCs w:val="24"/>
-          <w:lang w:val="en-US"/>
-        </w:rPr>
-        <w:t xml:space="preserve">50 users with emails and passwords. Passwords are 8 characters long randomized passwords. Sellers are picked from 50 users randomly, starting prices and items are </w:t>
-      </w:r>
-      <w:r>
-        <w:rPr>
-          <w:sz w:val="24"/>
-          <w:szCs w:val="24"/>
-          <w:lang w:val="en-US"/>
-        </w:rPr>
-        <w:t>selected randomly.</w:t>
-      </w:r>
-      <w:r>
-        <w:rPr>
-          <w:sz w:val="24"/>
-          <w:szCs w:val="24"/>
-          <w:lang w:val="en-US"/>
-        </w:rPr>
-        <w:t xml:space="preserve"> There are 7 items where program can choose. </w:t>
-      </w:r>
-    </w:p>
-    <w:p>
-      <w:pPr>
-        <w:spacing w:line="360" w:lineRule="auto"/>
-        <w:rPr>
-          <w:sz w:val="24"/>
-          <w:szCs w:val="24"/>
-          <w:lang w:val="en-US"/>
-        </w:rPr>
-      </w:pPr>
-      <w:r>
-        <w:rPr>
-          <w:sz w:val="24"/>
-          <w:szCs w:val="24"/>
+          <w:lang w:val="en-US"/>
+        </w:rPr>
+        <w:t xml:space="preserve"> class. Few additional auctions with different </w:t>
+      </w:r>
+      <w:r>
+        <w:rPr>
+          <w:lang w:val="en-US"/>
+        </w:rPr>
+        <w:t>b</w:t>
+      </w:r>
+      <w:r>
+        <w:rPr>
+          <w:lang w:val="en-US"/>
+        </w:rPr>
+        <w:t xml:space="preserve">idding end time are created </w:t>
+      </w:r>
+      <w:r>
+        <w:rPr>
+          <w:lang w:val="en-US"/>
+        </w:rPr>
+        <w:t>f</w:t>
+      </w:r>
+      <w:r>
+        <w:rPr>
+          <w:lang w:val="en-US"/>
+        </w:rPr>
+        <w:t>or testing purposes</w:t>
+      </w:r>
+      <w:r>
+        <w:rPr>
+          <w:lang w:val="en-US"/>
+        </w:rPr>
+        <w:t>. Bid creation is tested with following test cases:</w:t>
+      </w:r>
+    </w:p>
+    <w:p>
+      <w:pPr>
+        <w:pStyle w:val="Luettelokappale"/>
+        <w:numPr>
+          <w:ilvl w:val="0"/>
+          <w:numId w:val="6"/>
+        </w:numPr>
+        <w:rPr>
+          <w:lang w:val="en-US"/>
+        </w:rPr>
+      </w:pPr>
+      <w:r>
+        <w:rPr>
+          <w:lang w:val="en-US"/>
+        </w:rPr>
+        <w:t>bid is created with normal valid data</w:t>
+      </w:r>
+    </w:p>
+    <w:p>
+      <w:pPr>
+        <w:pStyle w:val="Luettelokappale"/>
+        <w:numPr>
+          <w:ilvl w:val="1"/>
+          <w:numId w:val="6"/>
+        </w:numPr>
+        <w:rPr>
+          <w:lang w:val="en-US"/>
+        </w:rPr>
+      </w:pPr>
+      <w:r>
+        <w:rPr>
+          <w:lang w:val="en-US"/>
+        </w:rPr>
+        <w:t>sent email is checked</w:t>
+      </w:r>
+    </w:p>
+    <w:p>
+      <w:pPr>
+        <w:pStyle w:val="Luettelokappale"/>
+        <w:numPr>
+          <w:ilvl w:val="0"/>
+          <w:numId w:val="6"/>
+        </w:numPr>
+        <w:rPr>
+          <w:lang w:val="en-US"/>
+        </w:rPr>
+      </w:pPr>
+      <w:r>
+        <w:rPr>
+          <w:lang w:val="en-US"/>
+        </w:rPr>
+        <w:t>bid created with too low bid value</w:t>
+      </w:r>
+    </w:p>
+    <w:p>
+      <w:pPr>
+        <w:pStyle w:val="Luettelokappale"/>
+        <w:numPr>
+          <w:ilvl w:val="0"/>
+          <w:numId w:val="6"/>
+        </w:numPr>
+        <w:rPr>
+          <w:lang w:val="en-US"/>
+        </w:rPr>
+      </w:pPr>
+      <w:r>
+        <w:rPr>
+          <w:lang w:val="en-US"/>
+        </w:rPr>
+        <w:t>bid created with less than 5 minutes to bidding time left (soft bid ending)</w:t>
+      </w:r>
+    </w:p>
+    <w:p>
+      <w:pPr>
+        <w:pStyle w:val="Luettelokappale"/>
+        <w:numPr>
+          <w:ilvl w:val="0"/>
+          <w:numId w:val="6"/>
+        </w:numPr>
+        <w:rPr>
+          <w:lang w:val="en-US"/>
+        </w:rPr>
+      </w:pPr>
+      <w:r>
+        <w:rPr>
+          <w:lang w:val="en-US"/>
+        </w:rPr>
+        <w:t>bid created with bidding time already ended</w:t>
+      </w:r>
+    </w:p>
+    <w:p>
+      <w:pPr>
+        <w:pStyle w:val="Luettelokappale"/>
+        <w:numPr>
+          <w:ilvl w:val="0"/>
+          <w:numId w:val="6"/>
+        </w:numPr>
+        <w:rPr>
+          <w:lang w:val="en-US"/>
+        </w:rPr>
+      </w:pPr>
+      <w:r>
+        <w:rPr>
+          <w:lang w:val="en-US"/>
+        </w:rPr>
+        <w:t>seller adds bid for his/her own bid</w:t>
+      </w:r>
+    </w:p>
+    <w:p>
+      <w:pPr>
+        <w:pStyle w:val="Luettelokappale"/>
+        <w:numPr>
+          <w:ilvl w:val="0"/>
+          <w:numId w:val="6"/>
+        </w:numPr>
+        <w:rPr>
+          <w:lang w:val="en-US"/>
+        </w:rPr>
+      </w:pPr>
+      <w:r>
+        <w:rPr>
+          <w:lang w:val="en-US"/>
+        </w:rPr>
+        <w:t xml:space="preserve">user adds bid to auction </w:t>
+      </w:r>
+    </w:p>
+    <w:p>
+      <w:pPr>
+        <w:pStyle w:val="Luettelokappale"/>
+        <w:numPr>
+          <w:ilvl w:val="1"/>
+          <w:numId w:val="6"/>
+        </w:numPr>
+        <w:rPr>
+          <w:lang w:val="en-US"/>
+        </w:rPr>
+      </w:pPr>
+      <w:r>
+        <w:rPr>
+          <w:lang w:val="en-US"/>
+        </w:rPr>
+        <w:t>test GET method</w:t>
+      </w:r>
+    </w:p>
+    <w:p>
+      <w:pPr>
+        <w:rPr>
+          <w:lang w:val="en-US"/>
+        </w:rPr>
+      </w:pPr>
+    </w:p>
+    <w:p>
+      <w:pPr>
+        <w:pStyle w:val="Otsikko3"/>
+        <w:rPr>
+          <w:lang w:val="en-US"/>
+        </w:rPr>
+      </w:pPr>
+      <w:r>
+        <w:rPr>
+          <w:lang w:val="en-US"/>
+        </w:rPr>
+        <w:t>TR2.3: Functional tests for UC10</w:t>
+      </w:r>
+      <w:r>
+        <w:rPr>
+          <w:lang w:val="en-US"/>
+        </w:rPr>
+        <w:tab/>
+      </w:r>
+    </w:p>
+    <w:p>
+      <w:pPr>
+        <w:rPr>
+          <w:lang w:val="en-US"/>
+        </w:rPr>
+      </w:pPr>
+      <w:r>
+        <w:rPr>
+          <w:lang w:val="en-US"/>
+        </w:rPr>
+        <w:t xml:space="preserve">There are also test cases for testing concurrency. Test setup creates normal auction. Auction is then placed in locked status before testing starts. </w:t>
+      </w:r>
+      <w:r>
+        <w:rPr>
+          <w:lang w:val="en-US"/>
+        </w:rPr>
+        <w:t>Test cases are:</w:t>
+      </w:r>
+    </w:p>
+    <w:p>
+      <w:pPr>
+        <w:pStyle w:val="Luettelokappale"/>
+        <w:numPr>
+          <w:ilvl w:val="0"/>
+          <w:numId w:val="7"/>
+        </w:numPr>
+        <w:rPr>
+          <w:lang w:val="en-US"/>
+        </w:rPr>
+      </w:pPr>
+      <w:r>
+        <w:rPr>
+          <w:lang w:val="en-US"/>
+        </w:rPr>
+        <w:t>Concurrency is tested by trying to add bid while auction is locked</w:t>
+      </w:r>
+    </w:p>
+    <w:p>
+      <w:pPr>
+        <w:pStyle w:val="Luettelokappale"/>
+        <w:numPr>
+          <w:ilvl w:val="0"/>
+          <w:numId w:val="7"/>
+        </w:numPr>
+        <w:rPr>
+          <w:lang w:val="en-US"/>
+        </w:rPr>
+      </w:pPr>
+      <w:r>
+        <w:rPr>
+          <w:lang w:val="en-US"/>
+        </w:rPr>
+        <w:t>Seller tries to edit auction while auction is locked</w:t>
+      </w:r>
+    </w:p>
+    <w:p>
+      <w:pPr>
+        <w:pStyle w:val="Luettelokappale"/>
+        <w:numPr>
+          <w:ilvl w:val="0"/>
+          <w:numId w:val="7"/>
+        </w:numPr>
+        <w:rPr>
+          <w:lang w:val="en-US"/>
+        </w:rPr>
+      </w:pPr>
+      <w:r>
+        <w:rPr>
+          <w:lang w:val="en-US"/>
+        </w:rPr>
+        <w:t>Seller tries to ban auction while auction is locked</w:t>
+      </w:r>
+    </w:p>
+    <w:p>
+      <w:pPr>
+        <w:pStyle w:val="Luettelokappale"/>
+        <w:rPr>
+          <w:lang w:val="en-US"/>
+        </w:rPr>
+      </w:pPr>
+      <w:r>
+        <w:rPr>
           <w:lang w:val="en-US"/>
         </w:rPr>
         <w:t xml:space="preserve"> </w:t>
       </w:r>
       <w:r>
         <w:rPr>
-          <w:sz w:val="24"/>
-          <w:szCs w:val="24"/>
-          <w:lang w:val="en-US"/>
-        </w:rPr>
-        <w:t>P</w:t>
-      </w:r>
-      <w:r>
-        <w:rPr>
-          <w:sz w:val="24"/>
-          <w:szCs w:val="24"/>
-          <w:lang w:val="en-US"/>
-        </w:rPr>
-        <w:t xml:space="preserve">rogram creates from 6 to 15 </w:t>
-      </w:r>
-      <w:proofErr w:type="spellStart"/>
-      <w:r>
-        <w:rPr>
-          <w:sz w:val="24"/>
-          <w:szCs w:val="24"/>
-          <w:lang w:val="en-US"/>
-        </w:rPr>
-        <w:t>pids</w:t>
-      </w:r>
-      <w:proofErr w:type="spellEnd"/>
-      <w:r>
-        <w:rPr>
-          <w:sz w:val="24"/>
-          <w:szCs w:val="24"/>
-          <w:lang w:val="en-US"/>
-        </w:rPr>
-        <w:t xml:space="preserve"> on some of the auctions and using available </w:t>
-      </w:r>
-      <w:proofErr w:type="spellStart"/>
-      <w:r>
-        <w:rPr>
-          <w:sz w:val="24"/>
-          <w:szCs w:val="24"/>
-          <w:lang w:val="en-US"/>
-        </w:rPr>
-        <w:t>pidders</w:t>
-      </w:r>
-      <w:proofErr w:type="spellEnd"/>
-      <w:r>
-        <w:rPr>
-          <w:sz w:val="24"/>
-          <w:szCs w:val="24"/>
-          <w:lang w:val="en-US"/>
-        </w:rPr>
-        <w:t xml:space="preserve">. </w:t>
-      </w:r>
-    </w:p>
-    <w:p>
-      <w:pPr>
-        <w:spacing w:line="360" w:lineRule="auto"/>
-        <w:rPr>
-          <w:sz w:val="24"/>
-          <w:szCs w:val="24"/>
-          <w:lang w:val="en-US"/>
-        </w:rPr>
-      </w:pPr>
-      <w:r>
-        <w:rPr>
-          <w:sz w:val="24"/>
-          <w:szCs w:val="24"/>
-          <w:lang w:val="en-US"/>
-        </w:rPr>
-        <w:t>Program can be started by running YAAS</w:t>
-      </w:r>
-      <w:r>
-        <w:rPr>
-          <w:sz w:val="24"/>
-          <w:szCs w:val="24"/>
-          <w:lang w:val="en-US"/>
-        </w:rPr>
-        <w:t xml:space="preserve"> directory command </w:t>
-      </w:r>
-      <w:r>
-        <w:rPr>
-          <w:b/>
-          <w:sz w:val="24"/>
-          <w:szCs w:val="24"/>
-          <w:lang w:val="en-US"/>
-        </w:rPr>
-        <w:t xml:space="preserve">python manage.py </w:t>
-      </w:r>
-      <w:proofErr w:type="spellStart"/>
-      <w:r>
-        <w:rPr>
-          <w:b/>
-          <w:sz w:val="24"/>
-          <w:szCs w:val="24"/>
-          <w:lang w:val="en-US"/>
-        </w:rPr>
-        <w:t>popula</w:t>
-      </w:r>
-      <w:bookmarkStart w:id="0" w:name="_GoBack"/>
-      <w:bookmarkEnd w:id="0"/>
-      <w:r>
-        <w:rPr>
-          <w:b/>
-          <w:sz w:val="24"/>
-          <w:szCs w:val="24"/>
-          <w:lang w:val="en-US"/>
-        </w:rPr>
-        <w:t>tedatabase</w:t>
-      </w:r>
-      <w:proofErr w:type="spellEnd"/>
-    </w:p>
-    <w:p>
-      <w:pPr>
-        <w:rPr>
-          <w:lang w:val="en-US"/>
-        </w:rPr>
-      </w:pPr>
-      <w:r>
-        <w:rPr>
           <w:lang w:val="en-US"/>
         </w:rPr>
         <w:t xml:space="preserve"> </w:t>
@@ -4870,6 +6880,7 @@
     </w:p>
     <w:p>
       <w:pPr>
+        <w:jc w:val="right"/>
         <w:rPr>
           <w:sz w:val="24"/>
           <w:szCs w:val="24"/>
@@ -4973,6 +6984,178 @@
 <file path=word/numbering.xml><?xml version="1.0" encoding="utf-8"?>
 <w:numbering xmlns:wpc="http://schemas.microsoft.com/office/word/2010/wordprocessingCanvas" xmlns:cx="http://schemas.microsoft.com/office/drawing/2014/chartex" xmlns:cx1="http://schemas.microsoft.com/office/drawing/2015/9/8/chartex" xmlns:cx2="http://schemas.microsoft.com/office/drawing/2015/10/21/chartex" xmlns:cx3="http://schemas.microsoft.com/office/drawing/2016/5/9/chartex" xmlns:cx4="http://schemas.microsoft.com/office/drawing/2016/5/10/chartex" xmlns:cx5="http://schemas.microsoft.com/office/drawing/2016/5/11/chartex" xmlns:cx6="http://schemas.microsoft.com/office/drawing/2016/5/12/chartex" xmlns:cx7="http://schemas.microsoft.com/office/drawing/2016/5/13/chartex" xmlns:cx8="http://schemas.microsoft.com/office/drawing/2016/5/14/chartex" xmlns:mc="http://schemas.openxmlformats.org/markup-compatibility/2006" xmlns:aink="http://schemas.microsoft.com/office/drawing/2016/ink" xmlns:am3d="http://schemas.microsoft.com/office/drawing/2017/model3d" xmlns:o="urn:schemas-microsoft-com:office:office" xmlns:r="http://schemas.openxmlformats.org/officeDocument/2006/relationships" xmlns:m="http://schemas.openxmlformats.org/officeDocument/2006/math" xmlns:v="urn:schemas-microsoft-com:vml" xmlns:wp14="http://schemas.microsoft.com/office/word/2010/wordprocessingDrawing" xmlns:wp="http://schemas.openxmlformats.org/drawingml/2006/wordprocessingDrawing" xmlns:w10="urn:schemas-microsoft-com:office:word" xmlns:w="http://schemas.openxmlformats.org/wordprocessingml/2006/main" xmlns:w14="http://schemas.microsoft.com/office/word/2010/wordml" xmlns:w15="http://schemas.microsoft.com/office/word/2012/wordml" xmlns:w16cid="http://schemas.microsoft.com/office/word/2016/wordml/cid" xmlns:w16se="http://schemas.microsoft.com/office/word/2015/wordml/symex" xmlns:wpg="http://schemas.microsoft.com/office/word/2010/wordprocessingGroup" xmlns:wpi="http://schemas.microsoft.com/office/word/2010/wordprocessingInk" xmlns:wne="http://schemas.microsoft.com/office/word/2006/wordml" xmlns:wps="http://schemas.microsoft.com/office/word/2010/wordprocessingShape" mc:Ignorable="w14 w15 w16se w16cid wp14">
   <w:abstractNum w:abstractNumId="0" w15:restartNumberingAfterBreak="0">
+    <w:nsid w:val="23714BC1"/>
+    <w:multiLevelType w:val="hybridMultilevel"/>
+    <w:tmpl w:val="DA08F71C"/>
+    <w:lvl w:ilvl="0" w:tplc="040B000F">
+      <w:start w:val="1"/>
+      <w:numFmt w:val="decimal"/>
+      <w:lvlText w:val="%1."/>
+      <w:lvlJc w:val="left"/>
+      <w:pPr>
+        <w:ind w:left="720" w:hanging="360"/>
+      </w:pPr>
+    </w:lvl>
+    <w:lvl w:ilvl="1" w:tplc="040B0019" w:tentative="1">
+      <w:start w:val="1"/>
+      <w:numFmt w:val="lowerLetter"/>
+      <w:lvlText w:val="%2."/>
+      <w:lvlJc w:val="left"/>
+      <w:pPr>
+        <w:ind w:left="1440" w:hanging="360"/>
+      </w:pPr>
+    </w:lvl>
+    <w:lvl w:ilvl="2" w:tplc="040B001B" w:tentative="1">
+      <w:start w:val="1"/>
+      <w:numFmt w:val="lowerRoman"/>
+      <w:lvlText w:val="%3."/>
+      <w:lvlJc w:val="right"/>
+      <w:pPr>
+        <w:ind w:left="2160" w:hanging="180"/>
+      </w:pPr>
+    </w:lvl>
+    <w:lvl w:ilvl="3" w:tplc="040B000F" w:tentative="1">
+      <w:start w:val="1"/>
+      <w:numFmt w:val="decimal"/>
+      <w:lvlText w:val="%4."/>
+      <w:lvlJc w:val="left"/>
+      <w:pPr>
+        <w:ind w:left="2880" w:hanging="360"/>
+      </w:pPr>
+    </w:lvl>
+    <w:lvl w:ilvl="4" w:tplc="040B0019" w:tentative="1">
+      <w:start w:val="1"/>
+      <w:numFmt w:val="lowerLetter"/>
+      <w:lvlText w:val="%5."/>
+      <w:lvlJc w:val="left"/>
+      <w:pPr>
+        <w:ind w:left="3600" w:hanging="360"/>
+      </w:pPr>
+    </w:lvl>
+    <w:lvl w:ilvl="5" w:tplc="040B001B" w:tentative="1">
+      <w:start w:val="1"/>
+      <w:numFmt w:val="lowerRoman"/>
+      <w:lvlText w:val="%6."/>
+      <w:lvlJc w:val="right"/>
+      <w:pPr>
+        <w:ind w:left="4320" w:hanging="180"/>
+      </w:pPr>
+    </w:lvl>
+    <w:lvl w:ilvl="6" w:tplc="040B000F" w:tentative="1">
+      <w:start w:val="1"/>
+      <w:numFmt w:val="decimal"/>
+      <w:lvlText w:val="%7."/>
+      <w:lvlJc w:val="left"/>
+      <w:pPr>
+        <w:ind w:left="5040" w:hanging="360"/>
+      </w:pPr>
+    </w:lvl>
+    <w:lvl w:ilvl="7" w:tplc="040B0019" w:tentative="1">
+      <w:start w:val="1"/>
+      <w:numFmt w:val="lowerLetter"/>
+      <w:lvlText w:val="%8."/>
+      <w:lvlJc w:val="left"/>
+      <w:pPr>
+        <w:ind w:left="5760" w:hanging="360"/>
+      </w:pPr>
+    </w:lvl>
+    <w:lvl w:ilvl="8" w:tplc="040B001B" w:tentative="1">
+      <w:start w:val="1"/>
+      <w:numFmt w:val="lowerRoman"/>
+      <w:lvlText w:val="%9."/>
+      <w:lvlJc w:val="right"/>
+      <w:pPr>
+        <w:ind w:left="6480" w:hanging="180"/>
+      </w:pPr>
+    </w:lvl>
+  </w:abstractNum>
+  <w:abstractNum w:abstractNumId="1" w15:restartNumberingAfterBreak="0">
+    <w:nsid w:val="316E7B5C"/>
+    <w:multiLevelType w:val="hybridMultilevel"/>
+    <w:tmpl w:val="B8448748"/>
+    <w:lvl w:ilvl="0" w:tplc="040B000F">
+      <w:start w:val="1"/>
+      <w:numFmt w:val="decimal"/>
+      <w:lvlText w:val="%1."/>
+      <w:lvlJc w:val="left"/>
+      <w:pPr>
+        <w:ind w:left="825" w:hanging="360"/>
+      </w:pPr>
+    </w:lvl>
+    <w:lvl w:ilvl="1" w:tplc="040B0019" w:tentative="1">
+      <w:start w:val="1"/>
+      <w:numFmt w:val="lowerLetter"/>
+      <w:lvlText w:val="%2."/>
+      <w:lvlJc w:val="left"/>
+      <w:pPr>
+        <w:ind w:left="1545" w:hanging="360"/>
+      </w:pPr>
+    </w:lvl>
+    <w:lvl w:ilvl="2" w:tplc="040B001B" w:tentative="1">
+      <w:start w:val="1"/>
+      <w:numFmt w:val="lowerRoman"/>
+      <w:lvlText w:val="%3."/>
+      <w:lvlJc w:val="right"/>
+      <w:pPr>
+        <w:ind w:left="2265" w:hanging="180"/>
+      </w:pPr>
+    </w:lvl>
+    <w:lvl w:ilvl="3" w:tplc="040B000F" w:tentative="1">
+      <w:start w:val="1"/>
+      <w:numFmt w:val="decimal"/>
+      <w:lvlText w:val="%4."/>
+      <w:lvlJc w:val="left"/>
+      <w:pPr>
+        <w:ind w:left="2985" w:hanging="360"/>
+      </w:pPr>
+    </w:lvl>
+    <w:lvl w:ilvl="4" w:tplc="040B0019" w:tentative="1">
+      <w:start w:val="1"/>
+      <w:numFmt w:val="lowerLetter"/>
+      <w:lvlText w:val="%5."/>
+      <w:lvlJc w:val="left"/>
+      <w:pPr>
+        <w:ind w:left="3705" w:hanging="360"/>
+      </w:pPr>
+    </w:lvl>
+    <w:lvl w:ilvl="5" w:tplc="040B001B" w:tentative="1">
+      <w:start w:val="1"/>
+      <w:numFmt w:val="lowerRoman"/>
+      <w:lvlText w:val="%6."/>
+      <w:lvlJc w:val="right"/>
+      <w:pPr>
+        <w:ind w:left="4425" w:hanging="180"/>
+      </w:pPr>
+    </w:lvl>
+    <w:lvl w:ilvl="6" w:tplc="040B000F" w:tentative="1">
+      <w:start w:val="1"/>
+      <w:numFmt w:val="decimal"/>
+      <w:lvlText w:val="%7."/>
+      <w:lvlJc w:val="left"/>
+      <w:pPr>
+        <w:ind w:left="5145" w:hanging="360"/>
+      </w:pPr>
+    </w:lvl>
+    <w:lvl w:ilvl="7" w:tplc="040B0019" w:tentative="1">
+      <w:start w:val="1"/>
+      <w:numFmt w:val="lowerLetter"/>
+      <w:lvlText w:val="%8."/>
+      <w:lvlJc w:val="left"/>
+      <w:pPr>
+        <w:ind w:left="5865" w:hanging="360"/>
+      </w:pPr>
+    </w:lvl>
+    <w:lvl w:ilvl="8" w:tplc="040B001B" w:tentative="1">
+      <w:start w:val="1"/>
+      <w:numFmt w:val="lowerRoman"/>
+      <w:lvlText w:val="%9."/>
+      <w:lvlJc w:val="right"/>
+      <w:pPr>
+        <w:ind w:left="6585" w:hanging="180"/>
+      </w:pPr>
+    </w:lvl>
+  </w:abstractNum>
+  <w:abstractNum w:abstractNumId="2" w15:restartNumberingAfterBreak="0">
     <w:nsid w:val="3BB2497A"/>
     <w:multiLevelType w:val="hybridMultilevel"/>
     <w:tmpl w:val="1A663450"/>
@@ -5058,7 +7241,233 @@
       </w:pPr>
     </w:lvl>
   </w:abstractNum>
-  <w:abstractNum w:abstractNumId="1" w15:restartNumberingAfterBreak="0">
+  <w:abstractNum w:abstractNumId="3" w15:restartNumberingAfterBreak="0">
+    <w:nsid w:val="3D50737E"/>
+    <w:multiLevelType w:val="hybridMultilevel"/>
+    <w:tmpl w:val="EC34050C"/>
+    <w:lvl w:ilvl="0" w:tplc="040B0001">
+      <w:start w:val="1"/>
+      <w:numFmt w:val="bullet"/>
+      <w:lvlText w:val=""/>
+      <w:lvlJc w:val="left"/>
+      <w:pPr>
+        <w:ind w:left="825" w:hanging="360"/>
+      </w:pPr>
+      <w:rPr>
+        <w:rFonts w:ascii="Symbol" w:hAnsi="Symbol" w:hint="default"/>
+      </w:rPr>
+    </w:lvl>
+    <w:lvl w:ilvl="1" w:tplc="040B0003">
+      <w:start w:val="1"/>
+      <w:numFmt w:val="bullet"/>
+      <w:lvlText w:val="o"/>
+      <w:lvlJc w:val="left"/>
+      <w:pPr>
+        <w:ind w:left="1545" w:hanging="360"/>
+      </w:pPr>
+      <w:rPr>
+        <w:rFonts w:ascii="Courier New" w:hAnsi="Courier New" w:cs="Courier New" w:hint="default"/>
+      </w:rPr>
+    </w:lvl>
+    <w:lvl w:ilvl="2" w:tplc="040B0005" w:tentative="1">
+      <w:start w:val="1"/>
+      <w:numFmt w:val="bullet"/>
+      <w:lvlText w:val=""/>
+      <w:lvlJc w:val="left"/>
+      <w:pPr>
+        <w:ind w:left="2265" w:hanging="360"/>
+      </w:pPr>
+      <w:rPr>
+        <w:rFonts w:ascii="Wingdings" w:hAnsi="Wingdings" w:hint="default"/>
+      </w:rPr>
+    </w:lvl>
+    <w:lvl w:ilvl="3" w:tplc="040B0001" w:tentative="1">
+      <w:start w:val="1"/>
+      <w:numFmt w:val="bullet"/>
+      <w:lvlText w:val=""/>
+      <w:lvlJc w:val="left"/>
+      <w:pPr>
+        <w:ind w:left="2985" w:hanging="360"/>
+      </w:pPr>
+      <w:rPr>
+        <w:rFonts w:ascii="Symbol" w:hAnsi="Symbol" w:hint="default"/>
+      </w:rPr>
+    </w:lvl>
+    <w:lvl w:ilvl="4" w:tplc="040B0003" w:tentative="1">
+      <w:start w:val="1"/>
+      <w:numFmt w:val="bullet"/>
+      <w:lvlText w:val="o"/>
+      <w:lvlJc w:val="left"/>
+      <w:pPr>
+        <w:ind w:left="3705" w:hanging="360"/>
+      </w:pPr>
+      <w:rPr>
+        <w:rFonts w:ascii="Courier New" w:hAnsi="Courier New" w:cs="Courier New" w:hint="default"/>
+      </w:rPr>
+    </w:lvl>
+    <w:lvl w:ilvl="5" w:tplc="040B0005" w:tentative="1">
+      <w:start w:val="1"/>
+      <w:numFmt w:val="bullet"/>
+      <w:lvlText w:val=""/>
+      <w:lvlJc w:val="left"/>
+      <w:pPr>
+        <w:ind w:left="4425" w:hanging="360"/>
+      </w:pPr>
+      <w:rPr>
+        <w:rFonts w:ascii="Wingdings" w:hAnsi="Wingdings" w:hint="default"/>
+      </w:rPr>
+    </w:lvl>
+    <w:lvl w:ilvl="6" w:tplc="040B0001" w:tentative="1">
+      <w:start w:val="1"/>
+      <w:numFmt w:val="bullet"/>
+      <w:lvlText w:val=""/>
+      <w:lvlJc w:val="left"/>
+      <w:pPr>
+        <w:ind w:left="5145" w:hanging="360"/>
+      </w:pPr>
+      <w:rPr>
+        <w:rFonts w:ascii="Symbol" w:hAnsi="Symbol" w:hint="default"/>
+      </w:rPr>
+    </w:lvl>
+    <w:lvl w:ilvl="7" w:tplc="040B0003" w:tentative="1">
+      <w:start w:val="1"/>
+      <w:numFmt w:val="bullet"/>
+      <w:lvlText w:val="o"/>
+      <w:lvlJc w:val="left"/>
+      <w:pPr>
+        <w:ind w:left="5865" w:hanging="360"/>
+      </w:pPr>
+      <w:rPr>
+        <w:rFonts w:ascii="Courier New" w:hAnsi="Courier New" w:cs="Courier New" w:hint="default"/>
+      </w:rPr>
+    </w:lvl>
+    <w:lvl w:ilvl="8" w:tplc="040B0005" w:tentative="1">
+      <w:start w:val="1"/>
+      <w:numFmt w:val="bullet"/>
+      <w:lvlText w:val=""/>
+      <w:lvlJc w:val="left"/>
+      <w:pPr>
+        <w:ind w:left="6585" w:hanging="360"/>
+      </w:pPr>
+      <w:rPr>
+        <w:rFonts w:ascii="Wingdings" w:hAnsi="Wingdings" w:hint="default"/>
+      </w:rPr>
+    </w:lvl>
+  </w:abstractNum>
+  <w:abstractNum w:abstractNumId="4" w15:restartNumberingAfterBreak="0">
+    <w:nsid w:val="3E88352E"/>
+    <w:multiLevelType w:val="hybridMultilevel"/>
+    <w:tmpl w:val="D3F01452"/>
+    <w:lvl w:ilvl="0" w:tplc="040B0001">
+      <w:start w:val="1"/>
+      <w:numFmt w:val="bullet"/>
+      <w:lvlText w:val=""/>
+      <w:lvlJc w:val="left"/>
+      <w:pPr>
+        <w:ind w:left="720" w:hanging="360"/>
+      </w:pPr>
+      <w:rPr>
+        <w:rFonts w:ascii="Symbol" w:hAnsi="Symbol" w:hint="default"/>
+      </w:rPr>
+    </w:lvl>
+    <w:lvl w:ilvl="1" w:tplc="040B0003" w:tentative="1">
+      <w:start w:val="1"/>
+      <w:numFmt w:val="bullet"/>
+      <w:lvlText w:val="o"/>
+      <w:lvlJc w:val="left"/>
+      <w:pPr>
+        <w:ind w:left="1440" w:hanging="360"/>
+      </w:pPr>
+      <w:rPr>
+        <w:rFonts w:ascii="Courier New" w:hAnsi="Courier New" w:cs="Courier New" w:hint="default"/>
+      </w:rPr>
+    </w:lvl>
+    <w:lvl w:ilvl="2" w:tplc="040B0005" w:tentative="1">
+      <w:start w:val="1"/>
+      <w:numFmt w:val="bullet"/>
+      <w:lvlText w:val=""/>
+      <w:lvlJc w:val="left"/>
+      <w:pPr>
+        <w:ind w:left="2160" w:hanging="360"/>
+      </w:pPr>
+      <w:rPr>
+        <w:rFonts w:ascii="Wingdings" w:hAnsi="Wingdings" w:hint="default"/>
+      </w:rPr>
+    </w:lvl>
+    <w:lvl w:ilvl="3" w:tplc="040B0001" w:tentative="1">
+      <w:start w:val="1"/>
+      <w:numFmt w:val="bullet"/>
+      <w:lvlText w:val=""/>
+      <w:lvlJc w:val="left"/>
+      <w:pPr>
+        <w:ind w:left="2880" w:hanging="360"/>
+      </w:pPr>
+      <w:rPr>
+        <w:rFonts w:ascii="Symbol" w:hAnsi="Symbol" w:hint="default"/>
+      </w:rPr>
+    </w:lvl>
+    <w:lvl w:ilvl="4" w:tplc="040B0003" w:tentative="1">
+      <w:start w:val="1"/>
+      <w:numFmt w:val="bullet"/>
+      <w:lvlText w:val="o"/>
+      <w:lvlJc w:val="left"/>
+      <w:pPr>
+        <w:ind w:left="3600" w:hanging="360"/>
+      </w:pPr>
+      <w:rPr>
+        <w:rFonts w:ascii="Courier New" w:hAnsi="Courier New" w:cs="Courier New" w:hint="default"/>
+      </w:rPr>
+    </w:lvl>
+    <w:lvl w:ilvl="5" w:tplc="040B0005" w:tentative="1">
+      <w:start w:val="1"/>
+      <w:numFmt w:val="bullet"/>
+      <w:lvlText w:val=""/>
+      <w:lvlJc w:val="left"/>
+      <w:pPr>
+        <w:ind w:left="4320" w:hanging="360"/>
+      </w:pPr>
+      <w:rPr>
+        <w:rFonts w:ascii="Wingdings" w:hAnsi="Wingdings" w:hint="default"/>
+      </w:rPr>
+    </w:lvl>
+    <w:lvl w:ilvl="6" w:tplc="040B0001" w:tentative="1">
+      <w:start w:val="1"/>
+      <w:numFmt w:val="bullet"/>
+      <w:lvlText w:val=""/>
+      <w:lvlJc w:val="left"/>
+      <w:pPr>
+        <w:ind w:left="5040" w:hanging="360"/>
+      </w:pPr>
+      <w:rPr>
+        <w:rFonts w:ascii="Symbol" w:hAnsi="Symbol" w:hint="default"/>
+      </w:rPr>
+    </w:lvl>
+    <w:lvl w:ilvl="7" w:tplc="040B0003" w:tentative="1">
+      <w:start w:val="1"/>
+      <w:numFmt w:val="bullet"/>
+      <w:lvlText w:val="o"/>
+      <w:lvlJc w:val="left"/>
+      <w:pPr>
+        <w:ind w:left="5760" w:hanging="360"/>
+      </w:pPr>
+      <w:rPr>
+        <w:rFonts w:ascii="Courier New" w:hAnsi="Courier New" w:cs="Courier New" w:hint="default"/>
+      </w:rPr>
+    </w:lvl>
+    <w:lvl w:ilvl="8" w:tplc="040B0005" w:tentative="1">
+      <w:start w:val="1"/>
+      <w:numFmt w:val="bullet"/>
+      <w:lvlText w:val=""/>
+      <w:lvlJc w:val="left"/>
+      <w:pPr>
+        <w:ind w:left="6480" w:hanging="360"/>
+      </w:pPr>
+      <w:rPr>
+        <w:rFonts w:ascii="Wingdings" w:hAnsi="Wingdings" w:hint="default"/>
+      </w:rPr>
+    </w:lvl>
+  </w:abstractNum>
+  <w:abstractNum w:abstractNumId="5" w15:restartNumberingAfterBreak="0">
     <w:nsid w:val="42D11565"/>
     <w:multiLevelType w:val="hybridMultilevel"/>
     <w:tmpl w:val="1A663450"/>
@@ -5144,7 +7553,206 @@
       </w:pPr>
     </w:lvl>
   </w:abstractNum>
-  <w:abstractNum w:abstractNumId="2" w15:restartNumberingAfterBreak="0">
+  <w:abstractNum w:abstractNumId="6" w15:restartNumberingAfterBreak="0">
+    <w:nsid w:val="433052B1"/>
+    <w:multiLevelType w:val="hybridMultilevel"/>
+    <w:tmpl w:val="3E7815C2"/>
+    <w:lvl w:ilvl="0" w:tplc="040B000F">
+      <w:start w:val="1"/>
+      <w:numFmt w:val="decimal"/>
+      <w:lvlText w:val="%1."/>
+      <w:lvlJc w:val="left"/>
+      <w:pPr>
+        <w:ind w:left="720" w:hanging="360"/>
+      </w:pPr>
+    </w:lvl>
+    <w:lvl w:ilvl="1" w:tplc="040B0019" w:tentative="1">
+      <w:start w:val="1"/>
+      <w:numFmt w:val="lowerLetter"/>
+      <w:lvlText w:val="%2."/>
+      <w:lvlJc w:val="left"/>
+      <w:pPr>
+        <w:ind w:left="1440" w:hanging="360"/>
+      </w:pPr>
+    </w:lvl>
+    <w:lvl w:ilvl="2" w:tplc="040B001B" w:tentative="1">
+      <w:start w:val="1"/>
+      <w:numFmt w:val="lowerRoman"/>
+      <w:lvlText w:val="%3."/>
+      <w:lvlJc w:val="right"/>
+      <w:pPr>
+        <w:ind w:left="2160" w:hanging="180"/>
+      </w:pPr>
+    </w:lvl>
+    <w:lvl w:ilvl="3" w:tplc="040B000F" w:tentative="1">
+      <w:start w:val="1"/>
+      <w:numFmt w:val="decimal"/>
+      <w:lvlText w:val="%4."/>
+      <w:lvlJc w:val="left"/>
+      <w:pPr>
+        <w:ind w:left="2880" w:hanging="360"/>
+      </w:pPr>
+    </w:lvl>
+    <w:lvl w:ilvl="4" w:tplc="040B0019" w:tentative="1">
+      <w:start w:val="1"/>
+      <w:numFmt w:val="lowerLetter"/>
+      <w:lvlText w:val="%5."/>
+      <w:lvlJc w:val="left"/>
+      <w:pPr>
+        <w:ind w:left="3600" w:hanging="360"/>
+      </w:pPr>
+    </w:lvl>
+    <w:lvl w:ilvl="5" w:tplc="040B001B" w:tentative="1">
+      <w:start w:val="1"/>
+      <w:numFmt w:val="lowerRoman"/>
+      <w:lvlText w:val="%6."/>
+      <w:lvlJc w:val="right"/>
+      <w:pPr>
+        <w:ind w:left="4320" w:hanging="180"/>
+      </w:pPr>
+    </w:lvl>
+    <w:lvl w:ilvl="6" w:tplc="040B000F" w:tentative="1">
+      <w:start w:val="1"/>
+      <w:numFmt w:val="decimal"/>
+      <w:lvlText w:val="%7."/>
+      <w:lvlJc w:val="left"/>
+      <w:pPr>
+        <w:ind w:left="5040" w:hanging="360"/>
+      </w:pPr>
+    </w:lvl>
+    <w:lvl w:ilvl="7" w:tplc="040B0019" w:tentative="1">
+      <w:start w:val="1"/>
+      <w:numFmt w:val="lowerLetter"/>
+      <w:lvlText w:val="%8."/>
+      <w:lvlJc w:val="left"/>
+      <w:pPr>
+        <w:ind w:left="5760" w:hanging="360"/>
+      </w:pPr>
+    </w:lvl>
+    <w:lvl w:ilvl="8" w:tplc="040B001B" w:tentative="1">
+      <w:start w:val="1"/>
+      <w:numFmt w:val="lowerRoman"/>
+      <w:lvlText w:val="%9."/>
+      <w:lvlJc w:val="right"/>
+      <w:pPr>
+        <w:ind w:left="6480" w:hanging="180"/>
+      </w:pPr>
+    </w:lvl>
+  </w:abstractNum>
+  <w:abstractNum w:abstractNumId="7" w15:restartNumberingAfterBreak="0">
+    <w:nsid w:val="61CF143B"/>
+    <w:multiLevelType w:val="hybridMultilevel"/>
+    <w:tmpl w:val="878C75F2"/>
+    <w:lvl w:ilvl="0" w:tplc="040B0001">
+      <w:start w:val="1"/>
+      <w:numFmt w:val="bullet"/>
+      <w:lvlText w:val=""/>
+      <w:lvlJc w:val="left"/>
+      <w:pPr>
+        <w:ind w:left="825" w:hanging="360"/>
+      </w:pPr>
+      <w:rPr>
+        <w:rFonts w:ascii="Symbol" w:hAnsi="Symbol" w:hint="default"/>
+      </w:rPr>
+    </w:lvl>
+    <w:lvl w:ilvl="1" w:tplc="040B0003" w:tentative="1">
+      <w:start w:val="1"/>
+      <w:numFmt w:val="bullet"/>
+      <w:lvlText w:val="o"/>
+      <w:lvlJc w:val="left"/>
+      <w:pPr>
+        <w:ind w:left="1545" w:hanging="360"/>
+      </w:pPr>
+      <w:rPr>
+        <w:rFonts w:ascii="Courier New" w:hAnsi="Courier New" w:cs="Courier New" w:hint="default"/>
+      </w:rPr>
+    </w:lvl>
+    <w:lvl w:ilvl="2" w:tplc="040B0005" w:tentative="1">
+      <w:start w:val="1"/>
+      <w:numFmt w:val="bullet"/>
+      <w:lvlText w:val=""/>
+      <w:lvlJc w:val="left"/>
+      <w:pPr>
+        <w:ind w:left="2265" w:hanging="360"/>
+      </w:pPr>
+      <w:rPr>
+        <w:rFonts w:ascii="Wingdings" w:hAnsi="Wingdings" w:hint="default"/>
+      </w:rPr>
+    </w:lvl>
+    <w:lvl w:ilvl="3" w:tplc="040B0001" w:tentative="1">
+      <w:start w:val="1"/>
+      <w:numFmt w:val="bullet"/>
+      <w:lvlText w:val=""/>
+      <w:lvlJc w:val="left"/>
+      <w:pPr>
+        <w:ind w:left="2985" w:hanging="360"/>
+      </w:pPr>
+      <w:rPr>
+        <w:rFonts w:ascii="Symbol" w:hAnsi="Symbol" w:hint="default"/>
+      </w:rPr>
+    </w:lvl>
+    <w:lvl w:ilvl="4" w:tplc="040B0003" w:tentative="1">
+      <w:start w:val="1"/>
+      <w:numFmt w:val="bullet"/>
+      <w:lvlText w:val="o"/>
+      <w:lvlJc w:val="left"/>
+      <w:pPr>
+        <w:ind w:left="3705" w:hanging="360"/>
+      </w:pPr>
+      <w:rPr>
+        <w:rFonts w:ascii="Courier New" w:hAnsi="Courier New" w:cs="Courier New" w:hint="default"/>
+      </w:rPr>
+    </w:lvl>
+    <w:lvl w:ilvl="5" w:tplc="040B0005" w:tentative="1">
+      <w:start w:val="1"/>
+      <w:numFmt w:val="bullet"/>
+      <w:lvlText w:val=""/>
+      <w:lvlJc w:val="left"/>
+      <w:pPr>
+        <w:ind w:left="4425" w:hanging="360"/>
+      </w:pPr>
+      <w:rPr>
+        <w:rFonts w:ascii="Wingdings" w:hAnsi="Wingdings" w:hint="default"/>
+      </w:rPr>
+    </w:lvl>
+    <w:lvl w:ilvl="6" w:tplc="040B0001" w:tentative="1">
+      <w:start w:val="1"/>
+      <w:numFmt w:val="bullet"/>
+      <w:lvlText w:val=""/>
+      <w:lvlJc w:val="left"/>
+      <w:pPr>
+        <w:ind w:left="5145" w:hanging="360"/>
+      </w:pPr>
+      <w:rPr>
+        <w:rFonts w:ascii="Symbol" w:hAnsi="Symbol" w:hint="default"/>
+      </w:rPr>
+    </w:lvl>
+    <w:lvl w:ilvl="7" w:tplc="040B0003" w:tentative="1">
+      <w:start w:val="1"/>
+      <w:numFmt w:val="bullet"/>
+      <w:lvlText w:val="o"/>
+      <w:lvlJc w:val="left"/>
+      <w:pPr>
+        <w:ind w:left="5865" w:hanging="360"/>
+      </w:pPr>
+      <w:rPr>
+        <w:rFonts w:ascii="Courier New" w:hAnsi="Courier New" w:cs="Courier New" w:hint="default"/>
+      </w:rPr>
+    </w:lvl>
+    <w:lvl w:ilvl="8" w:tplc="040B0005" w:tentative="1">
+      <w:start w:val="1"/>
+      <w:numFmt w:val="bullet"/>
+      <w:lvlText w:val=""/>
+      <w:lvlJc w:val="left"/>
+      <w:pPr>
+        <w:ind w:left="6585" w:hanging="360"/>
+      </w:pPr>
+      <w:rPr>
+        <w:rFonts w:ascii="Wingdings" w:hAnsi="Wingdings" w:hint="default"/>
+      </w:rPr>
+    </w:lvl>
+  </w:abstractNum>
+  <w:abstractNum w:abstractNumId="8" w15:restartNumberingAfterBreak="0">
     <w:nsid w:val="779F5BDD"/>
     <w:multiLevelType w:val="multilevel"/>
     <w:tmpl w:val="040B0025"/>
@@ -5239,14 +7847,121 @@
       </w:pPr>
     </w:lvl>
   </w:abstractNum>
+  <w:abstractNum w:abstractNumId="9" w15:restartNumberingAfterBreak="0">
+    <w:nsid w:val="7A3D4127"/>
+    <w:multiLevelType w:val="hybridMultilevel"/>
+    <w:tmpl w:val="59F47FC8"/>
+    <w:lvl w:ilvl="0" w:tplc="040B000F">
+      <w:start w:val="1"/>
+      <w:numFmt w:val="decimal"/>
+      <w:lvlText w:val="%1."/>
+      <w:lvlJc w:val="left"/>
+      <w:pPr>
+        <w:ind w:left="720" w:hanging="360"/>
+      </w:pPr>
+    </w:lvl>
+    <w:lvl w:ilvl="1" w:tplc="040B0019" w:tentative="1">
+      <w:start w:val="1"/>
+      <w:numFmt w:val="lowerLetter"/>
+      <w:lvlText w:val="%2."/>
+      <w:lvlJc w:val="left"/>
+      <w:pPr>
+        <w:ind w:left="1440" w:hanging="360"/>
+      </w:pPr>
+    </w:lvl>
+    <w:lvl w:ilvl="2" w:tplc="040B001B" w:tentative="1">
+      <w:start w:val="1"/>
+      <w:numFmt w:val="lowerRoman"/>
+      <w:lvlText w:val="%3."/>
+      <w:lvlJc w:val="right"/>
+      <w:pPr>
+        <w:ind w:left="2160" w:hanging="180"/>
+      </w:pPr>
+    </w:lvl>
+    <w:lvl w:ilvl="3" w:tplc="040B000F" w:tentative="1">
+      <w:start w:val="1"/>
+      <w:numFmt w:val="decimal"/>
+      <w:lvlText w:val="%4."/>
+      <w:lvlJc w:val="left"/>
+      <w:pPr>
+        <w:ind w:left="2880" w:hanging="360"/>
+      </w:pPr>
+    </w:lvl>
+    <w:lvl w:ilvl="4" w:tplc="040B0019" w:tentative="1">
+      <w:start w:val="1"/>
+      <w:numFmt w:val="lowerLetter"/>
+      <w:lvlText w:val="%5."/>
+      <w:lvlJc w:val="left"/>
+      <w:pPr>
+        <w:ind w:left="3600" w:hanging="360"/>
+      </w:pPr>
+    </w:lvl>
+    <w:lvl w:ilvl="5" w:tplc="040B001B" w:tentative="1">
+      <w:start w:val="1"/>
+      <w:numFmt w:val="lowerRoman"/>
+      <w:lvlText w:val="%6."/>
+      <w:lvlJc w:val="right"/>
+      <w:pPr>
+        <w:ind w:left="4320" w:hanging="180"/>
+      </w:pPr>
+    </w:lvl>
+    <w:lvl w:ilvl="6" w:tplc="040B000F" w:tentative="1">
+      <w:start w:val="1"/>
+      <w:numFmt w:val="decimal"/>
+      <w:lvlText w:val="%7."/>
+      <w:lvlJc w:val="left"/>
+      <w:pPr>
+        <w:ind w:left="5040" w:hanging="360"/>
+      </w:pPr>
+    </w:lvl>
+    <w:lvl w:ilvl="7" w:tplc="040B0019" w:tentative="1">
+      <w:start w:val="1"/>
+      <w:numFmt w:val="lowerLetter"/>
+      <w:lvlText w:val="%8."/>
+      <w:lvlJc w:val="left"/>
+      <w:pPr>
+        <w:ind w:left="5760" w:hanging="360"/>
+      </w:pPr>
+    </w:lvl>
+    <w:lvl w:ilvl="8" w:tplc="040B001B" w:tentative="1">
+      <w:start w:val="1"/>
+      <w:numFmt w:val="lowerRoman"/>
+      <w:lvlText w:val="%9."/>
+      <w:lvlJc w:val="right"/>
+      <w:pPr>
+        <w:ind w:left="6480" w:hanging="180"/>
+      </w:pPr>
+    </w:lvl>
+  </w:abstractNum>
   <w:num w:numId="1">
-    <w:abstractNumId w:val="0"/>
+    <w:abstractNumId w:val="2"/>
   </w:num>
   <w:num w:numId="2">
+    <w:abstractNumId w:val="5"/>
+  </w:num>
+  <w:num w:numId="3">
+    <w:abstractNumId w:val="8"/>
+  </w:num>
+  <w:num w:numId="4">
     <w:abstractNumId w:val="1"/>
   </w:num>
-  <w:num w:numId="3">
-    <w:abstractNumId w:val="2"/>
+  <w:num w:numId="5">
+    <w:abstractNumId w:val="7"/>
+  </w:num>
+  <w:num w:numId="6">
+    <w:abstractNumId w:val="3"/>
+  </w:num>
+  <w:num w:numId="7">
+    <w:abstractNumId w:val="4"/>
+  </w:num>
+  <w:num w:numId="8">
+    <w:abstractNumId w:val="9"/>
+  </w:num>
+  <w:num w:numId="9">
+    <w:abstractNumId w:val="6"/>
+  </w:num>
+  <w:num w:numId="10">
+    <w:abstractNumId w:val="0"/>
   </w:num>
 </w:numbering>
 </file>
@@ -6432,4 +9147,16 @@
     </a:ext>
   </a:extLst>
 </a:theme>
+</file>
+
+<file path=customXml/item1.xml><?xml version="1.0" encoding="utf-8"?>
+<b:Sources xmlns:b="http://schemas.openxmlformats.org/officeDocument/2006/bibliography" xmlns="http://schemas.openxmlformats.org/officeDocument/2006/bibliography" SelectedStyle="\IEEE2006OfficeOnline.xsl" StyleName="IEEE" Version="2006"/>
+</file>
+
+<file path=customXml/itemProps1.xml><?xml version="1.0" encoding="utf-8"?>
+<ds:datastoreItem xmlns:ds="http://schemas.openxmlformats.org/officeDocument/2006/customXml" ds:itemID="{DC4985A0-5C40-42A5-99A9-DF0B7BFE15A7}">
+  <ds:schemaRefs>
+    <ds:schemaRef ds:uri="http://schemas.openxmlformats.org/officeDocument/2006/bibliography"/>
+  </ds:schemaRefs>
+</ds:datastoreItem>
 </file>
--- a/YAAS.docx
+++ b/YAAS.docx
@@ -456,19 +456,103 @@
         </w:numPr>
         <w:rPr>
           <w:noProof/>
-          <w:sz w:val="24"/>
-          <w:szCs w:val="24"/>
-          <w:lang w:val="en-US"/>
-        </w:rPr>
-      </w:pPr>
-      <w:r>
-        <w:rPr>
-          <w:noProof/>
+          <w:color w:val="C00000"/>
+          <w:sz w:val="24"/>
+          <w:szCs w:val="24"/>
+          <w:lang w:val="en-US"/>
+        </w:rPr>
+      </w:pPr>
+      <w:r>
+        <w:rPr>
+          <w:noProof/>
+          <w:color w:val="C00000"/>
           <w:sz w:val="24"/>
           <w:szCs w:val="24"/>
           <w:lang w:val="en-US"/>
         </w:rPr>
         <w:t>OP3: store language preference</w:t>
+      </w:r>
+      <w:r>
+        <w:rPr>
+          <w:noProof/>
+          <w:color w:val="C00000"/>
+          <w:sz w:val="24"/>
+          <w:szCs w:val="24"/>
+          <w:lang w:val="en-US"/>
+        </w:rPr>
+        <w:t xml:space="preserve"> (code exist but due to issues </w:t>
+      </w:r>
+      <w:r>
+        <w:rPr>
+          <w:noProof/>
+          <w:color w:val="C00000"/>
+          <w:sz w:val="24"/>
+          <w:szCs w:val="24"/>
+          <w:lang w:val="en-US"/>
+        </w:rPr>
+        <w:t xml:space="preserve">with fixtures </w:t>
+      </w:r>
+      <w:r>
+        <w:rPr>
+          <w:noProof/>
+          <w:color w:val="C00000"/>
+          <w:sz w:val="24"/>
+          <w:szCs w:val="24"/>
+          <w:lang w:val="en-US"/>
+        </w:rPr>
+        <w:t xml:space="preserve">not </w:t>
+      </w:r>
+      <w:r>
+        <w:rPr>
+          <w:noProof/>
+          <w:color w:val="C00000"/>
+          <w:sz w:val="24"/>
+          <w:szCs w:val="24"/>
+          <w:lang w:val="en-US"/>
+        </w:rPr>
+        <w:t xml:space="preserve">taken </w:t>
+      </w:r>
+      <w:r>
+        <w:rPr>
+          <w:noProof/>
+          <w:color w:val="C00000"/>
+          <w:sz w:val="24"/>
+          <w:szCs w:val="24"/>
+          <w:lang w:val="en-US"/>
+        </w:rPr>
+        <w:t>in</w:t>
+      </w:r>
+      <w:r>
+        <w:rPr>
+          <w:noProof/>
+          <w:color w:val="C00000"/>
+          <w:sz w:val="24"/>
+          <w:szCs w:val="24"/>
+          <w:lang w:val="en-US"/>
+        </w:rPr>
+        <w:t xml:space="preserve">to </w:t>
+      </w:r>
+      <w:bookmarkStart w:id="0" w:name="_GoBack"/>
+      <w:bookmarkEnd w:id="0"/>
+      <w:r>
+        <w:rPr>
+          <w:noProof/>
+          <w:color w:val="C00000"/>
+          <w:sz w:val="24"/>
+          <w:szCs w:val="24"/>
+          <w:lang w:val="en-US"/>
+        </w:rPr>
+        <w:t xml:space="preserve">a </w:t>
+      </w:r>
+      <w:r>
+        <w:rPr>
+          <w:noProof/>
+          <w:color w:val="C00000"/>
+          <w:sz w:val="24"/>
+          <w:szCs w:val="24"/>
+          <w:lang w:val="en-US"/>
+        </w:rPr>
+        <w:t>use)</w:t>
       </w:r>
     </w:p>
     <w:p>
@@ -743,107 +827,288 @@
     </w:p>
     <w:p>
       <w:pPr>
-        <w:rPr>
-          <w:rFonts w:cstheme="minorHAnsi"/>
-          <w:noProof/>
-          <w:sz w:val="24"/>
-          <w:szCs w:val="24"/>
-          <w:lang w:val="en-US"/>
-        </w:rPr>
-      </w:pPr>
-      <w:r>
-        <w:rPr>
-          <w:rFonts w:cstheme="minorHAnsi"/>
-          <w:noProof/>
-          <w:sz w:val="24"/>
-          <w:szCs w:val="24"/>
-          <w:lang w:val="en-US"/>
-        </w:rPr>
+        <w:pStyle w:val="HTML-esimuotoiltu"/>
+        <w:shd w:val="clear" w:color="auto" w:fill="FFFFFF"/>
+        <w:rPr>
+          <w:noProof/>
+          <w:color w:val="000000"/>
+          <w:sz w:val="24"/>
+          <w:szCs w:val="24"/>
+          <w:lang w:val="en-US"/>
+        </w:rPr>
+      </w:pPr>
+      <w:r>
+        <w:rPr>
+          <w:noProof/>
+          <w:color w:val="000000"/>
+          <w:sz w:val="24"/>
+          <w:szCs w:val="24"/>
+          <w:lang w:val="en-US"/>
+        </w:rPr>
+        <w:t>AWSIoTPythonSDK==1.2.0</w:t>
+      </w:r>
+      <w:r>
+        <w:rPr>
+          <w:noProof/>
+          <w:color w:val="000000"/>
+          <w:sz w:val="24"/>
+          <w:szCs w:val="24"/>
+          <w:lang w:val="en-US"/>
+        </w:rPr>
+        <w:br/>
+        <w:t>certifi==2017.7.27.1</w:t>
+      </w:r>
+      <w:r>
+        <w:rPr>
+          <w:noProof/>
+          <w:color w:val="000000"/>
+          <w:sz w:val="24"/>
+          <w:szCs w:val="24"/>
+          <w:lang w:val="en-US"/>
+        </w:rPr>
+        <w:br/>
+        <w:t>chardet==3.0.4</w:t>
+      </w:r>
+      <w:r>
+        <w:rPr>
+          <w:noProof/>
+          <w:color w:val="000000"/>
+          <w:sz w:val="24"/>
+          <w:szCs w:val="24"/>
+          <w:lang w:val="en-US"/>
+        </w:rPr>
+        <w:br/>
+        <w:t>coverage==4.5.1</w:t>
+      </w:r>
+      <w:r>
+        <w:rPr>
+          <w:noProof/>
+          <w:color w:val="000000"/>
+          <w:sz w:val="24"/>
+          <w:szCs w:val="24"/>
+          <w:lang w:val="en-US"/>
+        </w:rPr>
+        <w:br/>
         <w:t>Django==1.11.6</w:t>
       </w:r>
-    </w:p>
-    <w:p>
-      <w:pPr>
-        <w:rPr>
-          <w:rFonts w:cstheme="minorHAnsi"/>
-          <w:noProof/>
-          <w:sz w:val="24"/>
-          <w:szCs w:val="24"/>
-          <w:lang w:val="en-US"/>
-        </w:rPr>
-      </w:pPr>
-      <w:r>
-        <w:rPr>
-          <w:rFonts w:cstheme="minorHAnsi"/>
-          <w:noProof/>
-          <w:sz w:val="24"/>
-          <w:szCs w:val="24"/>
-          <w:lang w:val="en-US"/>
-        </w:rPr>
+      <w:r>
+        <w:rPr>
+          <w:noProof/>
+          <w:color w:val="000000"/>
+          <w:sz w:val="24"/>
+          <w:szCs w:val="24"/>
+          <w:lang w:val="en-US"/>
+        </w:rPr>
+        <w:br/>
+        <w:t>django-common-helpers==0.9.1</w:t>
+      </w:r>
+      <w:r>
+        <w:rPr>
+          <w:noProof/>
+          <w:color w:val="000000"/>
+          <w:sz w:val="24"/>
+          <w:szCs w:val="24"/>
+          <w:lang w:val="en-US"/>
+        </w:rPr>
+        <w:br/>
+        <w:t>django-cron==0.5.0</w:t>
+      </w:r>
+      <w:r>
+        <w:rPr>
+          <w:noProof/>
+          <w:color w:val="000000"/>
+          <w:sz w:val="24"/>
+          <w:szCs w:val="24"/>
+          <w:lang w:val="en-US"/>
+        </w:rPr>
+        <w:br/>
+        <w:t>django-filter==1.0.4</w:t>
+      </w:r>
+      <w:r>
+        <w:rPr>
+          <w:noProof/>
+          <w:color w:val="000000"/>
+          <w:sz w:val="24"/>
+          <w:szCs w:val="24"/>
+          <w:lang w:val="en-US"/>
+        </w:rPr>
+        <w:br/>
+        <w:t>django-mathfilters==0.4.0</w:t>
+      </w:r>
+      <w:r>
+        <w:rPr>
+          <w:noProof/>
+          <w:color w:val="000000"/>
+          <w:sz w:val="24"/>
+          <w:szCs w:val="24"/>
+          <w:lang w:val="en-US"/>
+        </w:rPr>
+        <w:br/>
+      </w:r>
+      <w:r>
+        <w:rPr>
+          <w:noProof/>
+          <w:color w:val="000000"/>
+          <w:sz w:val="24"/>
+          <w:szCs w:val="24"/>
+          <w:lang w:val="en-US"/>
+        </w:rPr>
+        <w:lastRenderedPageBreak/>
+        <w:t>django-nose==1.4.5</w:t>
+      </w:r>
+      <w:r>
+        <w:rPr>
+          <w:noProof/>
+          <w:color w:val="000000"/>
+          <w:sz w:val="24"/>
+          <w:szCs w:val="24"/>
+          <w:lang w:val="en-US"/>
+        </w:rPr>
+        <w:br/>
+        <w:t>django-user-language-middleware==0.0.2</w:t>
+      </w:r>
+      <w:r>
+        <w:rPr>
+          <w:noProof/>
+          <w:color w:val="000000"/>
+          <w:sz w:val="24"/>
+          <w:szCs w:val="24"/>
+          <w:lang w:val="en-US"/>
+        </w:rPr>
+        <w:br/>
+        <w:t>djangorestframework==3.7.0</w:t>
+      </w:r>
+      <w:r>
+        <w:rPr>
+          <w:noProof/>
+          <w:color w:val="000000"/>
+          <w:sz w:val="24"/>
+          <w:szCs w:val="24"/>
+          <w:lang w:val="en-US"/>
+        </w:rPr>
+        <w:br/>
+        <w:t>idna==2.6</w:t>
+      </w:r>
+      <w:r>
+        <w:rPr>
+          <w:noProof/>
+          <w:color w:val="000000"/>
+          <w:sz w:val="24"/>
+          <w:szCs w:val="24"/>
+          <w:lang w:val="en-US"/>
+        </w:rPr>
+        <w:br/>
+        <w:t>Markdown==2.6.9</w:t>
+      </w:r>
+      <w:r>
+        <w:rPr>
+          <w:noProof/>
+          <w:color w:val="000000"/>
+          <w:sz w:val="24"/>
+          <w:szCs w:val="24"/>
+          <w:lang w:val="en-US"/>
+        </w:rPr>
+        <w:br/>
+        <w:t>nose==1.3.7</w:t>
+      </w:r>
+      <w:r>
+        <w:rPr>
+          <w:noProof/>
+          <w:color w:val="000000"/>
+          <w:sz w:val="24"/>
+          <w:szCs w:val="24"/>
+          <w:lang w:val="en-US"/>
+        </w:rPr>
+        <w:br/>
+        <w:t>pycron==0.40</w:t>
+      </w:r>
+      <w:r>
+        <w:rPr>
+          <w:noProof/>
+          <w:color w:val="000000"/>
+          <w:sz w:val="24"/>
+          <w:szCs w:val="24"/>
+          <w:lang w:val="en-US"/>
+        </w:rPr>
+        <w:br/>
+        <w:t>pytz==2017.2</w:t>
+      </w:r>
+      <w:r>
+        <w:rPr>
+          <w:noProof/>
+          <w:color w:val="000000"/>
+          <w:sz w:val="24"/>
+          <w:szCs w:val="24"/>
+          <w:lang w:val="en-US"/>
+        </w:rPr>
+        <w:br/>
         <w:t>requests==2.18.4</w:t>
       </w:r>
-    </w:p>
-    <w:p>
-      <w:pPr>
-        <w:rPr>
-          <w:rFonts w:cstheme="minorHAnsi"/>
-          <w:noProof/>
-          <w:sz w:val="24"/>
-          <w:szCs w:val="24"/>
-          <w:lang w:val="en-US"/>
-        </w:rPr>
-      </w:pPr>
-      <w:r>
-        <w:rPr>
-          <w:rFonts w:cstheme="minorHAnsi"/>
-          <w:noProof/>
-          <w:sz w:val="24"/>
-          <w:szCs w:val="24"/>
-          <w:lang w:val="en-US"/>
-        </w:rPr>
-        <w:t>django-cron==0.5.0</w:t>
-      </w:r>
-    </w:p>
-    <w:p>
-      <w:pPr>
-        <w:rPr>
-          <w:rFonts w:cstheme="minorHAnsi"/>
-          <w:noProof/>
-          <w:sz w:val="24"/>
-          <w:szCs w:val="24"/>
-          <w:lang w:val="en-US"/>
-        </w:rPr>
-      </w:pPr>
-      <w:r>
-        <w:rPr>
-          <w:rFonts w:cstheme="minorHAnsi"/>
-          <w:noProof/>
-          <w:sz w:val="24"/>
-          <w:szCs w:val="24"/>
-          <w:lang w:val="en-US"/>
-        </w:rPr>
-        <w:t>django-mathfilters==0.4.0</w:t>
-      </w:r>
-    </w:p>
-    <w:p>
-      <w:pPr>
-        <w:rPr>
-          <w:rFonts w:cstheme="minorHAnsi"/>
-          <w:noProof/>
-          <w:sz w:val="24"/>
-          <w:szCs w:val="24"/>
-          <w:lang w:val="en-US"/>
-        </w:rPr>
-      </w:pPr>
-      <w:r>
-        <w:rPr>
-          <w:rFonts w:cstheme="minorHAnsi"/>
-          <w:noProof/>
-          <w:sz w:val="24"/>
-          <w:szCs w:val="24"/>
-          <w:lang w:val="en-US"/>
-        </w:rPr>
-        <w:t>djangorestframework==3.7.0</w:t>
+      <w:r>
+        <w:rPr>
+          <w:noProof/>
+          <w:color w:val="000000"/>
+          <w:sz w:val="24"/>
+          <w:szCs w:val="24"/>
+          <w:lang w:val="en-US"/>
+        </w:rPr>
+        <w:br/>
+        <w:t>simplejson==3.11.1</w:t>
+      </w:r>
+      <w:r>
+        <w:rPr>
+          <w:noProof/>
+          <w:color w:val="000000"/>
+          <w:sz w:val="24"/>
+          <w:szCs w:val="24"/>
+          <w:lang w:val="en-US"/>
+        </w:rPr>
+        <w:br/>
+        <w:t>twill==0.9</w:t>
+      </w:r>
+      <w:r>
+        <w:rPr>
+          <w:noProof/>
+          <w:color w:val="000000"/>
+          <w:sz w:val="24"/>
+          <w:szCs w:val="24"/>
+          <w:lang w:val="en-US"/>
+        </w:rPr>
+        <w:br/>
+        <w:t>urllib3==1.22</w:t>
+      </w:r>
+      <w:r>
+        <w:rPr>
+          <w:noProof/>
+          <w:color w:val="000000"/>
+          <w:sz w:val="24"/>
+          <w:szCs w:val="24"/>
+          <w:lang w:val="en-US"/>
+        </w:rPr>
+        <w:br/>
+        <w:t>UserManager==0.5.3</w:t>
+      </w:r>
+      <w:r>
+        <w:rPr>
+          <w:noProof/>
+          <w:color w:val="000000"/>
+          <w:sz w:val="24"/>
+          <w:szCs w:val="24"/>
+          <w:lang w:val="en-US"/>
+        </w:rPr>
+        <w:br/>
+        <w:t>virtualenv==15.1.0</w:t>
+      </w:r>
+      <w:r>
+        <w:rPr>
+          <w:noProof/>
+          <w:color w:val="000000"/>
+          <w:sz w:val="24"/>
+          <w:szCs w:val="24"/>
+          <w:lang w:val="en-US"/>
+        </w:rPr>
+        <w:br/>
+        <w:t>virtualenvwrapper-win==1.2.1</w:t>
       </w:r>
     </w:p>
     <w:p>
@@ -867,7 +1132,6 @@
           <w:noProof/>
           <w:lang w:val="en-US"/>
         </w:rPr>
-        <w:lastRenderedPageBreak/>
         <w:t>Database</w:t>
       </w:r>
     </w:p>
@@ -1688,6 +1952,7 @@
           <w:szCs w:val="24"/>
           <w:lang w:val="en-US"/>
         </w:rPr>
+        <w:lastRenderedPageBreak/>
         <w:t>Createauction</w:t>
       </w:r>
       <w:proofErr w:type="spellEnd"/>
@@ -1883,77 +2148,1614 @@
         <w:rPr>
           <w:lang w:val="en-US"/>
         </w:rPr>
+        <w:t>OP1</w:t>
+      </w:r>
+      <w:r>
+        <w:rPr>
+          <w:lang w:val="en-US"/>
+        </w:rPr>
+        <w:t xml:space="preserve"> </w:t>
+      </w:r>
+      <w:r>
+        <w:rPr>
+          <w:lang w:val="en-US"/>
+        </w:rPr>
+        <w:t>send seller auction link</w:t>
+      </w:r>
+    </w:p>
+    <w:p>
+      <w:pPr>
+        <w:spacing w:line="276" w:lineRule="auto"/>
+        <w:rPr>
+          <w:sz w:val="24"/>
+          <w:szCs w:val="24"/>
+          <w:lang w:val="en-US"/>
+        </w:rPr>
+      </w:pPr>
+      <w:r>
+        <w:rPr>
+          <w:sz w:val="24"/>
+          <w:szCs w:val="24"/>
+          <w:lang w:val="en-US"/>
+        </w:rPr>
+        <w:t xml:space="preserve">A Link is send to seller as embedded content to email. Html message is not rendered correctly as email is sent to console, which is not rendering html content. A Link </w:t>
+      </w:r>
+      <w:r>
+        <w:rPr>
+          <w:sz w:val="24"/>
+          <w:szCs w:val="24"/>
+          <w:lang w:val="en-US"/>
+        </w:rPr>
+        <w:t xml:space="preserve">to </w:t>
+      </w:r>
+      <w:r>
+        <w:rPr>
+          <w:sz w:val="24"/>
+          <w:szCs w:val="24"/>
+          <w:lang w:val="en-US"/>
+        </w:rPr>
+        <w:t xml:space="preserve">home page </w:t>
+      </w:r>
+      <w:r>
+        <w:rPr>
+          <w:sz w:val="24"/>
+          <w:szCs w:val="24"/>
+          <w:lang w:val="en-US"/>
+        </w:rPr>
+        <w:t>is how</w:t>
+      </w:r>
+      <w:r>
+        <w:rPr>
+          <w:sz w:val="24"/>
+          <w:szCs w:val="24"/>
+          <w:lang w:val="en-US"/>
+        </w:rPr>
+        <w:t xml:space="preserve">ever is </w:t>
+      </w:r>
+      <w:r>
+        <w:rPr>
+          <w:sz w:val="24"/>
+          <w:szCs w:val="24"/>
+          <w:lang w:val="en-US"/>
+        </w:rPr>
+        <w:t xml:space="preserve">shown correctly in sent email.  Code for sending link is located in </w:t>
+      </w:r>
+      <w:proofErr w:type="spellStart"/>
+      <w:r>
+        <w:rPr>
+          <w:sz w:val="24"/>
+          <w:szCs w:val="24"/>
+          <w:lang w:val="en-US"/>
+        </w:rPr>
+        <w:t>saveauction</w:t>
+      </w:r>
+      <w:proofErr w:type="spellEnd"/>
+      <w:r>
+        <w:rPr>
+          <w:sz w:val="24"/>
+          <w:szCs w:val="24"/>
+          <w:lang w:val="en-US"/>
+        </w:rPr>
+        <w:t xml:space="preserve"> method in views.py. </w:t>
+      </w:r>
+      <w:r>
+        <w:rPr>
+          <w:sz w:val="24"/>
+          <w:szCs w:val="24"/>
+          <w:lang w:val="en-US"/>
+        </w:rPr>
+        <w:t xml:space="preserve">  </w:t>
+      </w:r>
+    </w:p>
+    <w:p>
+      <w:pPr>
+        <w:rPr>
+          <w:sz w:val="24"/>
+          <w:szCs w:val="24"/>
+          <w:lang w:val="en-US"/>
+        </w:rPr>
+      </w:pPr>
+    </w:p>
+    <w:p>
+      <w:pPr>
+        <w:pStyle w:val="Otsikko3"/>
+        <w:rPr>
+          <w:lang w:val="en-US"/>
+        </w:rPr>
+      </w:pPr>
+      <w:r>
+        <w:rPr>
+          <w:lang w:val="en-US"/>
+        </w:rPr>
+        <w:t>UC4 Edit the description of an auction</w:t>
+      </w:r>
+    </w:p>
+    <w:p>
+      <w:pPr>
+        <w:spacing w:line="276" w:lineRule="auto"/>
+        <w:rPr>
+          <w:sz w:val="24"/>
+          <w:szCs w:val="24"/>
+          <w:lang w:val="en-US"/>
+        </w:rPr>
+      </w:pPr>
+      <w:r>
+        <w:rPr>
+          <w:sz w:val="24"/>
+          <w:szCs w:val="24"/>
+          <w:lang w:val="en-US"/>
+        </w:rPr>
+        <w:t xml:space="preserve">Seller can edit auction description </w:t>
+      </w:r>
+      <w:r>
+        <w:rPr>
+          <w:sz w:val="24"/>
+          <w:szCs w:val="24"/>
+          <w:lang w:val="en-US"/>
+        </w:rPr>
+        <w:t xml:space="preserve">by pressing Edit Auction link </w:t>
+      </w:r>
+      <w:r>
+        <w:rPr>
+          <w:sz w:val="24"/>
+          <w:szCs w:val="24"/>
+          <w:lang w:val="en-US"/>
+        </w:rPr>
+        <w:t xml:space="preserve">from main page. a Link leads to </w:t>
+      </w:r>
+      <w:proofErr w:type="spellStart"/>
+      <w:r>
+        <w:rPr>
+          <w:sz w:val="24"/>
+          <w:szCs w:val="24"/>
+          <w:lang w:val="en-US"/>
+        </w:rPr>
+        <w:t>editauction</w:t>
+      </w:r>
+      <w:proofErr w:type="spellEnd"/>
+      <w:r>
+        <w:rPr>
+          <w:sz w:val="24"/>
+          <w:szCs w:val="24"/>
+          <w:lang w:val="en-US"/>
+        </w:rPr>
+        <w:t xml:space="preserve"> method, which checks if user is authenticated and if user is seller of item. </w:t>
+      </w:r>
+      <w:r>
+        <w:rPr>
+          <w:sz w:val="24"/>
+          <w:szCs w:val="24"/>
+          <w:lang w:val="en-US"/>
+        </w:rPr>
+        <w:t xml:space="preserve">GET-method is sent with id number of selected auction. </w:t>
+      </w:r>
+      <w:r>
+        <w:rPr>
+          <w:sz w:val="24"/>
+          <w:szCs w:val="24"/>
+          <w:lang w:val="en-US"/>
+        </w:rPr>
+        <w:t xml:space="preserve">User is redirected to login page or home page, if user is not authenticated or seller. </w:t>
+      </w:r>
+      <w:r>
+        <w:rPr>
+          <w:sz w:val="24"/>
+          <w:szCs w:val="24"/>
+          <w:lang w:val="en-US"/>
+        </w:rPr>
+        <w:t xml:space="preserve">Correct auction is found by help of id number in request parameter. </w:t>
+      </w:r>
+      <w:r>
+        <w:rPr>
+          <w:sz w:val="24"/>
+          <w:szCs w:val="24"/>
+          <w:lang w:val="en-US"/>
+        </w:rPr>
+        <w:t xml:space="preserve">If user is seller then auction </w:t>
+      </w:r>
+      <w:proofErr w:type="spellStart"/>
+      <w:r>
+        <w:rPr>
+          <w:sz w:val="24"/>
+          <w:szCs w:val="24"/>
+          <w:lang w:val="en-US"/>
+        </w:rPr>
+        <w:t>lockedby</w:t>
+      </w:r>
+      <w:proofErr w:type="spellEnd"/>
+      <w:r>
+        <w:rPr>
+          <w:sz w:val="24"/>
+          <w:szCs w:val="24"/>
+          <w:lang w:val="en-US"/>
+        </w:rPr>
+        <w:t xml:space="preserve"> status is checked and if auction is not locked by someone else, then </w:t>
+      </w:r>
+      <w:r>
+        <w:rPr>
+          <w:sz w:val="24"/>
+          <w:szCs w:val="24"/>
+          <w:lang w:val="en-US"/>
+        </w:rPr>
+        <w:t xml:space="preserve">auction is locked for edit and </w:t>
+      </w:r>
+      <w:r>
+        <w:rPr>
+          <w:sz w:val="24"/>
+          <w:szCs w:val="24"/>
+          <w:lang w:val="en-US"/>
+        </w:rPr>
+        <w:t xml:space="preserve">editauction.html page is rendered with auction data. </w:t>
+      </w:r>
+      <w:r>
+        <w:rPr>
+          <w:sz w:val="24"/>
+          <w:szCs w:val="24"/>
+          <w:lang w:val="en-US"/>
+        </w:rPr>
+        <w:t xml:space="preserve">A </w:t>
+      </w:r>
+      <w:r>
+        <w:rPr>
+          <w:sz w:val="24"/>
+          <w:szCs w:val="24"/>
+          <w:lang w:val="en-US"/>
+        </w:rPr>
+        <w:t>Seller can modify description of auction on html page and submit the page for saving</w:t>
+      </w:r>
+      <w:r>
+        <w:rPr>
+          <w:sz w:val="24"/>
+          <w:szCs w:val="24"/>
+          <w:lang w:val="en-US"/>
+        </w:rPr>
+        <w:t xml:space="preserve"> to </w:t>
+      </w:r>
+      <w:proofErr w:type="spellStart"/>
+      <w:r>
+        <w:rPr>
+          <w:sz w:val="24"/>
+          <w:szCs w:val="24"/>
+          <w:lang w:val="en-US"/>
+        </w:rPr>
+        <w:t>savechanges</w:t>
+      </w:r>
+      <w:proofErr w:type="spellEnd"/>
+      <w:r>
+        <w:rPr>
+          <w:sz w:val="24"/>
+          <w:szCs w:val="24"/>
+          <w:lang w:val="en-US"/>
+        </w:rPr>
+        <w:t xml:space="preserve"> URL which leads to </w:t>
+      </w:r>
+      <w:proofErr w:type="spellStart"/>
+      <w:r>
+        <w:rPr>
+          <w:sz w:val="24"/>
+          <w:szCs w:val="24"/>
+          <w:lang w:val="en-US"/>
+        </w:rPr>
+        <w:t>savechanges</w:t>
+      </w:r>
+      <w:proofErr w:type="spellEnd"/>
+      <w:r>
+        <w:rPr>
+          <w:sz w:val="24"/>
+          <w:szCs w:val="24"/>
+          <w:lang w:val="en-US"/>
+        </w:rPr>
+        <w:t xml:space="preserve"> method</w:t>
+      </w:r>
+      <w:r>
+        <w:rPr>
+          <w:sz w:val="24"/>
+          <w:szCs w:val="24"/>
+          <w:lang w:val="en-US"/>
+        </w:rPr>
+        <w:t xml:space="preserve">. </w:t>
+      </w:r>
+      <w:r>
+        <w:rPr>
+          <w:sz w:val="24"/>
+          <w:szCs w:val="24"/>
+          <w:lang w:val="en-US"/>
+        </w:rPr>
+        <w:t xml:space="preserve"> </w:t>
+      </w:r>
+      <w:r>
+        <w:rPr>
+          <w:sz w:val="24"/>
+          <w:szCs w:val="24"/>
+          <w:lang w:val="en-US"/>
+        </w:rPr>
+        <w:t>Correct auction is again filtered with help of offset parameter</w:t>
+      </w:r>
+      <w:r>
+        <w:rPr>
+          <w:sz w:val="24"/>
+          <w:szCs w:val="24"/>
+          <w:lang w:val="en-US"/>
+        </w:rPr>
+        <w:t>. Modified auction description from POST message is saved over older version in database. Also, auction is released from locked status before auction is saved.  User is redirected to home page with message enabled for translation.</w:t>
+      </w:r>
+    </w:p>
+    <w:p>
+      <w:pPr>
+        <w:pStyle w:val="Otsikko3"/>
+        <w:rPr>
+          <w:lang w:val="en-US"/>
+        </w:rPr>
+      </w:pPr>
+      <w:r>
+        <w:rPr>
+          <w:lang w:val="en-US"/>
+        </w:rPr>
+        <w:t>UC5 Browse and search auctions</w:t>
+      </w:r>
+    </w:p>
+    <w:p>
+      <w:pPr>
+        <w:spacing w:line="276" w:lineRule="auto"/>
+        <w:rPr>
+          <w:sz w:val="24"/>
+          <w:szCs w:val="24"/>
+          <w:lang w:val="en-US"/>
+        </w:rPr>
+      </w:pPr>
+      <w:r>
+        <w:rPr>
+          <w:sz w:val="24"/>
+          <w:szCs w:val="24"/>
+          <w:lang w:val="en-US"/>
+        </w:rPr>
+        <w:t xml:space="preserve">Auction browsing is implemented </w:t>
+      </w:r>
+      <w:r>
+        <w:rPr>
+          <w:sz w:val="24"/>
+          <w:szCs w:val="24"/>
+          <w:lang w:val="en-US"/>
+        </w:rPr>
+        <w:t xml:space="preserve">in </w:t>
+      </w:r>
+      <w:proofErr w:type="spellStart"/>
+      <w:r>
+        <w:rPr>
+          <w:sz w:val="24"/>
+          <w:szCs w:val="24"/>
+          <w:lang w:val="en-US"/>
+        </w:rPr>
+        <w:t>browseauctions</w:t>
+      </w:r>
+      <w:proofErr w:type="spellEnd"/>
+      <w:r>
+        <w:rPr>
+          <w:sz w:val="24"/>
+          <w:szCs w:val="24"/>
+          <w:lang w:val="en-US"/>
+        </w:rPr>
+        <w:t xml:space="preserve"> method, which lists all auction objects in order by title. Listed auctions are rendered with many other things to auctionslist.html page. Auctionlists</w:t>
+      </w:r>
+      <w:r>
+        <w:rPr>
+          <w:sz w:val="24"/>
+          <w:szCs w:val="24"/>
+          <w:lang w:val="en-US"/>
+        </w:rPr>
+        <w:t>.html page is shown as block on base.html template and together they form home page. Auctionlists.html page renders and shows each auction as a list which can be browsed by scrolling home page up and down.</w:t>
+      </w:r>
+    </w:p>
+    <w:p>
+      <w:pPr>
+        <w:spacing w:line="276" w:lineRule="auto"/>
+        <w:rPr>
+          <w:sz w:val="24"/>
+          <w:szCs w:val="24"/>
+          <w:lang w:val="en-US"/>
+        </w:rPr>
+      </w:pPr>
+      <w:r>
+        <w:rPr>
+          <w:sz w:val="24"/>
+          <w:szCs w:val="24"/>
+          <w:lang w:val="en-US"/>
+        </w:rPr>
+        <w:t>Auctions on home page are shown if auction status is not B, which means that auction is banned.</w:t>
+      </w:r>
+    </w:p>
+    <w:p>
+      <w:pPr>
+        <w:spacing w:line="276" w:lineRule="auto"/>
+        <w:rPr>
+          <w:lang w:val="en-US"/>
+        </w:rPr>
+      </w:pPr>
+      <w:r>
+        <w:rPr>
+          <w:sz w:val="24"/>
+          <w:szCs w:val="24"/>
+          <w:lang w:val="en-US"/>
+        </w:rPr>
+        <w:t>Auction can be searched by its title by pressing Search Auction link</w:t>
+      </w:r>
+      <w:r>
+        <w:rPr>
+          <w:sz w:val="24"/>
+          <w:szCs w:val="24"/>
+          <w:lang w:val="en-US"/>
+        </w:rPr>
+        <w:t xml:space="preserve"> on home page</w:t>
+      </w:r>
+      <w:r>
+        <w:rPr>
+          <w:sz w:val="24"/>
+          <w:szCs w:val="24"/>
+          <w:lang w:val="en-US"/>
+        </w:rPr>
+        <w:t xml:space="preserve">. </w:t>
+      </w:r>
+      <w:r>
+        <w:rPr>
+          <w:sz w:val="24"/>
+          <w:szCs w:val="24"/>
+          <w:lang w:val="en-US"/>
+        </w:rPr>
+        <w:t xml:space="preserve">The Link leads to search method. Search method checks if request has a query parameter or not. If parameter </w:t>
+      </w:r>
+      <w:r>
+        <w:rPr>
+          <w:sz w:val="24"/>
+          <w:szCs w:val="24"/>
+          <w:lang w:val="en-US"/>
+        </w:rPr>
         <w:lastRenderedPageBreak/>
-        <w:t>OP1</w:t>
-      </w:r>
-      <w:r>
-        <w:rPr>
+        <w:t>doesn’t exist</w:t>
+      </w:r>
+      <w:r>
+        <w:rPr>
+          <w:sz w:val="24"/>
+          <w:szCs w:val="24"/>
+          <w:lang w:val="en-US"/>
+        </w:rPr>
+        <w:t>, then filtering return empty list. Search</w:t>
+      </w:r>
+      <w:r>
+        <w:rPr>
+          <w:sz w:val="24"/>
+          <w:szCs w:val="24"/>
+          <w:lang w:val="en-US"/>
+        </w:rPr>
+        <w:t xml:space="preserve"> method renders searchauction.html page with </w:t>
+      </w:r>
+      <w:r>
+        <w:rPr>
+          <w:sz w:val="24"/>
+          <w:szCs w:val="24"/>
+          <w:lang w:val="en-US"/>
+        </w:rPr>
+        <w:t xml:space="preserve">empty auctions list. Rendered page has input </w:t>
+      </w:r>
+      <w:r>
+        <w:rPr>
+          <w:sz w:val="24"/>
+          <w:szCs w:val="24"/>
+          <w:lang w:val="en-US"/>
+        </w:rPr>
+        <w:t xml:space="preserve">box </w:t>
+      </w:r>
+      <w:r>
+        <w:rPr>
+          <w:sz w:val="24"/>
+          <w:szCs w:val="24"/>
+          <w:lang w:val="en-US"/>
+        </w:rPr>
+        <w:t>for searching by title. User writes searched title and accepts by search button.</w:t>
+      </w:r>
+      <w:r>
+        <w:rPr>
+          <w:sz w:val="24"/>
+          <w:szCs w:val="24"/>
+          <w:lang w:val="en-US"/>
+        </w:rPr>
+        <w:t xml:space="preserve"> Form is sent and received again by search method.  Now query parameter exists and filters shows 10 closest match</w:t>
+      </w:r>
+      <w:r>
+        <w:rPr>
+          <w:sz w:val="24"/>
+          <w:szCs w:val="24"/>
+          <w:lang w:val="en-US"/>
+        </w:rPr>
+        <w:t>ing</w:t>
+      </w:r>
+      <w:r>
+        <w:rPr>
+          <w:sz w:val="24"/>
+          <w:szCs w:val="24"/>
+          <w:lang w:val="en-US"/>
+        </w:rPr>
+        <w:t xml:space="preserve"> auctions.</w:t>
+      </w:r>
+      <w:r>
+        <w:rPr>
+          <w:sz w:val="24"/>
+          <w:szCs w:val="24"/>
           <w:lang w:val="en-US"/>
         </w:rPr>
         <w:t xml:space="preserve"> </w:t>
       </w:r>
       <w:r>
         <w:rPr>
-          <w:lang w:val="en-US"/>
-        </w:rPr>
-        <w:t>send seller auction link</w:t>
-      </w:r>
-    </w:p>
-    <w:p>
-      <w:pPr>
-        <w:rPr>
-          <w:sz w:val="24"/>
-          <w:szCs w:val="24"/>
-          <w:lang w:val="en-US"/>
-        </w:rPr>
-      </w:pPr>
-      <w:r>
-        <w:rPr>
-          <w:sz w:val="24"/>
-          <w:szCs w:val="24"/>
-          <w:lang w:val="en-US"/>
-        </w:rPr>
-        <w:t xml:space="preserve">A Link is send to seller as embedded content to email. Html message is not rendered correctly as email is sent to console, which is not rendering html content. A Link </w:t>
-      </w:r>
-      <w:r>
-        <w:rPr>
-          <w:sz w:val="24"/>
-          <w:szCs w:val="24"/>
-          <w:lang w:val="en-US"/>
-        </w:rPr>
-        <w:t xml:space="preserve">to </w:t>
-      </w:r>
-      <w:r>
-        <w:rPr>
-          <w:sz w:val="24"/>
-          <w:szCs w:val="24"/>
-          <w:lang w:val="en-US"/>
-        </w:rPr>
-        <w:t xml:space="preserve">home page </w:t>
-      </w:r>
-      <w:r>
-        <w:rPr>
-          <w:sz w:val="24"/>
-          <w:szCs w:val="24"/>
-          <w:lang w:val="en-US"/>
-        </w:rPr>
-        <w:t>is how</w:t>
-      </w:r>
-      <w:r>
-        <w:rPr>
-          <w:sz w:val="24"/>
-          <w:szCs w:val="24"/>
-          <w:lang w:val="en-US"/>
-        </w:rPr>
-        <w:t xml:space="preserve">ever is </w:t>
-      </w:r>
-      <w:r>
-        <w:rPr>
-          <w:sz w:val="24"/>
-          <w:szCs w:val="24"/>
-          <w:lang w:val="en-US"/>
-        </w:rPr>
-        <w:t xml:space="preserve">shown correctly in sent email.  Code for sending link is located in </w:t>
+          <w:sz w:val="24"/>
+          <w:szCs w:val="24"/>
+          <w:lang w:val="en-US"/>
+        </w:rPr>
+        <w:t xml:space="preserve">User can end searching by clicking home page link. </w:t>
+      </w:r>
+    </w:p>
+    <w:p>
+      <w:pPr>
+        <w:rPr>
+          <w:lang w:val="en-US"/>
+        </w:rPr>
+      </w:pPr>
+    </w:p>
+    <w:p>
+      <w:pPr>
+        <w:pStyle w:val="Otsikko3"/>
+        <w:rPr>
+          <w:noProof/>
+          <w:lang w:val="en-US"/>
+        </w:rPr>
+      </w:pPr>
+      <w:r>
+        <w:rPr>
+          <w:noProof/>
+          <w:lang w:val="en-US"/>
+        </w:rPr>
+        <w:t xml:space="preserve">UC6 </w:t>
+      </w:r>
+      <w:r>
+        <w:rPr>
+          <w:noProof/>
+          <w:lang w:val="en-US"/>
+        </w:rPr>
+        <w:t>B</w:t>
+      </w:r>
+      <w:r>
+        <w:rPr>
+          <w:noProof/>
+          <w:lang w:val="en-US"/>
+        </w:rPr>
+        <w:t>id</w:t>
+      </w:r>
+    </w:p>
+    <w:p>
+      <w:pPr>
+        <w:spacing w:line="276" w:lineRule="auto"/>
+        <w:rPr>
+          <w:noProof/>
+          <w:sz w:val="24"/>
+          <w:szCs w:val="24"/>
+          <w:lang w:val="en-US"/>
+        </w:rPr>
+      </w:pPr>
+      <w:r>
+        <w:rPr>
+          <w:noProof/>
+          <w:sz w:val="24"/>
+          <w:szCs w:val="24"/>
+          <w:lang w:val="en-US"/>
+        </w:rPr>
+        <w:t xml:space="preserve">User activated add </w:t>
+      </w:r>
+      <w:r>
+        <w:rPr>
+          <w:noProof/>
+          <w:sz w:val="24"/>
+          <w:szCs w:val="24"/>
+          <w:lang w:val="en-US"/>
+        </w:rPr>
+        <w:t>bid</w:t>
+      </w:r>
+      <w:r>
+        <w:rPr>
+          <w:noProof/>
+          <w:sz w:val="24"/>
+          <w:szCs w:val="24"/>
+          <w:lang w:val="en-US"/>
+        </w:rPr>
+        <w:t xml:space="preserve"> from main page by selecting auction and clicking add </w:t>
+      </w:r>
+      <w:r>
+        <w:rPr>
+          <w:noProof/>
+          <w:sz w:val="24"/>
+          <w:szCs w:val="24"/>
+          <w:lang w:val="en-US"/>
+        </w:rPr>
+        <w:t>bid</w:t>
+      </w:r>
+      <w:r>
+        <w:rPr>
+          <w:noProof/>
+          <w:sz w:val="24"/>
+          <w:szCs w:val="24"/>
+          <w:lang w:val="en-US"/>
+        </w:rPr>
+        <w:t>. This will send GET request with auction number as request parameter. User authentication status is first checked and redirected to login page if not authenticated.</w:t>
+      </w:r>
+      <w:r>
+        <w:rPr>
+          <w:noProof/>
+          <w:sz w:val="24"/>
+          <w:szCs w:val="24"/>
+          <w:lang w:val="en-US"/>
+        </w:rPr>
+        <w:t xml:space="preserve"> Next user is tested if he is administrator </w:t>
+      </w:r>
+      <w:r>
+        <w:rPr>
+          <w:noProof/>
+          <w:sz w:val="24"/>
+          <w:szCs w:val="24"/>
+          <w:lang w:val="en-US"/>
+        </w:rPr>
+        <w:t xml:space="preserve">or seller </w:t>
+      </w:r>
+      <w:r>
+        <w:rPr>
+          <w:noProof/>
+          <w:sz w:val="24"/>
+          <w:szCs w:val="24"/>
+          <w:lang w:val="en-US"/>
+        </w:rPr>
+        <w:t xml:space="preserve">and redirected to </w:t>
+      </w:r>
+      <w:r>
+        <w:rPr>
+          <w:noProof/>
+          <w:sz w:val="24"/>
+          <w:szCs w:val="24"/>
+          <w:lang w:val="en-US"/>
+        </w:rPr>
+        <w:t xml:space="preserve">home with appropriate message if he/she is. As only normal authenticated users are allowed to </w:t>
+      </w:r>
+      <w:r>
+        <w:rPr>
+          <w:noProof/>
+          <w:sz w:val="24"/>
+          <w:szCs w:val="24"/>
+          <w:lang w:val="en-US"/>
+        </w:rPr>
+        <w:t>bid</w:t>
+      </w:r>
+      <w:r>
+        <w:rPr>
+          <w:noProof/>
+          <w:sz w:val="24"/>
+          <w:szCs w:val="24"/>
+          <w:lang w:val="en-US"/>
+        </w:rPr>
+        <w:t>. If user is ok form is re</w:t>
+      </w:r>
+      <w:r>
+        <w:rPr>
+          <w:noProof/>
+          <w:sz w:val="24"/>
+          <w:szCs w:val="24"/>
+          <w:lang w:val="en-US"/>
+        </w:rPr>
+        <w:t>n</w:t>
+      </w:r>
+      <w:r>
+        <w:rPr>
+          <w:noProof/>
+          <w:sz w:val="24"/>
+          <w:szCs w:val="24"/>
+          <w:lang w:val="en-US"/>
+        </w:rPr>
+        <w:t xml:space="preserve">dered. In this case there is data from </w:t>
+      </w:r>
+      <w:r>
+        <w:rPr>
+          <w:noProof/>
+          <w:sz w:val="24"/>
+          <w:szCs w:val="24"/>
+          <w:lang w:val="en-US"/>
+        </w:rPr>
+        <w:t>bid</w:t>
+      </w:r>
+      <w:r>
+        <w:rPr>
+          <w:noProof/>
+          <w:sz w:val="24"/>
+          <w:szCs w:val="24"/>
+          <w:lang w:val="en-US"/>
+        </w:rPr>
+        <w:t xml:space="preserve"> and auction tables so data from both database tables is rendered to form</w:t>
+      </w:r>
+      <w:r>
+        <w:rPr>
+          <w:noProof/>
+          <w:sz w:val="24"/>
+          <w:szCs w:val="24"/>
+          <w:lang w:val="en-US"/>
+        </w:rPr>
+        <w:t xml:space="preserve"> and to template</w:t>
+      </w:r>
+      <w:r>
+        <w:rPr>
+          <w:noProof/>
+          <w:sz w:val="24"/>
+          <w:szCs w:val="24"/>
+          <w:lang w:val="en-US"/>
+        </w:rPr>
+        <w:t>.</w:t>
+      </w:r>
+      <w:r>
+        <w:rPr>
+          <w:noProof/>
+          <w:sz w:val="24"/>
+          <w:szCs w:val="24"/>
+          <w:lang w:val="en-US"/>
+        </w:rPr>
+        <w:t xml:space="preserve"> Data from auction table is presented to </w:t>
+      </w:r>
+      <w:r>
+        <w:rPr>
+          <w:noProof/>
+          <w:sz w:val="24"/>
+          <w:szCs w:val="24"/>
+          <w:lang w:val="en-US"/>
+        </w:rPr>
+        <w:t>bid</w:t>
+      </w:r>
+      <w:r>
+        <w:rPr>
+          <w:noProof/>
+          <w:sz w:val="24"/>
+          <w:szCs w:val="24"/>
+          <w:lang w:val="en-US"/>
+        </w:rPr>
+        <w:t xml:space="preserve">der. </w:t>
+      </w:r>
+      <w:r>
+        <w:rPr>
+          <w:noProof/>
+          <w:sz w:val="24"/>
+          <w:szCs w:val="24"/>
+          <w:lang w:val="en-US"/>
+        </w:rPr>
+        <w:t>Bid</w:t>
+      </w:r>
+      <w:r>
+        <w:rPr>
+          <w:noProof/>
+          <w:sz w:val="24"/>
+          <w:szCs w:val="24"/>
+          <w:lang w:val="en-US"/>
+        </w:rPr>
+        <w:t>der can change on</w:t>
+      </w:r>
+      <w:r>
+        <w:rPr>
+          <w:noProof/>
+          <w:sz w:val="24"/>
+          <w:szCs w:val="24"/>
+          <w:lang w:val="en-US"/>
+        </w:rPr>
+        <w:t xml:space="preserve">ly </w:t>
+      </w:r>
+      <w:r>
+        <w:rPr>
+          <w:noProof/>
+          <w:sz w:val="24"/>
+          <w:szCs w:val="24"/>
+          <w:lang w:val="en-US"/>
+        </w:rPr>
+        <w:t>bid</w:t>
+      </w:r>
+      <w:r>
+        <w:rPr>
+          <w:noProof/>
+          <w:sz w:val="24"/>
+          <w:szCs w:val="24"/>
+          <w:lang w:val="en-US"/>
+        </w:rPr>
+        <w:t xml:space="preserve"> value. </w:t>
+      </w:r>
+      <w:r>
+        <w:rPr>
+          <w:noProof/>
+          <w:sz w:val="24"/>
+          <w:szCs w:val="24"/>
+          <w:lang w:val="en-US"/>
+        </w:rPr>
+        <w:t>Bid</w:t>
+      </w:r>
+      <w:r>
+        <w:rPr>
+          <w:noProof/>
+          <w:sz w:val="24"/>
+          <w:szCs w:val="24"/>
+          <w:lang w:val="en-US"/>
+        </w:rPr>
+        <w:t xml:space="preserve"> </w:t>
+      </w:r>
+      <w:r>
+        <w:rPr>
+          <w:noProof/>
+          <w:sz w:val="24"/>
+          <w:szCs w:val="24"/>
+          <w:lang w:val="en-US"/>
+        </w:rPr>
+        <w:t xml:space="preserve">validity </w:t>
+      </w:r>
+      <w:r>
+        <w:rPr>
+          <w:noProof/>
+          <w:sz w:val="24"/>
+          <w:szCs w:val="24"/>
+          <w:lang w:val="en-US"/>
+        </w:rPr>
+        <w:t>is checked by default validator.</w:t>
+      </w:r>
+      <w:r>
+        <w:rPr>
+          <w:noProof/>
+          <w:sz w:val="24"/>
+          <w:szCs w:val="24"/>
+          <w:lang w:val="en-US"/>
+        </w:rPr>
+        <w:t xml:space="preserve">  </w:t>
+      </w:r>
+      <w:r>
+        <w:rPr>
+          <w:noProof/>
+          <w:sz w:val="24"/>
+          <w:szCs w:val="24"/>
+          <w:lang w:val="en-US"/>
+        </w:rPr>
+        <w:t>T</w:t>
+      </w:r>
+      <w:r>
+        <w:rPr>
+          <w:noProof/>
+          <w:sz w:val="24"/>
+          <w:szCs w:val="24"/>
+          <w:lang w:val="en-US"/>
+        </w:rPr>
+        <w:t>ime</w:t>
+      </w:r>
+      <w:r>
+        <w:rPr>
+          <w:noProof/>
+          <w:sz w:val="24"/>
+          <w:szCs w:val="24"/>
+          <w:lang w:val="en-US"/>
+        </w:rPr>
+        <w:t>,</w:t>
+      </w:r>
+      <w:r>
+        <w:rPr>
+          <w:noProof/>
+          <w:sz w:val="24"/>
+          <w:szCs w:val="24"/>
+          <w:lang w:val="en-US"/>
+        </w:rPr>
+        <w:t xml:space="preserve"> when </w:t>
+      </w:r>
+      <w:r>
+        <w:rPr>
+          <w:noProof/>
+          <w:sz w:val="24"/>
+          <w:szCs w:val="24"/>
+          <w:lang w:val="en-US"/>
+        </w:rPr>
+        <w:t>bid</w:t>
+      </w:r>
+      <w:r>
+        <w:rPr>
+          <w:noProof/>
+          <w:sz w:val="24"/>
+          <w:szCs w:val="24"/>
+          <w:lang w:val="en-US"/>
+        </w:rPr>
+        <w:t xml:space="preserve"> is placed will be checked. If </w:t>
+      </w:r>
+      <w:r>
+        <w:rPr>
+          <w:noProof/>
+          <w:sz w:val="24"/>
+          <w:szCs w:val="24"/>
+          <w:lang w:val="en-US"/>
+        </w:rPr>
+        <w:t>bid</w:t>
+      </w:r>
+      <w:r>
+        <w:rPr>
+          <w:noProof/>
+          <w:sz w:val="24"/>
+          <w:szCs w:val="24"/>
+          <w:lang w:val="en-US"/>
+        </w:rPr>
+        <w:t xml:space="preserve">ding time </w:t>
+      </w:r>
+      <w:r>
+        <w:rPr>
+          <w:noProof/>
+          <w:sz w:val="24"/>
+          <w:szCs w:val="24"/>
+          <w:lang w:val="en-US"/>
+        </w:rPr>
+        <w:t xml:space="preserve">exceeds the </w:t>
+      </w:r>
+      <w:r>
+        <w:rPr>
+          <w:noProof/>
+          <w:sz w:val="24"/>
+          <w:szCs w:val="24"/>
+          <w:lang w:val="en-US"/>
+        </w:rPr>
+        <w:t>bid</w:t>
+      </w:r>
+      <w:r>
+        <w:rPr>
+          <w:noProof/>
+          <w:sz w:val="24"/>
+          <w:szCs w:val="24"/>
+          <w:lang w:val="en-US"/>
+        </w:rPr>
+        <w:t xml:space="preserve">’s end time, </w:t>
+      </w:r>
+      <w:r>
+        <w:rPr>
+          <w:noProof/>
+          <w:sz w:val="24"/>
+          <w:szCs w:val="24"/>
+          <w:lang w:val="en-US"/>
+        </w:rPr>
+        <w:t>bid</w:t>
+      </w:r>
+      <w:r>
+        <w:rPr>
+          <w:noProof/>
+          <w:sz w:val="24"/>
+          <w:szCs w:val="24"/>
+          <w:lang w:val="en-US"/>
+        </w:rPr>
+        <w:t xml:space="preserve"> is not accepted. If </w:t>
+      </w:r>
+      <w:r>
+        <w:rPr>
+          <w:noProof/>
+          <w:sz w:val="24"/>
+          <w:szCs w:val="24"/>
+          <w:lang w:val="en-US"/>
+        </w:rPr>
+        <w:t>bid</w:t>
+      </w:r>
+      <w:r>
+        <w:rPr>
+          <w:noProof/>
+          <w:sz w:val="24"/>
+          <w:szCs w:val="24"/>
+          <w:lang w:val="en-US"/>
+        </w:rPr>
+        <w:t xml:space="preserve"> is placed 5 minutes before </w:t>
+      </w:r>
+      <w:r>
+        <w:rPr>
+          <w:noProof/>
+          <w:sz w:val="24"/>
+          <w:szCs w:val="24"/>
+          <w:lang w:val="en-US"/>
+        </w:rPr>
+        <w:t>bid</w:t>
+      </w:r>
+      <w:r>
+        <w:rPr>
+          <w:noProof/>
+          <w:sz w:val="24"/>
+          <w:szCs w:val="24"/>
+          <w:lang w:val="en-US"/>
+        </w:rPr>
+        <w:t xml:space="preserve">’s closing time the </w:t>
+      </w:r>
+      <w:r>
+        <w:rPr>
+          <w:noProof/>
+          <w:sz w:val="24"/>
+          <w:szCs w:val="24"/>
+          <w:lang w:val="en-US"/>
+        </w:rPr>
+        <w:t>bid</w:t>
+      </w:r>
+      <w:r>
+        <w:rPr>
+          <w:noProof/>
+          <w:sz w:val="24"/>
+          <w:szCs w:val="24"/>
+          <w:lang w:val="en-US"/>
+        </w:rPr>
+        <w:t xml:space="preserve"> time will be extended by 5 min</w:t>
+      </w:r>
+      <w:r>
+        <w:rPr>
+          <w:noProof/>
+          <w:sz w:val="24"/>
+          <w:szCs w:val="24"/>
+          <w:lang w:val="en-US"/>
+        </w:rPr>
+        <w:t>utes</w:t>
+      </w:r>
+      <w:r>
+        <w:rPr>
+          <w:noProof/>
+          <w:sz w:val="24"/>
+          <w:szCs w:val="24"/>
+          <w:lang w:val="en-US"/>
+        </w:rPr>
+        <w:t xml:space="preserve">. All additional </w:t>
+      </w:r>
+      <w:r>
+        <w:rPr>
+          <w:noProof/>
+          <w:sz w:val="24"/>
+          <w:szCs w:val="24"/>
+          <w:lang w:val="en-US"/>
+        </w:rPr>
+        <w:t>bid</w:t>
+      </w:r>
+      <w:r>
+        <w:rPr>
+          <w:noProof/>
+          <w:sz w:val="24"/>
+          <w:szCs w:val="24"/>
+          <w:lang w:val="en-US"/>
+        </w:rPr>
+        <w:t xml:space="preserve">s will extend this time by another 5 minutes until nobody adds </w:t>
+      </w:r>
+      <w:r>
+        <w:rPr>
+          <w:noProof/>
+          <w:sz w:val="24"/>
+          <w:szCs w:val="24"/>
+          <w:lang w:val="en-US"/>
+        </w:rPr>
+        <w:t>bid</w:t>
+      </w:r>
+      <w:r>
+        <w:rPr>
+          <w:noProof/>
+          <w:sz w:val="24"/>
+          <w:szCs w:val="24"/>
+          <w:lang w:val="en-US"/>
+        </w:rPr>
+        <w:t xml:space="preserve">s within 5 minutes of closing time. </w:t>
+      </w:r>
+      <w:r>
+        <w:rPr>
+          <w:noProof/>
+          <w:sz w:val="24"/>
+          <w:szCs w:val="24"/>
+          <w:lang w:val="en-US"/>
+        </w:rPr>
+        <w:t xml:space="preserve"> If </w:t>
+      </w:r>
+      <w:r>
+        <w:rPr>
+          <w:noProof/>
+          <w:sz w:val="24"/>
+          <w:szCs w:val="24"/>
+          <w:lang w:val="en-US"/>
+        </w:rPr>
+        <w:t>bid</w:t>
+      </w:r>
+      <w:r>
+        <w:rPr>
+          <w:noProof/>
+          <w:sz w:val="24"/>
+          <w:szCs w:val="24"/>
+          <w:lang w:val="en-US"/>
+        </w:rPr>
+        <w:t xml:space="preserve">d is placed after the end time the </w:t>
+      </w:r>
+      <w:r>
+        <w:rPr>
+          <w:noProof/>
+          <w:sz w:val="24"/>
+          <w:szCs w:val="24"/>
+          <w:lang w:val="en-US"/>
+        </w:rPr>
+        <w:t>bid</w:t>
+      </w:r>
+      <w:r>
+        <w:rPr>
+          <w:noProof/>
+          <w:sz w:val="24"/>
+          <w:szCs w:val="24"/>
+          <w:lang w:val="en-US"/>
+        </w:rPr>
+        <w:t xml:space="preserve"> is cancelled and auction status changed to D due to wait for resolve process. </w:t>
+      </w:r>
+      <w:r>
+        <w:rPr>
+          <w:noProof/>
+          <w:sz w:val="24"/>
+          <w:szCs w:val="24"/>
+          <w:lang w:val="en-US"/>
+        </w:rPr>
+        <w:t>Form is send for further checking and saving POST request. Save</w:t>
+      </w:r>
+      <w:r>
+        <w:rPr>
+          <w:noProof/>
+          <w:sz w:val="24"/>
+          <w:szCs w:val="24"/>
+          <w:lang w:val="en-US"/>
+        </w:rPr>
+        <w:t>bid</w:t>
+      </w:r>
+      <w:r>
+        <w:rPr>
+          <w:noProof/>
+          <w:sz w:val="24"/>
+          <w:szCs w:val="24"/>
+          <w:lang w:val="en-US"/>
+        </w:rPr>
+        <w:t xml:space="preserve"> view fuction will check</w:t>
+      </w:r>
+      <w:r>
+        <w:rPr>
+          <w:noProof/>
+          <w:sz w:val="24"/>
+          <w:szCs w:val="24"/>
+          <w:lang w:val="en-US"/>
+        </w:rPr>
+        <w:t>ed</w:t>
+      </w:r>
+      <w:r>
+        <w:rPr>
+          <w:noProof/>
+          <w:sz w:val="24"/>
+          <w:szCs w:val="24"/>
+          <w:lang w:val="en-US"/>
+        </w:rPr>
+        <w:t xml:space="preserve"> if form is valid. Then it will check if placed </w:t>
+      </w:r>
+      <w:r>
+        <w:rPr>
+          <w:noProof/>
+          <w:sz w:val="24"/>
+          <w:szCs w:val="24"/>
+          <w:lang w:val="en-US"/>
+        </w:rPr>
+        <w:t>bid</w:t>
+      </w:r>
+      <w:r>
+        <w:rPr>
+          <w:noProof/>
+          <w:sz w:val="24"/>
+          <w:szCs w:val="24"/>
+          <w:lang w:val="en-US"/>
+        </w:rPr>
+        <w:t xml:space="preserve"> was incremented more than minimum 0.01 euros. If </w:t>
+      </w:r>
+      <w:r>
+        <w:rPr>
+          <w:noProof/>
+          <w:sz w:val="24"/>
+          <w:szCs w:val="24"/>
+          <w:lang w:val="en-US"/>
+        </w:rPr>
+        <w:t>bid</w:t>
+      </w:r>
+      <w:r>
+        <w:rPr>
+          <w:noProof/>
+          <w:sz w:val="24"/>
+          <w:szCs w:val="24"/>
+          <w:lang w:val="en-US"/>
+        </w:rPr>
+        <w:t xml:space="preserve"> is not valid</w:t>
+      </w:r>
+      <w:r>
+        <w:rPr>
+          <w:noProof/>
+          <w:sz w:val="24"/>
+          <w:szCs w:val="24"/>
+          <w:lang w:val="en-US"/>
+        </w:rPr>
+        <w:t>,</w:t>
+      </w:r>
+      <w:r>
+        <w:rPr>
+          <w:noProof/>
+          <w:sz w:val="24"/>
+          <w:szCs w:val="24"/>
+          <w:lang w:val="en-US"/>
+        </w:rPr>
+        <w:t xml:space="preserve"> user is redirected back to </w:t>
+      </w:r>
+      <w:r>
+        <w:rPr>
+          <w:noProof/>
+          <w:sz w:val="24"/>
+          <w:szCs w:val="24"/>
+          <w:lang w:val="en-US"/>
+        </w:rPr>
+        <w:t>bid</w:t>
+      </w:r>
+      <w:r>
+        <w:rPr>
+          <w:noProof/>
+          <w:sz w:val="24"/>
+          <w:szCs w:val="24"/>
+          <w:lang w:val="en-US"/>
+        </w:rPr>
+        <w:t xml:space="preserve">ding page. </w:t>
+      </w:r>
+    </w:p>
+    <w:p>
+      <w:pPr>
+        <w:spacing w:line="276" w:lineRule="auto"/>
+        <w:rPr>
+          <w:noProof/>
+          <w:sz w:val="24"/>
+          <w:szCs w:val="24"/>
+          <w:lang w:val="en-US"/>
+        </w:rPr>
+      </w:pPr>
+      <w:r>
+        <w:rPr>
+          <w:noProof/>
+          <w:sz w:val="24"/>
+          <w:szCs w:val="24"/>
+          <w:lang w:val="en-US"/>
+        </w:rPr>
+        <w:t xml:space="preserve">If </w:t>
+      </w:r>
+      <w:r>
+        <w:rPr>
+          <w:noProof/>
+          <w:sz w:val="24"/>
+          <w:szCs w:val="24"/>
+          <w:lang w:val="en-US"/>
+        </w:rPr>
+        <w:t>bid</w:t>
+      </w:r>
+      <w:r>
+        <w:rPr>
+          <w:noProof/>
+          <w:sz w:val="24"/>
+          <w:szCs w:val="24"/>
+          <w:lang w:val="en-US"/>
+        </w:rPr>
+        <w:t xml:space="preserve"> is accepted</w:t>
+      </w:r>
+      <w:r>
+        <w:rPr>
+          <w:noProof/>
+          <w:sz w:val="24"/>
+          <w:szCs w:val="24"/>
+          <w:lang w:val="en-US"/>
+        </w:rPr>
+        <w:t>, email is send</w:t>
+      </w:r>
+      <w:r>
+        <w:rPr>
+          <w:noProof/>
+          <w:sz w:val="24"/>
+          <w:szCs w:val="24"/>
+          <w:lang w:val="en-US"/>
+        </w:rPr>
+        <w:t xml:space="preserve"> </w:t>
+      </w:r>
+      <w:r>
+        <w:rPr>
+          <w:noProof/>
+          <w:sz w:val="24"/>
+          <w:szCs w:val="24"/>
+          <w:lang w:val="en-US"/>
+        </w:rPr>
+        <w:t xml:space="preserve">to seller </w:t>
+      </w:r>
+      <w:r>
+        <w:rPr>
+          <w:noProof/>
+          <w:sz w:val="24"/>
+          <w:szCs w:val="24"/>
+          <w:lang w:val="en-US"/>
+        </w:rPr>
+        <w:t xml:space="preserve">(console) </w:t>
+      </w:r>
+      <w:r>
+        <w:rPr>
+          <w:noProof/>
+          <w:sz w:val="24"/>
+          <w:szCs w:val="24"/>
+          <w:lang w:val="en-US"/>
+        </w:rPr>
+        <w:t xml:space="preserve">and all the </w:t>
+      </w:r>
+      <w:r>
+        <w:rPr>
+          <w:noProof/>
+          <w:sz w:val="24"/>
+          <w:szCs w:val="24"/>
+          <w:lang w:val="en-US"/>
+        </w:rPr>
+        <w:t>bid</w:t>
+      </w:r>
+      <w:r>
+        <w:rPr>
+          <w:noProof/>
+          <w:sz w:val="24"/>
+          <w:szCs w:val="24"/>
+          <w:lang w:val="en-US"/>
+        </w:rPr>
+        <w:t>ders.</w:t>
+      </w:r>
+    </w:p>
+    <w:p>
+      <w:pPr>
+        <w:pStyle w:val="Otsikko3"/>
+        <w:rPr>
+          <w:noProof/>
+          <w:lang w:val="en-US"/>
+        </w:rPr>
+      </w:pPr>
+      <w:r>
+        <w:rPr>
+          <w:noProof/>
+          <w:lang w:val="en-US"/>
+        </w:rPr>
+        <w:t>UC7 Ban</w:t>
+      </w:r>
+    </w:p>
+    <w:p>
+      <w:pPr>
+        <w:spacing w:line="276" w:lineRule="auto"/>
+        <w:rPr>
+          <w:noProof/>
+          <w:sz w:val="24"/>
+          <w:szCs w:val="24"/>
+          <w:lang w:val="en-US"/>
+        </w:rPr>
+      </w:pPr>
+      <w:r>
+        <w:rPr>
+          <w:noProof/>
+          <w:sz w:val="24"/>
+          <w:szCs w:val="24"/>
+          <w:lang w:val="en-US"/>
+        </w:rPr>
+        <w:t xml:space="preserve">Banned auction is selected at home page in same manner as in </w:t>
+      </w:r>
+      <w:r>
+        <w:rPr>
+          <w:noProof/>
+          <w:sz w:val="24"/>
+          <w:szCs w:val="24"/>
+          <w:lang w:val="en-US"/>
+        </w:rPr>
+        <w:t>bid</w:t>
+      </w:r>
+      <w:r>
+        <w:rPr>
+          <w:noProof/>
+          <w:sz w:val="24"/>
+          <w:szCs w:val="24"/>
+          <w:lang w:val="en-US"/>
+        </w:rPr>
+        <w:t>. Auction to be banned is parameter of GET request. User who bans the auction needs to be authenticated administrator</w:t>
+      </w:r>
+      <w:r>
+        <w:rPr>
+          <w:noProof/>
+          <w:sz w:val="24"/>
+          <w:szCs w:val="24"/>
+          <w:lang w:val="en-US"/>
+        </w:rPr>
+        <w:t>. This is first checked and if authentication is ok, confirmban.html page is rendered with auction table. At confirmation page there is auction data and simple yes and no selection to confirmation. form is send as POST request to another banauction URL. POST request is processed by ban function. Selected auction’s auction</w:t>
+      </w:r>
+      <w:r>
+        <w:rPr>
+          <w:noProof/>
+          <w:sz w:val="24"/>
+          <w:szCs w:val="24"/>
+          <w:lang w:val="en-US"/>
+        </w:rPr>
+        <w:t xml:space="preserve"> </w:t>
+      </w:r>
+      <w:r>
+        <w:rPr>
+          <w:noProof/>
+          <w:sz w:val="24"/>
+          <w:szCs w:val="24"/>
+          <w:lang w:val="en-US"/>
+        </w:rPr>
+        <w:t>status value will be changed to ‘B’</w:t>
+      </w:r>
+      <w:r>
+        <w:rPr>
+          <w:noProof/>
+          <w:sz w:val="24"/>
+          <w:szCs w:val="24"/>
+          <w:lang w:val="en-US"/>
+        </w:rPr>
+        <w:t>,</w:t>
+      </w:r>
+      <w:r>
+        <w:rPr>
+          <w:noProof/>
+          <w:sz w:val="24"/>
+          <w:szCs w:val="24"/>
+          <w:lang w:val="en-US"/>
+        </w:rPr>
+        <w:t xml:space="preserve"> </w:t>
+      </w:r>
+      <w:r>
+        <w:rPr>
+          <w:noProof/>
+          <w:sz w:val="24"/>
+          <w:szCs w:val="24"/>
+          <w:lang w:val="en-US"/>
+        </w:rPr>
+        <w:t xml:space="preserve">means </w:t>
+      </w:r>
+      <w:r>
+        <w:rPr>
+          <w:noProof/>
+          <w:sz w:val="24"/>
+          <w:szCs w:val="24"/>
+          <w:lang w:val="en-US"/>
+        </w:rPr>
+        <w:t>banned</w:t>
+      </w:r>
+      <w:r>
+        <w:rPr>
+          <w:noProof/>
+          <w:sz w:val="24"/>
+          <w:szCs w:val="24"/>
+          <w:lang w:val="en-US"/>
+        </w:rPr>
+        <w:t>. When auction status is banned</w:t>
+      </w:r>
+      <w:r>
+        <w:rPr>
+          <w:noProof/>
+          <w:sz w:val="24"/>
+          <w:szCs w:val="24"/>
+          <w:lang w:val="en-US"/>
+        </w:rPr>
+        <w:t xml:space="preserve"> </w:t>
+      </w:r>
+      <w:r>
+        <w:rPr>
+          <w:noProof/>
+          <w:sz w:val="24"/>
+          <w:szCs w:val="24"/>
+          <w:lang w:val="en-US"/>
+        </w:rPr>
+        <w:t xml:space="preserve">it is not shown in main page. It is not possible to </w:t>
+      </w:r>
+      <w:r>
+        <w:rPr>
+          <w:noProof/>
+          <w:sz w:val="24"/>
+          <w:szCs w:val="24"/>
+          <w:lang w:val="en-US"/>
+        </w:rPr>
+        <w:t>bid</w:t>
+      </w:r>
+      <w:r>
+        <w:rPr>
+          <w:noProof/>
+          <w:sz w:val="24"/>
+          <w:szCs w:val="24"/>
+          <w:lang w:val="en-US"/>
+        </w:rPr>
+        <w:t xml:space="preserve"> banned auction. Also, automatic resolve process will not process it.</w:t>
+      </w:r>
+    </w:p>
+    <w:p>
+      <w:pPr>
+        <w:spacing w:line="276" w:lineRule="auto"/>
+        <w:rPr>
+          <w:noProof/>
+          <w:sz w:val="24"/>
+          <w:szCs w:val="24"/>
+          <w:lang w:val="en-US"/>
+        </w:rPr>
+      </w:pPr>
+      <w:r>
+        <w:rPr>
+          <w:noProof/>
+          <w:sz w:val="24"/>
+          <w:szCs w:val="24"/>
+          <w:lang w:val="en-US"/>
+        </w:rPr>
+        <w:t xml:space="preserve">After auction status is changed the seller and all </w:t>
+      </w:r>
+      <w:r>
+        <w:rPr>
+          <w:noProof/>
+          <w:sz w:val="24"/>
+          <w:szCs w:val="24"/>
+          <w:lang w:val="en-US"/>
+        </w:rPr>
+        <w:t>bid</w:t>
+      </w:r>
+      <w:r>
+        <w:rPr>
+          <w:noProof/>
+          <w:sz w:val="24"/>
+          <w:szCs w:val="24"/>
+          <w:lang w:val="en-US"/>
+        </w:rPr>
+        <w:t>ders are notified about ban by email.</w:t>
+      </w:r>
+    </w:p>
+    <w:p>
+      <w:pPr>
+        <w:pStyle w:val="Otsikko3"/>
+        <w:rPr>
+          <w:noProof/>
+          <w:lang w:val="en-US"/>
+        </w:rPr>
+      </w:pPr>
+      <w:r>
+        <w:rPr>
+          <w:noProof/>
+          <w:lang w:val="en-US"/>
+        </w:rPr>
+        <w:t xml:space="preserve">UC8 Resolve auction </w:t>
+      </w:r>
+    </w:p>
+    <w:p>
+      <w:pPr>
+        <w:spacing w:line="276" w:lineRule="auto"/>
+        <w:rPr>
+          <w:b/>
+          <w:sz w:val="24"/>
+          <w:szCs w:val="24"/>
+          <w:lang w:val="en-US"/>
+        </w:rPr>
+      </w:pPr>
+      <w:r>
+        <w:rPr>
+          <w:sz w:val="24"/>
+          <w:szCs w:val="24"/>
+          <w:lang w:val="en-US"/>
+        </w:rPr>
+        <w:t>Auction</w:t>
+      </w:r>
+      <w:r>
+        <w:rPr>
+          <w:sz w:val="24"/>
+          <w:szCs w:val="24"/>
+          <w:lang w:val="en-US"/>
+        </w:rPr>
+        <w:t>s</w:t>
+      </w:r>
+      <w:r>
+        <w:rPr>
+          <w:sz w:val="24"/>
+          <w:szCs w:val="24"/>
+          <w:lang w:val="en-US"/>
+        </w:rPr>
+        <w:t xml:space="preserve"> are resolved once a day by Django’s management command</w:t>
+      </w:r>
+      <w:r>
+        <w:rPr>
+          <w:sz w:val="24"/>
+          <w:szCs w:val="24"/>
+          <w:lang w:val="en-US"/>
+        </w:rPr>
+        <w:t xml:space="preserve">. Management command needs to be fired by external scheduler in order to do tasks in automatically. This process is handled by task scheduler provided by </w:t>
       </w:r>
       <w:proofErr w:type="spellStart"/>
       <w:r>
@@ -1962,7 +3764,7 @@
           <w:szCs w:val="24"/>
           <w:lang w:val="en-US"/>
         </w:rPr>
-        <w:t>saveauction</w:t>
+        <w:t>Pythonanywhere</w:t>
       </w:r>
       <w:proofErr w:type="spellEnd"/>
       <w:r>
@@ -1971,10 +3773,250 @@
           <w:szCs w:val="24"/>
           <w:lang w:val="en-US"/>
         </w:rPr>
-        <w:t xml:space="preserve"> method in views.py.</w:t>
-      </w:r>
-      <w:bookmarkStart w:id="0" w:name="_GoBack"/>
-      <w:bookmarkEnd w:id="0"/>
+        <w:t xml:space="preserve"> site. It runs once a day resolveauction.py file in </w:t>
+      </w:r>
+      <w:proofErr w:type="spellStart"/>
+      <w:r>
+        <w:rPr>
+          <w:sz w:val="24"/>
+          <w:szCs w:val="24"/>
+          <w:lang w:val="en-US"/>
+        </w:rPr>
+        <w:t>YAAS_App</w:t>
+      </w:r>
+      <w:proofErr w:type="spellEnd"/>
+      <w:r>
+        <w:rPr>
+          <w:sz w:val="24"/>
+          <w:szCs w:val="24"/>
+          <w:lang w:val="en-US"/>
+        </w:rPr>
+        <w:t xml:space="preserve"> management directory</w:t>
+      </w:r>
+      <w:r>
+        <w:rPr>
+          <w:sz w:val="24"/>
+          <w:szCs w:val="24"/>
+          <w:lang w:val="en-US"/>
+        </w:rPr>
+        <w:t xml:space="preserve">. More detailed management command from task </w:t>
+      </w:r>
+      <w:r>
+        <w:rPr>
+          <w:sz w:val="24"/>
+          <w:szCs w:val="24"/>
+          <w:lang w:val="en-US"/>
+        </w:rPr>
+        <w:lastRenderedPageBreak/>
+        <w:t xml:space="preserve">scheduler is following </w:t>
+      </w:r>
+      <w:r>
+        <w:rPr>
+          <w:b/>
+          <w:sz w:val="24"/>
+          <w:szCs w:val="24"/>
+          <w:lang w:val="en-US"/>
+        </w:rPr>
+        <w:t>/home/</w:t>
+      </w:r>
+      <w:proofErr w:type="spellStart"/>
+      <w:r>
+        <w:rPr>
+          <w:b/>
+          <w:sz w:val="24"/>
+          <w:szCs w:val="24"/>
+          <w:lang w:val="en-US"/>
+        </w:rPr>
+        <w:t>MikaK</w:t>
+      </w:r>
+      <w:proofErr w:type="spellEnd"/>
+      <w:r>
+        <w:rPr>
+          <w:b/>
+          <w:sz w:val="24"/>
+          <w:szCs w:val="24"/>
+          <w:lang w:val="en-US"/>
+        </w:rPr>
+        <w:t>/.</w:t>
+      </w:r>
+      <w:proofErr w:type="spellStart"/>
+      <w:r>
+        <w:rPr>
+          <w:b/>
+          <w:sz w:val="24"/>
+          <w:szCs w:val="24"/>
+          <w:lang w:val="en-US"/>
+        </w:rPr>
+        <w:t>virtualenvs</w:t>
+      </w:r>
+      <w:proofErr w:type="spellEnd"/>
+      <w:r>
+        <w:rPr>
+          <w:b/>
+          <w:sz w:val="24"/>
+          <w:szCs w:val="24"/>
+          <w:lang w:val="en-US"/>
+        </w:rPr>
+        <w:t>/YAAS-</w:t>
+      </w:r>
+      <w:proofErr w:type="spellStart"/>
+      <w:r>
+        <w:rPr>
+          <w:b/>
+          <w:sz w:val="24"/>
+          <w:szCs w:val="24"/>
+          <w:lang w:val="en-US"/>
+        </w:rPr>
+        <w:t>virtualenv</w:t>
+      </w:r>
+      <w:proofErr w:type="spellEnd"/>
+      <w:r>
+        <w:rPr>
+          <w:b/>
+          <w:sz w:val="24"/>
+          <w:szCs w:val="24"/>
+          <w:lang w:val="en-US"/>
+        </w:rPr>
+        <w:t xml:space="preserve">/bin/python /home/MikaK/web-services-2017-project-part2-xzerkses/manage.py </w:t>
+      </w:r>
+      <w:proofErr w:type="spellStart"/>
+      <w:r>
+        <w:rPr>
+          <w:b/>
+          <w:sz w:val="24"/>
+          <w:szCs w:val="24"/>
+          <w:lang w:val="en-US"/>
+        </w:rPr>
+        <w:t>resolveauctions</w:t>
+      </w:r>
+      <w:proofErr w:type="spellEnd"/>
+      <w:r>
+        <w:rPr>
+          <w:b/>
+          <w:sz w:val="24"/>
+          <w:szCs w:val="24"/>
+          <w:lang w:val="en-US"/>
+        </w:rPr>
+        <w:t>.</w:t>
+      </w:r>
+    </w:p>
+    <w:p>
+      <w:pPr>
+        <w:spacing w:line="276" w:lineRule="auto"/>
+        <w:rPr>
+          <w:sz w:val="24"/>
+          <w:szCs w:val="24"/>
+          <w:lang w:val="en-US"/>
+        </w:rPr>
+      </w:pPr>
+      <w:r>
+        <w:rPr>
+          <w:sz w:val="24"/>
+          <w:szCs w:val="24"/>
+          <w:lang w:val="en-US"/>
+        </w:rPr>
+        <w:t xml:space="preserve">Actual auction resolve is handled by Command class in resolveauction.py file, which is under </w:t>
+      </w:r>
+      <w:proofErr w:type="spellStart"/>
+      <w:r>
+        <w:rPr>
+          <w:sz w:val="24"/>
+          <w:szCs w:val="24"/>
+          <w:lang w:val="en-US"/>
+        </w:rPr>
+        <w:t>YAAS_App</w:t>
+      </w:r>
+      <w:proofErr w:type="spellEnd"/>
+      <w:r>
+        <w:rPr>
+          <w:sz w:val="24"/>
+          <w:szCs w:val="24"/>
+          <w:lang w:val="en-US"/>
+        </w:rPr>
+        <w:t xml:space="preserve">/management/commands folder. Handle function reads periodically all auctions saved to system and check auction status and auction ending time. If auction status </w:t>
+      </w:r>
+      <w:r>
+        <w:rPr>
+          <w:sz w:val="24"/>
+          <w:szCs w:val="24"/>
+          <w:lang w:val="en-US"/>
+        </w:rPr>
+        <w:t>is still Active and auctions ending time has passed, the auction will be resolved. Also, if auction’s status is ‘</w:t>
+      </w:r>
+      <w:proofErr w:type="spellStart"/>
+      <w:r>
+        <w:rPr>
+          <w:sz w:val="24"/>
+          <w:szCs w:val="24"/>
+          <w:lang w:val="en-US"/>
+        </w:rPr>
+        <w:t>C’,it</w:t>
+      </w:r>
+      <w:proofErr w:type="spellEnd"/>
+      <w:r>
+        <w:rPr>
+          <w:sz w:val="24"/>
+          <w:szCs w:val="24"/>
+          <w:lang w:val="en-US"/>
+        </w:rPr>
+        <w:t xml:space="preserve"> will be resolved. In all these mentioned cases status of auction will be changed to D, which is for </w:t>
+      </w:r>
+      <w:r>
+        <w:rPr>
+          <w:sz w:val="24"/>
+          <w:szCs w:val="24"/>
+          <w:lang w:val="en-US"/>
+        </w:rPr>
+        <w:t>​</w:t>
+      </w:r>
+      <w:r>
+        <w:rPr>
+          <w:sz w:val="24"/>
+          <w:szCs w:val="24"/>
+          <w:lang w:val="en-US"/>
+        </w:rPr>
+        <w:t>a</w:t>
+      </w:r>
+      <w:r>
+        <w:rPr>
+          <w:sz w:val="24"/>
+          <w:szCs w:val="24"/>
+          <w:lang w:val="en-US"/>
+        </w:rPr>
+        <w:t>djudicated</w:t>
+      </w:r>
+      <w:r>
+        <w:rPr>
+          <w:sz w:val="24"/>
+          <w:szCs w:val="24"/>
+          <w:lang w:val="en-US"/>
+        </w:rPr>
+        <w:t xml:space="preserve">. </w:t>
+      </w:r>
+      <w:r>
+        <w:rPr>
+          <w:sz w:val="24"/>
+          <w:szCs w:val="24"/>
+          <w:lang w:val="en-US"/>
+        </w:rPr>
+        <w:t xml:space="preserve">All involved </w:t>
+      </w:r>
+      <w:r>
+        <w:rPr>
+          <w:sz w:val="24"/>
+          <w:szCs w:val="24"/>
+          <w:lang w:val="en-US"/>
+        </w:rPr>
+        <w:t>bid</w:t>
+      </w:r>
+      <w:r>
+        <w:rPr>
+          <w:sz w:val="24"/>
+          <w:szCs w:val="24"/>
+          <w:lang w:val="en-US"/>
+        </w:rPr>
+        <w:t xml:space="preserve">ders and seller is notified by email that auction is resolved. </w:t>
+      </w:r>
       <w:r>
         <w:rPr>
           <w:sz w:val="24"/>
@@ -1989,223 +4031,6 @@
           <w:szCs w:val="24"/>
           <w:lang w:val="en-US"/>
         </w:rPr>
-        <w:t xml:space="preserve">  </w:t>
-      </w:r>
-    </w:p>
-    <w:p>
-      <w:pPr>
-        <w:rPr>
-          <w:sz w:val="24"/>
-          <w:szCs w:val="24"/>
-          <w:lang w:val="en-US"/>
-        </w:rPr>
-      </w:pPr>
-    </w:p>
-    <w:p>
-      <w:pPr>
-        <w:pStyle w:val="Otsikko3"/>
-        <w:rPr>
-          <w:lang w:val="en-US"/>
-        </w:rPr>
-      </w:pPr>
-      <w:r>
-        <w:rPr>
-          <w:lang w:val="en-US"/>
-        </w:rPr>
-        <w:t>UC4 Edit the description of an auction</w:t>
-      </w:r>
-    </w:p>
-    <w:p>
-      <w:pPr>
-        <w:spacing w:line="276" w:lineRule="auto"/>
-        <w:rPr>
-          <w:sz w:val="24"/>
-          <w:szCs w:val="24"/>
-          <w:lang w:val="en-US"/>
-        </w:rPr>
-      </w:pPr>
-      <w:r>
-        <w:rPr>
-          <w:sz w:val="24"/>
-          <w:szCs w:val="24"/>
-          <w:lang w:val="en-US"/>
-        </w:rPr>
-        <w:t xml:space="preserve">Seller can edit auction description </w:t>
-      </w:r>
-      <w:r>
-        <w:rPr>
-          <w:sz w:val="24"/>
-          <w:szCs w:val="24"/>
-          <w:lang w:val="en-US"/>
-        </w:rPr>
-        <w:t xml:space="preserve">by pressing Edit Auction link </w:t>
-      </w:r>
-      <w:r>
-        <w:rPr>
-          <w:sz w:val="24"/>
-          <w:szCs w:val="24"/>
-          <w:lang w:val="en-US"/>
-        </w:rPr>
-        <w:t xml:space="preserve">from main page. a Link leads to </w:t>
-      </w:r>
-      <w:proofErr w:type="spellStart"/>
-      <w:r>
-        <w:rPr>
-          <w:sz w:val="24"/>
-          <w:szCs w:val="24"/>
-          <w:lang w:val="en-US"/>
-        </w:rPr>
-        <w:t>editauction</w:t>
-      </w:r>
-      <w:proofErr w:type="spellEnd"/>
-      <w:r>
-        <w:rPr>
-          <w:sz w:val="24"/>
-          <w:szCs w:val="24"/>
-          <w:lang w:val="en-US"/>
-        </w:rPr>
-        <w:t xml:space="preserve"> method, which checks if user is authenticated and if user is seller of item. </w:t>
-      </w:r>
-      <w:r>
-        <w:rPr>
-          <w:sz w:val="24"/>
-          <w:szCs w:val="24"/>
-          <w:lang w:val="en-US"/>
-        </w:rPr>
-        <w:t xml:space="preserve">GET-method is sent with id number of selected auction. </w:t>
-      </w:r>
-      <w:r>
-        <w:rPr>
-          <w:sz w:val="24"/>
-          <w:szCs w:val="24"/>
-          <w:lang w:val="en-US"/>
-        </w:rPr>
-        <w:t xml:space="preserve">User is redirected to login page or home page, if user is not authenticated or seller. </w:t>
-      </w:r>
-      <w:r>
-        <w:rPr>
-          <w:sz w:val="24"/>
-          <w:szCs w:val="24"/>
-          <w:lang w:val="en-US"/>
-        </w:rPr>
-        <w:t xml:space="preserve">Correct auction is found by help of id number in request parameter. </w:t>
-      </w:r>
-      <w:r>
-        <w:rPr>
-          <w:sz w:val="24"/>
-          <w:szCs w:val="24"/>
-          <w:lang w:val="en-US"/>
-        </w:rPr>
-        <w:t xml:space="preserve">If user is seller then auction </w:t>
-      </w:r>
-      <w:proofErr w:type="spellStart"/>
-      <w:r>
-        <w:rPr>
-          <w:sz w:val="24"/>
-          <w:szCs w:val="24"/>
-          <w:lang w:val="en-US"/>
-        </w:rPr>
-        <w:t>lockedby</w:t>
-      </w:r>
-      <w:proofErr w:type="spellEnd"/>
-      <w:r>
-        <w:rPr>
-          <w:sz w:val="24"/>
-          <w:szCs w:val="24"/>
-          <w:lang w:val="en-US"/>
-        </w:rPr>
-        <w:t xml:space="preserve"> status is checked and if auction is not locked by someone else, then </w:t>
-      </w:r>
-      <w:r>
-        <w:rPr>
-          <w:sz w:val="24"/>
-          <w:szCs w:val="24"/>
-          <w:lang w:val="en-US"/>
-        </w:rPr>
-        <w:t xml:space="preserve">auction is locked for edit and </w:t>
-      </w:r>
-      <w:r>
-        <w:rPr>
-          <w:sz w:val="24"/>
-          <w:szCs w:val="24"/>
-          <w:lang w:val="en-US"/>
-        </w:rPr>
-        <w:t xml:space="preserve">editauction.html page is rendered with auction data. </w:t>
-      </w:r>
-      <w:r>
-        <w:rPr>
-          <w:sz w:val="24"/>
-          <w:szCs w:val="24"/>
-          <w:lang w:val="en-US"/>
-        </w:rPr>
-        <w:t xml:space="preserve">A </w:t>
-      </w:r>
-      <w:r>
-        <w:rPr>
-          <w:sz w:val="24"/>
-          <w:szCs w:val="24"/>
-          <w:lang w:val="en-US"/>
-        </w:rPr>
-        <w:t>Seller can modify description of auction on html page and submit the page for saving</w:t>
-      </w:r>
-      <w:r>
-        <w:rPr>
-          <w:sz w:val="24"/>
-          <w:szCs w:val="24"/>
-          <w:lang w:val="en-US"/>
-        </w:rPr>
-        <w:t xml:space="preserve"> to </w:t>
-      </w:r>
-      <w:proofErr w:type="spellStart"/>
-      <w:r>
-        <w:rPr>
-          <w:sz w:val="24"/>
-          <w:szCs w:val="24"/>
-          <w:lang w:val="en-US"/>
-        </w:rPr>
-        <w:t>savechanges</w:t>
-      </w:r>
-      <w:proofErr w:type="spellEnd"/>
-      <w:r>
-        <w:rPr>
-          <w:sz w:val="24"/>
-          <w:szCs w:val="24"/>
-          <w:lang w:val="en-US"/>
-        </w:rPr>
-        <w:t xml:space="preserve"> URL which leads to </w:t>
-      </w:r>
-      <w:proofErr w:type="spellStart"/>
-      <w:r>
-        <w:rPr>
-          <w:sz w:val="24"/>
-          <w:szCs w:val="24"/>
-          <w:lang w:val="en-US"/>
-        </w:rPr>
-        <w:t>savechanges</w:t>
-      </w:r>
-      <w:proofErr w:type="spellEnd"/>
-      <w:r>
-        <w:rPr>
-          <w:sz w:val="24"/>
-          <w:szCs w:val="24"/>
-          <w:lang w:val="en-US"/>
-        </w:rPr>
-        <w:t xml:space="preserve"> method</w:t>
-      </w:r>
-      <w:r>
-        <w:rPr>
-          <w:sz w:val="24"/>
-          <w:szCs w:val="24"/>
-          <w:lang w:val="en-US"/>
-        </w:rPr>
-        <w:t xml:space="preserve">. </w:t>
-      </w:r>
-      <w:r>
-        <w:rPr>
-          <w:sz w:val="24"/>
-          <w:szCs w:val="24"/>
-          <w:lang w:val="en-US"/>
-        </w:rPr>
         <w:t xml:space="preserve"> </w:t>
       </w:r>
       <w:r>
@@ -2214,1568 +4039,6 @@
           <w:szCs w:val="24"/>
           <w:lang w:val="en-US"/>
         </w:rPr>
-        <w:t>Correct auction is again filtered with help of offset parameter</w:t>
-      </w:r>
-      <w:r>
-        <w:rPr>
-          <w:sz w:val="24"/>
-          <w:szCs w:val="24"/>
-          <w:lang w:val="en-US"/>
-        </w:rPr>
-        <w:t>. Modified auction description from POST message is saved over older version in database. Also, auction is released from locked status before auction is saved.  User is redirected to home page with message enabled for translation.</w:t>
-      </w:r>
-    </w:p>
-    <w:p>
-      <w:pPr>
-        <w:pStyle w:val="Otsikko3"/>
-        <w:rPr>
-          <w:lang w:val="en-US"/>
-        </w:rPr>
-      </w:pPr>
-      <w:r>
-        <w:rPr>
-          <w:lang w:val="en-US"/>
-        </w:rPr>
-        <w:t>UC5 Browse and search auctions</w:t>
-      </w:r>
-    </w:p>
-    <w:p>
-      <w:pPr>
-        <w:spacing w:line="276" w:lineRule="auto"/>
-        <w:rPr>
-          <w:sz w:val="24"/>
-          <w:szCs w:val="24"/>
-          <w:lang w:val="en-US"/>
-        </w:rPr>
-      </w:pPr>
-      <w:r>
-        <w:rPr>
-          <w:sz w:val="24"/>
-          <w:szCs w:val="24"/>
-          <w:lang w:val="en-US"/>
-        </w:rPr>
-        <w:t xml:space="preserve">Auction browsing is implemented </w:t>
-      </w:r>
-      <w:r>
-        <w:rPr>
-          <w:sz w:val="24"/>
-          <w:szCs w:val="24"/>
-          <w:lang w:val="en-US"/>
-        </w:rPr>
-        <w:t xml:space="preserve">in </w:t>
-      </w:r>
-      <w:proofErr w:type="spellStart"/>
-      <w:r>
-        <w:rPr>
-          <w:sz w:val="24"/>
-          <w:szCs w:val="24"/>
-          <w:lang w:val="en-US"/>
-        </w:rPr>
-        <w:t>browseauctions</w:t>
-      </w:r>
-      <w:proofErr w:type="spellEnd"/>
-      <w:r>
-        <w:rPr>
-          <w:sz w:val="24"/>
-          <w:szCs w:val="24"/>
-          <w:lang w:val="en-US"/>
-        </w:rPr>
-        <w:t xml:space="preserve"> method, which lists all auction objects in order by title. Listed auctions are rendered with many other things to auctionslist.html page. Auctionlists</w:t>
-      </w:r>
-      <w:r>
-        <w:rPr>
-          <w:sz w:val="24"/>
-          <w:szCs w:val="24"/>
-          <w:lang w:val="en-US"/>
-        </w:rPr>
-        <w:t>.html page is shown as block on base.html template and together they form home page. Auctionlists.html page renders and shows each auction as a list which can be browsed by scrolling home page up and down.</w:t>
-      </w:r>
-    </w:p>
-    <w:p>
-      <w:pPr>
-        <w:spacing w:line="276" w:lineRule="auto"/>
-        <w:rPr>
-          <w:sz w:val="24"/>
-          <w:szCs w:val="24"/>
-          <w:lang w:val="en-US"/>
-        </w:rPr>
-      </w:pPr>
-      <w:r>
-        <w:rPr>
-          <w:sz w:val="24"/>
-          <w:szCs w:val="24"/>
-          <w:lang w:val="en-US"/>
-        </w:rPr>
-        <w:t>Auctions on home page are shown if auction status is not B, which means that auction is banned.</w:t>
-      </w:r>
-    </w:p>
-    <w:p>
-      <w:pPr>
-        <w:spacing w:line="276" w:lineRule="auto"/>
-        <w:rPr>
-          <w:lang w:val="en-US"/>
-        </w:rPr>
-      </w:pPr>
-      <w:r>
-        <w:rPr>
-          <w:sz w:val="24"/>
-          <w:szCs w:val="24"/>
-          <w:lang w:val="en-US"/>
-        </w:rPr>
-        <w:t>Auction can be searched by its title by pressing Search Auction link</w:t>
-      </w:r>
-      <w:r>
-        <w:rPr>
-          <w:sz w:val="24"/>
-          <w:szCs w:val="24"/>
-          <w:lang w:val="en-US"/>
-        </w:rPr>
-        <w:t xml:space="preserve"> on home page</w:t>
-      </w:r>
-      <w:r>
-        <w:rPr>
-          <w:sz w:val="24"/>
-          <w:szCs w:val="24"/>
-          <w:lang w:val="en-US"/>
-        </w:rPr>
-        <w:t xml:space="preserve">. </w:t>
-      </w:r>
-      <w:r>
-        <w:rPr>
-          <w:sz w:val="24"/>
-          <w:szCs w:val="24"/>
-          <w:lang w:val="en-US"/>
-        </w:rPr>
-        <w:t>The Link leads to search method. Search method checks if request has a query parameter or not. If parameter doesn’t exist</w:t>
-      </w:r>
-      <w:r>
-        <w:rPr>
-          <w:sz w:val="24"/>
-          <w:szCs w:val="24"/>
-          <w:lang w:val="en-US"/>
-        </w:rPr>
-        <w:t>, then filtering return empty list. Search</w:t>
-      </w:r>
-      <w:r>
-        <w:rPr>
-          <w:sz w:val="24"/>
-          <w:szCs w:val="24"/>
-          <w:lang w:val="en-US"/>
-        </w:rPr>
-        <w:t xml:space="preserve"> method renders searchauction.html page with </w:t>
-      </w:r>
-      <w:r>
-        <w:rPr>
-          <w:sz w:val="24"/>
-          <w:szCs w:val="24"/>
-          <w:lang w:val="en-US"/>
-        </w:rPr>
-        <w:t xml:space="preserve">empty auctions list. Rendered page has input </w:t>
-      </w:r>
-      <w:r>
-        <w:rPr>
-          <w:sz w:val="24"/>
-          <w:szCs w:val="24"/>
-          <w:lang w:val="en-US"/>
-        </w:rPr>
-        <w:t xml:space="preserve">box </w:t>
-      </w:r>
-      <w:r>
-        <w:rPr>
-          <w:sz w:val="24"/>
-          <w:szCs w:val="24"/>
-          <w:lang w:val="en-US"/>
-        </w:rPr>
-        <w:t>for searching by title. User writes searched title and accepts by search button.</w:t>
-      </w:r>
-      <w:r>
-        <w:rPr>
-          <w:sz w:val="24"/>
-          <w:szCs w:val="24"/>
-          <w:lang w:val="en-US"/>
-        </w:rPr>
-        <w:t xml:space="preserve"> Form is sent and received again by search method.  Now query parameter exists and filters shows 10 closest match</w:t>
-      </w:r>
-      <w:r>
-        <w:rPr>
-          <w:sz w:val="24"/>
-          <w:szCs w:val="24"/>
-          <w:lang w:val="en-US"/>
-        </w:rPr>
-        <w:t>ing</w:t>
-      </w:r>
-      <w:r>
-        <w:rPr>
-          <w:sz w:val="24"/>
-          <w:szCs w:val="24"/>
-          <w:lang w:val="en-US"/>
-        </w:rPr>
-        <w:t xml:space="preserve"> auctions.</w:t>
-      </w:r>
-      <w:r>
-        <w:rPr>
-          <w:sz w:val="24"/>
-          <w:szCs w:val="24"/>
-          <w:lang w:val="en-US"/>
-        </w:rPr>
-        <w:t xml:space="preserve"> </w:t>
-      </w:r>
-      <w:r>
-        <w:rPr>
-          <w:sz w:val="24"/>
-          <w:szCs w:val="24"/>
-          <w:lang w:val="en-US"/>
-        </w:rPr>
-        <w:t xml:space="preserve">User can end searching by clicking home page link. </w:t>
-      </w:r>
-    </w:p>
-    <w:p>
-      <w:pPr>
-        <w:rPr>
-          <w:lang w:val="en-US"/>
-        </w:rPr>
-      </w:pPr>
-    </w:p>
-    <w:p>
-      <w:pPr>
-        <w:pStyle w:val="Otsikko3"/>
-        <w:rPr>
-          <w:noProof/>
-          <w:lang w:val="en-US"/>
-        </w:rPr>
-      </w:pPr>
-      <w:r>
-        <w:rPr>
-          <w:noProof/>
-          <w:lang w:val="en-US"/>
-        </w:rPr>
-        <w:t xml:space="preserve">UC6 </w:t>
-      </w:r>
-      <w:r>
-        <w:rPr>
-          <w:noProof/>
-          <w:lang w:val="en-US"/>
-        </w:rPr>
-        <w:t>B</w:t>
-      </w:r>
-      <w:r>
-        <w:rPr>
-          <w:noProof/>
-          <w:lang w:val="en-US"/>
-        </w:rPr>
-        <w:t>id</w:t>
-      </w:r>
-    </w:p>
-    <w:p>
-      <w:pPr>
-        <w:spacing w:line="276" w:lineRule="auto"/>
-        <w:rPr>
-          <w:noProof/>
-          <w:sz w:val="24"/>
-          <w:szCs w:val="24"/>
-          <w:lang w:val="en-US"/>
-        </w:rPr>
-      </w:pPr>
-      <w:r>
-        <w:rPr>
-          <w:noProof/>
-          <w:sz w:val="24"/>
-          <w:szCs w:val="24"/>
-          <w:lang w:val="en-US"/>
-        </w:rPr>
-        <w:t xml:space="preserve">User activated add </w:t>
-      </w:r>
-      <w:r>
-        <w:rPr>
-          <w:noProof/>
-          <w:sz w:val="24"/>
-          <w:szCs w:val="24"/>
-          <w:lang w:val="en-US"/>
-        </w:rPr>
-        <w:t>bid</w:t>
-      </w:r>
-      <w:r>
-        <w:rPr>
-          <w:noProof/>
-          <w:sz w:val="24"/>
-          <w:szCs w:val="24"/>
-          <w:lang w:val="en-US"/>
-        </w:rPr>
-        <w:t xml:space="preserve"> from main page by selecting auction and clicking add </w:t>
-      </w:r>
-      <w:r>
-        <w:rPr>
-          <w:noProof/>
-          <w:sz w:val="24"/>
-          <w:szCs w:val="24"/>
-          <w:lang w:val="en-US"/>
-        </w:rPr>
-        <w:t>bid</w:t>
-      </w:r>
-      <w:r>
-        <w:rPr>
-          <w:noProof/>
-          <w:sz w:val="24"/>
-          <w:szCs w:val="24"/>
-          <w:lang w:val="en-US"/>
-        </w:rPr>
-        <w:t>. This will send GET request with auction number as request parameter. User authentication status is first checked and redirected to login page if not authenticated.</w:t>
-      </w:r>
-      <w:r>
-        <w:rPr>
-          <w:noProof/>
-          <w:sz w:val="24"/>
-          <w:szCs w:val="24"/>
-          <w:lang w:val="en-US"/>
-        </w:rPr>
-        <w:t xml:space="preserve"> Next user is tested if he is administrator </w:t>
-      </w:r>
-      <w:r>
-        <w:rPr>
-          <w:noProof/>
-          <w:sz w:val="24"/>
-          <w:szCs w:val="24"/>
-          <w:lang w:val="en-US"/>
-        </w:rPr>
-        <w:t xml:space="preserve">or seller </w:t>
-      </w:r>
-      <w:r>
-        <w:rPr>
-          <w:noProof/>
-          <w:sz w:val="24"/>
-          <w:szCs w:val="24"/>
-          <w:lang w:val="en-US"/>
-        </w:rPr>
-        <w:t xml:space="preserve">and redirected to </w:t>
-      </w:r>
-      <w:r>
-        <w:rPr>
-          <w:noProof/>
-          <w:sz w:val="24"/>
-          <w:szCs w:val="24"/>
-          <w:lang w:val="en-US"/>
-        </w:rPr>
-        <w:t xml:space="preserve">home with appropriate message if he/she is. As only normal authenticated users are allowed to </w:t>
-      </w:r>
-      <w:r>
-        <w:rPr>
-          <w:noProof/>
-          <w:sz w:val="24"/>
-          <w:szCs w:val="24"/>
-          <w:lang w:val="en-US"/>
-        </w:rPr>
-        <w:t>bid</w:t>
-      </w:r>
-      <w:r>
-        <w:rPr>
-          <w:noProof/>
-          <w:sz w:val="24"/>
-          <w:szCs w:val="24"/>
-          <w:lang w:val="en-US"/>
-        </w:rPr>
-        <w:t>. If user is ok form is re</w:t>
-      </w:r>
-      <w:r>
-        <w:rPr>
-          <w:noProof/>
-          <w:sz w:val="24"/>
-          <w:szCs w:val="24"/>
-          <w:lang w:val="en-US"/>
-        </w:rPr>
-        <w:t>n</w:t>
-      </w:r>
-      <w:r>
-        <w:rPr>
-          <w:noProof/>
-          <w:sz w:val="24"/>
-          <w:szCs w:val="24"/>
-          <w:lang w:val="en-US"/>
-        </w:rPr>
-        <w:t xml:space="preserve">dered. In this case there is data from </w:t>
-      </w:r>
-      <w:r>
-        <w:rPr>
-          <w:noProof/>
-          <w:sz w:val="24"/>
-          <w:szCs w:val="24"/>
-          <w:lang w:val="en-US"/>
-        </w:rPr>
-        <w:t>bid</w:t>
-      </w:r>
-      <w:r>
-        <w:rPr>
-          <w:noProof/>
-          <w:sz w:val="24"/>
-          <w:szCs w:val="24"/>
-          <w:lang w:val="en-US"/>
-        </w:rPr>
-        <w:t xml:space="preserve"> and auction tables so data from both database tables is rendered to form</w:t>
-      </w:r>
-      <w:r>
-        <w:rPr>
-          <w:noProof/>
-          <w:sz w:val="24"/>
-          <w:szCs w:val="24"/>
-          <w:lang w:val="en-US"/>
-        </w:rPr>
-        <w:t xml:space="preserve"> and to template</w:t>
-      </w:r>
-      <w:r>
-        <w:rPr>
-          <w:noProof/>
-          <w:sz w:val="24"/>
-          <w:szCs w:val="24"/>
-          <w:lang w:val="en-US"/>
-        </w:rPr>
-        <w:t>.</w:t>
-      </w:r>
-      <w:r>
-        <w:rPr>
-          <w:noProof/>
-          <w:sz w:val="24"/>
-          <w:szCs w:val="24"/>
-          <w:lang w:val="en-US"/>
-        </w:rPr>
-        <w:t xml:space="preserve"> Data from auction table is </w:t>
-      </w:r>
-      <w:r>
-        <w:rPr>
-          <w:noProof/>
-          <w:sz w:val="24"/>
-          <w:szCs w:val="24"/>
-          <w:lang w:val="en-US"/>
-        </w:rPr>
-        <w:lastRenderedPageBreak/>
-        <w:t xml:space="preserve">presented to </w:t>
-      </w:r>
-      <w:r>
-        <w:rPr>
-          <w:noProof/>
-          <w:sz w:val="24"/>
-          <w:szCs w:val="24"/>
-          <w:lang w:val="en-US"/>
-        </w:rPr>
-        <w:t>bid</w:t>
-      </w:r>
-      <w:r>
-        <w:rPr>
-          <w:noProof/>
-          <w:sz w:val="24"/>
-          <w:szCs w:val="24"/>
-          <w:lang w:val="en-US"/>
-        </w:rPr>
-        <w:t xml:space="preserve">der. </w:t>
-      </w:r>
-      <w:r>
-        <w:rPr>
-          <w:noProof/>
-          <w:sz w:val="24"/>
-          <w:szCs w:val="24"/>
-          <w:lang w:val="en-US"/>
-        </w:rPr>
-        <w:t>Bid</w:t>
-      </w:r>
-      <w:r>
-        <w:rPr>
-          <w:noProof/>
-          <w:sz w:val="24"/>
-          <w:szCs w:val="24"/>
-          <w:lang w:val="en-US"/>
-        </w:rPr>
-        <w:t>der can change on</w:t>
-      </w:r>
-      <w:r>
-        <w:rPr>
-          <w:noProof/>
-          <w:sz w:val="24"/>
-          <w:szCs w:val="24"/>
-          <w:lang w:val="en-US"/>
-        </w:rPr>
-        <w:t xml:space="preserve">ly </w:t>
-      </w:r>
-      <w:r>
-        <w:rPr>
-          <w:noProof/>
-          <w:sz w:val="24"/>
-          <w:szCs w:val="24"/>
-          <w:lang w:val="en-US"/>
-        </w:rPr>
-        <w:t>bid</w:t>
-      </w:r>
-      <w:r>
-        <w:rPr>
-          <w:noProof/>
-          <w:sz w:val="24"/>
-          <w:szCs w:val="24"/>
-          <w:lang w:val="en-US"/>
-        </w:rPr>
-        <w:t xml:space="preserve"> value. </w:t>
-      </w:r>
-      <w:r>
-        <w:rPr>
-          <w:noProof/>
-          <w:sz w:val="24"/>
-          <w:szCs w:val="24"/>
-          <w:lang w:val="en-US"/>
-        </w:rPr>
-        <w:t>Bid</w:t>
-      </w:r>
-      <w:r>
-        <w:rPr>
-          <w:noProof/>
-          <w:sz w:val="24"/>
-          <w:szCs w:val="24"/>
-          <w:lang w:val="en-US"/>
-        </w:rPr>
-        <w:t xml:space="preserve"> </w:t>
-      </w:r>
-      <w:r>
-        <w:rPr>
-          <w:noProof/>
-          <w:sz w:val="24"/>
-          <w:szCs w:val="24"/>
-          <w:lang w:val="en-US"/>
-        </w:rPr>
-        <w:t xml:space="preserve">validity </w:t>
-      </w:r>
-      <w:r>
-        <w:rPr>
-          <w:noProof/>
-          <w:sz w:val="24"/>
-          <w:szCs w:val="24"/>
-          <w:lang w:val="en-US"/>
-        </w:rPr>
-        <w:t>is checked by default validator.</w:t>
-      </w:r>
-      <w:r>
-        <w:rPr>
-          <w:noProof/>
-          <w:sz w:val="24"/>
-          <w:szCs w:val="24"/>
-          <w:lang w:val="en-US"/>
-        </w:rPr>
-        <w:t xml:space="preserve">  </w:t>
-      </w:r>
-      <w:r>
-        <w:rPr>
-          <w:noProof/>
-          <w:sz w:val="24"/>
-          <w:szCs w:val="24"/>
-          <w:lang w:val="en-US"/>
-        </w:rPr>
-        <w:t>T</w:t>
-      </w:r>
-      <w:r>
-        <w:rPr>
-          <w:noProof/>
-          <w:sz w:val="24"/>
-          <w:szCs w:val="24"/>
-          <w:lang w:val="en-US"/>
-        </w:rPr>
-        <w:t>ime</w:t>
-      </w:r>
-      <w:r>
-        <w:rPr>
-          <w:noProof/>
-          <w:sz w:val="24"/>
-          <w:szCs w:val="24"/>
-          <w:lang w:val="en-US"/>
-        </w:rPr>
-        <w:t>,</w:t>
-      </w:r>
-      <w:r>
-        <w:rPr>
-          <w:noProof/>
-          <w:sz w:val="24"/>
-          <w:szCs w:val="24"/>
-          <w:lang w:val="en-US"/>
-        </w:rPr>
-        <w:t xml:space="preserve"> when </w:t>
-      </w:r>
-      <w:r>
-        <w:rPr>
-          <w:noProof/>
-          <w:sz w:val="24"/>
-          <w:szCs w:val="24"/>
-          <w:lang w:val="en-US"/>
-        </w:rPr>
-        <w:t>bid</w:t>
-      </w:r>
-      <w:r>
-        <w:rPr>
-          <w:noProof/>
-          <w:sz w:val="24"/>
-          <w:szCs w:val="24"/>
-          <w:lang w:val="en-US"/>
-        </w:rPr>
-        <w:t xml:space="preserve"> is placed will be checked. If </w:t>
-      </w:r>
-      <w:r>
-        <w:rPr>
-          <w:noProof/>
-          <w:sz w:val="24"/>
-          <w:szCs w:val="24"/>
-          <w:lang w:val="en-US"/>
-        </w:rPr>
-        <w:t>bid</w:t>
-      </w:r>
-      <w:r>
-        <w:rPr>
-          <w:noProof/>
-          <w:sz w:val="24"/>
-          <w:szCs w:val="24"/>
-          <w:lang w:val="en-US"/>
-        </w:rPr>
-        <w:t xml:space="preserve">ding time </w:t>
-      </w:r>
-      <w:r>
-        <w:rPr>
-          <w:noProof/>
-          <w:sz w:val="24"/>
-          <w:szCs w:val="24"/>
-          <w:lang w:val="en-US"/>
-        </w:rPr>
-        <w:t xml:space="preserve">exceeds the </w:t>
-      </w:r>
-      <w:r>
-        <w:rPr>
-          <w:noProof/>
-          <w:sz w:val="24"/>
-          <w:szCs w:val="24"/>
-          <w:lang w:val="en-US"/>
-        </w:rPr>
-        <w:t>bid</w:t>
-      </w:r>
-      <w:r>
-        <w:rPr>
-          <w:noProof/>
-          <w:sz w:val="24"/>
-          <w:szCs w:val="24"/>
-          <w:lang w:val="en-US"/>
-        </w:rPr>
-        <w:t xml:space="preserve">’s end time, </w:t>
-      </w:r>
-      <w:r>
-        <w:rPr>
-          <w:noProof/>
-          <w:sz w:val="24"/>
-          <w:szCs w:val="24"/>
-          <w:lang w:val="en-US"/>
-        </w:rPr>
-        <w:t>bid</w:t>
-      </w:r>
-      <w:r>
-        <w:rPr>
-          <w:noProof/>
-          <w:sz w:val="24"/>
-          <w:szCs w:val="24"/>
-          <w:lang w:val="en-US"/>
-        </w:rPr>
-        <w:t xml:space="preserve"> is not accepted. If </w:t>
-      </w:r>
-      <w:r>
-        <w:rPr>
-          <w:noProof/>
-          <w:sz w:val="24"/>
-          <w:szCs w:val="24"/>
-          <w:lang w:val="en-US"/>
-        </w:rPr>
-        <w:t>bid</w:t>
-      </w:r>
-      <w:r>
-        <w:rPr>
-          <w:noProof/>
-          <w:sz w:val="24"/>
-          <w:szCs w:val="24"/>
-          <w:lang w:val="en-US"/>
-        </w:rPr>
-        <w:t xml:space="preserve"> is placed 5 minutes before </w:t>
-      </w:r>
-      <w:r>
-        <w:rPr>
-          <w:noProof/>
-          <w:sz w:val="24"/>
-          <w:szCs w:val="24"/>
-          <w:lang w:val="en-US"/>
-        </w:rPr>
-        <w:t>bid</w:t>
-      </w:r>
-      <w:r>
-        <w:rPr>
-          <w:noProof/>
-          <w:sz w:val="24"/>
-          <w:szCs w:val="24"/>
-          <w:lang w:val="en-US"/>
-        </w:rPr>
-        <w:t xml:space="preserve">’s closing time the </w:t>
-      </w:r>
-      <w:r>
-        <w:rPr>
-          <w:noProof/>
-          <w:sz w:val="24"/>
-          <w:szCs w:val="24"/>
-          <w:lang w:val="en-US"/>
-        </w:rPr>
-        <w:t>bid</w:t>
-      </w:r>
-      <w:r>
-        <w:rPr>
-          <w:noProof/>
-          <w:sz w:val="24"/>
-          <w:szCs w:val="24"/>
-          <w:lang w:val="en-US"/>
-        </w:rPr>
-        <w:t xml:space="preserve"> time will be extended by 5 min</w:t>
-      </w:r>
-      <w:r>
-        <w:rPr>
-          <w:noProof/>
-          <w:sz w:val="24"/>
-          <w:szCs w:val="24"/>
-          <w:lang w:val="en-US"/>
-        </w:rPr>
-        <w:t>utes</w:t>
-      </w:r>
-      <w:r>
-        <w:rPr>
-          <w:noProof/>
-          <w:sz w:val="24"/>
-          <w:szCs w:val="24"/>
-          <w:lang w:val="en-US"/>
-        </w:rPr>
-        <w:t xml:space="preserve">. All additional </w:t>
-      </w:r>
-      <w:r>
-        <w:rPr>
-          <w:noProof/>
-          <w:sz w:val="24"/>
-          <w:szCs w:val="24"/>
-          <w:lang w:val="en-US"/>
-        </w:rPr>
-        <w:t>bid</w:t>
-      </w:r>
-      <w:r>
-        <w:rPr>
-          <w:noProof/>
-          <w:sz w:val="24"/>
-          <w:szCs w:val="24"/>
-          <w:lang w:val="en-US"/>
-        </w:rPr>
-        <w:t xml:space="preserve">s will extend this time by another 5 minutes until nobody adds </w:t>
-      </w:r>
-      <w:r>
-        <w:rPr>
-          <w:noProof/>
-          <w:sz w:val="24"/>
-          <w:szCs w:val="24"/>
-          <w:lang w:val="en-US"/>
-        </w:rPr>
-        <w:t>bid</w:t>
-      </w:r>
-      <w:r>
-        <w:rPr>
-          <w:noProof/>
-          <w:sz w:val="24"/>
-          <w:szCs w:val="24"/>
-          <w:lang w:val="en-US"/>
-        </w:rPr>
-        <w:t xml:space="preserve">s within 5 minutes of closing time. </w:t>
-      </w:r>
-      <w:r>
-        <w:rPr>
-          <w:noProof/>
-          <w:sz w:val="24"/>
-          <w:szCs w:val="24"/>
-          <w:lang w:val="en-US"/>
-        </w:rPr>
-        <w:t xml:space="preserve"> If </w:t>
-      </w:r>
-      <w:r>
-        <w:rPr>
-          <w:noProof/>
-          <w:sz w:val="24"/>
-          <w:szCs w:val="24"/>
-          <w:lang w:val="en-US"/>
-        </w:rPr>
-        <w:t>bid</w:t>
-      </w:r>
-      <w:r>
-        <w:rPr>
-          <w:noProof/>
-          <w:sz w:val="24"/>
-          <w:szCs w:val="24"/>
-          <w:lang w:val="en-US"/>
-        </w:rPr>
-        <w:t xml:space="preserve">d is placed after the end time the </w:t>
-      </w:r>
-      <w:r>
-        <w:rPr>
-          <w:noProof/>
-          <w:sz w:val="24"/>
-          <w:szCs w:val="24"/>
-          <w:lang w:val="en-US"/>
-        </w:rPr>
-        <w:t>bid</w:t>
-      </w:r>
-      <w:r>
-        <w:rPr>
-          <w:noProof/>
-          <w:sz w:val="24"/>
-          <w:szCs w:val="24"/>
-          <w:lang w:val="en-US"/>
-        </w:rPr>
-        <w:t xml:space="preserve"> is cancelled and auction status changed to D due to wait for resolve process. </w:t>
-      </w:r>
-      <w:r>
-        <w:rPr>
-          <w:noProof/>
-          <w:sz w:val="24"/>
-          <w:szCs w:val="24"/>
-          <w:lang w:val="en-US"/>
-        </w:rPr>
-        <w:t>Form is send for further checking and saving POST request. Save</w:t>
-      </w:r>
-      <w:r>
-        <w:rPr>
-          <w:noProof/>
-          <w:sz w:val="24"/>
-          <w:szCs w:val="24"/>
-          <w:lang w:val="en-US"/>
-        </w:rPr>
-        <w:t>bid</w:t>
-      </w:r>
-      <w:r>
-        <w:rPr>
-          <w:noProof/>
-          <w:sz w:val="24"/>
-          <w:szCs w:val="24"/>
-          <w:lang w:val="en-US"/>
-        </w:rPr>
-        <w:t xml:space="preserve"> view fuction will check</w:t>
-      </w:r>
-      <w:r>
-        <w:rPr>
-          <w:noProof/>
-          <w:sz w:val="24"/>
-          <w:szCs w:val="24"/>
-          <w:lang w:val="en-US"/>
-        </w:rPr>
-        <w:t>ed</w:t>
-      </w:r>
-      <w:r>
-        <w:rPr>
-          <w:noProof/>
-          <w:sz w:val="24"/>
-          <w:szCs w:val="24"/>
-          <w:lang w:val="en-US"/>
-        </w:rPr>
-        <w:t xml:space="preserve"> if form is valid. Then it will check if placed </w:t>
-      </w:r>
-      <w:r>
-        <w:rPr>
-          <w:noProof/>
-          <w:sz w:val="24"/>
-          <w:szCs w:val="24"/>
-          <w:lang w:val="en-US"/>
-        </w:rPr>
-        <w:t>bid</w:t>
-      </w:r>
-      <w:r>
-        <w:rPr>
-          <w:noProof/>
-          <w:sz w:val="24"/>
-          <w:szCs w:val="24"/>
-          <w:lang w:val="en-US"/>
-        </w:rPr>
-        <w:t xml:space="preserve"> was incremented more than minimum 0.01 euros. If </w:t>
-      </w:r>
-      <w:r>
-        <w:rPr>
-          <w:noProof/>
-          <w:sz w:val="24"/>
-          <w:szCs w:val="24"/>
-          <w:lang w:val="en-US"/>
-        </w:rPr>
-        <w:t>bid</w:t>
-      </w:r>
-      <w:r>
-        <w:rPr>
-          <w:noProof/>
-          <w:sz w:val="24"/>
-          <w:szCs w:val="24"/>
-          <w:lang w:val="en-US"/>
-        </w:rPr>
-        <w:t xml:space="preserve"> is not valid</w:t>
-      </w:r>
-      <w:r>
-        <w:rPr>
-          <w:noProof/>
-          <w:sz w:val="24"/>
-          <w:szCs w:val="24"/>
-          <w:lang w:val="en-US"/>
-        </w:rPr>
-        <w:t>,</w:t>
-      </w:r>
-      <w:r>
-        <w:rPr>
-          <w:noProof/>
-          <w:sz w:val="24"/>
-          <w:szCs w:val="24"/>
-          <w:lang w:val="en-US"/>
-        </w:rPr>
-        <w:t xml:space="preserve"> user is redirected back to </w:t>
-      </w:r>
-      <w:r>
-        <w:rPr>
-          <w:noProof/>
-          <w:sz w:val="24"/>
-          <w:szCs w:val="24"/>
-          <w:lang w:val="en-US"/>
-        </w:rPr>
-        <w:t>bid</w:t>
-      </w:r>
-      <w:r>
-        <w:rPr>
-          <w:noProof/>
-          <w:sz w:val="24"/>
-          <w:szCs w:val="24"/>
-          <w:lang w:val="en-US"/>
-        </w:rPr>
-        <w:t xml:space="preserve">ding page. </w:t>
-      </w:r>
-    </w:p>
-    <w:p>
-      <w:pPr>
-        <w:spacing w:line="276" w:lineRule="auto"/>
-        <w:rPr>
-          <w:noProof/>
-          <w:sz w:val="24"/>
-          <w:szCs w:val="24"/>
-          <w:lang w:val="en-US"/>
-        </w:rPr>
-      </w:pPr>
-      <w:r>
-        <w:rPr>
-          <w:noProof/>
-          <w:sz w:val="24"/>
-          <w:szCs w:val="24"/>
-          <w:lang w:val="en-US"/>
-        </w:rPr>
-        <w:t xml:space="preserve">If </w:t>
-      </w:r>
-      <w:r>
-        <w:rPr>
-          <w:noProof/>
-          <w:sz w:val="24"/>
-          <w:szCs w:val="24"/>
-          <w:lang w:val="en-US"/>
-        </w:rPr>
-        <w:t>bid</w:t>
-      </w:r>
-      <w:r>
-        <w:rPr>
-          <w:noProof/>
-          <w:sz w:val="24"/>
-          <w:szCs w:val="24"/>
-          <w:lang w:val="en-US"/>
-        </w:rPr>
-        <w:t xml:space="preserve"> is accepted</w:t>
-      </w:r>
-      <w:r>
-        <w:rPr>
-          <w:noProof/>
-          <w:sz w:val="24"/>
-          <w:szCs w:val="24"/>
-          <w:lang w:val="en-US"/>
-        </w:rPr>
-        <w:t>, email is send</w:t>
-      </w:r>
-      <w:r>
-        <w:rPr>
-          <w:noProof/>
-          <w:sz w:val="24"/>
-          <w:szCs w:val="24"/>
-          <w:lang w:val="en-US"/>
-        </w:rPr>
-        <w:t xml:space="preserve"> </w:t>
-      </w:r>
-      <w:r>
-        <w:rPr>
-          <w:noProof/>
-          <w:sz w:val="24"/>
-          <w:szCs w:val="24"/>
-          <w:lang w:val="en-US"/>
-        </w:rPr>
-        <w:t xml:space="preserve">to seller </w:t>
-      </w:r>
-      <w:r>
-        <w:rPr>
-          <w:noProof/>
-          <w:sz w:val="24"/>
-          <w:szCs w:val="24"/>
-          <w:lang w:val="en-US"/>
-        </w:rPr>
-        <w:t xml:space="preserve">(console) </w:t>
-      </w:r>
-      <w:r>
-        <w:rPr>
-          <w:noProof/>
-          <w:sz w:val="24"/>
-          <w:szCs w:val="24"/>
-          <w:lang w:val="en-US"/>
-        </w:rPr>
-        <w:t xml:space="preserve">and all the </w:t>
-      </w:r>
-      <w:r>
-        <w:rPr>
-          <w:noProof/>
-          <w:sz w:val="24"/>
-          <w:szCs w:val="24"/>
-          <w:lang w:val="en-US"/>
-        </w:rPr>
-        <w:t>bid</w:t>
-      </w:r>
-      <w:r>
-        <w:rPr>
-          <w:noProof/>
-          <w:sz w:val="24"/>
-          <w:szCs w:val="24"/>
-          <w:lang w:val="en-US"/>
-        </w:rPr>
-        <w:t>ders.</w:t>
-      </w:r>
-    </w:p>
-    <w:p>
-      <w:pPr>
-        <w:pStyle w:val="Otsikko3"/>
-        <w:rPr>
-          <w:noProof/>
-          <w:lang w:val="en-US"/>
-        </w:rPr>
-      </w:pPr>
-      <w:r>
-        <w:rPr>
-          <w:noProof/>
-          <w:lang w:val="en-US"/>
-        </w:rPr>
-        <w:t>UC7 Ban</w:t>
-      </w:r>
-    </w:p>
-    <w:p>
-      <w:pPr>
-        <w:spacing w:line="276" w:lineRule="auto"/>
-        <w:rPr>
-          <w:noProof/>
-          <w:sz w:val="24"/>
-          <w:szCs w:val="24"/>
-          <w:lang w:val="en-US"/>
-        </w:rPr>
-      </w:pPr>
-      <w:r>
-        <w:rPr>
-          <w:noProof/>
-          <w:sz w:val="24"/>
-          <w:szCs w:val="24"/>
-          <w:lang w:val="en-US"/>
-        </w:rPr>
-        <w:t xml:space="preserve">Banned auction is selected at home page in same manner as in </w:t>
-      </w:r>
-      <w:r>
-        <w:rPr>
-          <w:noProof/>
-          <w:sz w:val="24"/>
-          <w:szCs w:val="24"/>
-          <w:lang w:val="en-US"/>
-        </w:rPr>
-        <w:t>bid</w:t>
-      </w:r>
-      <w:r>
-        <w:rPr>
-          <w:noProof/>
-          <w:sz w:val="24"/>
-          <w:szCs w:val="24"/>
-          <w:lang w:val="en-US"/>
-        </w:rPr>
-        <w:t>. Auction to be banned is parameter of GET request. User who bans the auction needs to be authenticated administrator</w:t>
-      </w:r>
-      <w:r>
-        <w:rPr>
-          <w:noProof/>
-          <w:sz w:val="24"/>
-          <w:szCs w:val="24"/>
-          <w:lang w:val="en-US"/>
-        </w:rPr>
-        <w:t>. This is first checked and if authentication is ok, confirmban.html page is rendered with auction table. At confirmation page there is auction data and simple yes and no selection to confirmation. form is send as POST request to another banauction URL. POST request is processed by ban function. Selected auction’s auction</w:t>
-      </w:r>
-      <w:r>
-        <w:rPr>
-          <w:noProof/>
-          <w:sz w:val="24"/>
-          <w:szCs w:val="24"/>
-          <w:lang w:val="en-US"/>
-        </w:rPr>
-        <w:t xml:space="preserve"> </w:t>
-      </w:r>
-      <w:r>
-        <w:rPr>
-          <w:noProof/>
-          <w:sz w:val="24"/>
-          <w:szCs w:val="24"/>
-          <w:lang w:val="en-US"/>
-        </w:rPr>
-        <w:t>status value will be changed to ‘B’</w:t>
-      </w:r>
-      <w:r>
-        <w:rPr>
-          <w:noProof/>
-          <w:sz w:val="24"/>
-          <w:szCs w:val="24"/>
-          <w:lang w:val="en-US"/>
-        </w:rPr>
-        <w:t>,</w:t>
-      </w:r>
-      <w:r>
-        <w:rPr>
-          <w:noProof/>
-          <w:sz w:val="24"/>
-          <w:szCs w:val="24"/>
-          <w:lang w:val="en-US"/>
-        </w:rPr>
-        <w:t xml:space="preserve"> </w:t>
-      </w:r>
-      <w:r>
-        <w:rPr>
-          <w:noProof/>
-          <w:sz w:val="24"/>
-          <w:szCs w:val="24"/>
-          <w:lang w:val="en-US"/>
-        </w:rPr>
-        <w:t xml:space="preserve">means </w:t>
-      </w:r>
-      <w:r>
-        <w:rPr>
-          <w:noProof/>
-          <w:sz w:val="24"/>
-          <w:szCs w:val="24"/>
-          <w:lang w:val="en-US"/>
-        </w:rPr>
-        <w:t>banned</w:t>
-      </w:r>
-      <w:r>
-        <w:rPr>
-          <w:noProof/>
-          <w:sz w:val="24"/>
-          <w:szCs w:val="24"/>
-          <w:lang w:val="en-US"/>
-        </w:rPr>
-        <w:t>. When auction status is banned</w:t>
-      </w:r>
-      <w:r>
-        <w:rPr>
-          <w:noProof/>
-          <w:sz w:val="24"/>
-          <w:szCs w:val="24"/>
-          <w:lang w:val="en-US"/>
-        </w:rPr>
-        <w:t xml:space="preserve"> </w:t>
-      </w:r>
-      <w:r>
-        <w:rPr>
-          <w:noProof/>
-          <w:sz w:val="24"/>
-          <w:szCs w:val="24"/>
-          <w:lang w:val="en-US"/>
-        </w:rPr>
-        <w:t xml:space="preserve">it is not shown in main page. It is not possible to </w:t>
-      </w:r>
-      <w:r>
-        <w:rPr>
-          <w:noProof/>
-          <w:sz w:val="24"/>
-          <w:szCs w:val="24"/>
-          <w:lang w:val="en-US"/>
-        </w:rPr>
-        <w:t>bid</w:t>
-      </w:r>
-      <w:r>
-        <w:rPr>
-          <w:noProof/>
-          <w:sz w:val="24"/>
-          <w:szCs w:val="24"/>
-          <w:lang w:val="en-US"/>
-        </w:rPr>
-        <w:t xml:space="preserve"> banned auction. Also, automatic resolve process will not process it.</w:t>
-      </w:r>
-    </w:p>
-    <w:p>
-      <w:pPr>
-        <w:spacing w:line="276" w:lineRule="auto"/>
-        <w:rPr>
-          <w:noProof/>
-          <w:sz w:val="24"/>
-          <w:szCs w:val="24"/>
-          <w:lang w:val="en-US"/>
-        </w:rPr>
-      </w:pPr>
-      <w:r>
-        <w:rPr>
-          <w:noProof/>
-          <w:sz w:val="24"/>
-          <w:szCs w:val="24"/>
-          <w:lang w:val="en-US"/>
-        </w:rPr>
-        <w:t xml:space="preserve">After auction status is changed the seller and all </w:t>
-      </w:r>
-      <w:r>
-        <w:rPr>
-          <w:noProof/>
-          <w:sz w:val="24"/>
-          <w:szCs w:val="24"/>
-          <w:lang w:val="en-US"/>
-        </w:rPr>
-        <w:t>bid</w:t>
-      </w:r>
-      <w:r>
-        <w:rPr>
-          <w:noProof/>
-          <w:sz w:val="24"/>
-          <w:szCs w:val="24"/>
-          <w:lang w:val="en-US"/>
-        </w:rPr>
-        <w:t>ders are notified about ban by email.</w:t>
-      </w:r>
-    </w:p>
-    <w:p>
-      <w:pPr>
-        <w:pStyle w:val="Otsikko3"/>
-        <w:rPr>
-          <w:noProof/>
-          <w:lang w:val="en-US"/>
-        </w:rPr>
-      </w:pPr>
-      <w:r>
-        <w:rPr>
-          <w:noProof/>
-          <w:lang w:val="en-US"/>
-        </w:rPr>
-        <w:t xml:space="preserve">UC8 Resolve auction </w:t>
-      </w:r>
-    </w:p>
-    <w:p>
-      <w:pPr>
-        <w:spacing w:line="276" w:lineRule="auto"/>
-        <w:rPr>
-          <w:b/>
-          <w:sz w:val="24"/>
-          <w:szCs w:val="24"/>
-          <w:lang w:val="en-US"/>
-        </w:rPr>
-      </w:pPr>
-      <w:r>
-        <w:rPr>
-          <w:sz w:val="24"/>
-          <w:szCs w:val="24"/>
-          <w:lang w:val="en-US"/>
-        </w:rPr>
-        <w:t>Auction</w:t>
-      </w:r>
-      <w:r>
-        <w:rPr>
-          <w:sz w:val="24"/>
-          <w:szCs w:val="24"/>
-          <w:lang w:val="en-US"/>
-        </w:rPr>
-        <w:t>s</w:t>
-      </w:r>
-      <w:r>
-        <w:rPr>
-          <w:sz w:val="24"/>
-          <w:szCs w:val="24"/>
-          <w:lang w:val="en-US"/>
-        </w:rPr>
-        <w:t xml:space="preserve"> are resolved once a day by Django’s management command</w:t>
-      </w:r>
-      <w:r>
-        <w:rPr>
-          <w:sz w:val="24"/>
-          <w:szCs w:val="24"/>
-          <w:lang w:val="en-US"/>
-        </w:rPr>
-        <w:t xml:space="preserve">. Management command needs to be fired by external scheduler in order to do tasks in automatically. This process is handled by task scheduler provided by </w:t>
-      </w:r>
-      <w:proofErr w:type="spellStart"/>
-      <w:r>
-        <w:rPr>
-          <w:sz w:val="24"/>
-          <w:szCs w:val="24"/>
-          <w:lang w:val="en-US"/>
-        </w:rPr>
-        <w:t>Pythonanywhere</w:t>
-      </w:r>
-      <w:proofErr w:type="spellEnd"/>
-      <w:r>
-        <w:rPr>
-          <w:sz w:val="24"/>
-          <w:szCs w:val="24"/>
-          <w:lang w:val="en-US"/>
-        </w:rPr>
-        <w:t xml:space="preserve"> site. It runs once a day resolveauction.py file in </w:t>
-      </w:r>
-      <w:proofErr w:type="spellStart"/>
-      <w:r>
-        <w:rPr>
-          <w:sz w:val="24"/>
-          <w:szCs w:val="24"/>
-          <w:lang w:val="en-US"/>
-        </w:rPr>
-        <w:t>YAAS_App</w:t>
-      </w:r>
-      <w:proofErr w:type="spellEnd"/>
-      <w:r>
-        <w:rPr>
-          <w:sz w:val="24"/>
-          <w:szCs w:val="24"/>
-          <w:lang w:val="en-US"/>
-        </w:rPr>
-        <w:t xml:space="preserve"> management directory</w:t>
-      </w:r>
-      <w:r>
-        <w:rPr>
-          <w:sz w:val="24"/>
-          <w:szCs w:val="24"/>
-          <w:lang w:val="en-US"/>
-        </w:rPr>
-        <w:t xml:space="preserve">. More detailed management command from task scheduler is following </w:t>
-      </w:r>
-      <w:r>
-        <w:rPr>
-          <w:b/>
-          <w:sz w:val="24"/>
-          <w:szCs w:val="24"/>
-          <w:lang w:val="en-US"/>
-        </w:rPr>
-        <w:t>/home/</w:t>
-      </w:r>
-      <w:proofErr w:type="spellStart"/>
-      <w:r>
-        <w:rPr>
-          <w:b/>
-          <w:sz w:val="24"/>
-          <w:szCs w:val="24"/>
-          <w:lang w:val="en-US"/>
-        </w:rPr>
-        <w:t>MikaK</w:t>
-      </w:r>
-      <w:proofErr w:type="spellEnd"/>
-      <w:r>
-        <w:rPr>
-          <w:b/>
-          <w:sz w:val="24"/>
-          <w:szCs w:val="24"/>
-          <w:lang w:val="en-US"/>
-        </w:rPr>
-        <w:t>/.</w:t>
-      </w:r>
-      <w:proofErr w:type="spellStart"/>
-      <w:r>
-        <w:rPr>
-          <w:b/>
-          <w:sz w:val="24"/>
-          <w:szCs w:val="24"/>
-          <w:lang w:val="en-US"/>
-        </w:rPr>
-        <w:t>virtualenvs</w:t>
-      </w:r>
-      <w:proofErr w:type="spellEnd"/>
-      <w:r>
-        <w:rPr>
-          <w:b/>
-          <w:sz w:val="24"/>
-          <w:szCs w:val="24"/>
-          <w:lang w:val="en-US"/>
-        </w:rPr>
-        <w:t>/YAAS-</w:t>
-      </w:r>
-      <w:proofErr w:type="spellStart"/>
-      <w:r>
-        <w:rPr>
-          <w:b/>
-          <w:sz w:val="24"/>
-          <w:szCs w:val="24"/>
-          <w:lang w:val="en-US"/>
-        </w:rPr>
-        <w:t>virtualenv</w:t>
-      </w:r>
-      <w:proofErr w:type="spellEnd"/>
-      <w:r>
-        <w:rPr>
-          <w:b/>
-          <w:sz w:val="24"/>
-          <w:szCs w:val="24"/>
-          <w:lang w:val="en-US"/>
-        </w:rPr>
-        <w:t xml:space="preserve">/bin/python /home/MikaK/web-services-2017-project-part2-xzerkses/manage.py </w:t>
-      </w:r>
-      <w:proofErr w:type="spellStart"/>
-      <w:r>
-        <w:rPr>
-          <w:b/>
-          <w:sz w:val="24"/>
-          <w:szCs w:val="24"/>
-          <w:lang w:val="en-US"/>
-        </w:rPr>
-        <w:t>resolveauctions</w:t>
-      </w:r>
-      <w:proofErr w:type="spellEnd"/>
-      <w:r>
-        <w:rPr>
-          <w:b/>
-          <w:sz w:val="24"/>
-          <w:szCs w:val="24"/>
-          <w:lang w:val="en-US"/>
-        </w:rPr>
-        <w:t>.</w:t>
-      </w:r>
-    </w:p>
-    <w:p>
-      <w:pPr>
-        <w:spacing w:line="276" w:lineRule="auto"/>
-        <w:rPr>
-          <w:sz w:val="24"/>
-          <w:szCs w:val="24"/>
-          <w:lang w:val="en-US"/>
-        </w:rPr>
-      </w:pPr>
-      <w:r>
-        <w:rPr>
-          <w:sz w:val="24"/>
-          <w:szCs w:val="24"/>
-          <w:lang w:val="en-US"/>
-        </w:rPr>
-        <w:t xml:space="preserve">Actual auction resolve is handled by Command class in resolveauction.py file, which is under </w:t>
-      </w:r>
-      <w:proofErr w:type="spellStart"/>
-      <w:r>
-        <w:rPr>
-          <w:sz w:val="24"/>
-          <w:szCs w:val="24"/>
-          <w:lang w:val="en-US"/>
-        </w:rPr>
-        <w:t>YAAS_App</w:t>
-      </w:r>
-      <w:proofErr w:type="spellEnd"/>
-      <w:r>
-        <w:rPr>
-          <w:sz w:val="24"/>
-          <w:szCs w:val="24"/>
-          <w:lang w:val="en-US"/>
-        </w:rPr>
-        <w:t xml:space="preserve">/management/commands folder. Handle function reads periodically all auctions saved to system and check auction status and auction ending time. If auction status </w:t>
-      </w:r>
-      <w:r>
-        <w:rPr>
-          <w:sz w:val="24"/>
-          <w:szCs w:val="24"/>
-          <w:lang w:val="en-US"/>
-        </w:rPr>
-        <w:t>is still Active and auctions ending time has passed, the auction will be resolved. Also, if auction’s status is ‘</w:t>
-      </w:r>
-      <w:proofErr w:type="spellStart"/>
-      <w:r>
-        <w:rPr>
-          <w:sz w:val="24"/>
-          <w:szCs w:val="24"/>
-          <w:lang w:val="en-US"/>
-        </w:rPr>
-        <w:t>C’,it</w:t>
-      </w:r>
-      <w:proofErr w:type="spellEnd"/>
-      <w:r>
-        <w:rPr>
-          <w:sz w:val="24"/>
-          <w:szCs w:val="24"/>
-          <w:lang w:val="en-US"/>
-        </w:rPr>
-        <w:t xml:space="preserve"> will be resolved. In all these mentioned cases status of auction will be changed to D, which is for </w:t>
-      </w:r>
-      <w:r>
-        <w:rPr>
-          <w:sz w:val="24"/>
-          <w:szCs w:val="24"/>
-          <w:lang w:val="en-US"/>
-        </w:rPr>
-        <w:t>​</w:t>
-      </w:r>
-      <w:r>
-        <w:rPr>
-          <w:sz w:val="24"/>
-          <w:szCs w:val="24"/>
-          <w:lang w:val="en-US"/>
-        </w:rPr>
-        <w:t>a</w:t>
-      </w:r>
-      <w:r>
-        <w:rPr>
-          <w:sz w:val="24"/>
-          <w:szCs w:val="24"/>
-          <w:lang w:val="en-US"/>
-        </w:rPr>
-        <w:t>djudicated</w:t>
-      </w:r>
-      <w:r>
-        <w:rPr>
-          <w:sz w:val="24"/>
-          <w:szCs w:val="24"/>
-          <w:lang w:val="en-US"/>
-        </w:rPr>
-        <w:t xml:space="preserve">. </w:t>
-      </w:r>
-      <w:r>
-        <w:rPr>
-          <w:sz w:val="24"/>
-          <w:szCs w:val="24"/>
-          <w:lang w:val="en-US"/>
-        </w:rPr>
-        <w:t xml:space="preserve">All involved </w:t>
-      </w:r>
-      <w:r>
-        <w:rPr>
-          <w:sz w:val="24"/>
-          <w:szCs w:val="24"/>
-          <w:lang w:val="en-US"/>
-        </w:rPr>
-        <w:t>bid</w:t>
-      </w:r>
-      <w:r>
-        <w:rPr>
-          <w:sz w:val="24"/>
-          <w:szCs w:val="24"/>
-          <w:lang w:val="en-US"/>
-        </w:rPr>
-        <w:t xml:space="preserve">ders and seller is notified by email that auction is resolved. </w:t>
-      </w:r>
-      <w:r>
-        <w:rPr>
-          <w:sz w:val="24"/>
-          <w:szCs w:val="24"/>
-          <w:lang w:val="en-US"/>
-        </w:rPr>
-        <w:t xml:space="preserve"> </w:t>
-      </w:r>
-      <w:r>
-        <w:rPr>
-          <w:sz w:val="24"/>
-          <w:szCs w:val="24"/>
-          <w:lang w:val="en-US"/>
-        </w:rPr>
-        <w:t xml:space="preserve"> </w:t>
-      </w:r>
-      <w:r>
-        <w:rPr>
-          <w:sz w:val="24"/>
-          <w:szCs w:val="24"/>
-          <w:lang w:val="en-US"/>
-        </w:rPr>
         <w:t xml:space="preserve">   </w:t>
       </w:r>
     </w:p>
@@ -3790,7 +4053,6 @@
         <w:rPr>
           <w:noProof/>
         </w:rPr>
-        <w:lastRenderedPageBreak/>
         <w:drawing>
           <wp:inline distT="0" distB="0" distL="0" distR="0" wp14:anchorId="20E1F541" wp14:editId="4EF9C127">
             <wp:extent cx="4448175" cy="2447925"/>
@@ -4159,6 +4421,20 @@
       <w:pPr>
         <w:spacing w:line="276" w:lineRule="auto"/>
         <w:rPr>
+          <w:lang w:val="en-US"/>
+        </w:rPr>
+      </w:pPr>
+      <w:r>
+        <w:rPr>
+          <w:lang w:val="en-US"/>
+        </w:rPr>
+        <w:t xml:space="preserve">Language preference was implemented, but is not in use at the moment as there was issues with duplicates when using fixture loading. Code that was used for store language preference is commented out in views.py and in models.py  </w:t>
+      </w:r>
+    </w:p>
+    <w:p>
+      <w:pPr>
+        <w:spacing w:line="276" w:lineRule="auto"/>
+        <w:rPr>
           <w:sz w:val="24"/>
           <w:szCs w:val="24"/>
           <w:lang w:val="en-US"/>
@@ -4196,7 +4472,16 @@
           <w:szCs w:val="24"/>
           <w:lang w:val="en-US"/>
         </w:rPr>
-        <w:t xml:space="preserve">Related to Profile class are signal methods which are connecting User class save and creation operations to Profile class. In other words, when a new User </w:t>
+        <w:t xml:space="preserve">Related to Profile class are signal </w:t>
+      </w:r>
+      <w:r>
+        <w:rPr>
+          <w:sz w:val="24"/>
+          <w:szCs w:val="24"/>
+          <w:lang w:val="en-US"/>
+        </w:rPr>
+        <w:lastRenderedPageBreak/>
+        <w:t xml:space="preserve">methods which are connecting User class save and creation operations to Profile class. In other words, when a new User </w:t>
       </w:r>
       <w:r>
         <w:rPr>
@@ -4377,7 +4662,6 @@
         <w:rPr>
           <w:lang w:val="en-US"/>
         </w:rPr>
-        <w:lastRenderedPageBreak/>
         <w:t>UC10 Support for multiple concurrent sessions</w:t>
       </w:r>
     </w:p>
@@ -5234,7 +5518,6 @@
           <w:szCs w:val="24"/>
           <w:lang w:val="en-US"/>
         </w:rPr>
-        <w:lastRenderedPageBreak/>
         <w:t>Settings.py contains global setting for default authentication classes and default permission classes</w:t>
       </w:r>
       <w:r>
@@ -5585,7 +5868,16 @@
           <w:szCs w:val="24"/>
           <w:lang w:val="en-US"/>
         </w:rPr>
-        <w:t xml:space="preserve"> in order to restrict access for authenticated users. Authentication is done with token authentication. Method parse PUT message’s payload and makes same checks that was done with main </w:t>
+        <w:t xml:space="preserve"> in order to restrict access for authenticated users. Authentication is done with </w:t>
+      </w:r>
+      <w:r>
+        <w:rPr>
+          <w:sz w:val="24"/>
+          <w:szCs w:val="24"/>
+          <w:lang w:val="en-US"/>
+        </w:rPr>
+        <w:lastRenderedPageBreak/>
+        <w:t xml:space="preserve">token authentication. Method parse PUT message’s payload and makes same checks that was done with main </w:t>
       </w:r>
       <w:r>
         <w:rPr>
@@ -5757,7 +6049,6 @@
         <w:rPr>
           <w:noProof/>
         </w:rPr>
-        <w:lastRenderedPageBreak/>
         <w:drawing>
           <wp:inline distT="0" distB="0" distL="0" distR="0" wp14:anchorId="6A02F608" wp14:editId="37B11801">
             <wp:extent cx="6120130" cy="1198880"/>
@@ -6331,6 +6622,7 @@
         <w:rPr>
           <w:lang w:val="en-US"/>
         </w:rPr>
+        <w:lastRenderedPageBreak/>
         <w:t>TR2.1: Functional tests for UC</w:t>
       </w:r>
       <w:r>
@@ -6489,7 +6781,6 @@
         <w:rPr>
           <w:lang w:val="en-US"/>
         </w:rPr>
-        <w:lastRenderedPageBreak/>
         <w:t xml:space="preserve">auction doesn’t have a title </w:t>
       </w:r>
     </w:p>
@@ -9154,7 +9445,7 @@
 </file>
 
 <file path=customXml/itemProps1.xml><?xml version="1.0" encoding="utf-8"?>
-<ds:datastoreItem xmlns:ds="http://schemas.openxmlformats.org/officeDocument/2006/customXml" ds:itemID="{DC4985A0-5C40-42A5-99A9-DF0B7BFE15A7}">
+<ds:datastoreItem xmlns:ds="http://schemas.openxmlformats.org/officeDocument/2006/customXml" ds:itemID="{BD47B6D3-FB5D-413F-8BAA-DB322F9CB779}">
   <ds:schemaRefs>
     <ds:schemaRef ds:uri="http://schemas.openxmlformats.org/officeDocument/2006/bibliography"/>
   </ds:schemaRefs>
